--- a/Odgovor na recenzije.docx
+++ b/Odgovor na recenzije.docx
@@ -3666,17 +3666,15 @@
       </w:pPr>
       <w:r>
         <w:rPr/>
-        <w:t xml:space="preserve">//TODO napisati </w:t>
-      </w:r>
-      <w:proofErr w:type="spellStart"/>
+        <w:t>//</w:t>
+      </w:r>
       <w:r>
         <w:rPr/>
-        <w:t>dal</w:t>
-      </w:r>
-      <w:proofErr w:type="spellEnd"/>
+        <w:t>Gorepomenute</w:t>
+      </w:r>
       <w:r>
         <w:rPr/>
-        <w:t xml:space="preserve"> smo resili i kako</w:t>
+        <w:t xml:space="preserve"> greške su ispravljene</w:t>
       </w:r>
     </w:p>
     <w:p>
@@ -11973,17 +11971,7 @@
       </w:pPr>
       <w:r>
         <w:rPr/>
-        <w:t xml:space="preserve">//TODO napisati </w:t>
-      </w:r>
-      <w:proofErr w:type="spellStart"/>
-      <w:r>
-        <w:rPr/>
-        <w:t>dal</w:t>
-      </w:r>
-      <w:proofErr w:type="spellEnd"/>
-      <w:r>
-        <w:rPr/>
-        <w:t xml:space="preserve"> smo resili i kako</w:t>
+        <w:t>//Implementacije su samo nabrojane, i postoji referenca uz njih</w:t>
       </w:r>
     </w:p>
     <w:p>
@@ -12144,20 +12132,16 @@
       <w:pPr>
         <w:pStyle w:val="Odgovor"/>
         <w:ind w:left="720" w:firstLine="0"/>
+        <w:rPr>
+          <w:rFonts w:ascii="Times New Roman" w:hAnsi="Times New Roman" w:eastAsia="MS Mincho" w:cs="Times New Roman"/>
+          <w:color w:val="0070C0"/>
+          <w:sz w:val="20"/>
+          <w:szCs w:val="20"/>
+        </w:rPr>
       </w:pPr>
       <w:r>
         <w:rPr/>
-        <w:t xml:space="preserve">//TODO napisati </w:t>
-      </w:r>
-      <w:proofErr w:type="spellStart"/>
-      <w:r>
-        <w:rPr/>
-        <w:t>dal</w:t>
-      </w:r>
-      <w:proofErr w:type="spellEnd"/>
-      <w:r>
-        <w:rPr/>
-        <w:t xml:space="preserve"> smo resili i kako</w:t>
+        <w:t>// Implementacije su samo nabrojane, i postoji referenca uz njih</w:t>
       </w:r>
     </w:p>
     <w:p>
@@ -20210,17 +20194,7 @@
       </w:pPr>
       <w:r>
         <w:rPr/>
-        <w:t xml:space="preserve">//TODO napisati </w:t>
-      </w:r>
-      <w:proofErr w:type="spellStart"/>
-      <w:r>
-        <w:rPr/>
-        <w:t>dal</w:t>
-      </w:r>
-      <w:proofErr w:type="spellEnd"/>
-      <w:r>
-        <w:rPr/>
-        <w:t xml:space="preserve"> smo resili i kako</w:t>
+        <w:t>//Termin komšija je promenjen u sused, na svakom mestu</w:t>
       </w:r>
     </w:p>
     <w:p>
@@ -21361,17 +21335,7 @@
       </w:pPr>
       <w:r>
         <w:rPr/>
-        <w:t xml:space="preserve">//TODO napisati </w:t>
-      </w:r>
-      <w:proofErr w:type="spellStart"/>
-      <w:r>
-        <w:rPr/>
-        <w:t>dal</w:t>
-      </w:r>
-      <w:proofErr w:type="spellEnd"/>
-      <w:r>
-        <w:rPr/>
-        <w:t xml:space="preserve"> smo resili i kako</w:t>
+        <w:t>// Sve pomenute greške su izmenjene, osim naslova, zato što je pun naziv algoritma odmah u prvoj rečenici napisan. Naslov bi bio predugačak sa punim nazivom.</w:t>
       </w:r>
     </w:p>
     <w:p>
@@ -21551,32 +21515,14 @@
         <w:ind w:left="720" w:firstLine="0"/>
         <w:rPr>
           <w:rFonts w:ascii="Times New Roman" w:hAnsi="Times New Roman" w:eastAsia="MS Mincho" w:cs="Times New Roman"/>
-          <w:b w:val="0"/>
-          <w:bCs w:val="0"/>
-          <w:i w:val="0"/>
-          <w:iCs w:val="0"/>
-          <w:caps w:val="0"/>
-          <w:smallCaps w:val="0"/>
-          <w:noProof w:val="0"/>
-          <w:color w:val="000000" w:themeColor="text1" w:themeTint="FF" w:themeShade="FF"/>
-          <w:sz w:val="20"/>
-          <w:szCs w:val="20"/>
-          <w:lang w:val="sr-Latn-RS"/>
+          <w:color w:val="0070C0"/>
+          <w:sz w:val="20"/>
+          <w:szCs w:val="20"/>
         </w:rPr>
       </w:pPr>
       <w:r>
         <w:rPr/>
-        <w:t xml:space="preserve">//TODO napisati </w:t>
-      </w:r>
-      <w:proofErr w:type="spellStart"/>
-      <w:r>
-        <w:rPr/>
-        <w:t>dal</w:t>
-      </w:r>
-      <w:proofErr w:type="spellEnd"/>
-      <w:r>
-        <w:rPr/>
-        <w:t xml:space="preserve"> smo resili i kako</w:t>
+        <w:t>// Naslov bi bio predugačak sa punim nazivom.</w:t>
       </w:r>
     </w:p>
     <w:p>

--- a/Odgovor na recenzije.docx
+++ b/Odgovor na recenzije.docx
@@ -1,6 +1,6 @@
 
 <file path=word/document.xml><?xml version="1.0" encoding="utf-8"?>
-<w:document xmlns:wpc="http://schemas.microsoft.com/office/word/2010/wordprocessingCanvas" xmlns:cx="http://schemas.microsoft.com/office/drawing/2014/chartex" xmlns:cx1="http://schemas.microsoft.com/office/drawing/2015/9/8/chartex" xmlns:cx2="http://schemas.microsoft.com/office/drawing/2015/10/21/chartex" xmlns:cx3="http://schemas.microsoft.com/office/drawing/2016/5/9/chartex" xmlns:cx4="http://schemas.microsoft.com/office/drawing/2016/5/10/chartex" xmlns:cx5="http://schemas.microsoft.com/office/drawing/2016/5/11/chartex" xmlns:cx6="http://schemas.microsoft.com/office/drawing/2016/5/12/chartex" xmlns:cx7="http://schemas.microsoft.com/office/drawing/2016/5/13/chartex" xmlns:cx8="http://schemas.microsoft.com/office/drawing/2016/5/14/chartex" xmlns:mc="http://schemas.openxmlformats.org/markup-compatibility/2006" xmlns:aink="http://schemas.microsoft.com/office/drawing/2016/ink" xmlns:am3d="http://schemas.microsoft.com/office/drawing/2017/model3d" xmlns:o="urn:schemas-microsoft-com:office:office" xmlns:r="http://schemas.openxmlformats.org/officeDocument/2006/relationships" xmlns:m="http://schemas.openxmlformats.org/officeDocument/2006/math" xmlns:v="urn:schemas-microsoft-com:vml" xmlns:wp14="http://schemas.microsoft.com/office/word/2010/wordprocessingDrawing" xmlns:wp="http://schemas.openxmlformats.org/drawingml/2006/wordprocessingDrawing" xmlns:w10="urn:schemas-microsoft-com:office:word" xmlns:w="http://schemas.openxmlformats.org/wordprocessingml/2006/main" xmlns:w14="http://schemas.microsoft.com/office/word/2010/wordml" xmlns:w15="http://schemas.microsoft.com/office/word/2012/wordml" xmlns:w16cex="http://schemas.microsoft.com/office/word/2018/wordml/cex" xmlns:w16cid="http://schemas.microsoft.com/office/word/2016/wordml/cid" xmlns:w16="http://schemas.microsoft.com/office/word/2018/wordml" xmlns:w16sdtdh="http://schemas.microsoft.com/office/word/2020/wordml/sdtdatahash" xmlns:w16se="http://schemas.microsoft.com/office/word/2015/wordml/symex" xmlns:wpg="http://schemas.microsoft.com/office/word/2010/wordprocessingGroup" xmlns:wpi="http://schemas.microsoft.com/office/word/2010/wordprocessingInk" xmlns:wne="http://schemas.microsoft.com/office/word/2006/wordml" xmlns:wps="http://schemas.microsoft.com/office/word/2010/wordprocessingShape" mc:Ignorable="w14 w15 w16se w16cid w16 w16cex w16sdtdh wp14">
+<w:document xmlns:ve="http://schemas.openxmlformats.org/markup-compatibility/2006" xmlns:o="urn:schemas-microsoft-com:office:office" xmlns:r="http://schemas.openxmlformats.org/officeDocument/2006/relationships" xmlns:m="http://schemas.openxmlformats.org/officeDocument/2006/math" xmlns:v="urn:schemas-microsoft-com:vml" xmlns:wp="http://schemas.openxmlformats.org/drawingml/2006/wordprocessingDrawing" xmlns:w10="urn:schemas-microsoft-com:office:word" xmlns:w="http://schemas.openxmlformats.org/wordprocessingml/2006/main" xmlns:wne="http://schemas.microsoft.com/office/word/2006/wordml">
   <w:body>
     <w:p>
       <w:pPr>
@@ -246,8 +246,33 @@
           <w:rFonts w:eastAsia="Times New Roman"/>
           <w:color w:val="000000" w:themeColor="text1"/>
         </w:rPr>
-        <w:t>U radu se govori o primeni PSO algoritma za pronalaženje minimuma i maksimuma black-box funkcije, njegovim prednostima i manama, ulazu i izlazu sa detaljnijim opisom parametara, tehnikama odabira parametara i kako to utiče na rezultat. Govori se i o modifikacijama ovog algoritma, paralelizaciji, hibridnom algoritmu nastalom korišćenjem PSO i GA. Porede se rezultati dobijeni korišćenjem osnovne verzije PSO algoritma i njegovim modifikovanim verzijama.</w:t>
-      </w:r>
+        <w:t xml:space="preserve">U radu se govori o primeni PSO algoritma za pronalaženje minimuma i maksimuma black-box funkcije, njegovim prednostima i </w:t>
+      </w:r>
+      <w:proofErr w:type="gramStart"/>
+      <w:r>
+        <w:rPr>
+          <w:rFonts w:eastAsia="Times New Roman"/>
+          <w:color w:val="000000" w:themeColor="text1"/>
+        </w:rPr>
+        <w:t>manama</w:t>
+      </w:r>
+      <w:proofErr w:type="gramEnd"/>
+      <w:r>
+        <w:rPr>
+          <w:rFonts w:eastAsia="Times New Roman"/>
+          <w:color w:val="000000" w:themeColor="text1"/>
+        </w:rPr>
+        <w:t xml:space="preserve">, ulazu i izlazu sa detaljnijim opisom parametara, tehnikama odabira parametara i kako to utiče na rezultat. </w:t>
+      </w:r>
+      <w:proofErr w:type="gramStart"/>
+      <w:r>
+        <w:rPr>
+          <w:rFonts w:eastAsia="Times New Roman"/>
+          <w:color w:val="000000" w:themeColor="text1"/>
+        </w:rPr>
+        <w:t>Govori se i o modifikacijama ovog algoritma, paralelizaciji, hibridnom algoritmu nastalom korišćenjem PSO i GA. Porede se rezultati dobijeni korišćenjem osnovne verzije PSO algoritma i njegovim modifikovanim verzijama.</w:t>
+      </w:r>
+      <w:proofErr w:type="gramEnd"/>
     </w:p>
     <w:p>
       <w:pPr>
@@ -317,7 +342,23 @@
           <w:rFonts w:eastAsia="Times New Roman"/>
           <w:color w:val="000000" w:themeColor="text1"/>
         </w:rPr>
-        <w:t>Pasusi adekvatno opisuju ono što je zadato podnaslovima ili poglavljima.</w:t>
+        <w:t xml:space="preserve">Pasusi adekvatno opisuju ono što je zadato podnaslovima </w:t>
+      </w:r>
+      <w:proofErr w:type="gramStart"/>
+      <w:r>
+        <w:rPr>
+          <w:rFonts w:eastAsia="Times New Roman"/>
+          <w:color w:val="000000" w:themeColor="text1"/>
+        </w:rPr>
+        <w:t>ili</w:t>
+      </w:r>
+      <w:proofErr w:type="gramEnd"/>
+      <w:r>
+        <w:rPr>
+          <w:rFonts w:eastAsia="Times New Roman"/>
+          <w:color w:val="000000" w:themeColor="text1"/>
+        </w:rPr>
+        <w:t xml:space="preserve"> poglavljima.</w:t>
       </w:r>
     </w:p>
     <w:p/>
@@ -441,12 +482,37 @@
           <w:color w:val="000000" w:themeColor="text1"/>
         </w:rPr>
       </w:pPr>
-      <w:r>
-        <w:rPr>
-          <w:rFonts w:eastAsia="Times New Roman"/>
-          <w:color w:val="000000" w:themeColor="text1"/>
-        </w:rPr>
-        <w:t>Mislim da je rad dobar. Detaljno opisuje algoritam, način primene i podešavanje parametara što čak i čitaocima koji nisu upućeni u oblast omogućava da bez većih dodatnih istraživanja izvedu svopstvene eksperimente ili koriste algoritam za rešavanje svojih problema.</w:t>
+      <w:proofErr w:type="gramStart"/>
+      <w:r>
+        <w:rPr>
+          <w:rFonts w:eastAsia="Times New Roman"/>
+          <w:color w:val="000000" w:themeColor="text1"/>
+        </w:rPr>
+        <w:t>Mislim da je rad dobar.</w:t>
+      </w:r>
+      <w:proofErr w:type="gramEnd"/>
+      <w:r>
+        <w:rPr>
+          <w:rFonts w:eastAsia="Times New Roman"/>
+          <w:color w:val="000000" w:themeColor="text1"/>
+        </w:rPr>
+        <w:t xml:space="preserve"> Detaljno opisuje algoritam, način primene i podešavanje parametara što čak i čitaocima koji nisu upućeni u oblast omogućava da bez većih dodatnih istraživanja izvedu svopstvene eksperimente </w:t>
+      </w:r>
+      <w:proofErr w:type="gramStart"/>
+      <w:r>
+        <w:rPr>
+          <w:rFonts w:eastAsia="Times New Roman"/>
+          <w:color w:val="000000" w:themeColor="text1"/>
+        </w:rPr>
+        <w:t>ili</w:t>
+      </w:r>
+      <w:proofErr w:type="gramEnd"/>
+      <w:r>
+        <w:rPr>
+          <w:rFonts w:eastAsia="Times New Roman"/>
+          <w:color w:val="000000" w:themeColor="text1"/>
+        </w:rPr>
+        <w:t xml:space="preserve"> koriste algoritam za rešavanje svojih problema.</w:t>
       </w:r>
     </w:p>
     <w:p>
@@ -476,7 +542,23 @@
           <w:rFonts w:eastAsia="Times New Roman"/>
           <w:color w:val="000000" w:themeColor="text1"/>
         </w:rPr>
-        <w:t xml:space="preserve">Napišite svoja zapažanja na temu štamparskih/stilskih/jezičkih greški. </w:t>
+        <w:t xml:space="preserve">Napišite svoja zapažanja </w:t>
+      </w:r>
+      <w:proofErr w:type="gramStart"/>
+      <w:r>
+        <w:rPr>
+          <w:rFonts w:eastAsia="Times New Roman"/>
+          <w:color w:val="000000" w:themeColor="text1"/>
+        </w:rPr>
+        <w:t>na</w:t>
+      </w:r>
+      <w:proofErr w:type="gramEnd"/>
+      <w:r>
+        <w:rPr>
+          <w:rFonts w:eastAsia="Times New Roman"/>
+          <w:color w:val="000000" w:themeColor="text1"/>
+        </w:rPr>
+        <w:t xml:space="preserve"> temu štamparskih/stilskih/jezičkih greški. </w:t>
       </w:r>
     </w:p>
     <w:p>
@@ -515,7 +597,15 @@
           <w:rFonts w:ascii="Calibri" w:eastAsia="Calibri" w:hAnsi="Calibri" w:cs="Calibri"/>
           <w:color w:val="000000" w:themeColor="text1"/>
         </w:rPr>
-        <w:t>Након одређеног броја итерација алгоритма, честице чији је растојање веће од просечног у односу на честицу са најбољим резултатом се мењају.</w:t>
+        <w:t>Након одређеног броја итерација алгоритма, честице чији је растојање веће од просечног у односу на честицу са најбољим резултатом се мењају</w:t>
+      </w:r>
+      <w:proofErr w:type="gramStart"/>
+      <w:r>
+        <w:rPr>
+          <w:rFonts w:ascii="Calibri" w:eastAsia="Calibri" w:hAnsi="Calibri" w:cs="Calibri"/>
+          <w:color w:val="000000" w:themeColor="text1"/>
+        </w:rPr>
+        <w:t>.</w:t>
       </w:r>
       <w:r>
         <w:rPr>
@@ -524,15 +614,25 @@
         </w:rPr>
         <w:t>“</w:t>
       </w:r>
+      <w:proofErr w:type="gramEnd"/>
       <w:r>
         <w:br/>
       </w:r>
-      <w:r>
-        <w:rPr>
-          <w:rFonts w:eastAsia="Times New Roman"/>
-          <w:color w:val="000000" w:themeColor="text1"/>
-        </w:rPr>
-        <w:t>Čiji  promeniti u čije.</w:t>
+      <w:proofErr w:type="gramStart"/>
+      <w:r>
+        <w:rPr>
+          <w:rFonts w:eastAsia="Times New Roman"/>
+          <w:color w:val="000000" w:themeColor="text1"/>
+        </w:rPr>
+        <w:t>Čiji  promeniti</w:t>
+      </w:r>
+      <w:proofErr w:type="gramEnd"/>
+      <w:r>
+        <w:rPr>
+          <w:rFonts w:eastAsia="Times New Roman"/>
+          <w:color w:val="000000" w:themeColor="text1"/>
+        </w:rPr>
+        <w:t xml:space="preserve"> u čije.</w:t>
       </w:r>
     </w:p>
     <w:p>
@@ -571,7 +671,15 @@
           <w:rFonts w:ascii="Calibri" w:eastAsia="Calibri" w:hAnsi="Calibri" w:cs="Calibri"/>
           <w:color w:val="000000" w:themeColor="text1"/>
         </w:rPr>
-        <w:t>Када се паралелизује неки алгоритам, треба имати у обзир и циљану компоненту која врши паралелизацију.</w:t>
+        <w:t>Када се паралелизује неки алгоритам, треба имати у обзир и циљану компоненту која врши паралелизацију</w:t>
+      </w:r>
+      <w:proofErr w:type="gramStart"/>
+      <w:r>
+        <w:rPr>
+          <w:rFonts w:ascii="Calibri" w:eastAsia="Calibri" w:hAnsi="Calibri" w:cs="Calibri"/>
+          <w:color w:val="000000" w:themeColor="text1"/>
+        </w:rPr>
+        <w:t>.</w:t>
       </w:r>
       <w:r>
         <w:rPr>
@@ -580,6 +688,7 @@
         </w:rPr>
         <w:t>“</w:t>
       </w:r>
+      <w:proofErr w:type="gramEnd"/>
       <w:r>
         <w:br/>
       </w:r>
@@ -682,7 +791,23 @@
           <w:rFonts w:eastAsia="Times New Roman"/>
           <w:color w:val="000000" w:themeColor="text1"/>
         </w:rPr>
-        <w:t>Da li je naslov rada dobro izabran?</w:t>
+        <w:t xml:space="preserve">Da li je naslov rada </w:t>
+      </w:r>
+      <w:proofErr w:type="gramStart"/>
+      <w:r>
+        <w:rPr>
+          <w:rFonts w:eastAsia="Times New Roman"/>
+          <w:color w:val="000000" w:themeColor="text1"/>
+        </w:rPr>
+        <w:t>dobro</w:t>
+      </w:r>
+      <w:proofErr w:type="gramEnd"/>
+      <w:r>
+        <w:rPr>
+          <w:rFonts w:eastAsia="Times New Roman"/>
+          <w:color w:val="000000" w:themeColor="text1"/>
+        </w:rPr>
+        <w:t xml:space="preserve"> izabran?</w:t>
       </w:r>
     </w:p>
     <w:p>
@@ -699,6 +824,7 @@
           <w:color w:val="000000" w:themeColor="text1"/>
         </w:rPr>
       </w:pPr>
+      <w:proofErr w:type="gramStart"/>
       <w:r>
         <w:rPr>
           <w:rFonts w:eastAsia="Times New Roman"/>
@@ -706,6 +832,7 @@
         </w:rPr>
         <w:t>Da, naslov rada je adekvatno odabran.</w:t>
       </w:r>
+      <w:proofErr w:type="gramEnd"/>
     </w:p>
     <w:p>
       <w:pPr>
@@ -745,8 +872,17 @@
           <w:color w:val="000000" w:themeColor="text1"/>
         </w:rPr>
         <w:lastRenderedPageBreak/>
-        <w:t xml:space="preserve">       Da, apstrakt sadrži sve ključne elemente o kojima se piše u ovom radu.</w:t>
-      </w:r>
+        <w:t xml:space="preserve">       </w:t>
+      </w:r>
+      <w:proofErr w:type="gramStart"/>
+      <w:r>
+        <w:rPr>
+          <w:rFonts w:eastAsia="Times New Roman"/>
+          <w:color w:val="000000" w:themeColor="text1"/>
+        </w:rPr>
+        <w:t>Da, apstrakt sadrži sve ključne elemente o kojima se piše u ovom radu.</w:t>
+      </w:r>
+      <w:proofErr w:type="gramEnd"/>
     </w:p>
     <w:p>
       <w:pPr>
@@ -763,7 +899,23 @@
           <w:rFonts w:eastAsia="Times New Roman"/>
           <w:color w:val="000000" w:themeColor="text1"/>
         </w:rPr>
-        <w:t>Da li je uvod uspešno privukao Vašu pažnju (generalni koncept je dobro uveden i rad dobro motivisan, a ciljevi rada eksplicitno navedeni)?</w:t>
+        <w:t xml:space="preserve">Da li je uvod uspešno privukao Vašu pažnju (generalni koncept je </w:t>
+      </w:r>
+      <w:proofErr w:type="gramStart"/>
+      <w:r>
+        <w:rPr>
+          <w:rFonts w:eastAsia="Times New Roman"/>
+          <w:color w:val="000000" w:themeColor="text1"/>
+        </w:rPr>
+        <w:t>dobro</w:t>
+      </w:r>
+      <w:proofErr w:type="gramEnd"/>
+      <w:r>
+        <w:rPr>
+          <w:rFonts w:eastAsia="Times New Roman"/>
+          <w:color w:val="000000" w:themeColor="text1"/>
+        </w:rPr>
+        <w:t xml:space="preserve"> uveden i rad dobro motivisan, a ciljevi rada eksplicitno navedeni)?</w:t>
       </w:r>
     </w:p>
     <w:p>
@@ -780,6 +932,7 @@
           <w:color w:val="000000" w:themeColor="text1"/>
         </w:rPr>
       </w:pPr>
+      <w:proofErr w:type="gramStart"/>
       <w:r>
         <w:rPr>
           <w:rFonts w:eastAsia="Times New Roman"/>
@@ -787,6 +940,7 @@
         </w:rPr>
         <w:t>Da, uvod je privukao pažnju.</w:t>
       </w:r>
+      <w:proofErr w:type="gramEnd"/>
     </w:p>
     <w:p>
       <w:pPr>
@@ -820,6 +974,7 @@
           <w:color w:val="000000" w:themeColor="text1"/>
         </w:rPr>
       </w:pPr>
+      <w:proofErr w:type="gramStart"/>
       <w:r>
         <w:rPr>
           <w:rFonts w:eastAsia="Times New Roman"/>
@@ -827,6 +982,7 @@
         </w:rPr>
         <w:t>Da, sadržaj svakog poglavlja odgovara svom naslovu.</w:t>
       </w:r>
+      <w:proofErr w:type="gramEnd"/>
     </w:p>
     <w:p>
       <w:pPr>
@@ -843,7 +999,23 @@
           <w:rFonts w:eastAsia="Times New Roman"/>
           <w:color w:val="000000" w:themeColor="text1"/>
         </w:rPr>
-        <w:t>Da li je rad lak ili težak za čitanje?</w:t>
+        <w:t xml:space="preserve">Da li je rad lak </w:t>
+      </w:r>
+      <w:proofErr w:type="gramStart"/>
+      <w:r>
+        <w:rPr>
+          <w:rFonts w:eastAsia="Times New Roman"/>
+          <w:color w:val="000000" w:themeColor="text1"/>
+        </w:rPr>
+        <w:t>ili</w:t>
+      </w:r>
+      <w:proofErr w:type="gramEnd"/>
+      <w:r>
+        <w:rPr>
+          <w:rFonts w:eastAsia="Times New Roman"/>
+          <w:color w:val="000000" w:themeColor="text1"/>
+        </w:rPr>
+        <w:t xml:space="preserve"> težak za čitanje?</w:t>
       </w:r>
     </w:p>
     <w:p>
@@ -860,13 +1032,31 @@
           <w:color w:val="000000" w:themeColor="text1"/>
         </w:rPr>
       </w:pPr>
-      <w:r>
-        <w:rPr>
-          <w:rFonts w:eastAsia="Times New Roman"/>
-          <w:color w:val="000000" w:themeColor="text1"/>
-        </w:rPr>
-        <w:t>Rad je lak za čitanje. Nepoznati termini i parametri koji se koriste su detaljno objašnjeni.</w:t>
-      </w:r>
+      <w:proofErr w:type="gramStart"/>
+      <w:r>
+        <w:rPr>
+          <w:rFonts w:eastAsia="Times New Roman"/>
+          <w:color w:val="000000" w:themeColor="text1"/>
+        </w:rPr>
+        <w:t>Rad je lak za čitanje.</w:t>
+      </w:r>
+      <w:proofErr w:type="gramEnd"/>
+      <w:r>
+        <w:rPr>
+          <w:rFonts w:eastAsia="Times New Roman"/>
+          <w:color w:val="000000" w:themeColor="text1"/>
+        </w:rPr>
+        <w:t xml:space="preserve"> </w:t>
+      </w:r>
+      <w:proofErr w:type="gramStart"/>
+      <w:r>
+        <w:rPr>
+          <w:rFonts w:eastAsia="Times New Roman"/>
+          <w:color w:val="000000" w:themeColor="text1"/>
+        </w:rPr>
+        <w:t>Nepoznati termini i parametri koji se koriste su detaljno objašnjeni.</w:t>
+      </w:r>
+      <w:proofErr w:type="gramEnd"/>
     </w:p>
     <w:p>
       <w:pPr>
@@ -900,12 +1090,37 @@
           <w:color w:val="000000" w:themeColor="text1"/>
         </w:rPr>
       </w:pPr>
-      <w:r>
-        <w:rPr>
-          <w:rFonts w:eastAsia="Times New Roman"/>
-          <w:color w:val="000000" w:themeColor="text1"/>
-        </w:rPr>
-        <w:t>Sa obzirom na to kako je tekst napisan, za njegovo razumevanje nije neophodno predznanje. Dodatne vizuelizacije algoritma i njegovih modifikovanih verzija bi ubrzale razumevanje kod čitalaca koji nemaju iskustva sa temom koja se obrađuje.</w:t>
+      <w:proofErr w:type="gramStart"/>
+      <w:r>
+        <w:rPr>
+          <w:rFonts w:eastAsia="Times New Roman"/>
+          <w:color w:val="000000" w:themeColor="text1"/>
+        </w:rPr>
+        <w:t>Sa</w:t>
+      </w:r>
+      <w:proofErr w:type="gramEnd"/>
+      <w:r>
+        <w:rPr>
+          <w:rFonts w:eastAsia="Times New Roman"/>
+          <w:color w:val="000000" w:themeColor="text1"/>
+        </w:rPr>
+        <w:t xml:space="preserve"> obzirom na to kako je tekst napisan, za njegovo razumevanje nije neophodno predznanje. Dodatne vizuelizacije algoritma i njegovih modifikovanih verzija bi ubrzale razumevanje kod čitalaca koji nemaju iskustva </w:t>
+      </w:r>
+      <w:proofErr w:type="gramStart"/>
+      <w:r>
+        <w:rPr>
+          <w:rFonts w:eastAsia="Times New Roman"/>
+          <w:color w:val="000000" w:themeColor="text1"/>
+        </w:rPr>
+        <w:t>sa</w:t>
+      </w:r>
+      <w:proofErr w:type="gramEnd"/>
+      <w:r>
+        <w:rPr>
+          <w:rFonts w:eastAsia="Times New Roman"/>
+          <w:color w:val="000000" w:themeColor="text1"/>
+        </w:rPr>
+        <w:t xml:space="preserve"> temom koja se obrađuje.</w:t>
       </w:r>
     </w:p>
     <w:p>
@@ -949,6 +1164,7 @@
           <w:color w:val="000000" w:themeColor="text1"/>
         </w:rPr>
       </w:pPr>
+      <w:proofErr w:type="gramStart"/>
       <w:r>
         <w:rPr>
           <w:rFonts w:eastAsia="Times New Roman"/>
@@ -956,6 +1172,7 @@
         </w:rPr>
         <w:t>Da, u radu je navedena odgovarajuća literatura.</w:t>
       </w:r>
+      <w:proofErr w:type="gramEnd"/>
     </w:p>
     <w:p>
       <w:pPr>
@@ -989,6 +1206,7 @@
           <w:color w:val="000000" w:themeColor="text1"/>
         </w:rPr>
       </w:pPr>
+      <w:proofErr w:type="gramStart"/>
       <w:r>
         <w:rPr>
           <w:rFonts w:eastAsia="Times New Roman"/>
@@ -996,6 +1214,7 @@
         </w:rPr>
         <w:t>Da, reference su korektno navedene.</w:t>
       </w:r>
+      <w:proofErr w:type="gramEnd"/>
     </w:p>
     <w:p>
       <w:pPr>
@@ -1012,7 +1231,23 @@
           <w:rFonts w:eastAsia="Times New Roman"/>
           <w:color w:val="000000" w:themeColor="text1"/>
         </w:rPr>
-        <w:t>Da li su slike i tabele funkcionalne i adekvatne? Da li su sve navedene slike i tabele neophodne? Da li su dovoljno vidljive (dobra rezolucija, slova nisu previše sitna,...)?</w:t>
+        <w:t>Da li su slike i tabele funkcionalne i adekvatne? Da li su sve navedene slike i tabele neophodne? Da li su dovoljno vidljive (dobra rezolucija, slova nisu previše sitna</w:t>
+      </w:r>
+      <w:proofErr w:type="gramStart"/>
+      <w:r>
+        <w:rPr>
+          <w:rFonts w:eastAsia="Times New Roman"/>
+          <w:color w:val="000000" w:themeColor="text1"/>
+        </w:rPr>
+        <w:t>,...</w:t>
+      </w:r>
+      <w:proofErr w:type="gramEnd"/>
+      <w:r>
+        <w:rPr>
+          <w:rFonts w:eastAsia="Times New Roman"/>
+          <w:color w:val="000000" w:themeColor="text1"/>
+        </w:rPr>
+        <w:t>)?</w:t>
       </w:r>
     </w:p>
     <w:p>
@@ -1029,13 +1264,47 @@
           <w:color w:val="000000" w:themeColor="text1"/>
         </w:rPr>
       </w:pPr>
-      <w:r>
-        <w:rPr>
-          <w:rFonts w:eastAsia="Times New Roman"/>
-          <w:color w:val="000000" w:themeColor="text1"/>
-        </w:rPr>
-        <w:t>Da, slike i tabele su funcionale i adekvatne. Tabela sa rezultatima je neophodna, dok slika algoritma olakšava njegovo razumevanje. Slike i tabele su dovoljno vidljive.</w:t>
-      </w:r>
+      <w:proofErr w:type="gramStart"/>
+      <w:r>
+        <w:rPr>
+          <w:rFonts w:eastAsia="Times New Roman"/>
+          <w:color w:val="000000" w:themeColor="text1"/>
+        </w:rPr>
+        <w:t>Da, slike i tabele su funcionale i adekvatne.</w:t>
+      </w:r>
+      <w:proofErr w:type="gramEnd"/>
+      <w:r>
+        <w:rPr>
+          <w:rFonts w:eastAsia="Times New Roman"/>
+          <w:color w:val="000000" w:themeColor="text1"/>
+        </w:rPr>
+        <w:t xml:space="preserve"> Tabela </w:t>
+      </w:r>
+      <w:proofErr w:type="gramStart"/>
+      <w:r>
+        <w:rPr>
+          <w:rFonts w:eastAsia="Times New Roman"/>
+          <w:color w:val="000000" w:themeColor="text1"/>
+        </w:rPr>
+        <w:t>sa</w:t>
+      </w:r>
+      <w:proofErr w:type="gramEnd"/>
+      <w:r>
+        <w:rPr>
+          <w:rFonts w:eastAsia="Times New Roman"/>
+          <w:color w:val="000000" w:themeColor="text1"/>
+        </w:rPr>
+        <w:t xml:space="preserve"> rezultatima je neophodna, dok slika algoritma olakšava njegovo razumevanje. </w:t>
+      </w:r>
+      <w:proofErr w:type="gramStart"/>
+      <w:r>
+        <w:rPr>
+          <w:rFonts w:eastAsia="Times New Roman"/>
+          <w:color w:val="000000" w:themeColor="text1"/>
+        </w:rPr>
+        <w:t>Slike i tabele su dovoljno vidljive.</w:t>
+      </w:r>
+      <w:proofErr w:type="gramEnd"/>
     </w:p>
     <w:p>
       <w:pPr>
@@ -1074,7 +1343,23 @@
           <w:rFonts w:eastAsia="Times New Roman"/>
           <w:color w:val="000000" w:themeColor="text1"/>
         </w:rPr>
-        <w:t>Da, na osnovu pročitanog teksta i sama publika može da izvede sličan zaključak.</w:t>
+        <w:t xml:space="preserve">Da, </w:t>
+      </w:r>
+      <w:proofErr w:type="gramStart"/>
+      <w:r>
+        <w:rPr>
+          <w:rFonts w:eastAsia="Times New Roman"/>
+          <w:color w:val="000000" w:themeColor="text1"/>
+        </w:rPr>
+        <w:t>na</w:t>
+      </w:r>
+      <w:proofErr w:type="gramEnd"/>
+      <w:r>
+        <w:rPr>
+          <w:rFonts w:eastAsia="Times New Roman"/>
+          <w:color w:val="000000" w:themeColor="text1"/>
+        </w:rPr>
+        <w:t xml:space="preserve"> osnovu pročitanog teksta i sama publika može da izvede sličan zaključak.</w:t>
       </w:r>
     </w:p>
     <w:p>
@@ -1109,12 +1394,37 @@
           <w:color w:val="000000" w:themeColor="text1"/>
         </w:rPr>
       </w:pPr>
-      <w:r>
-        <w:rPr>
-          <w:rFonts w:eastAsia="Times New Roman"/>
-          <w:color w:val="000000" w:themeColor="text1"/>
-        </w:rPr>
-        <w:t>Da, terminologija je korektna. Autori su detaljnim opisom algoritma, načinom njegovog rada, opisom kako promene ulaza mogu uticani na dobijeni rezultat i opisom modifikovanih verzija PSO i njihovim prednostima i manama demonstrirali poznavanje u ovoj oblasti.</w:t>
+      <w:proofErr w:type="gramStart"/>
+      <w:r>
+        <w:rPr>
+          <w:rFonts w:eastAsia="Times New Roman"/>
+          <w:color w:val="000000" w:themeColor="text1"/>
+        </w:rPr>
+        <w:t>Da, terminologija je korektna.</w:t>
+      </w:r>
+      <w:proofErr w:type="gramEnd"/>
+      <w:r>
+        <w:rPr>
+          <w:rFonts w:eastAsia="Times New Roman"/>
+          <w:color w:val="000000" w:themeColor="text1"/>
+        </w:rPr>
+        <w:t xml:space="preserve"> Autori su detaljnim opisom algoritma, načinom njegovog rada, opisom kako promene ulaza mogu uticani </w:t>
+      </w:r>
+      <w:proofErr w:type="gramStart"/>
+      <w:r>
+        <w:rPr>
+          <w:rFonts w:eastAsia="Times New Roman"/>
+          <w:color w:val="000000" w:themeColor="text1"/>
+        </w:rPr>
+        <w:t>na</w:t>
+      </w:r>
+      <w:proofErr w:type="gramEnd"/>
+      <w:r>
+        <w:rPr>
+          <w:rFonts w:eastAsia="Times New Roman"/>
+          <w:color w:val="000000" w:themeColor="text1"/>
+        </w:rPr>
+        <w:t xml:space="preserve"> dobijeni rezultat i opisom modifikovanih verzija PSO i njihovim prednostima i manama demonstrirali poznavanje u ovoj oblasti.</w:t>
       </w:r>
     </w:p>
     <w:p>
@@ -1149,6 +1459,7 @@
           <w:color w:val="000000" w:themeColor="text1"/>
         </w:rPr>
       </w:pPr>
+      <w:proofErr w:type="gramStart"/>
       <w:r>
         <w:rPr>
           <w:rFonts w:eastAsia="Times New Roman"/>
@@ -1156,6 +1467,7 @@
         </w:rPr>
         <w:t>Nema suštinskih grešaka.</w:t>
       </w:r>
+      <w:proofErr w:type="gramEnd"/>
     </w:p>
     <w:p>
       <w:pPr>
@@ -1189,6 +1501,7 @@
           <w:color w:val="000000" w:themeColor="text1"/>
         </w:rPr>
       </w:pPr>
+      <w:proofErr w:type="gramStart"/>
       <w:r>
         <w:rPr>
           <w:rFonts w:eastAsia="Times New Roman"/>
@@ -1196,6 +1509,7 @@
         </w:rPr>
         <w:t>Da, rad sadrži sve neophodne elemente.</w:t>
       </w:r>
+      <w:proofErr w:type="gramEnd"/>
     </w:p>
     <w:p>
       <w:pPr>
@@ -1229,6 +1543,7 @@
           <w:color w:val="000000" w:themeColor="text1"/>
         </w:rPr>
       </w:pPr>
+      <w:proofErr w:type="gramStart"/>
       <w:r>
         <w:rPr>
           <w:rFonts w:eastAsia="Times New Roman"/>
@@ -1236,6 +1551,7 @@
         </w:rPr>
         <w:t>Da.</w:t>
       </w:r>
+      <w:proofErr w:type="gramEnd"/>
     </w:p>
     <w:p>
       <w:pPr>
@@ -1269,6 +1585,7 @@
           <w:color w:val="000000" w:themeColor="text1"/>
         </w:rPr>
       </w:pPr>
+      <w:proofErr w:type="gramStart"/>
       <w:r>
         <w:rPr>
           <w:rFonts w:eastAsia="Times New Roman"/>
@@ -1276,6 +1593,7 @@
         </w:rPr>
         <w:t>Da, rad je adekvatno formatiran.</w:t>
       </w:r>
+      <w:proofErr w:type="gramEnd"/>
     </w:p>
     <w:p>
       <w:pPr>
@@ -1309,6 +1627,7 @@
           <w:color w:val="000000" w:themeColor="text1"/>
         </w:rPr>
       </w:pPr>
+      <w:proofErr w:type="gramStart"/>
       <w:r>
         <w:rPr>
           <w:rFonts w:eastAsia="Times New Roman"/>
@@ -1316,6 +1635,7 @@
         </w:rPr>
         <w:t>Da, sve slike, tabele i literature su referencirane iz teksta.</w:t>
       </w:r>
+      <w:proofErr w:type="gramEnd"/>
     </w:p>
     <w:p>
       <w:pPr>
@@ -1332,7 +1652,23 @@
           <w:rFonts w:eastAsia="Times New Roman"/>
           <w:color w:val="000000" w:themeColor="text1"/>
         </w:rPr>
-        <w:t>Da li je ton autora akademski, neformalan ili me</w:t>
+        <w:t xml:space="preserve">Da li je ton autora akademski, neformalan </w:t>
+      </w:r>
+      <w:proofErr w:type="gramStart"/>
+      <w:r>
+        <w:rPr>
+          <w:rFonts w:eastAsia="Times New Roman"/>
+          <w:color w:val="000000" w:themeColor="text1"/>
+        </w:rPr>
+        <w:t>ili</w:t>
+      </w:r>
+      <w:proofErr w:type="gramEnd"/>
+      <w:r>
+        <w:rPr>
+          <w:rFonts w:eastAsia="Times New Roman"/>
+          <w:color w:val="000000" w:themeColor="text1"/>
+        </w:rPr>
+        <w:t xml:space="preserve"> me</w:t>
       </w:r>
       <w:r>
         <w:rPr>
@@ -1363,6 +1699,7 @@
           <w:color w:val="000000" w:themeColor="text1"/>
         </w:rPr>
       </w:pPr>
+      <w:proofErr w:type="gramStart"/>
       <w:r>
         <w:rPr>
           <w:rFonts w:eastAsia="Times New Roman"/>
@@ -1370,6 +1707,7 @@
         </w:rPr>
         <w:t>Ton autora je mešavina akademskog i neformalnog.</w:t>
       </w:r>
+      <w:proofErr w:type="gramEnd"/>
     </w:p>
     <w:p>
       <w:pPr>
@@ -1399,13 +1737,63 @@
           <w:color w:val="000000" w:themeColor="text1"/>
         </w:rPr>
       </w:pPr>
-      <w:r>
-        <w:rPr>
-          <w:rFonts w:eastAsia="Times New Roman"/>
-          <w:color w:val="000000" w:themeColor="text1"/>
-        </w:rPr>
-        <w:t>U oblast koju recenziram sam srednje upućen. Kroz studiranje smo učili o raznim tipovima pretraga, paralelizaciji i genetskim algoritmima. Detaljnije o PSO algoritmu smo učili iz predmeta “Nelinearno programiranje i evolutivni algoritmi“. Van studija se nisam bavio obom oblašću.</w:t>
-      </w:r>
+      <w:proofErr w:type="gramStart"/>
+      <w:r>
+        <w:rPr>
+          <w:rFonts w:eastAsia="Times New Roman"/>
+          <w:color w:val="000000" w:themeColor="text1"/>
+        </w:rPr>
+        <w:t>U oblast koju recenziram sam srednje upućen.</w:t>
+      </w:r>
+      <w:proofErr w:type="gramEnd"/>
+      <w:r>
+        <w:rPr>
+          <w:rFonts w:eastAsia="Times New Roman"/>
+          <w:color w:val="000000" w:themeColor="text1"/>
+        </w:rPr>
+        <w:t xml:space="preserve"> </w:t>
+      </w:r>
+      <w:proofErr w:type="gramStart"/>
+      <w:r>
+        <w:rPr>
+          <w:rFonts w:eastAsia="Times New Roman"/>
+          <w:color w:val="000000" w:themeColor="text1"/>
+        </w:rPr>
+        <w:t>Kroz studiranje smo učili o raznim tipovima pretraga, paralelizaciji i genetskim algoritmima.</w:t>
+      </w:r>
+      <w:proofErr w:type="gramEnd"/>
+      <w:r>
+        <w:rPr>
+          <w:rFonts w:eastAsia="Times New Roman"/>
+          <w:color w:val="000000" w:themeColor="text1"/>
+        </w:rPr>
+        <w:t xml:space="preserve"> </w:t>
+      </w:r>
+      <w:proofErr w:type="gramStart"/>
+      <w:r>
+        <w:rPr>
+          <w:rFonts w:eastAsia="Times New Roman"/>
+          <w:color w:val="000000" w:themeColor="text1"/>
+        </w:rPr>
+        <w:t>Detaljnije o PSO algoritmu smo učili iz predmeta “Nelinearno programiranje i evolutivni algoritmi“.</w:t>
+      </w:r>
+      <w:proofErr w:type="gramEnd"/>
+      <w:r>
+        <w:rPr>
+          <w:rFonts w:eastAsia="Times New Roman"/>
+          <w:color w:val="000000" w:themeColor="text1"/>
+        </w:rPr>
+        <w:t xml:space="preserve"> </w:t>
+      </w:r>
+      <w:proofErr w:type="gramStart"/>
+      <w:r>
+        <w:rPr>
+          <w:rFonts w:eastAsia="Times New Roman"/>
+          <w:color w:val="000000" w:themeColor="text1"/>
+        </w:rPr>
+        <w:t>Van studija se nisam bavio obom oblašću.</w:t>
+      </w:r>
+      <w:proofErr w:type="gramEnd"/>
     </w:p>
     <w:p>
       <w:pPr>
@@ -1490,6 +1878,7 @@
           <w:color w:val="000000" w:themeColor="text1"/>
         </w:rPr>
       </w:pPr>
+      <w:proofErr w:type="gramStart"/>
       <w:r>
         <w:rPr>
           <w:rFonts w:eastAsia="Times New Roman"/>
@@ -1511,7 +1900,15 @@
           <w:rFonts w:eastAsia="Times New Roman"/>
           <w:color w:val="000000" w:themeColor="text1"/>
         </w:rPr>
-        <w:t xml:space="preserve">) algoritma kao rješenja black-box optimizacionog problema. </w:t>
+        <w:t>) algoritma kao rješenja black-box optimizacionog problema.</w:t>
+      </w:r>
+      <w:proofErr w:type="gramEnd"/>
+      <w:r>
+        <w:rPr>
+          <w:rFonts w:eastAsia="Times New Roman"/>
+          <w:color w:val="000000" w:themeColor="text1"/>
+        </w:rPr>
+        <w:t xml:space="preserve"> </w:t>
       </w:r>
     </w:p>
     <w:p>
@@ -1527,8 +1924,49 @@
           <w:rFonts w:eastAsia="Times New Roman"/>
           <w:color w:val="000000" w:themeColor="text1"/>
         </w:rPr>
-        <w:t>Na početku rada opisani rada opisan je osnovni PSO, pomenuta inspiracija dobijena iz prirode na osnovu kojeg algoritam funkcioniše. Navedeni ulazni parametri koji se algoritmu proslijeđuju i rezultat koji se vraća. Takođe, u ovom djelu rada pojašnjeni su osnovni koraci potrebni za rad algoritma.</w:t>
-      </w:r>
+        <w:t xml:space="preserve">Na početku rada opisani rada opisan je osnovni PSO, pomenuta inspiracija dobijena iz prirode </w:t>
+      </w:r>
+      <w:proofErr w:type="gramStart"/>
+      <w:r>
+        <w:rPr>
+          <w:rFonts w:eastAsia="Times New Roman"/>
+          <w:color w:val="000000" w:themeColor="text1"/>
+        </w:rPr>
+        <w:t>na</w:t>
+      </w:r>
+      <w:proofErr w:type="gramEnd"/>
+      <w:r>
+        <w:rPr>
+          <w:rFonts w:eastAsia="Times New Roman"/>
+          <w:color w:val="000000" w:themeColor="text1"/>
+        </w:rPr>
+        <w:t xml:space="preserve"> osnovu kojeg algoritam funkcioniše. </w:t>
+      </w:r>
+      <w:proofErr w:type="gramStart"/>
+      <w:r>
+        <w:rPr>
+          <w:rFonts w:eastAsia="Times New Roman"/>
+          <w:color w:val="000000" w:themeColor="text1"/>
+        </w:rPr>
+        <w:t>Navedeni ulazni parametri koji se algoritmu proslijeđuju i rezultat koji se vraća.</w:t>
+      </w:r>
+      <w:proofErr w:type="gramEnd"/>
+      <w:r>
+        <w:rPr>
+          <w:rFonts w:eastAsia="Times New Roman"/>
+          <w:color w:val="000000" w:themeColor="text1"/>
+        </w:rPr>
+        <w:t xml:space="preserve"> </w:t>
+      </w:r>
+      <w:proofErr w:type="gramStart"/>
+      <w:r>
+        <w:rPr>
+          <w:rFonts w:eastAsia="Times New Roman"/>
+          <w:color w:val="000000" w:themeColor="text1"/>
+        </w:rPr>
+        <w:t>Takođe, u ovom djelu rada pojašnjeni su osnovni koraci potrebni za rad algoritma.</w:t>
+      </w:r>
+      <w:proofErr w:type="gramEnd"/>
     </w:p>
     <w:p>
       <w:pPr>
@@ -1543,7 +1981,71 @@
           <w:rFonts w:eastAsia="Times New Roman"/>
           <w:color w:val="000000" w:themeColor="text1"/>
         </w:rPr>
-        <w:t>U nastavku rada nalaze se opisi raznih modifikacija ovog algoritma i na koji način one pridonose u odnosu na osnovni PSO. Razmatraju se modifikacije koje se odnose na modifikaciju parametra inercije i na strategije modifikovanja. U prvom djelu opisan je uticaj parametra inercije na performanse i kako strategije poput linearne, nelinearne i ostalih promjena parametra inercije utiče na balans eksploracije i eksploatacije algoritma. Fokus u drugom djelu je na opis strategija modifikovanja, šta se to mjenja kod parametara i koja ubrzanja donosi.</w:t>
+        <w:t xml:space="preserve">U nastavku rada nalaze se opisi raznih modifikacija ovog algoritma i </w:t>
+      </w:r>
+      <w:proofErr w:type="gramStart"/>
+      <w:r>
+        <w:rPr>
+          <w:rFonts w:eastAsia="Times New Roman"/>
+          <w:color w:val="000000" w:themeColor="text1"/>
+        </w:rPr>
+        <w:t>na</w:t>
+      </w:r>
+      <w:proofErr w:type="gramEnd"/>
+      <w:r>
+        <w:rPr>
+          <w:rFonts w:eastAsia="Times New Roman"/>
+          <w:color w:val="000000" w:themeColor="text1"/>
+        </w:rPr>
+        <w:t xml:space="preserve"> koji način one pridonose u odnosu na osnovni PSO. Razmatraju se modifikacije koje se odnose </w:t>
+      </w:r>
+      <w:proofErr w:type="gramStart"/>
+      <w:r>
+        <w:rPr>
+          <w:rFonts w:eastAsia="Times New Roman"/>
+          <w:color w:val="000000" w:themeColor="text1"/>
+        </w:rPr>
+        <w:t>na</w:t>
+      </w:r>
+      <w:proofErr w:type="gramEnd"/>
+      <w:r>
+        <w:rPr>
+          <w:rFonts w:eastAsia="Times New Roman"/>
+          <w:color w:val="000000" w:themeColor="text1"/>
+        </w:rPr>
+        <w:t xml:space="preserve"> modifikaciju parametra inercije i na strategije modifikovanja. U prvom djelu opisan je uticaj parametra inercije </w:t>
+      </w:r>
+      <w:proofErr w:type="gramStart"/>
+      <w:r>
+        <w:rPr>
+          <w:rFonts w:eastAsia="Times New Roman"/>
+          <w:color w:val="000000" w:themeColor="text1"/>
+        </w:rPr>
+        <w:t>na</w:t>
+      </w:r>
+      <w:proofErr w:type="gramEnd"/>
+      <w:r>
+        <w:rPr>
+          <w:rFonts w:eastAsia="Times New Roman"/>
+          <w:color w:val="000000" w:themeColor="text1"/>
+        </w:rPr>
+        <w:t xml:space="preserve"> performanse i kako strategije poput linearne, nelinearne i ostalih promjena parametra inercije utiče na balans eksploracije i eksploatacije algoritma. Fokus u drugom djelu je </w:t>
+      </w:r>
+      <w:proofErr w:type="gramStart"/>
+      <w:r>
+        <w:rPr>
+          <w:rFonts w:eastAsia="Times New Roman"/>
+          <w:color w:val="000000" w:themeColor="text1"/>
+        </w:rPr>
+        <w:t>na</w:t>
+      </w:r>
+      <w:proofErr w:type="gramEnd"/>
+      <w:r>
+        <w:rPr>
+          <w:rFonts w:eastAsia="Times New Roman"/>
+          <w:color w:val="000000" w:themeColor="text1"/>
+        </w:rPr>
+        <w:t xml:space="preserve"> opis strategija modifikovanja, šta se to mjenja kod parametara i koja ubrzanja donosi.</w:t>
       </w:r>
     </w:p>
     <w:p>
@@ -1559,8 +2061,33 @@
           <w:rFonts w:eastAsia="Times New Roman"/>
           <w:color w:val="000000" w:themeColor="text1"/>
         </w:rPr>
-        <w:t>Nakon modifikacija, slijedi poglavlje vezano za paralelizaciju algoritma, na koji način se paralelizuje algoritam i koje prednosti donosi. Dato je objašnjenje komponenti koje vrše proces paralelizacije.</w:t>
-      </w:r>
+        <w:t xml:space="preserve">Nakon modifikacija, slijedi poglavlje vezano za paralelizaciju algoritma, </w:t>
+      </w:r>
+      <w:proofErr w:type="gramStart"/>
+      <w:r>
+        <w:rPr>
+          <w:rFonts w:eastAsia="Times New Roman"/>
+          <w:color w:val="000000" w:themeColor="text1"/>
+        </w:rPr>
+        <w:t>na</w:t>
+      </w:r>
+      <w:proofErr w:type="gramEnd"/>
+      <w:r>
+        <w:rPr>
+          <w:rFonts w:eastAsia="Times New Roman"/>
+          <w:color w:val="000000" w:themeColor="text1"/>
+        </w:rPr>
+        <w:t xml:space="preserve"> koji način se paralelizuje algoritam i koje prednosti donosi. </w:t>
+      </w:r>
+      <w:proofErr w:type="gramStart"/>
+      <w:r>
+        <w:rPr>
+          <w:rFonts w:eastAsia="Times New Roman"/>
+          <w:color w:val="000000" w:themeColor="text1"/>
+        </w:rPr>
+        <w:t>Dato je objašnjenje komponenti koje vrše proces paralelizacije.</w:t>
+      </w:r>
+      <w:proofErr w:type="gramEnd"/>
     </w:p>
     <w:p>
       <w:pPr>
@@ -1570,13 +2097,47 @@
           <w:color w:val="000000" w:themeColor="text1"/>
         </w:rPr>
       </w:pPr>
-      <w:r>
-        <w:rPr>
-          <w:rFonts w:eastAsia="Times New Roman"/>
-          <w:color w:val="000000" w:themeColor="text1"/>
-        </w:rPr>
-        <w:t>Takođe, u radu je opisan hibridni algoritam PSO-GA, koji predstavlja kombinaciju PSO i genetskog algoritma. Na početku kratak osvrt posvećen genetskom algoritmu, fokus na nastanak i fundamentalni koncept vezan za njega. Glavni dio ovog poglavlja predstavlja opis hibridnog algoritma.</w:t>
-      </w:r>
+      <w:proofErr w:type="gramStart"/>
+      <w:r>
+        <w:rPr>
+          <w:rFonts w:eastAsia="Times New Roman"/>
+          <w:color w:val="000000" w:themeColor="text1"/>
+        </w:rPr>
+        <w:t>Takođe, u radu je opisan hibridni algoritam PSO-GA, koji predstavlja kombinaciju PSO i genetskog algoritma.</w:t>
+      </w:r>
+      <w:proofErr w:type="gramEnd"/>
+      <w:r>
+        <w:rPr>
+          <w:rFonts w:eastAsia="Times New Roman"/>
+          <w:color w:val="000000" w:themeColor="text1"/>
+        </w:rPr>
+        <w:t xml:space="preserve"> Na početku kratak osvrt posvećen genetskom algoritmu, fokus </w:t>
+      </w:r>
+      <w:proofErr w:type="gramStart"/>
+      <w:r>
+        <w:rPr>
+          <w:rFonts w:eastAsia="Times New Roman"/>
+          <w:color w:val="000000" w:themeColor="text1"/>
+        </w:rPr>
+        <w:t>na</w:t>
+      </w:r>
+      <w:proofErr w:type="gramEnd"/>
+      <w:r>
+        <w:rPr>
+          <w:rFonts w:eastAsia="Times New Roman"/>
+          <w:color w:val="000000" w:themeColor="text1"/>
+        </w:rPr>
+        <w:t xml:space="preserve"> nastanak i fundamentalni koncept vezan za njega. </w:t>
+      </w:r>
+      <w:proofErr w:type="gramStart"/>
+      <w:r>
+        <w:rPr>
+          <w:rFonts w:eastAsia="Times New Roman"/>
+          <w:color w:val="000000" w:themeColor="text1"/>
+        </w:rPr>
+        <w:t>Glavni dio ovog poglavlja predstavlja opis hibridnog algoritma.</w:t>
+      </w:r>
+      <w:proofErr w:type="gramEnd"/>
     </w:p>
     <w:p>
       <w:pPr>
@@ -1586,12 +2147,37 @@
           <w:color w:val="000000" w:themeColor="text1"/>
         </w:rPr>
       </w:pPr>
-      <w:r>
-        <w:rPr>
-          <w:rFonts w:eastAsia="Times New Roman"/>
-          <w:color w:val="000000" w:themeColor="text1"/>
-        </w:rPr>
-        <w:t xml:space="preserve">Na kraju rada, data je evaluacija rješenja gorepomenutih algoritama, kao i algoritama koji se bave istim problemom. Evaluacija rješenja je sprovedene s ciljem prikazivanja efikanosti algoritama u pretrazi oko globalnog optimuma.  </w:t>
+      <w:proofErr w:type="gramStart"/>
+      <w:r>
+        <w:rPr>
+          <w:rFonts w:eastAsia="Times New Roman"/>
+          <w:color w:val="000000" w:themeColor="text1"/>
+        </w:rPr>
+        <w:t>Na kraju rada, data je evaluacija rješenja gorepomenutih algoritama, kao i algoritama koji se bave istim problemom.</w:t>
+      </w:r>
+      <w:proofErr w:type="gramEnd"/>
+      <w:r>
+        <w:rPr>
+          <w:rFonts w:eastAsia="Times New Roman"/>
+          <w:color w:val="000000" w:themeColor="text1"/>
+        </w:rPr>
+        <w:t xml:space="preserve"> </w:t>
+      </w:r>
+      <w:proofErr w:type="gramStart"/>
+      <w:r>
+        <w:rPr>
+          <w:rFonts w:eastAsia="Times New Roman"/>
+          <w:color w:val="000000" w:themeColor="text1"/>
+        </w:rPr>
+        <w:t>Evaluacija rješenja je sprovedene s ciljem prikazivanja efikanosti algoritama u pretrazi oko globalnog optimuma.</w:t>
+      </w:r>
+      <w:proofErr w:type="gramEnd"/>
+      <w:r>
+        <w:rPr>
+          <w:rFonts w:eastAsia="Times New Roman"/>
+          <w:color w:val="000000" w:themeColor="text1"/>
+        </w:rPr>
+        <w:t xml:space="preserve">  </w:t>
       </w:r>
     </w:p>
     <w:p>
@@ -1644,7 +2230,23 @@
           <w:rFonts w:eastAsia="Times New Roman"/>
           <w:color w:val="000000" w:themeColor="text1"/>
         </w:rPr>
-        <w:t xml:space="preserve">Na lijep način odrađena struktura cjelokupnog rada. Rad prati razvoj PSO algoritma, od osnovnog PSO algoritma do određenih modifikacija, mogućnosti paralelizacije i hibridizacije sa drugim algoritmom s ciljem poboljšanja performansi. </w:t>
+        <w:t xml:space="preserve">Na lijep način odrađena struktura cjelokupnog rada. Rad prati razvoj PSO algoritma, </w:t>
+      </w:r>
+      <w:proofErr w:type="gramStart"/>
+      <w:r>
+        <w:rPr>
+          <w:rFonts w:eastAsia="Times New Roman"/>
+          <w:color w:val="000000" w:themeColor="text1"/>
+        </w:rPr>
+        <w:t>od</w:t>
+      </w:r>
+      <w:proofErr w:type="gramEnd"/>
+      <w:r>
+        <w:rPr>
+          <w:rFonts w:eastAsia="Times New Roman"/>
+          <w:color w:val="000000" w:themeColor="text1"/>
+        </w:rPr>
+        <w:t xml:space="preserve"> osnovnog PSO algoritma do određenih modifikacija, mogućnosti paralelizacije i hibridizacije sa drugim algoritmom s ciljem poboljšanja performansi. </w:t>
       </w:r>
     </w:p>
     <w:p>
@@ -1665,7 +2267,23 @@
           <w:rFonts w:eastAsia="Times New Roman"/>
           <w:color w:val="000000" w:themeColor="text1"/>
         </w:rPr>
-        <w:t xml:space="preserve">Svaki pasus pokrije misao koja mu podnaslovom ili poglavljem navedena. Dobro su organizovani i nisu predugački tako da čitalac može da isprati tok misli autora. </w:t>
+        <w:t xml:space="preserve">Svaki pasus pokrije misao koja mu podnaslovom </w:t>
+      </w:r>
+      <w:proofErr w:type="gramStart"/>
+      <w:r>
+        <w:rPr>
+          <w:rFonts w:eastAsia="Times New Roman"/>
+          <w:color w:val="000000" w:themeColor="text1"/>
+        </w:rPr>
+        <w:t>ili</w:t>
+      </w:r>
+      <w:proofErr w:type="gramEnd"/>
+      <w:r>
+        <w:rPr>
+          <w:rFonts w:eastAsia="Times New Roman"/>
+          <w:color w:val="000000" w:themeColor="text1"/>
+        </w:rPr>
+        <w:t xml:space="preserve"> poglavljem navedena. Dobro su organizovani i nisu predugački tako da čitalac može da isprati tok misli autora. </w:t>
       </w:r>
     </w:p>
     <w:p>
@@ -1787,7 +2405,71 @@
           <w:rFonts w:eastAsia="Times New Roman"/>
           <w:color w:val="000000" w:themeColor="text1"/>
         </w:rPr>
-        <w:t>Prvo zapažanje nakon čitanja jeste problem sa naslovom. Iz naslova bih zaključio da je tema rada zapravo primjena algoritma na konkretan problem, ali mi više djeluje kao pregled PSO algoritma. Mislim da bi rad trebao da se fokusira na rješenje zadatog problema, a ne na opštem opisu algoritma. Black-box optimizacija se pominje na par mjesta i to najčešće u konotaciji industrije i ekonomije.</w:t>
+        <w:t xml:space="preserve">Prvo zapažanje nakon čitanja jeste problem </w:t>
+      </w:r>
+      <w:proofErr w:type="gramStart"/>
+      <w:r>
+        <w:rPr>
+          <w:rFonts w:eastAsia="Times New Roman"/>
+          <w:color w:val="000000" w:themeColor="text1"/>
+        </w:rPr>
+        <w:t>sa</w:t>
+      </w:r>
+      <w:proofErr w:type="gramEnd"/>
+      <w:r>
+        <w:rPr>
+          <w:rFonts w:eastAsia="Times New Roman"/>
+          <w:color w:val="000000" w:themeColor="text1"/>
+        </w:rPr>
+        <w:t xml:space="preserve"> naslovom. Iz naslova bih zaključio da je tema rada zapravo primjena algoritma </w:t>
+      </w:r>
+      <w:proofErr w:type="gramStart"/>
+      <w:r>
+        <w:rPr>
+          <w:rFonts w:eastAsia="Times New Roman"/>
+          <w:color w:val="000000" w:themeColor="text1"/>
+        </w:rPr>
+        <w:t>na</w:t>
+      </w:r>
+      <w:proofErr w:type="gramEnd"/>
+      <w:r>
+        <w:rPr>
+          <w:rFonts w:eastAsia="Times New Roman"/>
+          <w:color w:val="000000" w:themeColor="text1"/>
+        </w:rPr>
+        <w:t xml:space="preserve"> konkretan problem, ali mi više djeluje kao pregled PSO algoritma. Mislim da bi rad trebao da se fokusira </w:t>
+      </w:r>
+      <w:proofErr w:type="gramStart"/>
+      <w:r>
+        <w:rPr>
+          <w:rFonts w:eastAsia="Times New Roman"/>
+          <w:color w:val="000000" w:themeColor="text1"/>
+        </w:rPr>
+        <w:t>na</w:t>
+      </w:r>
+      <w:proofErr w:type="gramEnd"/>
+      <w:r>
+        <w:rPr>
+          <w:rFonts w:eastAsia="Times New Roman"/>
+          <w:color w:val="000000" w:themeColor="text1"/>
+        </w:rPr>
+        <w:t xml:space="preserve"> rješenje zadatog problema, a ne na opštem opisu algoritma. Black-box optimizacija se pominje </w:t>
+      </w:r>
+      <w:proofErr w:type="gramStart"/>
+      <w:r>
+        <w:rPr>
+          <w:rFonts w:eastAsia="Times New Roman"/>
+          <w:color w:val="000000" w:themeColor="text1"/>
+        </w:rPr>
+        <w:t>na</w:t>
+      </w:r>
+      <w:proofErr w:type="gramEnd"/>
+      <w:r>
+        <w:rPr>
+          <w:rFonts w:eastAsia="Times New Roman"/>
+          <w:color w:val="000000" w:themeColor="text1"/>
+        </w:rPr>
+        <w:t xml:space="preserve"> par mjesta i to najčešće u konotaciji industrije i ekonomije.</w:t>
       </w:r>
     </w:p>
     <w:p>
@@ -1817,7 +2499,39 @@
           <w:rFonts w:eastAsia="Times New Roman"/>
           <w:color w:val="000000" w:themeColor="text1"/>
         </w:rPr>
-        <w:t>Druga moja primedba nakon čitanja jeste nedostatak slika. Mislim da bi čitalac, posebno čitalac koji nije upoznat sa ovim problemom i algoritmom, lakše ispratio sadržaj ovog rada. Na primjer, mislim da bi dobro mjesto za sliku bilo u drugom poglavlju, gdje se čitalac upoznaje sa osnovnim PSO algoritmom. Tu bih stavio sliku koja vizuelno predstavlja PSO algoritam, odnosno čestice predstavljene u nekom kordinatnom prostoru.</w:t>
+        <w:t xml:space="preserve">Druga moja primedba nakon čitanja jeste nedostatak slika. Mislim da bi čitalac, posebno čitalac koji nije upoznat </w:t>
+      </w:r>
+      <w:proofErr w:type="gramStart"/>
+      <w:r>
+        <w:rPr>
+          <w:rFonts w:eastAsia="Times New Roman"/>
+          <w:color w:val="000000" w:themeColor="text1"/>
+        </w:rPr>
+        <w:t>sa</w:t>
+      </w:r>
+      <w:proofErr w:type="gramEnd"/>
+      <w:r>
+        <w:rPr>
+          <w:rFonts w:eastAsia="Times New Roman"/>
+          <w:color w:val="000000" w:themeColor="text1"/>
+        </w:rPr>
+        <w:t xml:space="preserve"> ovim problemom i algoritmom, lakše ispratio sadržaj ovog rada. Na primjer, mislim da bi </w:t>
+      </w:r>
+      <w:proofErr w:type="gramStart"/>
+      <w:r>
+        <w:rPr>
+          <w:rFonts w:eastAsia="Times New Roman"/>
+          <w:color w:val="000000" w:themeColor="text1"/>
+        </w:rPr>
+        <w:t>dobro</w:t>
+      </w:r>
+      <w:proofErr w:type="gramEnd"/>
+      <w:r>
+        <w:rPr>
+          <w:rFonts w:eastAsia="Times New Roman"/>
+          <w:color w:val="000000" w:themeColor="text1"/>
+        </w:rPr>
+        <w:t xml:space="preserve"> mjesto za sliku bilo u drugom poglavlju, gdje se čitalac upoznaje sa osnovnim PSO algoritmom. Tu bih stavio sliku koja vizuelno predstavlja PSO algoritam, odnosno čestice predstavljene u nekom kordinatnom prostoru.</w:t>
       </w:r>
     </w:p>
     <w:p>
@@ -1902,7 +2616,55 @@
           <w:rFonts w:eastAsia="Times New Roman"/>
           <w:color w:val="000000" w:themeColor="text1"/>
         </w:rPr>
-        <w:t xml:space="preserve"> 2. i 3. pasus spominju da parametar inercije uzima vrijednosti iz konkavne, konveksne opadajuće funkcije i sigmoidne rastuće funkcije. Mislim da bi tu trebalo dodati kako vrijednosti utiču na poboljšanje, a ne samo naglasiti da postoji poboljšanje ako parametar uzima vrijednosti iz gorepomenutih funkcija.</w:t>
+        <w:t xml:space="preserve"> 2. </w:t>
+      </w:r>
+      <w:proofErr w:type="gramStart"/>
+      <w:r>
+        <w:rPr>
+          <w:rFonts w:eastAsia="Times New Roman"/>
+          <w:color w:val="000000" w:themeColor="text1"/>
+        </w:rPr>
+        <w:t>i</w:t>
+      </w:r>
+      <w:proofErr w:type="gramEnd"/>
+      <w:r>
+        <w:rPr>
+          <w:rFonts w:eastAsia="Times New Roman"/>
+          <w:color w:val="000000" w:themeColor="text1"/>
+        </w:rPr>
+        <w:t xml:space="preserve"> 3. </w:t>
+      </w:r>
+      <w:proofErr w:type="gramStart"/>
+      <w:r>
+        <w:rPr>
+          <w:rFonts w:eastAsia="Times New Roman"/>
+          <w:color w:val="000000" w:themeColor="text1"/>
+        </w:rPr>
+        <w:t>pasus</w:t>
+      </w:r>
+      <w:proofErr w:type="gramEnd"/>
+      <w:r>
+        <w:rPr>
+          <w:rFonts w:eastAsia="Times New Roman"/>
+          <w:color w:val="000000" w:themeColor="text1"/>
+        </w:rPr>
+        <w:t xml:space="preserve"> spominju da parametar inercije uzima vrijednosti iz konkavne, konveksne opadajuće funkcije i sigmoidne rastuće funkcije. Mislim da bi tu trebalo dodati kako vrijednosti utiču </w:t>
+      </w:r>
+      <w:proofErr w:type="gramStart"/>
+      <w:r>
+        <w:rPr>
+          <w:rFonts w:eastAsia="Times New Roman"/>
+          <w:color w:val="000000" w:themeColor="text1"/>
+        </w:rPr>
+        <w:t>na</w:t>
+      </w:r>
+      <w:proofErr w:type="gramEnd"/>
+      <w:r>
+        <w:rPr>
+          <w:rFonts w:eastAsia="Times New Roman"/>
+          <w:color w:val="000000" w:themeColor="text1"/>
+        </w:rPr>
+        <w:t xml:space="preserve"> poboljšanje, a ne samo naglasiti da postoji poboljšanje ako parametar uzima vrijednosti iz gorepomenutih funkcija.</w:t>
       </w:r>
     </w:p>
     <w:p>
@@ -1910,11 +2672,24 @@
         <w:pStyle w:val="Odgovor"/>
         <w:ind w:left="720" w:firstLine="0"/>
       </w:pPr>
+      <w:proofErr w:type="gramStart"/>
       <w:r>
         <w:t>//</w:t>
       </w:r>
       <w:r>
-        <w:t>Smatramo da nije potrebno dodati dodatno objašnjenje jer se ono već nalazi u referenciranom radu. Ukoliko bi dali dodatna objašnjenja potpoglavlje bi bilo predugačko i skrenulo bi sa glavne teme.</w:t>
+        <w:t>Smatramo da nije potrebno dodati dodatno objašnjenje jer se ono već nalazi u referenciranom radu.</w:t>
+      </w:r>
+      <w:proofErr w:type="gramEnd"/>
+      <w:r>
+        <w:t xml:space="preserve"> Ukoliko bi </w:t>
+      </w:r>
+      <w:proofErr w:type="gramStart"/>
+      <w:r>
+        <w:t>dali</w:t>
+      </w:r>
+      <w:proofErr w:type="gramEnd"/>
+      <w:r>
+        <w:t xml:space="preserve"> dodatna objašnjenja potpoglavlje bi bilo predugačko i skrenulo bi sa glavne teme.</w:t>
       </w:r>
     </w:p>
     <w:p>
@@ -1960,7 +2735,27 @@
           <w:iCs/>
           <w:color w:val="000000" w:themeColor="text1"/>
         </w:rPr>
-        <w:t xml:space="preserve">Paralelizacija bazirana na procesoru - </w:t>
+        <w:t xml:space="preserve">Paralelizacija bazirana </w:t>
+      </w:r>
+      <w:proofErr w:type="gramStart"/>
+      <w:r>
+        <w:rPr>
+          <w:rFonts w:eastAsia="Times New Roman"/>
+          <w:i/>
+          <w:iCs/>
+          <w:color w:val="000000" w:themeColor="text1"/>
+        </w:rPr>
+        <w:t>na</w:t>
+      </w:r>
+      <w:proofErr w:type="gramEnd"/>
+      <w:r>
+        <w:rPr>
+          <w:rFonts w:eastAsia="Times New Roman"/>
+          <w:i/>
+          <w:iCs/>
+          <w:color w:val="000000" w:themeColor="text1"/>
+        </w:rPr>
+        <w:t xml:space="preserve"> procesoru - </w:t>
       </w:r>
       <w:r>
         <w:rPr>
@@ -2006,7 +2801,27 @@
           <w:iCs/>
           <w:color w:val="000000" w:themeColor="text1"/>
         </w:rPr>
-        <w:t xml:space="preserve"> Paralelizacija bazirana na grafičkoj kartici - </w:t>
+        <w:t xml:space="preserve"> Paralelizacija bazirana </w:t>
+      </w:r>
+      <w:proofErr w:type="gramStart"/>
+      <w:r>
+        <w:rPr>
+          <w:rFonts w:eastAsia="Times New Roman"/>
+          <w:i/>
+          <w:iCs/>
+          <w:color w:val="000000" w:themeColor="text1"/>
+        </w:rPr>
+        <w:t>na</w:t>
+      </w:r>
+      <w:proofErr w:type="gramEnd"/>
+      <w:r>
+        <w:rPr>
+          <w:rFonts w:eastAsia="Times New Roman"/>
+          <w:i/>
+          <w:iCs/>
+          <w:color w:val="000000" w:themeColor="text1"/>
+        </w:rPr>
+        <w:t xml:space="preserve"> grafičkoj kartici - </w:t>
       </w:r>
       <w:r>
         <w:rPr>
@@ -2059,7 +2874,23 @@
           <w:rFonts w:eastAsia="Times New Roman"/>
           <w:color w:val="000000" w:themeColor="text1"/>
         </w:rPr>
-        <w:t>U prvom pasusu spominje se „Himelblauov optimizacioni problem“ koji nije objašnjen - dati objašnjenje u footnote-i ili postaviti referencu na literaturu koja ga opisuje.</w:t>
+        <w:t>U prvom pasusu spominje se „Himelblauov optimizacioni problem</w:t>
+      </w:r>
+      <w:proofErr w:type="gramStart"/>
+      <w:r>
+        <w:rPr>
+          <w:rFonts w:eastAsia="Times New Roman"/>
+          <w:color w:val="000000" w:themeColor="text1"/>
+        </w:rPr>
+        <w:t>“ koji</w:t>
+      </w:r>
+      <w:proofErr w:type="gramEnd"/>
+      <w:r>
+        <w:rPr>
+          <w:rFonts w:eastAsia="Times New Roman"/>
+          <w:color w:val="000000" w:themeColor="text1"/>
+        </w:rPr>
+        <w:t xml:space="preserve"> nije objašnjen - dati objašnjenje u footnote-i ili postaviti referencu na literaturu koja ga opisuje.</w:t>
       </w:r>
     </w:p>
     <w:p>
@@ -2067,7 +2898,7 @@
         <w:pStyle w:val="Odgovor"/>
         <w:ind w:left="720" w:firstLine="0"/>
         <w:rPr>
-          <w:lang w:val="sr-Cyrl-RS"/>
+          <w:lang/>
         </w:rPr>
       </w:pPr>
       <w:r>
@@ -2078,7 +2909,7 @@
       </w:r>
       <w:r>
         <w:rPr>
-          <w:lang w:val="sr-Cyrl-RS"/>
+          <w:lang/>
         </w:rPr>
         <w:t>Постављена је референца на месту његовог првог спомињања.</w:t>
       </w:r>
@@ -2112,7 +2943,23 @@
           <w:rFonts w:eastAsia="Times New Roman"/>
           <w:color w:val="000000" w:themeColor="text1"/>
         </w:rPr>
-        <w:t xml:space="preserve"> ovome pasusu izbacio bih istorijski osvrt nastanka algoritma, i fokusovao bih se na sličnosti i razlike sa PSO algoritmom, kada je već spomenut u radu.</w:t>
+        <w:t xml:space="preserve"> ovome pasusu izbacio bih istorijski osvrt nastanka algoritma, i fokusovao bih se </w:t>
+      </w:r>
+      <w:proofErr w:type="gramStart"/>
+      <w:r>
+        <w:rPr>
+          <w:rFonts w:eastAsia="Times New Roman"/>
+          <w:color w:val="000000" w:themeColor="text1"/>
+        </w:rPr>
+        <w:t>na</w:t>
+      </w:r>
+      <w:proofErr w:type="gramEnd"/>
+      <w:r>
+        <w:rPr>
+          <w:rFonts w:eastAsia="Times New Roman"/>
+          <w:color w:val="000000" w:themeColor="text1"/>
+        </w:rPr>
+        <w:t xml:space="preserve"> sličnosti i razlike sa PSO algoritmom, kada je već spomenut u radu.</w:t>
       </w:r>
     </w:p>
     <w:p>
@@ -2120,7 +2967,7 @@
         <w:pStyle w:val="Odgovor"/>
         <w:ind w:left="720" w:firstLine="0"/>
         <w:rPr>
-          <w:lang w:val="sr-Cyrl-RS"/>
+          <w:lang/>
         </w:rPr>
       </w:pPr>
       <w:r>
@@ -2128,7 +2975,7 @@
       </w:r>
       <w:r>
         <w:rPr>
-          <w:lang w:val="sr-Cyrl-RS"/>
+          <w:lang/>
         </w:rPr>
         <w:t xml:space="preserve"> Историјски осврт је садржан у једној краткој реченици, а у њему је само напоменуто име аутора и година настанка алгоритма, што не мислим да скреће са теме, напротив, показује у којој је мери алгоритам савремен и даје његову ширу слику.</w:t>
       </w:r>
@@ -2250,7 +3097,39 @@
           <w:rFonts w:eastAsia="Times New Roman"/>
           <w:color w:val="000000" w:themeColor="text1"/>
         </w:rPr>
-        <w:t>nadovezao bih se sa posljednjom rečenicom ovog pasusa i objasnio zašto će se najbolje pokazati algoritmi koji su najefikasniji u lakolnoj pretrazi. Možda jeste očigledno, ali čitaocu, koji se tek upoznaje sa ovim sadržajem, na prvo čitanje možda neće biti jasno.</w:t>
+        <w:t xml:space="preserve">nadovezao bih se </w:t>
+      </w:r>
+      <w:proofErr w:type="gramStart"/>
+      <w:r>
+        <w:rPr>
+          <w:rFonts w:eastAsia="Times New Roman"/>
+          <w:color w:val="000000" w:themeColor="text1"/>
+        </w:rPr>
+        <w:t>sa</w:t>
+      </w:r>
+      <w:proofErr w:type="gramEnd"/>
+      <w:r>
+        <w:rPr>
+          <w:rFonts w:eastAsia="Times New Roman"/>
+          <w:color w:val="000000" w:themeColor="text1"/>
+        </w:rPr>
+        <w:t xml:space="preserve"> posljednjom rečenicom ovog pasusa i objasnio zašto će se najbolje pokazati algoritmi koji su najefikasniji u lakolnoj pretrazi. Možda jeste očigledno, </w:t>
+      </w:r>
+      <w:proofErr w:type="gramStart"/>
+      <w:r>
+        <w:rPr>
+          <w:rFonts w:eastAsia="Times New Roman"/>
+          <w:color w:val="000000" w:themeColor="text1"/>
+        </w:rPr>
+        <w:t>ali</w:t>
+      </w:r>
+      <w:proofErr w:type="gramEnd"/>
+      <w:r>
+        <w:rPr>
+          <w:rFonts w:eastAsia="Times New Roman"/>
+          <w:color w:val="000000" w:themeColor="text1"/>
+        </w:rPr>
+        <w:t xml:space="preserve"> čitaocu, koji se tek upoznaje sa ovim sadržajem, na prvo čitanje možda neće biti jasno.</w:t>
       </w:r>
     </w:p>
     <w:p>
@@ -2258,7 +3137,7 @@
         <w:pStyle w:val="Odgovor"/>
         <w:ind w:left="720" w:firstLine="0"/>
         <w:rPr>
-          <w:lang w:val="sr-Cyrl-RS"/>
+          <w:lang/>
         </w:rPr>
       </w:pPr>
       <w:r>
@@ -2266,7 +3145,7 @@
       </w:r>
       <w:r>
         <w:rPr>
-          <w:lang w:val="sr-Cyrl-RS"/>
+          <w:lang/>
         </w:rPr>
         <w:t xml:space="preserve"> У истој реченици је јасно већ објашњено да проблем садржи много локалних оптимума око глобалног, па ће се стога најбоље показати алгоритми који су најефикаснији у локалној претрази.</w:t>
       </w:r>
@@ -2305,7 +3184,55 @@
           <w:rFonts w:eastAsia="Times New Roman"/>
           <w:color w:val="000000" w:themeColor="text1"/>
         </w:rPr>
-        <w:t>Mislim da je rad dobar jer na jednostavan način objašnjava način na koji PSO algoritam funkcioniše. Detaljno se razmatraju načini na koji se može povećati pretraživačka moć PSO algoritma, bilo to putem parametara, hibridizacijom sa genetskim algoritmom ili paralelizacijom.  Na kraju se vrše evaluacije rješenja evolutivnih algoritama na osnovu kojih se izvlače precizni zaključci u kojim situacijama su algoritmi efikasni.</w:t>
+        <w:t xml:space="preserve">Mislim da je rad dobar jer </w:t>
+      </w:r>
+      <w:proofErr w:type="gramStart"/>
+      <w:r>
+        <w:rPr>
+          <w:rFonts w:eastAsia="Times New Roman"/>
+          <w:color w:val="000000" w:themeColor="text1"/>
+        </w:rPr>
+        <w:t>na</w:t>
+      </w:r>
+      <w:proofErr w:type="gramEnd"/>
+      <w:r>
+        <w:rPr>
+          <w:rFonts w:eastAsia="Times New Roman"/>
+          <w:color w:val="000000" w:themeColor="text1"/>
+        </w:rPr>
+        <w:t xml:space="preserve"> jednostavan način objašnjava način na koji PSO algoritam funkcioniše. Detaljno se razmatraju načini </w:t>
+      </w:r>
+      <w:proofErr w:type="gramStart"/>
+      <w:r>
+        <w:rPr>
+          <w:rFonts w:eastAsia="Times New Roman"/>
+          <w:color w:val="000000" w:themeColor="text1"/>
+        </w:rPr>
+        <w:t>na</w:t>
+      </w:r>
+      <w:proofErr w:type="gramEnd"/>
+      <w:r>
+        <w:rPr>
+          <w:rFonts w:eastAsia="Times New Roman"/>
+          <w:color w:val="000000" w:themeColor="text1"/>
+        </w:rPr>
+        <w:t xml:space="preserve"> koji se može povećati pretraživačka moć PSO algoritma, bilo to putem parametara, hibridizacijom sa genetskim algoritmom ili paralelizacijom.  Na kraju se vrše evaluacije rješenja evolutivnih algoritama </w:t>
+      </w:r>
+      <w:proofErr w:type="gramStart"/>
+      <w:r>
+        <w:rPr>
+          <w:rFonts w:eastAsia="Times New Roman"/>
+          <w:color w:val="000000" w:themeColor="text1"/>
+        </w:rPr>
+        <w:t>na</w:t>
+      </w:r>
+      <w:proofErr w:type="gramEnd"/>
+      <w:r>
+        <w:rPr>
+          <w:rFonts w:eastAsia="Times New Roman"/>
+          <w:color w:val="000000" w:themeColor="text1"/>
+        </w:rPr>
+        <w:t xml:space="preserve"> osnovu kojih se izvlače precizni zaključci u kojim situacijama su algoritmi efikasni.</w:t>
       </w:r>
     </w:p>
     <w:p>
@@ -2348,6 +3275,7 @@
           <w:color w:val="000000" w:themeColor="text1"/>
         </w:rPr>
       </w:pPr>
+      <w:proofErr w:type="gramStart"/>
       <w:r>
         <w:rPr>
           <w:rFonts w:eastAsia="Times New Roman"/>
@@ -2355,6 +3283,7 @@
         </w:rPr>
         <w:t>U radu nisam uočio stilskih i jezičkih grešaka.</w:t>
       </w:r>
+      <w:proofErr w:type="gramEnd"/>
     </w:p>
     <w:p>
       <w:pPr>
@@ -2431,12 +3360,21 @@
           <w:color w:val="000000" w:themeColor="text1"/>
         </w:rPr>
       </w:pPr>
-      <w:r>
-        <w:rPr>
-          <w:rFonts w:eastAsia="Times New Roman"/>
-          <w:color w:val="000000" w:themeColor="text1"/>
-        </w:rPr>
-        <w:t xml:space="preserve">Mislim da je tabela loše formatirana. </w:t>
+      <w:proofErr w:type="gramStart"/>
+      <w:r>
+        <w:rPr>
+          <w:rFonts w:eastAsia="Times New Roman"/>
+          <w:color w:val="000000" w:themeColor="text1"/>
+        </w:rPr>
+        <w:t>Mislim da je tabela loše formatirana.</w:t>
+      </w:r>
+      <w:proofErr w:type="gramEnd"/>
+      <w:r>
+        <w:rPr>
+          <w:rFonts w:eastAsia="Times New Roman"/>
+          <w:color w:val="000000" w:themeColor="text1"/>
+        </w:rPr>
+        <w:t xml:space="preserve"> </w:t>
       </w:r>
     </w:p>
     <w:p>
@@ -2444,7 +3382,7 @@
         <w:pStyle w:val="Odgovor"/>
         <w:ind w:firstLine="0"/>
         <w:rPr>
-          <w:lang w:val="sr-Cyrl-RS"/>
+          <w:lang/>
         </w:rPr>
       </w:pPr>
       <w:r>
@@ -2453,27 +3391,21 @@
       </w:r>
       <w:r>
         <w:rPr>
-          <w:lang w:val="sr-Cyrl-RS"/>
+          <w:lang/>
         </w:rPr>
         <w:t xml:space="preserve"> Наведедено нису штампарске грешке, но грешке у форматирању, мада сматрам да грешака нема јер смо се придржавали задатог формата.</w:t>
       </w:r>
       <w:r>
         <w:rPr>
-          <w:lang w:val="sr-Cyrl-RS"/>
+          <w:lang/>
         </w:rPr>
         <w:t xml:space="preserve"> Аутор би требао појаснити због чега мисли да је табела лоше форматирана.</w:t>
       </w:r>
       <w:r>
         <w:rPr>
-          <w:lang w:val="sr-Cyrl-RS"/>
-        </w:rPr>
-        <w:t xml:space="preserve"> </w:t>
-      </w:r>
-      <w:r>
-        <w:rPr>
-          <w:lang w:val="sr-Cyrl-RS"/>
-        </w:rPr>
-        <w:t>Сматрам да формат није лош.</w:t>
+          <w:lang/>
+        </w:rPr>
+        <w:t xml:space="preserve"> Сматрам да формат није лош.</w:t>
       </w:r>
     </w:p>
     <w:p>
@@ -2535,7 +3467,23 @@
           <w:rFonts w:eastAsia="Times New Roman"/>
           <w:color w:val="000000" w:themeColor="text1"/>
         </w:rPr>
-        <w:t>Da li je naslov rada dobro izabran?</w:t>
+        <w:t xml:space="preserve">Da li je naslov rada </w:t>
+      </w:r>
+      <w:proofErr w:type="gramStart"/>
+      <w:r>
+        <w:rPr>
+          <w:rFonts w:eastAsia="Times New Roman"/>
+          <w:color w:val="000000" w:themeColor="text1"/>
+        </w:rPr>
+        <w:t>dobro</w:t>
+      </w:r>
+      <w:proofErr w:type="gramEnd"/>
+      <w:r>
+        <w:rPr>
+          <w:rFonts w:eastAsia="Times New Roman"/>
+          <w:color w:val="000000" w:themeColor="text1"/>
+        </w:rPr>
+        <w:t xml:space="preserve"> izabran?</w:t>
       </w:r>
     </w:p>
     <w:p>
@@ -2552,6 +3500,7 @@
           <w:color w:val="000000" w:themeColor="text1"/>
         </w:rPr>
       </w:pPr>
+      <w:proofErr w:type="gramStart"/>
       <w:r>
         <w:rPr>
           <w:rFonts w:eastAsia="Times New Roman"/>
@@ -2575,6 +3524,7 @@
         </w:rPr>
         <w:t>algoritam, pošto je rad više djeluje kao pregled PSO algoritma.</w:t>
       </w:r>
+      <w:proofErr w:type="gramEnd"/>
     </w:p>
     <w:p>
       <w:pPr>
@@ -2582,7 +3532,7 @@
         <w:ind w:left="720" w:firstLine="0"/>
         <w:rPr>
           <w:color w:val="000000" w:themeColor="text1"/>
-          <w:lang w:val="sr-Cyrl-RS"/>
+          <w:lang/>
         </w:rPr>
       </w:pPr>
       <w:r>
@@ -2590,7 +3540,7 @@
       </w:r>
       <w:r>
         <w:rPr>
-          <w:lang w:val="sr-Cyrl-RS"/>
+          <w:lang/>
         </w:rPr>
         <w:t xml:space="preserve"> Проблем је дефинисан као </w:t>
       </w:r>
@@ -2610,37 +3560,37 @@
       </w:r>
       <w:r>
         <w:rPr>
-          <w:lang w:val="sr-Cyrl-RS"/>
+          <w:lang/>
         </w:rPr>
         <w:t xml:space="preserve">оптимизација, што представља сваки оптимизациони проблем који има непознате карактеристике, односно једина информација коју имамо о њему јесте улаз/излаз. </w:t>
       </w:r>
       <w:r>
         <w:rPr>
-          <w:lang w:val="sr-Cyrl-RS"/>
+          <w:lang/>
         </w:rPr>
         <w:t xml:space="preserve">Циљ нашег рада је био упознавање публике са начинима решавања тих проблема, који користе </w:t>
       </w:r>
       <w:r>
         <w:rPr>
-          <w:lang w:val="sr-Latn-RS"/>
+          <w:lang/>
         </w:rPr>
         <w:t xml:space="preserve">PSO </w:t>
       </w:r>
       <w:r>
         <w:rPr>
-          <w:lang w:val="sr-Cyrl-RS"/>
+          <w:lang/>
         </w:rPr>
         <w:t xml:space="preserve">алгоритам као основу. У раду је због тога и објашњено какви су то проблеми и због чега их је битно решити, а и зашто је </w:t>
       </w:r>
       <w:r>
         <w:rPr>
-          <w:lang w:val="sr-Latn-RS"/>
+          <w:lang/>
         </w:rPr>
         <w:t xml:space="preserve">PSO </w:t>
       </w:r>
       <w:r>
         <w:rPr>
-          <w:lang w:val="sr-Cyrl-RS"/>
+          <w:lang/>
         </w:rPr>
         <w:t>добра опција за њихово решавање.</w:t>
       </w:r>
@@ -2680,6 +3630,7 @@
           <w:color w:val="000000" w:themeColor="text1"/>
         </w:rPr>
       </w:pPr>
+      <w:proofErr w:type="gramStart"/>
       <w:r>
         <w:rPr>
           <w:rFonts w:eastAsia="Times New Roman"/>
@@ -2687,6 +3638,7 @@
         </w:rPr>
         <w:t>Mislim da apstrakt sadrži prave podatke i sve što je pomenuto u njemu, objašnjeno je u radu.</w:t>
       </w:r>
+      <w:proofErr w:type="gramEnd"/>
     </w:p>
     <w:p>
       <w:pPr>
@@ -2706,7 +3658,23 @@
           <w:rFonts w:eastAsia="Times New Roman"/>
           <w:color w:val="000000" w:themeColor="text1"/>
         </w:rPr>
-        <w:t>Da li je uvod uspešno privukao Vašu pažnju (generalni koncept je dobro uveden i rad dobro motivisan, a ciljevi rada eksplicitno navedeni)?</w:t>
+        <w:t xml:space="preserve">Da li je uvod uspešno privukao Vašu pažnju (generalni koncept je </w:t>
+      </w:r>
+      <w:proofErr w:type="gramStart"/>
+      <w:r>
+        <w:rPr>
+          <w:rFonts w:eastAsia="Times New Roman"/>
+          <w:color w:val="000000" w:themeColor="text1"/>
+        </w:rPr>
+        <w:t>dobro</w:t>
+      </w:r>
+      <w:proofErr w:type="gramEnd"/>
+      <w:r>
+        <w:rPr>
+          <w:rFonts w:eastAsia="Times New Roman"/>
+          <w:color w:val="000000" w:themeColor="text1"/>
+        </w:rPr>
+        <w:t xml:space="preserve"> uveden i rad dobro motivisan, a ciljevi rada eksplicitno navedeni)?</w:t>
       </w:r>
     </w:p>
     <w:p>
@@ -2728,7 +3696,23 @@
           <w:rFonts w:eastAsia="Times New Roman"/>
           <w:color w:val="000000" w:themeColor="text1"/>
         </w:rPr>
-        <w:t xml:space="preserve">Jeste, smatram da je uvod dobro napisan i da je pokrio sve </w:t>
+        <w:t xml:space="preserve">Jeste, smatram da je uvod </w:t>
+      </w:r>
+      <w:proofErr w:type="gramStart"/>
+      <w:r>
+        <w:rPr>
+          <w:rFonts w:eastAsia="Times New Roman"/>
+          <w:color w:val="000000" w:themeColor="text1"/>
+        </w:rPr>
+        <w:t>dobro</w:t>
+      </w:r>
+      <w:proofErr w:type="gramEnd"/>
+      <w:r>
+        <w:rPr>
+          <w:rFonts w:eastAsia="Times New Roman"/>
+          <w:color w:val="000000" w:themeColor="text1"/>
+        </w:rPr>
+        <w:t xml:space="preserve"> napisan i da je pokrio sve </w:t>
       </w:r>
       <w:r>
         <w:rPr>
@@ -2781,6 +3765,7 @@
           <w:color w:val="000000" w:themeColor="text1"/>
         </w:rPr>
       </w:pPr>
+      <w:proofErr w:type="gramStart"/>
       <w:r>
         <w:rPr>
           <w:rFonts w:eastAsia="Times New Roman"/>
@@ -2798,6 +3783,7 @@
         </w:rPr>
         <w:t>tok misli autora.</w:t>
       </w:r>
+      <w:proofErr w:type="gramEnd"/>
     </w:p>
     <w:p>
       <w:pPr>
@@ -2817,7 +3803,23 @@
           <w:rFonts w:eastAsia="Times New Roman"/>
           <w:color w:val="000000" w:themeColor="text1"/>
         </w:rPr>
-        <w:t>Da li je rad lak ili težak za čitanje?</w:t>
+        <w:t xml:space="preserve">Da li je rad lak </w:t>
+      </w:r>
+      <w:proofErr w:type="gramStart"/>
+      <w:r>
+        <w:rPr>
+          <w:rFonts w:eastAsia="Times New Roman"/>
+          <w:color w:val="000000" w:themeColor="text1"/>
+        </w:rPr>
+        <w:t>ili</w:t>
+      </w:r>
+      <w:proofErr w:type="gramEnd"/>
+      <w:r>
+        <w:rPr>
+          <w:rFonts w:eastAsia="Times New Roman"/>
+          <w:color w:val="000000" w:themeColor="text1"/>
+        </w:rPr>
+        <w:t xml:space="preserve"> težak za čitanje?</w:t>
       </w:r>
     </w:p>
     <w:p>
@@ -2834,6 +3836,7 @@
           <w:color w:val="000000" w:themeColor="text1"/>
         </w:rPr>
       </w:pPr>
+      <w:proofErr w:type="gramStart"/>
       <w:r>
         <w:rPr>
           <w:rFonts w:eastAsia="Times New Roman"/>
@@ -2841,6 +3844,7 @@
         </w:rPr>
         <w:t>Rad je uglavnom lak za čitanje.</w:t>
       </w:r>
+      <w:proofErr w:type="gramEnd"/>
     </w:p>
     <w:p>
       <w:pPr>
@@ -2882,7 +3886,23 @@
           <w:rFonts w:eastAsia="Times New Roman"/>
           <w:color w:val="000000" w:themeColor="text1"/>
         </w:rPr>
-        <w:t xml:space="preserve">Mislim da nije, jer rad postepeno uvodi stručne pojmove i polazi od osnovnih stvari. </w:t>
+        <w:t xml:space="preserve">Mislim da nije, jer rad postepeno uvodi stručne pojmove i polazi </w:t>
+      </w:r>
+      <w:proofErr w:type="gramStart"/>
+      <w:r>
+        <w:rPr>
+          <w:rFonts w:eastAsia="Times New Roman"/>
+          <w:color w:val="000000" w:themeColor="text1"/>
+        </w:rPr>
+        <w:t>od</w:t>
+      </w:r>
+      <w:proofErr w:type="gramEnd"/>
+      <w:r>
+        <w:rPr>
+          <w:rFonts w:eastAsia="Times New Roman"/>
+          <w:color w:val="000000" w:themeColor="text1"/>
+        </w:rPr>
+        <w:t xml:space="preserve"> osnovnih stvari. </w:t>
       </w:r>
     </w:p>
     <w:p>
@@ -2920,6 +3940,7 @@
           <w:color w:val="000000" w:themeColor="text1"/>
         </w:rPr>
       </w:pPr>
+      <w:proofErr w:type="gramStart"/>
       <w:r>
         <w:rPr>
           <w:rFonts w:eastAsia="Times New Roman"/>
@@ -2927,6 +3948,7 @@
         </w:rPr>
         <w:t>Jeste.</w:t>
       </w:r>
+      <w:proofErr w:type="gramEnd"/>
     </w:p>
     <w:p>
       <w:pPr>
@@ -2963,6 +3985,7 @@
           <w:color w:val="000000" w:themeColor="text1"/>
         </w:rPr>
       </w:pPr>
+      <w:proofErr w:type="gramStart"/>
       <w:r>
         <w:rPr>
           <w:rFonts w:eastAsia="Times New Roman"/>
@@ -2970,6 +3993,7 @@
         </w:rPr>
         <w:t>Jesu.</w:t>
       </w:r>
+      <w:proofErr w:type="gramEnd"/>
     </w:p>
     <w:p>
       <w:pPr>
@@ -2989,7 +4013,23 @@
           <w:rFonts w:eastAsia="Times New Roman"/>
           <w:color w:val="000000" w:themeColor="text1"/>
         </w:rPr>
-        <w:t>Da li su slike i tabele funkcionalne i adekvatne? Da li su sve navedene slike i tabele neophodne? Da li su dovoljno vidljive (dobra rezolucija, slova nisu previše sitna,...)?</w:t>
+        <w:t>Da li su slike i tabele funkcionalne i adekvatne? Da li su sve navedene slike i tabele neophodne? Da li su dovoljno vidljive (dobra rezolucija, slova nisu previše sitna</w:t>
+      </w:r>
+      <w:proofErr w:type="gramStart"/>
+      <w:r>
+        <w:rPr>
+          <w:rFonts w:eastAsia="Times New Roman"/>
+          <w:color w:val="000000" w:themeColor="text1"/>
+        </w:rPr>
+        <w:t>,...</w:t>
+      </w:r>
+      <w:proofErr w:type="gramEnd"/>
+      <w:r>
+        <w:rPr>
+          <w:rFonts w:eastAsia="Times New Roman"/>
+          <w:color w:val="000000" w:themeColor="text1"/>
+        </w:rPr>
+        <w:t>)?</w:t>
       </w:r>
     </w:p>
     <w:p>
@@ -3020,7 +4060,23 @@
           <w:rFonts w:eastAsia="Times New Roman"/>
           <w:color w:val="000000" w:themeColor="text1"/>
         </w:rPr>
-        <w:t xml:space="preserve">Rad nema dovoljno slika, </w:t>
+        <w:t xml:space="preserve">Rad </w:t>
+      </w:r>
+      <w:proofErr w:type="gramStart"/>
+      <w:r>
+        <w:rPr>
+          <w:rFonts w:eastAsia="Times New Roman"/>
+          <w:color w:val="000000" w:themeColor="text1"/>
+        </w:rPr>
+        <w:t>nema</w:t>
+      </w:r>
+      <w:proofErr w:type="gramEnd"/>
+      <w:r>
+        <w:rPr>
+          <w:rFonts w:eastAsia="Times New Roman"/>
+          <w:color w:val="000000" w:themeColor="text1"/>
+        </w:rPr>
+        <w:t xml:space="preserve"> dovoljno slika, </w:t>
       </w:r>
       <w:r>
         <w:rPr>
@@ -3047,7 +4103,23 @@
           <w:rFonts w:eastAsia="Times New Roman"/>
           <w:color w:val="000000" w:themeColor="text1"/>
         </w:rPr>
-        <w:t xml:space="preserve"> adekvatna, ali i dalje mislim da je loše formatirana.</w:t>
+        <w:t xml:space="preserve"> adekvatna, </w:t>
+      </w:r>
+      <w:proofErr w:type="gramStart"/>
+      <w:r>
+        <w:rPr>
+          <w:rFonts w:eastAsia="Times New Roman"/>
+          <w:color w:val="000000" w:themeColor="text1"/>
+        </w:rPr>
+        <w:t>ali</w:t>
+      </w:r>
+      <w:proofErr w:type="gramEnd"/>
+      <w:r>
+        <w:rPr>
+          <w:rFonts w:eastAsia="Times New Roman"/>
+          <w:color w:val="000000" w:themeColor="text1"/>
+        </w:rPr>
+        <w:t xml:space="preserve"> i dalje mislim da je loše formatirana.</w:t>
       </w:r>
     </w:p>
     <w:p>
@@ -3055,7 +4127,7 @@
         <w:pStyle w:val="Odgovor"/>
         <w:ind w:firstLine="0"/>
         <w:rPr>
-          <w:lang w:val="sr-Cyrl-RS"/>
+          <w:lang/>
         </w:rPr>
       </w:pPr>
       <w:r>
@@ -3063,7 +4135,7 @@
       </w:r>
       <w:r>
         <w:rPr>
-          <w:lang w:val="sr-Cyrl-RS"/>
+          <w:lang/>
         </w:rPr>
         <w:t xml:space="preserve"> </w:t>
       </w:r>
@@ -3072,27 +4144,15 @@
       </w:r>
       <w:r>
         <w:rPr>
-          <w:lang w:val="sr-Cyrl-RS"/>
+          <w:lang/>
         </w:rPr>
         <w:t>ви нубаре напишите уа слике.</w:t>
       </w:r>
       <w:r>
         <w:rPr>
-          <w:lang w:val="sr-Cyrl-RS"/>
-        </w:rPr>
-        <w:t xml:space="preserve"> </w:t>
-      </w:r>
-      <w:r>
-        <w:rPr>
-          <w:lang w:val="sr-Cyrl-RS"/>
-        </w:rPr>
-        <w:t>Аутор би требао појаснити због чега мисли да је табела лоше форматирана.</w:t>
-      </w:r>
-      <w:r>
-        <w:rPr>
-          <w:lang w:val="sr-Cyrl-RS"/>
-        </w:rPr>
-        <w:t xml:space="preserve"> Сматрам да формат није лош.</w:t>
+          <w:lang/>
+        </w:rPr>
+        <w:t xml:space="preserve"> Аутор би требао појаснити због чега мисли да је табела лоше форматирана. Сматрам да формат није лош.</w:t>
       </w:r>
     </w:p>
     <w:p>
@@ -3130,6 +4190,7 @@
           <w:color w:val="000000" w:themeColor="text1"/>
         </w:rPr>
       </w:pPr>
+      <w:proofErr w:type="gramStart"/>
       <w:r>
         <w:rPr>
           <w:rFonts w:eastAsia="Times New Roman"/>
@@ -3137,6 +4198,7 @@
         </w:rPr>
         <w:t>Da.</w:t>
       </w:r>
+      <w:proofErr w:type="gramEnd"/>
     </w:p>
     <w:p>
       <w:pPr>
@@ -3178,7 +4240,23 @@
           <w:rFonts w:eastAsia="Times New Roman"/>
           <w:color w:val="000000" w:themeColor="text1"/>
         </w:rPr>
-        <w:t>Terminologija je korektna, a autori su dokazali poznavanje polja.</w:t>
+        <w:t xml:space="preserve">Terminologija je korektna, </w:t>
+      </w:r>
+      <w:proofErr w:type="gramStart"/>
+      <w:r>
+        <w:rPr>
+          <w:rFonts w:eastAsia="Times New Roman"/>
+          <w:color w:val="000000" w:themeColor="text1"/>
+        </w:rPr>
+        <w:t>a</w:t>
+      </w:r>
+      <w:proofErr w:type="gramEnd"/>
+      <w:r>
+        <w:rPr>
+          <w:rFonts w:eastAsia="Times New Roman"/>
+          <w:color w:val="000000" w:themeColor="text1"/>
+        </w:rPr>
+        <w:t xml:space="preserve"> autori su dokazali poznavanje polja.</w:t>
       </w:r>
     </w:p>
     <w:p>
@@ -3259,6 +4337,7 @@
           <w:color w:val="000000" w:themeColor="text1"/>
         </w:rPr>
       </w:pPr>
+      <w:proofErr w:type="gramStart"/>
       <w:r>
         <w:rPr>
           <w:rFonts w:eastAsia="Times New Roman"/>
@@ -3266,6 +4345,7 @@
         </w:rPr>
         <w:t>Da.</w:t>
       </w:r>
+      <w:proofErr w:type="gramEnd"/>
     </w:p>
     <w:p>
       <w:pPr>
@@ -3303,6 +4383,7 @@
           <w:color w:val="000000" w:themeColor="text1"/>
         </w:rPr>
       </w:pPr>
+      <w:proofErr w:type="gramStart"/>
       <w:r>
         <w:rPr>
           <w:rFonts w:eastAsia="Times New Roman"/>
@@ -3310,6 +4391,7 @@
         </w:rPr>
         <w:t>Da.</w:t>
       </w:r>
+      <w:proofErr w:type="gramEnd"/>
     </w:p>
     <w:p>
       <w:pPr>
@@ -3346,6 +4428,7 @@
           <w:color w:val="000000" w:themeColor="text1"/>
         </w:rPr>
       </w:pPr>
+      <w:proofErr w:type="gramStart"/>
       <w:r>
         <w:rPr>
           <w:rFonts w:eastAsia="Times New Roman"/>
@@ -3353,6 +4436,7 @@
         </w:rPr>
         <w:t>Jeste.</w:t>
       </w:r>
+      <w:proofErr w:type="gramEnd"/>
     </w:p>
     <w:p>
       <w:pPr>
@@ -3389,6 +4473,7 @@
           <w:color w:val="000000" w:themeColor="text1"/>
         </w:rPr>
       </w:pPr>
+      <w:proofErr w:type="gramStart"/>
       <w:r>
         <w:rPr>
           <w:rFonts w:eastAsia="Times New Roman"/>
@@ -3396,6 +4481,7 @@
         </w:rPr>
         <w:t>Jesu.</w:t>
       </w:r>
+      <w:proofErr w:type="gramEnd"/>
     </w:p>
     <w:p>
       <w:pPr>
@@ -3415,7 +4501,23 @@
           <w:rFonts w:eastAsia="Times New Roman"/>
           <w:color w:val="000000" w:themeColor="text1"/>
         </w:rPr>
-        <w:t>Da li je ton autora akademski, neformalan ili me</w:t>
+        <w:t xml:space="preserve">Da li je ton autora akademski, neformalan </w:t>
+      </w:r>
+      <w:proofErr w:type="gramStart"/>
+      <w:r>
+        <w:rPr>
+          <w:rFonts w:eastAsia="Times New Roman"/>
+          <w:color w:val="000000" w:themeColor="text1"/>
+        </w:rPr>
+        <w:t>ili</w:t>
+      </w:r>
+      <w:proofErr w:type="gramEnd"/>
+      <w:r>
+        <w:rPr>
+          <w:rFonts w:eastAsia="Times New Roman"/>
+          <w:color w:val="000000" w:themeColor="text1"/>
+        </w:rPr>
+        <w:t xml:space="preserve"> me</w:t>
       </w:r>
       <w:r>
         <w:rPr>
@@ -3446,6 +4548,7 @@
           <w:color w:val="000000" w:themeColor="text1"/>
         </w:rPr>
       </w:pPr>
+      <w:proofErr w:type="gramStart"/>
       <w:r>
         <w:rPr>
           <w:rFonts w:eastAsia="Times New Roman"/>
@@ -3453,6 +4556,7 @@
         </w:rPr>
         <w:t>Ton autora je akademski.</w:t>
       </w:r>
+      <w:proofErr w:type="gramEnd"/>
     </w:p>
     <w:p>
       <w:pPr>
@@ -3499,7 +4603,23 @@
           <w:rFonts w:eastAsia="Times New Roman"/>
           <w:color w:val="000000" w:themeColor="text1"/>
         </w:rPr>
-        <w:t>Srednje upućen jer sam se upoznao sa PSO algoritmom na predmetu Nelinearno programiranje i evolutivni algoritmi, a i dodatno sam istraživao o ovome algoritmu i algoritmima slične prirode pri odabiru projekta iz već pomenutog predmeta.</w:t>
+        <w:t xml:space="preserve">Srednje upućen jer sam se upoznao </w:t>
+      </w:r>
+      <w:proofErr w:type="gramStart"/>
+      <w:r>
+        <w:rPr>
+          <w:rFonts w:eastAsia="Times New Roman"/>
+          <w:color w:val="000000" w:themeColor="text1"/>
+        </w:rPr>
+        <w:t>sa</w:t>
+      </w:r>
+      <w:proofErr w:type="gramEnd"/>
+      <w:r>
+        <w:rPr>
+          <w:rFonts w:eastAsia="Times New Roman"/>
+          <w:color w:val="000000" w:themeColor="text1"/>
+        </w:rPr>
+        <w:t xml:space="preserve"> PSO algoritmom na predmetu Nelinearno programiranje i evolutivni algoritmi, a i dodatno sam istraživao o ovome algoritmu i algoritmima slične prirode pri odabiru projekta iz već pomenutog predmeta.</w:t>
       </w:r>
     </w:p>
     <w:p>
@@ -3618,7 +4738,23 @@
           <w:rFonts w:eastAsia="Times New Roman"/>
           <w:color w:val="000000" w:themeColor="text1"/>
         </w:rPr>
-        <w:t xml:space="preserve">(PSO) kao  rešenje pomenutog problema. </w:t>
+        <w:t xml:space="preserve">(PSO) </w:t>
+      </w:r>
+      <w:proofErr w:type="gramStart"/>
+      <w:r>
+        <w:rPr>
+          <w:rFonts w:eastAsia="Times New Roman"/>
+          <w:color w:val="000000" w:themeColor="text1"/>
+        </w:rPr>
+        <w:t>kao  rešenje</w:t>
+      </w:r>
+      <w:proofErr w:type="gramEnd"/>
+      <w:r>
+        <w:rPr>
+          <w:rFonts w:eastAsia="Times New Roman"/>
+          <w:color w:val="000000" w:themeColor="text1"/>
+        </w:rPr>
+        <w:t xml:space="preserve"> pomenutog problema. </w:t>
       </w:r>
       <w:r>
         <w:rPr>
@@ -3634,7 +4770,23 @@
           <w:rFonts w:eastAsia="Times New Roman"/>
           <w:color w:val="000000" w:themeColor="text1"/>
         </w:rPr>
-        <w:t xml:space="preserve"> funkcije su korisniku nepoznate funkcije koje sadrže lokalne ekstreme, te se javlja problem pretrage njihovog maksimuma i minimuma.</w:t>
+        <w:t xml:space="preserve"> funkcije su korisniku nepoznate funkcije koje sadrže lokalne ekstreme, </w:t>
+      </w:r>
+      <w:proofErr w:type="gramStart"/>
+      <w:r>
+        <w:rPr>
+          <w:rFonts w:eastAsia="Times New Roman"/>
+          <w:color w:val="000000" w:themeColor="text1"/>
+        </w:rPr>
+        <w:t>te</w:t>
+      </w:r>
+      <w:proofErr w:type="gramEnd"/>
+      <w:r>
+        <w:rPr>
+          <w:rFonts w:eastAsia="Times New Roman"/>
+          <w:color w:val="000000" w:themeColor="text1"/>
+        </w:rPr>
+        <w:t xml:space="preserve"> se javlja problem pretrage njihovog maksimuma i minimuma.</w:t>
       </w:r>
     </w:p>
     <w:p>
@@ -3645,13 +4797,63 @@
           <w:color w:val="000000" w:themeColor="text1"/>
         </w:rPr>
       </w:pPr>
-      <w:r>
-        <w:rPr>
-          <w:rFonts w:eastAsia="Times New Roman"/>
-          <w:color w:val="000000" w:themeColor="text1"/>
-        </w:rPr>
-        <w:t>Inspiracija za PSO algoritam su jedinke u prirodi i njihovo ponašanje u skupini jedinki.  U algoritmu figurira veliki broj parametara, među kojima se u radu kao značajan izdvaja parametar inercije. Ovaj rad opisuje nekoliko različitih načina podešavanja parametra inercije, odnosno modifikacija algoritma, te su opisani linearan, nelinearan i nasumičan odabir parametra inercije. Takođe, opisane su strategije modifikovanja algoritma koje obuhvataju njegovu inicijalizaciju i podešavanje parametara.</w:t>
-      </w:r>
+      <w:proofErr w:type="gramStart"/>
+      <w:r>
+        <w:rPr>
+          <w:rFonts w:eastAsia="Times New Roman"/>
+          <w:color w:val="000000" w:themeColor="text1"/>
+        </w:rPr>
+        <w:t>Inspiracija za PSO algoritam su jedinke u prirodi i njihovo ponašanje u skupini jedinki.</w:t>
+      </w:r>
+      <w:proofErr w:type="gramEnd"/>
+      <w:r>
+        <w:rPr>
+          <w:rFonts w:eastAsia="Times New Roman"/>
+          <w:color w:val="000000" w:themeColor="text1"/>
+        </w:rPr>
+        <w:t xml:space="preserve">  </w:t>
+      </w:r>
+      <w:proofErr w:type="gramStart"/>
+      <w:r>
+        <w:rPr>
+          <w:rFonts w:eastAsia="Times New Roman"/>
+          <w:color w:val="000000" w:themeColor="text1"/>
+        </w:rPr>
+        <w:t>U algoritmu figurira veliki broj parametara, među kojima se u radu kao značajan izdvaja parametar inercije.</w:t>
+      </w:r>
+      <w:proofErr w:type="gramEnd"/>
+      <w:r>
+        <w:rPr>
+          <w:rFonts w:eastAsia="Times New Roman"/>
+          <w:color w:val="000000" w:themeColor="text1"/>
+        </w:rPr>
+        <w:t xml:space="preserve"> Ovaj rad opisuje nekoliko različitih načina podešavanja parametra inercije, odnosno modifikacija algoritma, </w:t>
+      </w:r>
+      <w:proofErr w:type="gramStart"/>
+      <w:r>
+        <w:rPr>
+          <w:rFonts w:eastAsia="Times New Roman"/>
+          <w:color w:val="000000" w:themeColor="text1"/>
+        </w:rPr>
+        <w:t>te</w:t>
+      </w:r>
+      <w:proofErr w:type="gramEnd"/>
+      <w:r>
+        <w:rPr>
+          <w:rFonts w:eastAsia="Times New Roman"/>
+          <w:color w:val="000000" w:themeColor="text1"/>
+        </w:rPr>
+        <w:t xml:space="preserve"> su opisani linearan, nelinearan i nasumičan odabir parametra inercije. </w:t>
+      </w:r>
+      <w:proofErr w:type="gramStart"/>
+      <w:r>
+        <w:rPr>
+          <w:rFonts w:eastAsia="Times New Roman"/>
+          <w:color w:val="000000" w:themeColor="text1"/>
+        </w:rPr>
+        <w:t>Takođe, opisane su strategije modifikovanja algoritma koje obuhvataju njegovu inicijalizaciju i podešavanje parametara.</w:t>
+      </w:r>
+      <w:proofErr w:type="gramEnd"/>
     </w:p>
     <w:p>
       <w:pPr>
@@ -3661,13 +4863,47 @@
           <w:color w:val="000000" w:themeColor="text1"/>
         </w:rPr>
       </w:pPr>
-      <w:r>
-        <w:rPr>
-          <w:rFonts w:eastAsia="Times New Roman"/>
-          <w:color w:val="000000" w:themeColor="text1"/>
-        </w:rPr>
-        <w:t>U nastavku rada su predstavljene mogućnosti paralelizacije algoritma. Nude se rešenja za paralelizaciju koja podrazumevaju paralelizaciju na grafičkoj kartici i na procesoru. Rad takođe opisuje rešenja za problem sinhronizacije prilikom paralelnog izvršavanja.</w:t>
-      </w:r>
+      <w:proofErr w:type="gramStart"/>
+      <w:r>
+        <w:rPr>
+          <w:rFonts w:eastAsia="Times New Roman"/>
+          <w:color w:val="000000" w:themeColor="text1"/>
+        </w:rPr>
+        <w:t>U nastavku rada su predstavljene mogućnosti paralelizacije algoritma.</w:t>
+      </w:r>
+      <w:proofErr w:type="gramEnd"/>
+      <w:r>
+        <w:rPr>
+          <w:rFonts w:eastAsia="Times New Roman"/>
+          <w:color w:val="000000" w:themeColor="text1"/>
+        </w:rPr>
+        <w:t xml:space="preserve"> Nude se rešenja za paralelizaciju koja podrazumevaju paralelizaciju </w:t>
+      </w:r>
+      <w:proofErr w:type="gramStart"/>
+      <w:r>
+        <w:rPr>
+          <w:rFonts w:eastAsia="Times New Roman"/>
+          <w:color w:val="000000" w:themeColor="text1"/>
+        </w:rPr>
+        <w:t>na</w:t>
+      </w:r>
+      <w:proofErr w:type="gramEnd"/>
+      <w:r>
+        <w:rPr>
+          <w:rFonts w:eastAsia="Times New Roman"/>
+          <w:color w:val="000000" w:themeColor="text1"/>
+        </w:rPr>
+        <w:t xml:space="preserve"> grafičkoj kartici i na procesoru. </w:t>
+      </w:r>
+      <w:proofErr w:type="gramStart"/>
+      <w:r>
+        <w:rPr>
+          <w:rFonts w:eastAsia="Times New Roman"/>
+          <w:color w:val="000000" w:themeColor="text1"/>
+        </w:rPr>
+        <w:t>Rad takođe opisuje rešenja za problem sinhronizacije prilikom paralelnog izvršavanja.</w:t>
+      </w:r>
+      <w:proofErr w:type="gramEnd"/>
     </w:p>
     <w:p>
       <w:pPr>
@@ -3693,12 +4929,21 @@
           <w:color w:val="000000" w:themeColor="text1"/>
         </w:rPr>
       </w:pPr>
-      <w:r>
-        <w:rPr>
-          <w:rFonts w:eastAsia="Times New Roman"/>
-          <w:color w:val="000000" w:themeColor="text1"/>
-        </w:rPr>
-        <w:t>Na kraju rada se vrši poređenje PSO algoritma autora rada, hibridnog PSO-GA algoritma i PSO algoritama drugih autora. Poređenjem rezultata algoritama, dolazi se do zaključka da hibridni PSO-GA algoritam daje najkvalitetniji rezultat.</w:t>
+      <w:proofErr w:type="gramStart"/>
+      <w:r>
+        <w:rPr>
+          <w:rFonts w:eastAsia="Times New Roman"/>
+          <w:color w:val="000000" w:themeColor="text1"/>
+        </w:rPr>
+        <w:t>Na kraju rada se vrši poređenje PSO algoritma autora rada, hibridnog PSO-GA algoritma i PSO algoritama drugih autora.</w:t>
+      </w:r>
+      <w:proofErr w:type="gramEnd"/>
+      <w:r>
+        <w:rPr>
+          <w:rFonts w:eastAsia="Times New Roman"/>
+          <w:color w:val="000000" w:themeColor="text1"/>
+        </w:rPr>
+        <w:t xml:space="preserve"> Poređenjem rezultata algoritama, dolazi se do zaključka da hibridni PSO-GA algoritam daje najkvalitetniji rezultat.</w:t>
       </w:r>
     </w:p>
     <w:p>
@@ -3716,7 +4961,23 @@
           <w:rFonts w:eastAsia="Times New Roman"/>
           <w:color w:val="000000" w:themeColor="text1"/>
         </w:rPr>
-        <w:t>U zaključku rada, pored sažetka  i pregleda glavnih činjenica iznetih u radu, navedene su dalje mogućnosti razvoja algoritma i ograničenja njegovog razvoja.</w:t>
+        <w:t xml:space="preserve">U zaključku rada, pored </w:t>
+      </w:r>
+      <w:proofErr w:type="gramStart"/>
+      <w:r>
+        <w:rPr>
+          <w:rFonts w:eastAsia="Times New Roman"/>
+          <w:color w:val="000000" w:themeColor="text1"/>
+        </w:rPr>
+        <w:t>sažetka  i</w:t>
+      </w:r>
+      <w:proofErr w:type="gramEnd"/>
+      <w:r>
+        <w:rPr>
+          <w:rFonts w:eastAsia="Times New Roman"/>
+          <w:color w:val="000000" w:themeColor="text1"/>
+        </w:rPr>
+        <w:t xml:space="preserve"> pregleda glavnih činjenica iznetih u radu, navedene su dalje mogućnosti razvoja algoritma i ograničenja njegovog razvoja.</w:t>
       </w:r>
     </w:p>
     <w:p>
@@ -3938,7 +5199,87 @@
           <w:rFonts w:eastAsia="Times New Roman"/>
           <w:color w:val="000000" w:themeColor="text1"/>
         </w:rPr>
-        <w:t>U uvodu rada bi bilo dobro dodati deo o eksperimentima koji su u radu opisani, kao i njihov rezultat. U pojedninim poglavljima se spominju pojmovi, ali se ne objašnjavaju, te bih predložila dodavanje opisa ili reference da bi tekst bio jasniji. Na nekoliko mesta gde se referenciraju određeni delovi rada nisu napravljene cross-reference, pa u nekoj meri otežava praćenje rada. Tabela i slika nemaju dodatan opis, te predlažem da se on doda kako bi rad bio pregledniji. U radu nije lepo uvedena skraćenica GA za genetski algoritam, pa bi bilo dobro uvesti je prilikom opisa algoritma radi daljeg korišćenja.</w:t>
+        <w:t xml:space="preserve">U uvodu rada bi bilo </w:t>
+      </w:r>
+      <w:proofErr w:type="gramStart"/>
+      <w:r>
+        <w:rPr>
+          <w:rFonts w:eastAsia="Times New Roman"/>
+          <w:color w:val="000000" w:themeColor="text1"/>
+        </w:rPr>
+        <w:t>dobro</w:t>
+      </w:r>
+      <w:proofErr w:type="gramEnd"/>
+      <w:r>
+        <w:rPr>
+          <w:rFonts w:eastAsia="Times New Roman"/>
+          <w:color w:val="000000" w:themeColor="text1"/>
+        </w:rPr>
+        <w:t xml:space="preserve"> dodati deo o eksperimentima koji su u radu opisani, kao i njihov rezultat. U pojedninim poglavljima se spominju pojmovi, </w:t>
+      </w:r>
+      <w:proofErr w:type="gramStart"/>
+      <w:r>
+        <w:rPr>
+          <w:rFonts w:eastAsia="Times New Roman"/>
+          <w:color w:val="000000" w:themeColor="text1"/>
+        </w:rPr>
+        <w:t>ali</w:t>
+      </w:r>
+      <w:proofErr w:type="gramEnd"/>
+      <w:r>
+        <w:rPr>
+          <w:rFonts w:eastAsia="Times New Roman"/>
+          <w:color w:val="000000" w:themeColor="text1"/>
+        </w:rPr>
+        <w:t xml:space="preserve"> se ne objašnjavaju, te bih predložila dodavanje opisa ili reference da bi tekst bio jasniji. Na nekoliko </w:t>
+      </w:r>
+      <w:proofErr w:type="gramStart"/>
+      <w:r>
+        <w:rPr>
+          <w:rFonts w:eastAsia="Times New Roman"/>
+          <w:color w:val="000000" w:themeColor="text1"/>
+        </w:rPr>
+        <w:t>mesta</w:t>
+      </w:r>
+      <w:proofErr w:type="gramEnd"/>
+      <w:r>
+        <w:rPr>
+          <w:rFonts w:eastAsia="Times New Roman"/>
+          <w:color w:val="000000" w:themeColor="text1"/>
+        </w:rPr>
+        <w:t xml:space="preserve"> gde se referenciraju određeni delovi rada nisu napravljene cross-reference, pa u nekoj meri otežava praćenje rada. Tabela i slika nemaju dodatan opis, </w:t>
+      </w:r>
+      <w:proofErr w:type="gramStart"/>
+      <w:r>
+        <w:rPr>
+          <w:rFonts w:eastAsia="Times New Roman"/>
+          <w:color w:val="000000" w:themeColor="text1"/>
+        </w:rPr>
+        <w:t>te</w:t>
+      </w:r>
+      <w:proofErr w:type="gramEnd"/>
+      <w:r>
+        <w:rPr>
+          <w:rFonts w:eastAsia="Times New Roman"/>
+          <w:color w:val="000000" w:themeColor="text1"/>
+        </w:rPr>
+        <w:t xml:space="preserve"> predlažem da se on doda kako bi rad bio pregledniji. U radu nije lepo uvedena skraćenica GA za genetski algoritam, pa bi bilo </w:t>
+      </w:r>
+      <w:proofErr w:type="gramStart"/>
+      <w:r>
+        <w:rPr>
+          <w:rFonts w:eastAsia="Times New Roman"/>
+          <w:color w:val="000000" w:themeColor="text1"/>
+        </w:rPr>
+        <w:t>dobro</w:t>
+      </w:r>
+      <w:proofErr w:type="gramEnd"/>
+      <w:r>
+        <w:rPr>
+          <w:rFonts w:eastAsia="Times New Roman"/>
+          <w:color w:val="000000" w:themeColor="text1"/>
+        </w:rPr>
+        <w:t xml:space="preserve"> uvesti je prilikom opisa algoritma radi daljeg korišćenja.</w:t>
       </w:r>
     </w:p>
     <w:p>
@@ -4021,12 +5362,37 @@
           <w:color w:val="000000" w:themeColor="text1"/>
         </w:rPr>
       </w:pPr>
-      <w:r>
-        <w:rPr>
-          <w:rFonts w:eastAsia="Times New Roman"/>
-          <w:color w:val="000000" w:themeColor="text1"/>
-        </w:rPr>
-        <w:t>Pojmovima black-box i Himelblauov optimizacioni problem nedostaje kratko objašnjenje uz koje bi apstrakt bio jasniji. Bilo bi dobro uvesti skraćenicu GA za genetski algoritam, kako bi pojam PSO-GA bio jasniji.</w:t>
+      <w:proofErr w:type="gramStart"/>
+      <w:r>
+        <w:rPr>
+          <w:rFonts w:eastAsia="Times New Roman"/>
+          <w:color w:val="000000" w:themeColor="text1"/>
+        </w:rPr>
+        <w:t>Pojmovima black-box i Himelblauov optimizacioni problem nedostaje kratko objašnjenje uz koje bi apstrakt bio jasniji.</w:t>
+      </w:r>
+      <w:proofErr w:type="gramEnd"/>
+      <w:r>
+        <w:rPr>
+          <w:rFonts w:eastAsia="Times New Roman"/>
+          <w:color w:val="000000" w:themeColor="text1"/>
+        </w:rPr>
+        <w:t xml:space="preserve"> Bilo bi </w:t>
+      </w:r>
+      <w:proofErr w:type="gramStart"/>
+      <w:r>
+        <w:rPr>
+          <w:rFonts w:eastAsia="Times New Roman"/>
+          <w:color w:val="000000" w:themeColor="text1"/>
+        </w:rPr>
+        <w:t>dobro</w:t>
+      </w:r>
+      <w:proofErr w:type="gramEnd"/>
+      <w:r>
+        <w:rPr>
+          <w:rFonts w:eastAsia="Times New Roman"/>
+          <w:color w:val="000000" w:themeColor="text1"/>
+        </w:rPr>
+        <w:t xml:space="preserve"> uvesti skraćenicu GA za genetski algoritam, kako bi pojam PSO-GA bio jasniji.</w:t>
       </w:r>
     </w:p>
     <w:p>
@@ -4074,13 +5440,38 @@
           <w:color w:val="000000" w:themeColor="text1"/>
         </w:rPr>
       </w:pPr>
+      <w:proofErr w:type="gramStart"/>
       <w:r>
         <w:rPr>
           <w:rFonts w:eastAsia="Times New Roman"/>
           <w:color w:val="000000" w:themeColor="text1"/>
         </w:rPr>
         <w:lastRenderedPageBreak/>
-        <w:t>U uvodu nedostaje deo o eksperimentu i zaključku izvedenom iz istog. Tvrđenje izneto u prvoj rečenici trećeg pasusa bi bilo dobro potvrditi referencom.</w:t>
+        <w:t>U uvodu nedostaje deo o eksperimentu i zaključku izvedenom iz istog.</w:t>
+      </w:r>
+      <w:proofErr w:type="gramEnd"/>
+      <w:r>
+        <w:rPr>
+          <w:rFonts w:eastAsia="Times New Roman"/>
+          <w:color w:val="000000" w:themeColor="text1"/>
+        </w:rPr>
+        <w:t xml:space="preserve"> Tvrđenje izneto u prvoj rečenici trećeg pasusa bi bilo </w:t>
+      </w:r>
+      <w:proofErr w:type="gramStart"/>
+      <w:r>
+        <w:rPr>
+          <w:rFonts w:eastAsia="Times New Roman"/>
+          <w:color w:val="000000" w:themeColor="text1"/>
+        </w:rPr>
+        <w:t>dobro</w:t>
+      </w:r>
+      <w:proofErr w:type="gramEnd"/>
+      <w:r>
+        <w:rPr>
+          <w:rFonts w:eastAsia="Times New Roman"/>
+          <w:color w:val="000000" w:themeColor="text1"/>
+        </w:rPr>
+        <w:t xml:space="preserve"> potvrditi referencom.</w:t>
       </w:r>
     </w:p>
     <w:p>
@@ -4139,7 +5530,23 @@
           <w:rFonts w:eastAsia="Times New Roman"/>
           <w:color w:val="000000" w:themeColor="text1"/>
         </w:rPr>
-        <w:t>Bilo bi dobro numerisati korake kako bi se dodatno naglasio njihov redosled.</w:t>
+        <w:t xml:space="preserve">Bilo bi </w:t>
+      </w:r>
+      <w:proofErr w:type="gramStart"/>
+      <w:r>
+        <w:rPr>
+          <w:rFonts w:eastAsia="Times New Roman"/>
+          <w:color w:val="000000" w:themeColor="text1"/>
+        </w:rPr>
+        <w:t>dobro</w:t>
+      </w:r>
+      <w:proofErr w:type="gramEnd"/>
+      <w:r>
+        <w:rPr>
+          <w:rFonts w:eastAsia="Times New Roman"/>
+          <w:color w:val="000000" w:themeColor="text1"/>
+        </w:rPr>
+        <w:t xml:space="preserve"> numerisati korake kako bi se dodatno naglasio njihov redosled.</w:t>
       </w:r>
     </w:p>
     <w:p>
@@ -4219,7 +5626,23 @@
           <w:rFonts w:eastAsia="Times New Roman"/>
           <w:color w:val="000000" w:themeColor="text1"/>
         </w:rPr>
-        <w:t>Nije definisano na koje performanse se misli kada se kaže “performanse” u prvom pasusu</w:t>
+        <w:t xml:space="preserve">Nije definisano </w:t>
+      </w:r>
+      <w:proofErr w:type="gramStart"/>
+      <w:r>
+        <w:rPr>
+          <w:rFonts w:eastAsia="Times New Roman"/>
+          <w:color w:val="000000" w:themeColor="text1"/>
+        </w:rPr>
+        <w:t>na</w:t>
+      </w:r>
+      <w:proofErr w:type="gramEnd"/>
+      <w:r>
+        <w:rPr>
+          <w:rFonts w:eastAsia="Times New Roman"/>
+          <w:color w:val="000000" w:themeColor="text1"/>
+        </w:rPr>
+        <w:t xml:space="preserve"> koje performanse se misli kada se kaže “performanse” u prvom pasusu</w:t>
       </w:r>
     </w:p>
     <w:p>
@@ -4229,7 +5652,15 @@
         <w:ind w:left="720" w:firstLine="0"/>
       </w:pPr>
       <w:r>
-        <w:t>//Dopunjena je prva rečenica tako da se zna na koje performanse se misli.</w:t>
+        <w:t xml:space="preserve">//Dopunjena je prva rečenica tako da se zna </w:t>
+      </w:r>
+      <w:proofErr w:type="gramStart"/>
+      <w:r>
+        <w:t>na</w:t>
+      </w:r>
+      <w:proofErr w:type="gramEnd"/>
+      <w:r>
+        <w:t xml:space="preserve"> koje performanse se misli.</w:t>
       </w:r>
     </w:p>
     <w:p>
@@ -4272,8 +5703,17 @@
           <w:rFonts w:eastAsia="Times New Roman"/>
           <w:color w:val="000000" w:themeColor="text1"/>
         </w:rPr>
-        <w:t>U drugom pasusu prva rečenica nije formalno napisana, te predlažem izmenu dela “Zbog toga su naučnici u [2] došli na ideju...”.</w:t>
-      </w:r>
+        <w:t>U drugom pasusu prva rečenica nije formalno napisana, te predlažem izmenu dela “Zbog toga su naučnici u [2] došli na ideju...</w:t>
+      </w:r>
+      <w:proofErr w:type="gramStart"/>
+      <w:r>
+        <w:rPr>
+          <w:rFonts w:eastAsia="Times New Roman"/>
+          <w:color w:val="000000" w:themeColor="text1"/>
+        </w:rPr>
+        <w:t>”.</w:t>
+      </w:r>
+      <w:proofErr w:type="gramEnd"/>
     </w:p>
     <w:p>
       <w:pPr>
@@ -4281,12 +5721,14 @@
         <w:spacing w:after="200" w:line="276" w:lineRule="auto"/>
         <w:ind w:left="720" w:firstLine="0"/>
       </w:pPr>
+      <w:proofErr w:type="gramStart"/>
       <w:r>
         <w:t>//</w:t>
       </w:r>
       <w:r>
         <w:t>Izmenjena je rečenica tako da bude formalnije napisana.</w:t>
       </w:r>
+      <w:proofErr w:type="gramEnd"/>
     </w:p>
     <w:p>
       <w:pPr>
@@ -4328,7 +5770,23 @@
           <w:rFonts w:eastAsia="Times New Roman"/>
           <w:color w:val="000000" w:themeColor="text1"/>
         </w:rPr>
-        <w:t>Poslednja rečenica drugog pasusa je poprilično dugačka, te bi se mogla podeliti na dve da bi se lakše razumela.</w:t>
+        <w:t xml:space="preserve">Poslednja rečenica drugog pasusa je poprilično dugačka, </w:t>
+      </w:r>
+      <w:proofErr w:type="gramStart"/>
+      <w:r>
+        <w:rPr>
+          <w:rFonts w:eastAsia="Times New Roman"/>
+          <w:color w:val="000000" w:themeColor="text1"/>
+        </w:rPr>
+        <w:t>te</w:t>
+      </w:r>
+      <w:proofErr w:type="gramEnd"/>
+      <w:r>
+        <w:rPr>
+          <w:rFonts w:eastAsia="Times New Roman"/>
+          <w:color w:val="000000" w:themeColor="text1"/>
+        </w:rPr>
+        <w:t xml:space="preserve"> bi se mogla podeliti na dve da bi se lakše razumela.</w:t>
       </w:r>
     </w:p>
     <w:p>
@@ -4376,6 +5834,7 @@
           <w:color w:val="000000" w:themeColor="text1"/>
         </w:rPr>
       </w:pPr>
+      <w:proofErr w:type="gramStart"/>
       <w:r>
         <w:rPr>
           <w:rFonts w:eastAsia="Times New Roman"/>
@@ -4383,6 +5842,7 @@
         </w:rPr>
         <w:t>Tvrdnje iznesene u poslednjem pasusu nisu potkrepljene referencom.</w:t>
       </w:r>
+      <w:proofErr w:type="gramEnd"/>
     </w:p>
     <w:p>
       <w:pPr>
@@ -4396,7 +5856,15 @@
         <w:t>//</w:t>
       </w:r>
       <w:r>
-        <w:t xml:space="preserve">Smatramo da nije potrebno dodati referencu u drugi pasus jer ona već postoji u prvom pasusu a celo potpoglavlje je bazirano na njoj. </w:t>
+        <w:t xml:space="preserve">Smatramo da nije potrebno dodati referencu u drugi pasus jer ona već postoji u prvom pasusu a celo potpoglavlje je bazirano </w:t>
+      </w:r>
+      <w:proofErr w:type="gramStart"/>
+      <w:r>
+        <w:t>na</w:t>
+      </w:r>
+      <w:proofErr w:type="gramEnd"/>
+      <w:r>
+        <w:t xml:space="preserve"> njoj. </w:t>
       </w:r>
     </w:p>
     <w:p>
@@ -4439,7 +5907,23 @@
           <w:rFonts w:eastAsia="Times New Roman"/>
           <w:color w:val="000000" w:themeColor="text1"/>
         </w:rPr>
-        <w:t>Nije precizno definisano po čemu su bolji rezultati jedne strategije u odnosu na drugu.</w:t>
+        <w:t xml:space="preserve">Nije precizno definisano po čemu su bolji rezultati jedne strategije u odnosu </w:t>
+      </w:r>
+      <w:proofErr w:type="gramStart"/>
+      <w:r>
+        <w:rPr>
+          <w:rFonts w:eastAsia="Times New Roman"/>
+          <w:color w:val="000000" w:themeColor="text1"/>
+        </w:rPr>
+        <w:t>na</w:t>
+      </w:r>
+      <w:proofErr w:type="gramEnd"/>
+      <w:r>
+        <w:rPr>
+          <w:rFonts w:eastAsia="Times New Roman"/>
+          <w:color w:val="000000" w:themeColor="text1"/>
+        </w:rPr>
+        <w:t xml:space="preserve"> drugu.</w:t>
       </w:r>
     </w:p>
     <w:p>
@@ -4448,12 +5932,14 @@
         <w:spacing w:after="200" w:line="276" w:lineRule="auto"/>
         <w:ind w:left="720" w:firstLine="0"/>
       </w:pPr>
+      <w:proofErr w:type="gramStart"/>
       <w:r>
         <w:t>//</w:t>
       </w:r>
       <w:r>
         <w:t>Smatramo da nije potrebno porediti strategije jer se one međusobno ne isključuju.</w:t>
       </w:r>
+      <w:proofErr w:type="gramEnd"/>
     </w:p>
     <w:p>
       <w:pPr>
@@ -4495,8 +5981,33 @@
           <w:rFonts w:eastAsia="Times New Roman"/>
           <w:color w:val="000000" w:themeColor="text1"/>
         </w:rPr>
-        <w:t>Termin „komšija“ za susedne rojeve nije dovoljno formalan. Mogao bi se zameniti nekim drugim pojmom koji bi doprineo formalnom pisanju.</w:t>
-      </w:r>
+        <w:t>Termin „komšija</w:t>
+      </w:r>
+      <w:proofErr w:type="gramStart"/>
+      <w:r>
+        <w:rPr>
+          <w:rFonts w:eastAsia="Times New Roman"/>
+          <w:color w:val="000000" w:themeColor="text1"/>
+        </w:rPr>
+        <w:t>“ za</w:t>
+      </w:r>
+      <w:proofErr w:type="gramEnd"/>
+      <w:r>
+        <w:rPr>
+          <w:rFonts w:eastAsia="Times New Roman"/>
+          <w:color w:val="000000" w:themeColor="text1"/>
+        </w:rPr>
+        <w:t xml:space="preserve"> susedne rojeve nije dovoljno formalan. </w:t>
+      </w:r>
+      <w:proofErr w:type="gramStart"/>
+      <w:r>
+        <w:rPr>
+          <w:rFonts w:eastAsia="Times New Roman"/>
+          <w:color w:val="000000" w:themeColor="text1"/>
+        </w:rPr>
+        <w:t>Mogao bi se zameniti nekim drugim pojmom koji bi doprineo formalnom pisanju.</w:t>
+      </w:r>
+      <w:proofErr w:type="gramEnd"/>
     </w:p>
     <w:p>
       <w:pPr>
@@ -4505,7 +6016,15 @@
         <w:ind w:left="720" w:firstLine="0"/>
       </w:pPr>
       <w:r>
-        <w:t>//Termin komšija je promenjen u sused, na svakom mestu</w:t>
+        <w:t xml:space="preserve">//Termin komšija je promenjen u sused, </w:t>
+      </w:r>
+      <w:proofErr w:type="gramStart"/>
+      <w:r>
+        <w:t>na</w:t>
+      </w:r>
+      <w:proofErr w:type="gramEnd"/>
+      <w:r>
+        <w:t xml:space="preserve"> svakom mestu</w:t>
       </w:r>
     </w:p>
     <w:p>
@@ -4543,12 +6062,37 @@
           <w:color w:val="000000" w:themeColor="text1"/>
         </w:rPr>
       </w:pPr>
-      <w:r>
-        <w:rPr>
-          <w:rFonts w:eastAsia="Times New Roman"/>
-          <w:color w:val="000000" w:themeColor="text1"/>
-        </w:rPr>
-        <w:t xml:space="preserve">Pojam Himelblauov optimizacioni problem nije definisan. Nedostaje njegov kratak opis ili referenca na poglavlje u kom je opisan u nastavku rada. </w:t>
+      <w:proofErr w:type="gramStart"/>
+      <w:r>
+        <w:rPr>
+          <w:rFonts w:eastAsia="Times New Roman"/>
+          <w:color w:val="000000" w:themeColor="text1"/>
+        </w:rPr>
+        <w:t>Pojam Himelblauov optimizacioni problem nije definisan.</w:t>
+      </w:r>
+      <w:proofErr w:type="gramEnd"/>
+      <w:r>
+        <w:rPr>
+          <w:rFonts w:eastAsia="Times New Roman"/>
+          <w:color w:val="000000" w:themeColor="text1"/>
+        </w:rPr>
+        <w:t xml:space="preserve"> Nedostaje njegov kratak opis </w:t>
+      </w:r>
+      <w:proofErr w:type="gramStart"/>
+      <w:r>
+        <w:rPr>
+          <w:rFonts w:eastAsia="Times New Roman"/>
+          <w:color w:val="000000" w:themeColor="text1"/>
+        </w:rPr>
+        <w:t>ili</w:t>
+      </w:r>
+      <w:proofErr w:type="gramEnd"/>
+      <w:r>
+        <w:rPr>
+          <w:rFonts w:eastAsia="Times New Roman"/>
+          <w:color w:val="000000" w:themeColor="text1"/>
+        </w:rPr>
+        <w:t xml:space="preserve"> referenca na poglavlje u kom je opisan u nastavku rada. </w:t>
       </w:r>
     </w:p>
     <w:p>
@@ -4557,7 +6101,7 @@
         <w:spacing w:after="200" w:line="276" w:lineRule="auto"/>
         <w:ind w:left="720" w:firstLine="0"/>
         <w:rPr>
-          <w:lang w:val="sr-Cyrl-RS"/>
+          <w:lang/>
         </w:rPr>
       </w:pPr>
       <w:r>
@@ -4565,9 +6109,15 @@
       </w:r>
       <w:r>
         <w:rPr>
-          <w:lang w:val="sr-Cyrl-RS"/>
-        </w:rPr>
-        <w:t xml:space="preserve"> Додата је референца на место његовога првог помињања.</w:t>
+          <w:lang/>
+        </w:rPr>
+        <w:t xml:space="preserve"> </w:t>
+      </w:r>
+      <w:r>
+        <w:rPr>
+          <w:lang/>
+        </w:rPr>
+        <w:t>Dodata je referenca na mesto njegovoga prvog pominjanja.</w:t>
       </w:r>
     </w:p>
     <w:p>
@@ -4583,6 +6133,7 @@
           <w:color w:val="000000" w:themeColor="text1"/>
         </w:rPr>
       </w:pPr>
+      <w:proofErr w:type="gramStart"/>
       <w:r>
         <w:rPr>
           <w:rFonts w:eastAsia="Times New Roman"/>
@@ -4590,6 +6141,7 @@
         </w:rPr>
         <w:t>Skraćenica GA za genetski algoritam nije uvedena ispravno, odnosno koristi se bez objašnjenja.</w:t>
       </w:r>
+      <w:proofErr w:type="gramEnd"/>
     </w:p>
     <w:p>
       <w:pPr>
@@ -4597,7 +6149,7 @@
         <w:spacing w:after="200" w:line="276" w:lineRule="auto"/>
         <w:ind w:left="720" w:firstLine="0"/>
         <w:rPr>
-          <w:lang w:val="sr-Cyrl-RS"/>
+          <w:lang/>
         </w:rPr>
       </w:pPr>
       <w:r>
@@ -4605,9 +6157,15 @@
       </w:r>
       <w:r>
         <w:rPr>
-          <w:lang w:val="sr-Cyrl-RS"/>
-        </w:rPr>
-        <w:t xml:space="preserve"> Додата је скраћеница уз назив алгоритма у првом пасусу поменутог поглавља, како би било јасније.</w:t>
+          <w:lang/>
+        </w:rPr>
+        <w:t xml:space="preserve"> </w:t>
+      </w:r>
+      <w:r>
+        <w:rPr>
+          <w:lang/>
+        </w:rPr>
+        <w:t>Dodata je skraćenica uz naziv algoritma u prvom pasusu pomenutog poglavlja, kako bi bilo jasnije.</w:t>
       </w:r>
     </w:p>
     <w:p>
@@ -4628,7 +6186,23 @@
           <w:rFonts w:eastAsia="Times New Roman"/>
           <w:color w:val="000000" w:themeColor="text1"/>
         </w:rPr>
-        <w:t>Slici 1 nedostaje opis, te nije jasno šta prikazuje ukoliko se ne potraži objašnjenje u tekstu.</w:t>
+        <w:t xml:space="preserve">Slici 1 nedostaje opis, </w:t>
+      </w:r>
+      <w:proofErr w:type="gramStart"/>
+      <w:r>
+        <w:rPr>
+          <w:rFonts w:eastAsia="Times New Roman"/>
+          <w:color w:val="000000" w:themeColor="text1"/>
+        </w:rPr>
+        <w:t>te</w:t>
+      </w:r>
+      <w:proofErr w:type="gramEnd"/>
+      <w:r>
+        <w:rPr>
+          <w:rFonts w:eastAsia="Times New Roman"/>
+          <w:color w:val="000000" w:themeColor="text1"/>
+        </w:rPr>
+        <w:t xml:space="preserve"> nije jasno šta prikazuje ukoliko se ne potraži objašnjenje u tekstu.</w:t>
       </w:r>
     </w:p>
     <w:p>
@@ -4636,9 +6210,6 @@
         <w:pStyle w:val="Odgovor"/>
         <w:spacing w:after="200" w:line="276" w:lineRule="auto"/>
         <w:ind w:left="720" w:firstLine="0"/>
-        <w:rPr>
-          <w:lang w:val="sr-Cyrl-RS"/>
-        </w:rPr>
       </w:pPr>
       <w:r>
         <w:lastRenderedPageBreak/>
@@ -4646,52 +6217,15 @@
       </w:r>
       <w:r>
         <w:rPr>
-          <w:lang w:val="sr-Cyrl-RS"/>
-        </w:rPr>
-        <w:t xml:space="preserve"> Слици 1 је придодат опис.</w:t>
-      </w:r>
-    </w:p>
-    <w:p>
-      <w:pPr>
-        <w:pStyle w:val="bulletlist"/>
-        <w:numPr>
-          <w:ilvl w:val="0"/>
-          <w:numId w:val="0"/>
-        </w:numPr>
-        <w:spacing w:after="120"/>
-        <w:rPr>
-          <w:rFonts w:eastAsia="Times New Roman"/>
-          <w:color w:val="000000" w:themeColor="text1"/>
-        </w:rPr>
-      </w:pPr>
-      <w:r>
-        <w:rPr>
-          <w:rFonts w:eastAsia="Times New Roman"/>
-          <w:color w:val="000000" w:themeColor="text1"/>
-        </w:rPr>
-        <w:t>EVALUACIJA REŠENJA</w:t>
-      </w:r>
-    </w:p>
-    <w:p>
-      <w:pPr>
-        <w:pStyle w:val="bulletlist"/>
-        <w:numPr>
-          <w:ilvl w:val="0"/>
-          <w:numId w:val="0"/>
-        </w:numPr>
-        <w:spacing w:after="120"/>
-        <w:ind w:firstLine="720"/>
-        <w:rPr>
-          <w:rFonts w:eastAsia="Times New Roman"/>
-          <w:color w:val="000000" w:themeColor="text1"/>
-        </w:rPr>
-      </w:pPr>
-      <w:r>
-        <w:rPr>
-          <w:rFonts w:eastAsia="Times New Roman"/>
-          <w:color w:val="000000" w:themeColor="text1"/>
-        </w:rPr>
-        <w:t>Tabeli 1 nedostaje opis kako bi bilo jasno šta je u njoj prikazano. U tabeli se ponavlja red PSO [10].</w:t>
+          <w:lang/>
+        </w:rPr>
+        <w:t xml:space="preserve"> </w:t>
+      </w:r>
+      <w:r>
+        <w:rPr>
+          <w:lang/>
+        </w:rPr>
+        <w:t>Slici 1 je pridodat opis.</w:t>
       </w:r>
     </w:p>
     <w:p>
@@ -4700,7 +6234,65 @@
         <w:spacing w:after="200" w:line="276" w:lineRule="auto"/>
         <w:ind w:left="720" w:firstLine="0"/>
         <w:rPr>
-          <w:lang w:val="sr-Cyrl-RS"/>
+          <w:rFonts w:eastAsia="Times New Roman"/>
+          <w:color w:val="000000" w:themeColor="text1"/>
+        </w:rPr>
+      </w:pPr>
+      <w:r>
+        <w:rPr>
+          <w:rFonts w:eastAsia="Times New Roman"/>
+          <w:color w:val="000000" w:themeColor="text1"/>
+        </w:rPr>
+        <w:t>EVALUACIJA REŠENJA</w:t>
+      </w:r>
+    </w:p>
+    <w:p>
+      <w:pPr>
+        <w:pStyle w:val="bulletlist"/>
+        <w:numPr>
+          <w:ilvl w:val="0"/>
+          <w:numId w:val="0"/>
+        </w:numPr>
+        <w:spacing w:after="120"/>
+        <w:ind w:firstLine="720"/>
+        <w:rPr>
+          <w:rFonts w:eastAsia="Times New Roman"/>
+          <w:color w:val="000000" w:themeColor="text1"/>
+        </w:rPr>
+      </w:pPr>
+      <w:proofErr w:type="gramStart"/>
+      <w:r>
+        <w:rPr>
+          <w:rFonts w:eastAsia="Times New Roman"/>
+          <w:color w:val="000000" w:themeColor="text1"/>
+        </w:rPr>
+        <w:t>Tabeli 1 nedostaje opis kako bi bilo jasno šta je u njoj prikazano.</w:t>
+      </w:r>
+      <w:proofErr w:type="gramEnd"/>
+      <w:r>
+        <w:rPr>
+          <w:rFonts w:eastAsia="Times New Roman"/>
+          <w:color w:val="000000" w:themeColor="text1"/>
+        </w:rPr>
+        <w:t xml:space="preserve"> </w:t>
+      </w:r>
+      <w:proofErr w:type="gramStart"/>
+      <w:r>
+        <w:rPr>
+          <w:rFonts w:eastAsia="Times New Roman"/>
+          <w:color w:val="000000" w:themeColor="text1"/>
+        </w:rPr>
+        <w:t>U tabeli se ponavlja red PSO [10].</w:t>
+      </w:r>
+      <w:proofErr w:type="gramEnd"/>
+    </w:p>
+    <w:p>
+      <w:pPr>
+        <w:pStyle w:val="Odgovor"/>
+        <w:spacing w:after="200" w:line="276" w:lineRule="auto"/>
+        <w:ind w:left="720" w:firstLine="0"/>
+        <w:rPr>
+          <w:lang/>
         </w:rPr>
       </w:pPr>
       <w:r>
@@ -4708,9 +6300,15 @@
       </w:r>
       <w:r>
         <w:rPr>
-          <w:lang w:val="sr-Cyrl-RS"/>
-        </w:rPr>
-        <w:t xml:space="preserve"> Табели 1 је придодат опис.</w:t>
+          <w:lang/>
+        </w:rPr>
+        <w:t xml:space="preserve"> </w:t>
+      </w:r>
+      <w:r>
+        <w:rPr>
+          <w:lang/>
+        </w:rPr>
+        <w:t>Tabeli 1 je pridodat opis.</w:t>
       </w:r>
     </w:p>
     <w:p>
@@ -4760,7 +6358,71 @@
           <w:rFonts w:ascii="Calibri" w:eastAsia="Calibri" w:hAnsi="Calibri" w:cs="Calibri"/>
           <w:color w:val="000000" w:themeColor="text1"/>
         </w:rPr>
-        <w:t>čitaocu na jednostavan način objašnjava problem i rešenje koje opisuje. Rečenice su razumljivo napisane, bez složenih izraza. Autori rada su dobro upoznati sa oblasti koju proučavaju. Ovaj rad čitaocima pruža dobru osnovu u oblasti optimizacije PSO algoritmom, ali ih upoznaje sa njegovim alternativama, modifikacijama i mogućnostima paralelizacije i daljeg razvoja.</w:t>
+        <w:t xml:space="preserve">čitaocu </w:t>
+      </w:r>
+      <w:proofErr w:type="gramStart"/>
+      <w:r>
+        <w:rPr>
+          <w:rFonts w:ascii="Calibri" w:eastAsia="Calibri" w:hAnsi="Calibri" w:cs="Calibri"/>
+          <w:color w:val="000000" w:themeColor="text1"/>
+        </w:rPr>
+        <w:t>na</w:t>
+      </w:r>
+      <w:proofErr w:type="gramEnd"/>
+      <w:r>
+        <w:rPr>
+          <w:rFonts w:ascii="Calibri" w:eastAsia="Calibri" w:hAnsi="Calibri" w:cs="Calibri"/>
+          <w:color w:val="000000" w:themeColor="text1"/>
+        </w:rPr>
+        <w:t xml:space="preserve"> jednostavan način objašnjava problem i rešenje koje opisuje. </w:t>
+      </w:r>
+      <w:proofErr w:type="gramStart"/>
+      <w:r>
+        <w:rPr>
+          <w:rFonts w:ascii="Calibri" w:eastAsia="Calibri" w:hAnsi="Calibri" w:cs="Calibri"/>
+          <w:color w:val="000000" w:themeColor="text1"/>
+        </w:rPr>
+        <w:t>Rečenice su razumljivo napisane, bez složenih izraza.</w:t>
+      </w:r>
+      <w:proofErr w:type="gramEnd"/>
+      <w:r>
+        <w:rPr>
+          <w:rFonts w:ascii="Calibri" w:eastAsia="Calibri" w:hAnsi="Calibri" w:cs="Calibri"/>
+          <w:color w:val="000000" w:themeColor="text1"/>
+        </w:rPr>
+        <w:t xml:space="preserve"> Autori rada su </w:t>
+      </w:r>
+      <w:proofErr w:type="gramStart"/>
+      <w:r>
+        <w:rPr>
+          <w:rFonts w:ascii="Calibri" w:eastAsia="Calibri" w:hAnsi="Calibri" w:cs="Calibri"/>
+          <w:color w:val="000000" w:themeColor="text1"/>
+        </w:rPr>
+        <w:t>dobro</w:t>
+      </w:r>
+      <w:proofErr w:type="gramEnd"/>
+      <w:r>
+        <w:rPr>
+          <w:rFonts w:ascii="Calibri" w:eastAsia="Calibri" w:hAnsi="Calibri" w:cs="Calibri"/>
+          <w:color w:val="000000" w:themeColor="text1"/>
+        </w:rPr>
+        <w:t xml:space="preserve"> upoznati sa oblasti koju proučavaju. Ovaj rad čitaocima pruža dobru osnovu u oblasti optimizacije PSO algoritmom, </w:t>
+      </w:r>
+      <w:proofErr w:type="gramStart"/>
+      <w:r>
+        <w:rPr>
+          <w:rFonts w:ascii="Calibri" w:eastAsia="Calibri" w:hAnsi="Calibri" w:cs="Calibri"/>
+          <w:color w:val="000000" w:themeColor="text1"/>
+        </w:rPr>
+        <w:t>ali</w:t>
+      </w:r>
+      <w:proofErr w:type="gramEnd"/>
+      <w:r>
+        <w:rPr>
+          <w:rFonts w:ascii="Calibri" w:eastAsia="Calibri" w:hAnsi="Calibri" w:cs="Calibri"/>
+          <w:color w:val="000000" w:themeColor="text1"/>
+        </w:rPr>
+        <w:t xml:space="preserve"> ih upoznaje sa njegovim alternativama, modifikacijama i mogućnostima paralelizacije i daljeg razvoja.</w:t>
       </w:r>
     </w:p>
     <w:p>
@@ -4834,7 +6496,23 @@
           <w:rFonts w:eastAsia="Times New Roman"/>
           <w:color w:val="000000" w:themeColor="text1"/>
         </w:rPr>
-        <w:t>U prvoj rečenici u uvodu bi lepše bilo napisati „U svrhu“ umesto „Za svrhu“.</w:t>
+        <w:t>U prvoj rečenici u uvodu bi lepše bilo napisati „U svrhu</w:t>
+      </w:r>
+      <w:proofErr w:type="gramStart"/>
+      <w:r>
+        <w:rPr>
+          <w:rFonts w:eastAsia="Times New Roman"/>
+          <w:color w:val="000000" w:themeColor="text1"/>
+        </w:rPr>
+        <w:t>“ umesto</w:t>
+      </w:r>
+      <w:proofErr w:type="gramEnd"/>
+      <w:r>
+        <w:rPr>
+          <w:rFonts w:eastAsia="Times New Roman"/>
+          <w:color w:val="000000" w:themeColor="text1"/>
+        </w:rPr>
+        <w:t xml:space="preserve"> „Za svrhu“.</w:t>
       </w:r>
     </w:p>
     <w:p>
@@ -4902,7 +6580,15 @@
         <w:ind w:left="720" w:firstLine="0"/>
       </w:pPr>
       <w:r>
-        <w:t>// Sve pomenute greške su izmenjene, osim naslova, zato što je pun naziv algoritma odmah u prvoj rečenici napisan. Naslov bi bio predugačak sa punim nazivom.</w:t>
+        <w:t xml:space="preserve">// Sve pomenute greške su izmenjene, osim naslova, zato što je pun naziv algoritma odmah u prvoj rečenici napisan. Naslov bi bio predugačak </w:t>
+      </w:r>
+      <w:proofErr w:type="gramStart"/>
+      <w:r>
+        <w:t>sa</w:t>
+      </w:r>
+      <w:proofErr w:type="gramEnd"/>
+      <w:r>
+        <w:t xml:space="preserve"> punim nazivom.</w:t>
       </w:r>
     </w:p>
     <w:p>
@@ -4951,7 +6637,23 @@
           <w:rFonts w:eastAsia="Times New Roman"/>
           <w:color w:val="000000" w:themeColor="text1"/>
         </w:rPr>
-        <w:t>Da li je naslov rada dobro izabran?</w:t>
+        <w:t xml:space="preserve">Da li je naslov rada </w:t>
+      </w:r>
+      <w:proofErr w:type="gramStart"/>
+      <w:r>
+        <w:rPr>
+          <w:rFonts w:eastAsia="Times New Roman"/>
+          <w:color w:val="000000" w:themeColor="text1"/>
+        </w:rPr>
+        <w:t>dobro</w:t>
+      </w:r>
+      <w:proofErr w:type="gramEnd"/>
+      <w:r>
+        <w:rPr>
+          <w:rFonts w:eastAsia="Times New Roman"/>
+          <w:color w:val="000000" w:themeColor="text1"/>
+        </w:rPr>
+        <w:t xml:space="preserve"> izabran?</w:t>
       </w:r>
     </w:p>
     <w:p>
@@ -4968,13 +6670,31 @@
           <w:color w:val="000000" w:themeColor="text1"/>
         </w:rPr>
       </w:pPr>
-      <w:r>
-        <w:rPr>
-          <w:rFonts w:eastAsia="Times New Roman"/>
-          <w:color w:val="000000" w:themeColor="text1"/>
-        </w:rPr>
-        <w:t>Da, naslov je adekvatan i odgovara onome što je u radu opisano. Jedna sudestija je navedena u delu Sitne greške.</w:t>
-      </w:r>
+      <w:proofErr w:type="gramStart"/>
+      <w:r>
+        <w:rPr>
+          <w:rFonts w:eastAsia="Times New Roman"/>
+          <w:color w:val="000000" w:themeColor="text1"/>
+        </w:rPr>
+        <w:t>Da, naslov je adekvatan i odgovara onome što je u radu opisano.</w:t>
+      </w:r>
+      <w:proofErr w:type="gramEnd"/>
+      <w:r>
+        <w:rPr>
+          <w:rFonts w:eastAsia="Times New Roman"/>
+          <w:color w:val="000000" w:themeColor="text1"/>
+        </w:rPr>
+        <w:t xml:space="preserve"> </w:t>
+      </w:r>
+      <w:proofErr w:type="gramStart"/>
+      <w:r>
+        <w:rPr>
+          <w:rFonts w:eastAsia="Times New Roman"/>
+          <w:color w:val="000000" w:themeColor="text1"/>
+        </w:rPr>
+        <w:t>Jedna sudestija je navedena u delu Sitne greške.</w:t>
+      </w:r>
+      <w:proofErr w:type="gramEnd"/>
     </w:p>
     <w:p>
       <w:pPr>
@@ -4982,7 +6702,15 @@
         <w:ind w:left="720" w:firstLine="0"/>
       </w:pPr>
       <w:r>
-        <w:t>// Naslov bi bio predugačak sa punim nazivom.</w:t>
+        <w:t xml:space="preserve">// Naslov bi bio predugačak </w:t>
+      </w:r>
+      <w:proofErr w:type="gramStart"/>
+      <w:r>
+        <w:t>sa</w:t>
+      </w:r>
+      <w:proofErr w:type="gramEnd"/>
+      <w:r>
+        <w:t xml:space="preserve"> punim nazivom.</w:t>
       </w:r>
     </w:p>
     <w:p>
@@ -5016,6 +6744,7 @@
           <w:color w:val="000000" w:themeColor="text1"/>
         </w:rPr>
       </w:pPr>
+      <w:proofErr w:type="gramStart"/>
       <w:r>
         <w:rPr>
           <w:rFonts w:eastAsia="Times New Roman"/>
@@ -5023,6 +6752,7 @@
         </w:rPr>
         <w:t>Da, apstrakt daje sažetak rada, odnosno osnovne informacije o tome šta rad pokriva.</w:t>
       </w:r>
+      <w:proofErr w:type="gramEnd"/>
     </w:p>
     <w:p>
       <w:pPr>
@@ -5038,7 +6768,23 @@
           <w:rFonts w:eastAsia="Times New Roman"/>
           <w:color w:val="000000" w:themeColor="text1"/>
         </w:rPr>
-        <w:t>Da li je uvod uspešno privukao Vašu pažnju (generalni koncept je dobro uveden i rad dobro motivisan, a ciljevi rada eksplicitno navedeni)?</w:t>
+        <w:t xml:space="preserve">Da li je uvod uspešno privukao Vašu pažnju (generalni koncept je </w:t>
+      </w:r>
+      <w:proofErr w:type="gramStart"/>
+      <w:r>
+        <w:rPr>
+          <w:rFonts w:eastAsia="Times New Roman"/>
+          <w:color w:val="000000" w:themeColor="text1"/>
+        </w:rPr>
+        <w:t>dobro</w:t>
+      </w:r>
+      <w:proofErr w:type="gramEnd"/>
+      <w:r>
+        <w:rPr>
+          <w:rFonts w:eastAsia="Times New Roman"/>
+          <w:color w:val="000000" w:themeColor="text1"/>
+        </w:rPr>
+        <w:t xml:space="preserve"> uveden i rad dobro motivisan, a ciljevi rada eksplicitno navedeni)?</w:t>
       </w:r>
     </w:p>
     <w:p>
@@ -5055,6 +6801,7 @@
           <w:color w:val="000000" w:themeColor="text1"/>
         </w:rPr>
       </w:pPr>
+      <w:proofErr w:type="gramStart"/>
       <w:r>
         <w:rPr>
           <w:rFonts w:eastAsia="Times New Roman"/>
@@ -5062,6 +6809,7 @@
         </w:rPr>
         <w:t>Da, uz napomenu da je sugestija za dopunu uvoda data u delu Generalni komentari.</w:t>
       </w:r>
+      <w:proofErr w:type="gramEnd"/>
     </w:p>
     <w:p>
       <w:pPr>
@@ -5104,6 +6852,7 @@
           <w:color w:val="000000" w:themeColor="text1"/>
         </w:rPr>
       </w:pPr>
+      <w:proofErr w:type="gramStart"/>
       <w:r>
         <w:rPr>
           <w:rFonts w:eastAsia="Times New Roman"/>
@@ -5111,6 +6860,7 @@
         </w:rPr>
         <w:t>Da, naslovi poglavlja odgovaraju njihovom sadržaju.</w:t>
       </w:r>
+      <w:proofErr w:type="gramEnd"/>
     </w:p>
     <w:p>
       <w:pPr>
@@ -5126,7 +6876,23 @@
           <w:rFonts w:eastAsia="Times New Roman"/>
           <w:color w:val="000000" w:themeColor="text1"/>
         </w:rPr>
-        <w:t>Da li je rad lak ili težak za čitanje?</w:t>
+        <w:t xml:space="preserve">Da li je rad lak </w:t>
+      </w:r>
+      <w:proofErr w:type="gramStart"/>
+      <w:r>
+        <w:rPr>
+          <w:rFonts w:eastAsia="Times New Roman"/>
+          <w:color w:val="000000" w:themeColor="text1"/>
+        </w:rPr>
+        <w:t>ili</w:t>
+      </w:r>
+      <w:proofErr w:type="gramEnd"/>
+      <w:r>
+        <w:rPr>
+          <w:rFonts w:eastAsia="Times New Roman"/>
+          <w:color w:val="000000" w:themeColor="text1"/>
+        </w:rPr>
+        <w:t xml:space="preserve"> težak za čitanje?</w:t>
       </w:r>
     </w:p>
     <w:p>
@@ -5143,6 +6909,7 @@
           <w:color w:val="000000" w:themeColor="text1"/>
         </w:rPr>
       </w:pPr>
+      <w:proofErr w:type="gramStart"/>
       <w:r>
         <w:rPr>
           <w:rFonts w:eastAsia="Times New Roman"/>
@@ -5150,6 +6917,7 @@
         </w:rPr>
         <w:t>Rad je lak za čitanje, rečenice ne sadrže kompleksne konstrukcije i izraze.</w:t>
       </w:r>
+      <w:proofErr w:type="gramEnd"/>
     </w:p>
     <w:p>
       <w:pPr>
@@ -5182,6 +6950,7 @@
           <w:color w:val="000000" w:themeColor="text1"/>
         </w:rPr>
       </w:pPr>
+      <w:proofErr w:type="gramStart"/>
       <w:r>
         <w:rPr>
           <w:rFonts w:eastAsia="Times New Roman"/>
@@ -5189,6 +6958,7 @@
         </w:rPr>
         <w:t>Ne, jer su problem i algoritam objašnjeni u radu.</w:t>
       </w:r>
+      <w:proofErr w:type="gramEnd"/>
     </w:p>
     <w:p>
       <w:pPr>
@@ -5221,6 +6991,7 @@
           <w:color w:val="000000" w:themeColor="text1"/>
         </w:rPr>
       </w:pPr>
+      <w:proofErr w:type="gramStart"/>
       <w:r>
         <w:rPr>
           <w:rFonts w:eastAsia="Times New Roman"/>
@@ -5228,6 +6999,7 @@
         </w:rPr>
         <w:t>Da, navedena literatura je relevantna.</w:t>
       </w:r>
+      <w:proofErr w:type="gramEnd"/>
     </w:p>
     <w:p>
       <w:pPr>
@@ -5265,7 +7037,23 @@
           <w:rFonts w:eastAsia="Times New Roman"/>
           <w:color w:val="000000" w:themeColor="text1"/>
         </w:rPr>
-        <w:t>Da. Na par mesta postoje propusti navedeni u delu Generalni komenatri.</w:t>
+        <w:t xml:space="preserve">Da. Na par </w:t>
+      </w:r>
+      <w:proofErr w:type="gramStart"/>
+      <w:r>
+        <w:rPr>
+          <w:rFonts w:eastAsia="Times New Roman"/>
+          <w:color w:val="000000" w:themeColor="text1"/>
+        </w:rPr>
+        <w:t>mesta</w:t>
+      </w:r>
+      <w:proofErr w:type="gramEnd"/>
+      <w:r>
+        <w:rPr>
+          <w:rFonts w:eastAsia="Times New Roman"/>
+          <w:color w:val="000000" w:themeColor="text1"/>
+        </w:rPr>
+        <w:t xml:space="preserve"> postoje propusti navedeni u delu Generalni komenatri.</w:t>
       </w:r>
     </w:p>
     <w:p>
@@ -5293,7 +7081,23 @@
           <w:color w:val="000000" w:themeColor="text1"/>
         </w:rPr>
         <w:lastRenderedPageBreak/>
-        <w:t>Da li su slike i tabele funkcionalne i adekvatne? Da li su sve navedene slike i tabele neophodne? Da li su dovoljno vidljive (dobra rezolucija, slova nisu previše sitna,...)?</w:t>
+        <w:t>Da li su slike i tabele funkcionalne i adekvatne? Da li su sve navedene slike i tabele neophodne? Da li su dovoljno vidljive (dobra rezolucija, slova nisu previše sitna</w:t>
+      </w:r>
+      <w:proofErr w:type="gramStart"/>
+      <w:r>
+        <w:rPr>
+          <w:rFonts w:eastAsia="Times New Roman"/>
+          <w:color w:val="000000" w:themeColor="text1"/>
+        </w:rPr>
+        <w:t>,...</w:t>
+      </w:r>
+      <w:proofErr w:type="gramEnd"/>
+      <w:r>
+        <w:rPr>
+          <w:rFonts w:eastAsia="Times New Roman"/>
+          <w:color w:val="000000" w:themeColor="text1"/>
+        </w:rPr>
+        <w:t>)?</w:t>
       </w:r>
     </w:p>
     <w:p>
@@ -5310,13 +7114,31 @@
           <w:color w:val="000000" w:themeColor="text1"/>
         </w:rPr>
       </w:pPr>
-      <w:r>
-        <w:rPr>
-          <w:rFonts w:eastAsia="Times New Roman"/>
-          <w:color w:val="000000" w:themeColor="text1"/>
-        </w:rPr>
-        <w:t>Slike i tabele su adekvatne i doprinose u velikoj meri razumevanju onoga što rad opisuje. Vidljivost je veoma dobra.</w:t>
-      </w:r>
+      <w:proofErr w:type="gramStart"/>
+      <w:r>
+        <w:rPr>
+          <w:rFonts w:eastAsia="Times New Roman"/>
+          <w:color w:val="000000" w:themeColor="text1"/>
+        </w:rPr>
+        <w:t>Slike i tabele su adekvatne i doprinose u velikoj meri razumevanju onoga što rad opisuje.</w:t>
+      </w:r>
+      <w:proofErr w:type="gramEnd"/>
+      <w:r>
+        <w:rPr>
+          <w:rFonts w:eastAsia="Times New Roman"/>
+          <w:color w:val="000000" w:themeColor="text1"/>
+        </w:rPr>
+        <w:t xml:space="preserve"> </w:t>
+      </w:r>
+      <w:proofErr w:type="gramStart"/>
+      <w:r>
+        <w:rPr>
+          <w:rFonts w:eastAsia="Times New Roman"/>
+          <w:color w:val="000000" w:themeColor="text1"/>
+        </w:rPr>
+        <w:t>Vidljivost je veoma dobra.</w:t>
+      </w:r>
+      <w:proofErr w:type="gramEnd"/>
     </w:p>
     <w:p>
       <w:pPr>
@@ -5349,6 +7171,7 @@
           <w:color w:val="000000" w:themeColor="text1"/>
         </w:rPr>
       </w:pPr>
+      <w:proofErr w:type="gramStart"/>
       <w:r>
         <w:rPr>
           <w:rFonts w:eastAsia="Times New Roman"/>
@@ -5356,6 +7179,7 @@
         </w:rPr>
         <w:t>Da. Zaključak pokriva glavne tačke rada i opisuje mogućnosti daljeg razvoja rešenja opisanog u radu.</w:t>
       </w:r>
+      <w:proofErr w:type="gramEnd"/>
     </w:p>
     <w:p>
       <w:pPr>
@@ -5393,7 +7217,23 @@
           <w:rFonts w:eastAsia="Times New Roman"/>
           <w:color w:val="000000" w:themeColor="text1"/>
         </w:rPr>
-        <w:t>Terminologija je korektna, autori su pokazali da su dobro proučili oblast o kojoj pišu.</w:t>
+        <w:t xml:space="preserve">Terminologija je korektna, autori su pokazali da su </w:t>
+      </w:r>
+      <w:proofErr w:type="gramStart"/>
+      <w:r>
+        <w:rPr>
+          <w:rFonts w:eastAsia="Times New Roman"/>
+          <w:color w:val="000000" w:themeColor="text1"/>
+        </w:rPr>
+        <w:t>dobro</w:t>
+      </w:r>
+      <w:proofErr w:type="gramEnd"/>
+      <w:r>
+        <w:rPr>
+          <w:rFonts w:eastAsia="Times New Roman"/>
+          <w:color w:val="000000" w:themeColor="text1"/>
+        </w:rPr>
+        <w:t xml:space="preserve"> proučili oblast o kojoj pišu.</w:t>
       </w:r>
     </w:p>
     <w:p>
@@ -5432,7 +7272,23 @@
           <w:rFonts w:eastAsia="Times New Roman"/>
           <w:color w:val="000000" w:themeColor="text1"/>
         </w:rPr>
-        <w:t>Ne. Tema je poprilično dobro objašnjena.</w:t>
+        <w:t xml:space="preserve">Ne. Tema je poprilično </w:t>
+      </w:r>
+      <w:proofErr w:type="gramStart"/>
+      <w:r>
+        <w:rPr>
+          <w:rFonts w:eastAsia="Times New Roman"/>
+          <w:color w:val="000000" w:themeColor="text1"/>
+        </w:rPr>
+        <w:t>dobro</w:t>
+      </w:r>
+      <w:proofErr w:type="gramEnd"/>
+      <w:r>
+        <w:rPr>
+          <w:rFonts w:eastAsia="Times New Roman"/>
+          <w:color w:val="000000" w:themeColor="text1"/>
+        </w:rPr>
+        <w:t xml:space="preserve"> objašnjena.</w:t>
       </w:r>
     </w:p>
     <w:p>
@@ -5471,7 +7327,23 @@
           <w:rFonts w:eastAsia="Times New Roman"/>
           <w:color w:val="000000" w:themeColor="text1"/>
         </w:rPr>
-        <w:t>Da, rad sadrži sve što je potrebno da bi se dobro razumeo.</w:t>
+        <w:t xml:space="preserve">Da, rad sadrži sve što je potrebno da bi se </w:t>
+      </w:r>
+      <w:proofErr w:type="gramStart"/>
+      <w:r>
+        <w:rPr>
+          <w:rFonts w:eastAsia="Times New Roman"/>
+          <w:color w:val="000000" w:themeColor="text1"/>
+        </w:rPr>
+        <w:t>dobro</w:t>
+      </w:r>
+      <w:proofErr w:type="gramEnd"/>
+      <w:r>
+        <w:rPr>
+          <w:rFonts w:eastAsia="Times New Roman"/>
+          <w:color w:val="000000" w:themeColor="text1"/>
+        </w:rPr>
+        <w:t xml:space="preserve"> razumeo.</w:t>
       </w:r>
     </w:p>
     <w:p>
@@ -5505,6 +7377,7 @@
           <w:color w:val="000000" w:themeColor="text1"/>
         </w:rPr>
       </w:pPr>
+      <w:proofErr w:type="gramStart"/>
       <w:r>
         <w:rPr>
           <w:rFonts w:eastAsia="Times New Roman"/>
@@ -5512,6 +7385,7 @@
         </w:rPr>
         <w:t>Da.</w:t>
       </w:r>
+      <w:proofErr w:type="gramEnd"/>
     </w:p>
     <w:p>
       <w:pPr>
@@ -5583,13 +7457,31 @@
           <w:color w:val="000000" w:themeColor="text1"/>
         </w:rPr>
       </w:pPr>
-      <w:r>
-        <w:rPr>
-          <w:rFonts w:eastAsia="Times New Roman"/>
-          <w:color w:val="000000" w:themeColor="text1"/>
-        </w:rPr>
-        <w:t>Da, navedeno je koju tabelu, odnosno sliku autori predlažu čitaocu da pogleda. Jedna sugestija je navedena u delu Generalni komentari.</w:t>
-      </w:r>
+      <w:proofErr w:type="gramStart"/>
+      <w:r>
+        <w:rPr>
+          <w:rFonts w:eastAsia="Times New Roman"/>
+          <w:color w:val="000000" w:themeColor="text1"/>
+        </w:rPr>
+        <w:t>Da, navedeno je koju tabelu, odnosno sliku autori predlažu čitaocu da pogleda.</w:t>
+      </w:r>
+      <w:proofErr w:type="gramEnd"/>
+      <w:r>
+        <w:rPr>
+          <w:rFonts w:eastAsia="Times New Roman"/>
+          <w:color w:val="000000" w:themeColor="text1"/>
+        </w:rPr>
+        <w:t xml:space="preserve"> </w:t>
+      </w:r>
+      <w:proofErr w:type="gramStart"/>
+      <w:r>
+        <w:rPr>
+          <w:rFonts w:eastAsia="Times New Roman"/>
+          <w:color w:val="000000" w:themeColor="text1"/>
+        </w:rPr>
+        <w:t>Jedna sugestija je navedena u delu Generalni komentari.</w:t>
+      </w:r>
+      <w:proofErr w:type="gramEnd"/>
     </w:p>
     <w:p>
       <w:pPr>
@@ -5615,7 +7507,23 @@
           <w:rFonts w:eastAsia="Times New Roman"/>
           <w:color w:val="000000" w:themeColor="text1"/>
         </w:rPr>
-        <w:t>Da li je ton autora akademski, neformalan ili me</w:t>
+        <w:t xml:space="preserve">Da li je ton autora akademski, neformalan </w:t>
+      </w:r>
+      <w:proofErr w:type="gramStart"/>
+      <w:r>
+        <w:rPr>
+          <w:rFonts w:eastAsia="Times New Roman"/>
+          <w:color w:val="000000" w:themeColor="text1"/>
+        </w:rPr>
+        <w:t>ili</w:t>
+      </w:r>
+      <w:proofErr w:type="gramEnd"/>
+      <w:r>
+        <w:rPr>
+          <w:rFonts w:eastAsia="Times New Roman"/>
+          <w:color w:val="000000" w:themeColor="text1"/>
+        </w:rPr>
+        <w:t xml:space="preserve"> me</w:t>
       </w:r>
       <w:r>
         <w:rPr>
@@ -5651,7 +7559,23 @@
           <w:rFonts w:eastAsia="Times New Roman"/>
           <w:color w:val="000000" w:themeColor="text1"/>
         </w:rPr>
-        <w:t>Ton autora je akademski, osim na par mesta navedenih u delu Kometari po poglavljima.</w:t>
+        <w:t xml:space="preserve">Ton autora je akademski, osim </w:t>
+      </w:r>
+      <w:proofErr w:type="gramStart"/>
+      <w:r>
+        <w:rPr>
+          <w:rFonts w:eastAsia="Times New Roman"/>
+          <w:color w:val="000000" w:themeColor="text1"/>
+        </w:rPr>
+        <w:t>na</w:t>
+      </w:r>
+      <w:proofErr w:type="gramEnd"/>
+      <w:r>
+        <w:rPr>
+          <w:rFonts w:eastAsia="Times New Roman"/>
+          <w:color w:val="000000" w:themeColor="text1"/>
+        </w:rPr>
+        <w:t xml:space="preserve"> par mesta navedenih u delu Kometari po poglavljima.</w:t>
       </w:r>
     </w:p>
     <w:p>
@@ -5700,12 +7624,37 @@
           <w:color w:val="000000" w:themeColor="text1"/>
         </w:rPr>
       </w:pPr>
-      <w:r>
-        <w:rPr>
-          <w:rFonts w:eastAsia="Times New Roman"/>
-          <w:color w:val="000000" w:themeColor="text1"/>
-        </w:rPr>
-        <w:t>U ovu oblast smatram da sam srednje upućena. Nisam detaljno proučavala PSO algoritam ali sam se susrela sa njim i drugim evolutivnim algoritmima na predmetu Nelinearno programiranje i evolutivni algoritmi.</w:t>
+      <w:proofErr w:type="gramStart"/>
+      <w:r>
+        <w:rPr>
+          <w:rFonts w:eastAsia="Times New Roman"/>
+          <w:color w:val="000000" w:themeColor="text1"/>
+        </w:rPr>
+        <w:t>U ovu oblast smatram da sam srednje upućena.</w:t>
+      </w:r>
+      <w:proofErr w:type="gramEnd"/>
+      <w:r>
+        <w:rPr>
+          <w:rFonts w:eastAsia="Times New Roman"/>
+          <w:color w:val="000000" w:themeColor="text1"/>
+        </w:rPr>
+        <w:t xml:space="preserve"> Nisam detaljno proučavala PSO algoritam </w:t>
+      </w:r>
+      <w:proofErr w:type="gramStart"/>
+      <w:r>
+        <w:rPr>
+          <w:rFonts w:eastAsia="Times New Roman"/>
+          <w:color w:val="000000" w:themeColor="text1"/>
+        </w:rPr>
+        <w:t>ali</w:t>
+      </w:r>
+      <w:proofErr w:type="gramEnd"/>
+      <w:r>
+        <w:rPr>
+          <w:rFonts w:eastAsia="Times New Roman"/>
+          <w:color w:val="000000" w:themeColor="text1"/>
+        </w:rPr>
+        <w:t xml:space="preserve"> sam se susrela sa njim i drugim evolutivnim algoritmima na predmetu Nelinearno programiranje i evolutivni algoritmi.</w:t>
       </w:r>
     </w:p>
     <w:p>
@@ -5755,8 +7704,8 @@
 </file>
 
 <file path=word/numbering.xml><?xml version="1.0" encoding="utf-8"?>
-<w:numbering xmlns:wpc="http://schemas.microsoft.com/office/word/2010/wordprocessingCanvas" xmlns:cx="http://schemas.microsoft.com/office/drawing/2014/chartex" xmlns:cx1="http://schemas.microsoft.com/office/drawing/2015/9/8/chartex" xmlns:cx2="http://schemas.microsoft.com/office/drawing/2015/10/21/chartex" xmlns:cx3="http://schemas.microsoft.com/office/drawing/2016/5/9/chartex" xmlns:cx4="http://schemas.microsoft.com/office/drawing/2016/5/10/chartex" xmlns:cx5="http://schemas.microsoft.com/office/drawing/2016/5/11/chartex" xmlns:cx6="http://schemas.microsoft.com/office/drawing/2016/5/12/chartex" xmlns:cx7="http://schemas.microsoft.com/office/drawing/2016/5/13/chartex" xmlns:cx8="http://schemas.microsoft.com/office/drawing/2016/5/14/chartex" xmlns:mc="http://schemas.openxmlformats.org/markup-compatibility/2006" xmlns:aink="http://schemas.microsoft.com/office/drawing/2016/ink" xmlns:am3d="http://schemas.microsoft.com/office/drawing/2017/model3d" xmlns:o="urn:schemas-microsoft-com:office:office" xmlns:r="http://schemas.openxmlformats.org/officeDocument/2006/relationships" xmlns:m="http://schemas.openxmlformats.org/officeDocument/2006/math" xmlns:v="urn:schemas-microsoft-com:vml" xmlns:wp14="http://schemas.microsoft.com/office/word/2010/wordprocessingDrawing" xmlns:wp="http://schemas.openxmlformats.org/drawingml/2006/wordprocessingDrawing" xmlns:w10="urn:schemas-microsoft-com:office:word" xmlns:w="http://schemas.openxmlformats.org/wordprocessingml/2006/main" xmlns:w14="http://schemas.microsoft.com/office/word/2010/wordml" xmlns:w15="http://schemas.microsoft.com/office/word/2012/wordml" xmlns:w16cex="http://schemas.microsoft.com/office/word/2018/wordml/cex" xmlns:w16cid="http://schemas.microsoft.com/office/word/2016/wordml/cid" xmlns:w16="http://schemas.microsoft.com/office/word/2018/wordml" xmlns:w16sdtdh="http://schemas.microsoft.com/office/word/2020/wordml/sdtdatahash" xmlns:w16se="http://schemas.microsoft.com/office/word/2015/wordml/symex" xmlns:wpg="http://schemas.microsoft.com/office/word/2010/wordprocessingGroup" xmlns:wpi="http://schemas.microsoft.com/office/word/2010/wordprocessingInk" xmlns:wne="http://schemas.microsoft.com/office/word/2006/wordml" xmlns:wps="http://schemas.microsoft.com/office/word/2010/wordprocessingShape" mc:Ignorable="w14 w15 w16se w16cid w16 w16cex w16sdtdh wp14">
-  <w:abstractNum w:abstractNumId="0" w15:restartNumberingAfterBreak="0">
+<w:numbering xmlns:ve="http://schemas.openxmlformats.org/markup-compatibility/2006" xmlns:o="urn:schemas-microsoft-com:office:office" xmlns:r="http://schemas.openxmlformats.org/officeDocument/2006/relationships" xmlns:m="http://schemas.openxmlformats.org/officeDocument/2006/math" xmlns:v="urn:schemas-microsoft-com:vml" xmlns:wp="http://schemas.openxmlformats.org/drawingml/2006/wordprocessingDrawing" xmlns:w10="urn:schemas-microsoft-com:office:word" xmlns:w="http://schemas.openxmlformats.org/wordprocessingml/2006/main" xmlns:wne="http://schemas.microsoft.com/office/word/2006/wordml">
+  <w:abstractNum w:abstractNumId="0">
     <w:nsid w:val="0BFF570D"/>
     <w:multiLevelType w:val="hybridMultilevel"/>
     <w:tmpl w:val="BCB2895E"/>
@@ -5842,7 +7791,7 @@
       </w:pPr>
     </w:lvl>
   </w:abstractNum>
-  <w:abstractNum w:abstractNumId="1" w15:restartNumberingAfterBreak="0">
+  <w:abstractNum w:abstractNumId="1">
     <w:nsid w:val="198C37C5"/>
     <w:multiLevelType w:val="hybridMultilevel"/>
     <w:tmpl w:val="6FF6A874"/>
@@ -5955,7 +7904,7 @@
       </w:rPr>
     </w:lvl>
   </w:abstractNum>
-  <w:abstractNum w:abstractNumId="2" w15:restartNumberingAfterBreak="0">
+  <w:abstractNum w:abstractNumId="2">
     <w:nsid w:val="1AB24275"/>
     <w:multiLevelType w:val="hybridMultilevel"/>
     <w:tmpl w:val="ACE43ECC"/>
@@ -6068,7 +8017,7 @@
       </w:rPr>
     </w:lvl>
   </w:abstractNum>
-  <w:abstractNum w:abstractNumId="3" w15:restartNumberingAfterBreak="0">
+  <w:abstractNum w:abstractNumId="3">
     <w:nsid w:val="1D917160"/>
     <w:multiLevelType w:val="multilevel"/>
     <w:tmpl w:val="17F8E498"/>
@@ -6163,7 +8112,7 @@
       </w:pPr>
     </w:lvl>
   </w:abstractNum>
-  <w:abstractNum w:abstractNumId="4" w15:restartNumberingAfterBreak="0">
+  <w:abstractNum w:abstractNumId="4">
     <w:nsid w:val="27AD568C"/>
     <w:multiLevelType w:val="hybridMultilevel"/>
     <w:tmpl w:val="E438C098"/>
@@ -6249,7 +8198,7 @@
       </w:pPr>
     </w:lvl>
   </w:abstractNum>
-  <w:abstractNum w:abstractNumId="5" w15:restartNumberingAfterBreak="0">
+  <w:abstractNum w:abstractNumId="5">
     <w:nsid w:val="32AB13FC"/>
     <w:multiLevelType w:val="hybridMultilevel"/>
     <w:tmpl w:val="CD14FF22"/>
@@ -6335,7 +8284,7 @@
       </w:pPr>
     </w:lvl>
   </w:abstractNum>
-  <w:abstractNum w:abstractNumId="6" w15:restartNumberingAfterBreak="0">
+  <w:abstractNum w:abstractNumId="6">
     <w:nsid w:val="37E91975"/>
     <w:multiLevelType w:val="hybridMultilevel"/>
     <w:tmpl w:val="B3E4AD10"/>
@@ -6448,7 +8397,7 @@
       </w:rPr>
     </w:lvl>
   </w:abstractNum>
-  <w:abstractNum w:abstractNumId="7" w15:restartNumberingAfterBreak="0">
+  <w:abstractNum w:abstractNumId="7">
     <w:nsid w:val="3B5D23E5"/>
     <w:multiLevelType w:val="hybridMultilevel"/>
     <w:tmpl w:val="6B52BE36"/>
@@ -6561,7 +8510,7 @@
       </w:rPr>
     </w:lvl>
   </w:abstractNum>
-  <w:abstractNum w:abstractNumId="8" w15:restartNumberingAfterBreak="0">
+  <w:abstractNum w:abstractNumId="8">
     <w:nsid w:val="43B1176C"/>
     <w:multiLevelType w:val="hybridMultilevel"/>
     <w:tmpl w:val="210AECFC"/>
@@ -6647,7 +8596,7 @@
       </w:pPr>
     </w:lvl>
   </w:abstractNum>
-  <w:abstractNum w:abstractNumId="9" w15:restartNumberingAfterBreak="0">
+  <w:abstractNum w:abstractNumId="9">
     <w:nsid w:val="45186705"/>
     <w:multiLevelType w:val="hybridMultilevel"/>
     <w:tmpl w:val="D0886D90"/>
@@ -6760,7 +8709,7 @@
       </w:rPr>
     </w:lvl>
   </w:abstractNum>
-  <w:abstractNum w:abstractNumId="10" w15:restartNumberingAfterBreak="0">
+  <w:abstractNum w:abstractNumId="10">
     <w:nsid w:val="50855776"/>
     <w:multiLevelType w:val="hybridMultilevel"/>
     <w:tmpl w:val="E73EE786"/>
@@ -6847,7 +8796,7 @@
       </w:pPr>
     </w:lvl>
   </w:abstractNum>
-  <w:abstractNum w:abstractNumId="11" w15:restartNumberingAfterBreak="0">
+  <w:abstractNum w:abstractNumId="11">
     <w:nsid w:val="5A985034"/>
     <w:multiLevelType w:val="hybridMultilevel"/>
     <w:tmpl w:val="2D66FA20"/>
@@ -6960,7 +8909,7 @@
       </w:rPr>
     </w:lvl>
   </w:abstractNum>
-  <w:abstractNum w:abstractNumId="12" w15:restartNumberingAfterBreak="0">
+  <w:abstractNum w:abstractNumId="12">
     <w:nsid w:val="5E8A18D2"/>
     <w:multiLevelType w:val="hybridMultilevel"/>
     <w:tmpl w:val="DAA23AF6"/>
@@ -7073,7 +9022,7 @@
       </w:rPr>
     </w:lvl>
   </w:abstractNum>
-  <w:abstractNum w:abstractNumId="13" w15:restartNumberingAfterBreak="0">
+  <w:abstractNum w:abstractNumId="13">
     <w:nsid w:val="714945D7"/>
     <w:multiLevelType w:val="hybridMultilevel"/>
     <w:tmpl w:val="FC4C7CB4"/>
@@ -7186,7 +9135,7 @@
       </w:rPr>
     </w:lvl>
   </w:abstractNum>
-  <w:abstractNum w:abstractNumId="14" w15:restartNumberingAfterBreak="0">
+  <w:abstractNum w:abstractNumId="14">
     <w:nsid w:val="72CB19E6"/>
     <w:multiLevelType w:val="hybridMultilevel"/>
     <w:tmpl w:val="99BC3B92"/>
@@ -7299,7 +9248,7 @@
       </w:rPr>
     </w:lvl>
   </w:abstractNum>
-  <w:abstractNum w:abstractNumId="15" w15:restartNumberingAfterBreak="0">
+  <w:abstractNum w:abstractNumId="15">
     <w:nsid w:val="7CFC208C"/>
     <w:multiLevelType w:val="hybridMultilevel"/>
     <w:tmpl w:val="9F8ADF1A"/>
@@ -7412,7 +9361,7 @@
       </w:rPr>
     </w:lvl>
   </w:abstractNum>
-  <w:abstractNum w:abstractNumId="16" w15:restartNumberingAfterBreak="0">
+  <w:abstractNum w:abstractNumId="16">
     <w:nsid w:val="7EC408D5"/>
     <w:multiLevelType w:val="hybridMultilevel"/>
     <w:tmpl w:val="187CA226"/>
@@ -7554,7 +9503,7 @@
 </file>
 
 <file path=word/styles.xml><?xml version="1.0" encoding="utf-8"?>
-<w:styles xmlns:mc="http://schemas.openxmlformats.org/markup-compatibility/2006" xmlns:r="http://schemas.openxmlformats.org/officeDocument/2006/relationships" xmlns:w="http://schemas.openxmlformats.org/wordprocessingml/2006/main" xmlns:w14="http://schemas.microsoft.com/office/word/2010/wordml" xmlns:w15="http://schemas.microsoft.com/office/word/2012/wordml" xmlns:w16cex="http://schemas.microsoft.com/office/word/2018/wordml/cex" xmlns:w16cid="http://schemas.microsoft.com/office/word/2016/wordml/cid" xmlns:w16="http://schemas.microsoft.com/office/word/2018/wordml" xmlns:w16sdtdh="http://schemas.microsoft.com/office/word/2020/wordml/sdtdatahash" xmlns:w16se="http://schemas.microsoft.com/office/word/2015/wordml/symex" mc:Ignorable="w14 w15 w16se w16cid w16 w16cex w16sdtdh">
+<w:styles xmlns:r="http://schemas.openxmlformats.org/officeDocument/2006/relationships" xmlns:w="http://schemas.openxmlformats.org/wordprocessingml/2006/main">
   <w:docDefaults>
     <w:rPrDefault>
       <w:rPr>
@@ -7570,383 +9519,144 @@
       </w:pPr>
     </w:pPrDefault>
   </w:docDefaults>
-  <w:latentStyles w:defLockedState="0" w:defUIPriority="99" w:defSemiHidden="0" w:defUnhideWhenUsed="0" w:defQFormat="0" w:count="376">
-    <w:lsdException w:name="Normal" w:uiPriority="0" w:qFormat="1"/>
-    <w:lsdException w:name="heading 1" w:qFormat="1"/>
-    <w:lsdException w:name="heading 2" w:semiHidden="1" w:uiPriority="9" w:unhideWhenUsed="1" w:qFormat="1"/>
-    <w:lsdException w:name="heading 3" w:semiHidden="1" w:uiPriority="9" w:unhideWhenUsed="1" w:qFormat="1"/>
-    <w:lsdException w:name="heading 4" w:semiHidden="1" w:uiPriority="9" w:unhideWhenUsed="1" w:qFormat="1"/>
-    <w:lsdException w:name="heading 5" w:semiHidden="1" w:uiPriority="9" w:unhideWhenUsed="1" w:qFormat="1"/>
-    <w:lsdException w:name="heading 6" w:semiHidden="1" w:uiPriority="9" w:unhideWhenUsed="1" w:qFormat="1"/>
-    <w:lsdException w:name="heading 7" w:semiHidden="1" w:uiPriority="9" w:unhideWhenUsed="1" w:qFormat="1"/>
-    <w:lsdException w:name="heading 8" w:semiHidden="1" w:uiPriority="9" w:unhideWhenUsed="1" w:qFormat="1"/>
-    <w:lsdException w:name="heading 9" w:semiHidden="1" w:uiPriority="9" w:unhideWhenUsed="1" w:qFormat="1"/>
-    <w:lsdException w:name="index 1" w:semiHidden="1" w:unhideWhenUsed="1"/>
-    <w:lsdException w:name="index 2" w:semiHidden="1" w:unhideWhenUsed="1"/>
-    <w:lsdException w:name="index 3" w:semiHidden="1" w:unhideWhenUsed="1"/>
-    <w:lsdException w:name="index 4" w:semiHidden="1" w:unhideWhenUsed="1"/>
-    <w:lsdException w:name="index 5" w:semiHidden="1" w:unhideWhenUsed="1"/>
-    <w:lsdException w:name="index 6" w:semiHidden="1" w:unhideWhenUsed="1"/>
-    <w:lsdException w:name="index 7" w:semiHidden="1" w:unhideWhenUsed="1"/>
-    <w:lsdException w:name="index 8" w:semiHidden="1" w:unhideWhenUsed="1"/>
-    <w:lsdException w:name="index 9" w:semiHidden="1" w:unhideWhenUsed="1"/>
-    <w:lsdException w:name="toc 1" w:semiHidden="1" w:uiPriority="39" w:unhideWhenUsed="1"/>
-    <w:lsdException w:name="toc 2" w:semiHidden="1" w:uiPriority="39" w:unhideWhenUsed="1"/>
-    <w:lsdException w:name="toc 3" w:semiHidden="1" w:uiPriority="39" w:unhideWhenUsed="1"/>
-    <w:lsdException w:name="toc 4" w:semiHidden="1" w:uiPriority="39" w:unhideWhenUsed="1"/>
-    <w:lsdException w:name="toc 5" w:semiHidden="1" w:uiPriority="39" w:unhideWhenUsed="1"/>
-    <w:lsdException w:name="toc 6" w:semiHidden="1" w:uiPriority="39" w:unhideWhenUsed="1"/>
-    <w:lsdException w:name="toc 7" w:semiHidden="1" w:uiPriority="39" w:unhideWhenUsed="1"/>
-    <w:lsdException w:name="toc 8" w:semiHidden="1" w:uiPriority="39" w:unhideWhenUsed="1"/>
-    <w:lsdException w:name="toc 9" w:semiHidden="1" w:uiPriority="39" w:unhideWhenUsed="1"/>
-    <w:lsdException w:name="Normal Indent" w:semiHidden="1" w:unhideWhenUsed="1"/>
-    <w:lsdException w:name="footnote text" w:semiHidden="1" w:unhideWhenUsed="1"/>
-    <w:lsdException w:name="annotation text" w:semiHidden="1" w:unhideWhenUsed="1"/>
-    <w:lsdException w:name="header" w:semiHidden="1" w:unhideWhenUsed="1"/>
-    <w:lsdException w:name="footer" w:semiHidden="1" w:unhideWhenUsed="1"/>
-    <w:lsdException w:name="index heading" w:semiHidden="1" w:unhideWhenUsed="1"/>
-    <w:lsdException w:name="caption" w:semiHidden="1" w:uiPriority="35" w:unhideWhenUsed="1" w:qFormat="1"/>
-    <w:lsdException w:name="table of figures" w:semiHidden="1" w:unhideWhenUsed="1"/>
-    <w:lsdException w:name="envelope address" w:semiHidden="1" w:unhideWhenUsed="1"/>
-    <w:lsdException w:name="envelope return" w:semiHidden="1" w:unhideWhenUsed="1"/>
-    <w:lsdException w:name="footnote reference" w:semiHidden="1" w:unhideWhenUsed="1"/>
-    <w:lsdException w:name="annotation reference" w:semiHidden="1" w:unhideWhenUsed="1"/>
-    <w:lsdException w:name="line number" w:semiHidden="1" w:unhideWhenUsed="1"/>
-    <w:lsdException w:name="page number" w:semiHidden="1" w:unhideWhenUsed="1"/>
-    <w:lsdException w:name="endnote reference" w:semiHidden="1" w:unhideWhenUsed="1"/>
-    <w:lsdException w:name="endnote text" w:semiHidden="1" w:unhideWhenUsed="1"/>
-    <w:lsdException w:name="table of authorities" w:semiHidden="1" w:unhideWhenUsed="1"/>
-    <w:lsdException w:name="macro" w:semiHidden="1" w:unhideWhenUsed="1"/>
-    <w:lsdException w:name="toa heading" w:semiHidden="1" w:unhideWhenUsed="1"/>
-    <w:lsdException w:name="List" w:semiHidden="1" w:unhideWhenUsed="1"/>
-    <w:lsdException w:name="List Bullet" w:semiHidden="1" w:unhideWhenUsed="1"/>
-    <w:lsdException w:name="List Number" w:semiHidden="1" w:unhideWhenUsed="1"/>
-    <w:lsdException w:name="List 2" w:semiHidden="1" w:unhideWhenUsed="1"/>
-    <w:lsdException w:name="List 3" w:semiHidden="1" w:unhideWhenUsed="1"/>
-    <w:lsdException w:name="List 4" w:semiHidden="1" w:unhideWhenUsed="1"/>
-    <w:lsdException w:name="List 5" w:semiHidden="1" w:unhideWhenUsed="1"/>
-    <w:lsdException w:name="List Bullet 2" w:semiHidden="1" w:unhideWhenUsed="1"/>
-    <w:lsdException w:name="List Bullet 3" w:semiHidden="1" w:unhideWhenUsed="1"/>
-    <w:lsdException w:name="List Bullet 4" w:semiHidden="1" w:unhideWhenUsed="1"/>
-    <w:lsdException w:name="List Bullet 5" w:semiHidden="1" w:unhideWhenUsed="1"/>
-    <w:lsdException w:name="List Number 2" w:semiHidden="1" w:unhideWhenUsed="1"/>
-    <w:lsdException w:name="List Number 3" w:semiHidden="1" w:unhideWhenUsed="1"/>
-    <w:lsdException w:name="List Number 4" w:semiHidden="1" w:unhideWhenUsed="1"/>
-    <w:lsdException w:name="List Number 5" w:semiHidden="1" w:unhideWhenUsed="1"/>
-    <w:lsdException w:name="Title" w:uiPriority="10" w:qFormat="1"/>
-    <w:lsdException w:name="Closing" w:semiHidden="1" w:unhideWhenUsed="1"/>
-    <w:lsdException w:name="Signature" w:semiHidden="1" w:unhideWhenUsed="1"/>
-    <w:lsdException w:name="Default Paragraph Font" w:semiHidden="1" w:uiPriority="1" w:unhideWhenUsed="1"/>
-    <w:lsdException w:name="Body Text" w:semiHidden="1" w:unhideWhenUsed="1"/>
-    <w:lsdException w:name="Body Text Indent" w:semiHidden="1" w:unhideWhenUsed="1"/>
-    <w:lsdException w:name="List Continue" w:semiHidden="1" w:unhideWhenUsed="1"/>
-    <w:lsdException w:name="List Continue 2" w:semiHidden="1" w:unhideWhenUsed="1"/>
-    <w:lsdException w:name="List Continue 3" w:semiHidden="1" w:unhideWhenUsed="1"/>
-    <w:lsdException w:name="List Continue 4" w:semiHidden="1" w:unhideWhenUsed="1"/>
-    <w:lsdException w:name="List Continue 5" w:semiHidden="1" w:unhideWhenUsed="1"/>
-    <w:lsdException w:name="Message Header" w:semiHidden="1" w:unhideWhenUsed="1"/>
-    <w:lsdException w:name="Subtitle" w:uiPriority="11" w:qFormat="1"/>
-    <w:lsdException w:name="Salutation" w:semiHidden="1" w:unhideWhenUsed="1"/>
-    <w:lsdException w:name="Date" w:semiHidden="1" w:unhideWhenUsed="1"/>
-    <w:lsdException w:name="Body Text First Indent" w:semiHidden="1" w:unhideWhenUsed="1"/>
-    <w:lsdException w:name="Body Text First Indent 2" w:semiHidden="1" w:unhideWhenUsed="1"/>
-    <w:lsdException w:name="Note Heading" w:semiHidden="1" w:unhideWhenUsed="1"/>
-    <w:lsdException w:name="Body Text 2" w:semiHidden="1" w:unhideWhenUsed="1"/>
-    <w:lsdException w:name="Body Text 3" w:semiHidden="1" w:unhideWhenUsed="1"/>
-    <w:lsdException w:name="Body Text Indent 2" w:semiHidden="1" w:unhideWhenUsed="1"/>
-    <w:lsdException w:name="Body Text Indent 3" w:semiHidden="1" w:unhideWhenUsed="1"/>
-    <w:lsdException w:name="Block Text" w:semiHidden="1" w:unhideWhenUsed="1"/>
-    <w:lsdException w:name="Hyperlink" w:semiHidden="1" w:unhideWhenUsed="1"/>
-    <w:lsdException w:name="FollowedHyperlink" w:semiHidden="1" w:unhideWhenUsed="1"/>
-    <w:lsdException w:name="Strong" w:uiPriority="22" w:qFormat="1"/>
-    <w:lsdException w:name="Emphasis" w:uiPriority="20" w:qFormat="1"/>
-    <w:lsdException w:name="Document Map" w:semiHidden="1" w:unhideWhenUsed="1"/>
-    <w:lsdException w:name="Plain Text" w:semiHidden="1" w:unhideWhenUsed="1"/>
-    <w:lsdException w:name="E-mail Signature" w:semiHidden="1" w:unhideWhenUsed="1"/>
-    <w:lsdException w:name="HTML Top of Form" w:semiHidden="1" w:unhideWhenUsed="1"/>
-    <w:lsdException w:name="HTML Bottom of Form" w:semiHidden="1" w:unhideWhenUsed="1"/>
-    <w:lsdException w:name="Normal (Web)" w:semiHidden="1" w:unhideWhenUsed="1"/>
-    <w:lsdException w:name="HTML Acronym" w:semiHidden="1" w:unhideWhenUsed="1"/>
-    <w:lsdException w:name="HTML Address" w:semiHidden="1" w:unhideWhenUsed="1"/>
-    <w:lsdException w:name="HTML Cite" w:semiHidden="1" w:unhideWhenUsed="1"/>
-    <w:lsdException w:name="HTML Code" w:semiHidden="1" w:unhideWhenUsed="1"/>
-    <w:lsdException w:name="HTML Definition" w:semiHidden="1" w:unhideWhenUsed="1"/>
-    <w:lsdException w:name="HTML Keyboard" w:semiHidden="1" w:unhideWhenUsed="1"/>
-    <w:lsdException w:name="HTML Preformatted" w:semiHidden="1" w:unhideWhenUsed="1"/>
-    <w:lsdException w:name="HTML Sample" w:semiHidden="1" w:unhideWhenUsed="1"/>
-    <w:lsdException w:name="HTML Typewriter" w:semiHidden="1" w:unhideWhenUsed="1"/>
-    <w:lsdException w:name="HTML Variable" w:semiHidden="1" w:unhideWhenUsed="1"/>
-    <w:lsdException w:name="Normal Table" w:semiHidden="1" w:unhideWhenUsed="1"/>
-    <w:lsdException w:name="annotation subject" w:semiHidden="1" w:unhideWhenUsed="1"/>
-    <w:lsdException w:name="No List" w:semiHidden="1" w:unhideWhenUsed="1"/>
-    <w:lsdException w:name="Outline List 1" w:semiHidden="1" w:unhideWhenUsed="1"/>
-    <w:lsdException w:name="Outline List 2" w:semiHidden="1" w:unhideWhenUsed="1"/>
-    <w:lsdException w:name="Outline List 3" w:semiHidden="1" w:unhideWhenUsed="1"/>
-    <w:lsdException w:name="Table Simple 1" w:semiHidden="1" w:unhideWhenUsed="1"/>
-    <w:lsdException w:name="Table Simple 2" w:semiHidden="1" w:unhideWhenUsed="1"/>
-    <w:lsdException w:name="Table Simple 3" w:semiHidden="1" w:unhideWhenUsed="1"/>
-    <w:lsdException w:name="Table Classic 1" w:semiHidden="1" w:unhideWhenUsed="1"/>
-    <w:lsdException w:name="Table Classic 2" w:semiHidden="1" w:unhideWhenUsed="1"/>
-    <w:lsdException w:name="Table Classic 3" w:semiHidden="1" w:unhideWhenUsed="1"/>
-    <w:lsdException w:name="Table Classic 4" w:semiHidden="1" w:unhideWhenUsed="1"/>
-    <w:lsdException w:name="Table Colorful 1" w:semiHidden="1" w:unhideWhenUsed="1"/>
-    <w:lsdException w:name="Table Colorful 2" w:semiHidden="1" w:unhideWhenUsed="1"/>
-    <w:lsdException w:name="Table Colorful 3" w:semiHidden="1" w:unhideWhenUsed="1"/>
-    <w:lsdException w:name="Table Columns 1" w:semiHidden="1" w:unhideWhenUsed="1"/>
-    <w:lsdException w:name="Table Columns 2" w:semiHidden="1" w:unhideWhenUsed="1"/>
-    <w:lsdException w:name="Table Columns 3" w:semiHidden="1" w:unhideWhenUsed="1"/>
-    <w:lsdException w:name="Table Columns 4" w:semiHidden="1" w:unhideWhenUsed="1"/>
-    <w:lsdException w:name="Table Columns 5" w:semiHidden="1" w:unhideWhenUsed="1"/>
-    <w:lsdException w:name="Table Grid 1" w:semiHidden="1" w:unhideWhenUsed="1"/>
-    <w:lsdException w:name="Table Grid 2" w:semiHidden="1" w:unhideWhenUsed="1"/>
-    <w:lsdException w:name="Table Grid 3" w:semiHidden="1" w:unhideWhenUsed="1"/>
-    <w:lsdException w:name="Table Grid 4" w:semiHidden="1" w:unhideWhenUsed="1"/>
-    <w:lsdException w:name="Table Grid 5" w:semiHidden="1" w:unhideWhenUsed="1"/>
-    <w:lsdException w:name="Table Grid 6" w:semiHidden="1" w:unhideWhenUsed="1"/>
-    <w:lsdException w:name="Table Grid 7" w:semiHidden="1" w:unhideWhenUsed="1"/>
-    <w:lsdException w:name="Table Grid 8" w:semiHidden="1" w:unhideWhenUsed="1"/>
-    <w:lsdException w:name="Table List 1" w:semiHidden="1" w:unhideWhenUsed="1"/>
-    <w:lsdException w:name="Table List 2" w:semiHidden="1" w:unhideWhenUsed="1"/>
-    <w:lsdException w:name="Table List 3" w:semiHidden="1" w:unhideWhenUsed="1"/>
-    <w:lsdException w:name="Table List 4" w:semiHidden="1" w:unhideWhenUsed="1"/>
-    <w:lsdException w:name="Table List 5" w:semiHidden="1" w:unhideWhenUsed="1"/>
-    <w:lsdException w:name="Table List 6" w:semiHidden="1" w:unhideWhenUsed="1"/>
-    <w:lsdException w:name="Table List 7" w:semiHidden="1" w:unhideWhenUsed="1"/>
-    <w:lsdException w:name="Table List 8" w:semiHidden="1" w:unhideWhenUsed="1"/>
-    <w:lsdException w:name="Table 3D effects 1" w:semiHidden="1" w:unhideWhenUsed="1"/>
-    <w:lsdException w:name="Table 3D effects 2" w:semiHidden="1" w:unhideWhenUsed="1"/>
-    <w:lsdException w:name="Table 3D effects 3" w:semiHidden="1" w:unhideWhenUsed="1"/>
-    <w:lsdException w:name="Table Contemporary" w:semiHidden="1" w:unhideWhenUsed="1"/>
-    <w:lsdException w:name="Table Elegant" w:semiHidden="1" w:unhideWhenUsed="1"/>
-    <w:lsdException w:name="Table Professional" w:semiHidden="1" w:unhideWhenUsed="1"/>
-    <w:lsdException w:name="Table Subtle 1" w:semiHidden="1" w:unhideWhenUsed="1"/>
-    <w:lsdException w:name="Table Subtle 2" w:semiHidden="1" w:unhideWhenUsed="1"/>
-    <w:lsdException w:name="Table Web 1" w:semiHidden="1" w:unhideWhenUsed="1"/>
-    <w:lsdException w:name="Table Web 2" w:semiHidden="1" w:unhideWhenUsed="1"/>
-    <w:lsdException w:name="Table Web 3" w:semiHidden="1" w:unhideWhenUsed="1"/>
-    <w:lsdException w:name="Balloon Text" w:semiHidden="1" w:unhideWhenUsed="1"/>
-    <w:lsdException w:name="Table Grid" w:semiHidden="1" w:uiPriority="59" w:unhideWhenUsed="1"/>
-    <w:lsdException w:name="Table Theme" w:semiHidden="1" w:unhideWhenUsed="1"/>
-    <w:lsdException w:name="Placeholder Text" w:semiHidden="1"/>
-    <w:lsdException w:name="No Spacing" w:uiPriority="1" w:qFormat="1"/>
-    <w:lsdException w:name="Light Shading" w:uiPriority="60"/>
-    <w:lsdException w:name="Light List" w:uiPriority="61"/>
-    <w:lsdException w:name="Light Grid" w:uiPriority="62"/>
-    <w:lsdException w:name="Medium Shading 1" w:uiPriority="63"/>
-    <w:lsdException w:name="Medium Shading 2" w:uiPriority="64"/>
-    <w:lsdException w:name="Medium List 1" w:uiPriority="65"/>
-    <w:lsdException w:name="Medium List 2" w:uiPriority="66"/>
-    <w:lsdException w:name="Medium Grid 1" w:uiPriority="67"/>
-    <w:lsdException w:name="Medium Grid 2" w:uiPriority="68"/>
-    <w:lsdException w:name="Medium Grid 3" w:uiPriority="69"/>
-    <w:lsdException w:name="Dark List" w:uiPriority="70"/>
-    <w:lsdException w:name="Colorful Shading" w:uiPriority="71"/>
-    <w:lsdException w:name="Colorful List" w:uiPriority="72"/>
-    <w:lsdException w:name="Colorful Grid" w:uiPriority="73"/>
-    <w:lsdException w:name="Light Shading Accent 1" w:uiPriority="60"/>
-    <w:lsdException w:name="Light List Accent 1" w:uiPriority="61"/>
-    <w:lsdException w:name="Light Grid Accent 1" w:uiPriority="62"/>
-    <w:lsdException w:name="Medium Shading 1 Accent 1" w:uiPriority="63"/>
-    <w:lsdException w:name="Medium Shading 2 Accent 1" w:uiPriority="64"/>
-    <w:lsdException w:name="Medium List 1 Accent 1" w:uiPriority="65"/>
-    <w:lsdException w:name="Revision" w:semiHidden="1"/>
-    <w:lsdException w:name="List Paragraph" w:uiPriority="34" w:qFormat="1"/>
-    <w:lsdException w:name="Quote" w:uiPriority="29" w:qFormat="1"/>
-    <w:lsdException w:name="Intense Quote" w:uiPriority="30" w:qFormat="1"/>
-    <w:lsdException w:name="Medium List 2 Accent 1" w:uiPriority="66"/>
-    <w:lsdException w:name="Medium Grid 1 Accent 1" w:uiPriority="67"/>
-    <w:lsdException w:name="Medium Grid 2 Accent 1" w:uiPriority="68"/>
-    <w:lsdException w:name="Medium Grid 3 Accent 1" w:uiPriority="69"/>
-    <w:lsdException w:name="Dark List Accent 1" w:uiPriority="70"/>
-    <w:lsdException w:name="Colorful Shading Accent 1" w:uiPriority="71"/>
-    <w:lsdException w:name="Colorful List Accent 1" w:uiPriority="72"/>
-    <w:lsdException w:name="Colorful Grid Accent 1" w:uiPriority="73"/>
-    <w:lsdException w:name="Light Shading Accent 2" w:uiPriority="60"/>
-    <w:lsdException w:name="Light List Accent 2" w:uiPriority="61"/>
-    <w:lsdException w:name="Light Grid Accent 2" w:uiPriority="62"/>
-    <w:lsdException w:name="Medium Shading 1 Accent 2" w:uiPriority="63"/>
-    <w:lsdException w:name="Medium Shading 2 Accent 2" w:uiPriority="64"/>
-    <w:lsdException w:name="Medium List 1 Accent 2" w:uiPriority="65"/>
-    <w:lsdException w:name="Medium List 2 Accent 2" w:uiPriority="66"/>
-    <w:lsdException w:name="Medium Grid 1 Accent 2" w:uiPriority="67"/>
-    <w:lsdException w:name="Medium Grid 2 Accent 2" w:uiPriority="68"/>
-    <w:lsdException w:name="Medium Grid 3 Accent 2" w:uiPriority="69"/>
-    <w:lsdException w:name="Dark List Accent 2" w:uiPriority="70"/>
-    <w:lsdException w:name="Colorful Shading Accent 2" w:uiPriority="71"/>
-    <w:lsdException w:name="Colorful List Accent 2" w:uiPriority="72"/>
-    <w:lsdException w:name="Colorful Grid Accent 2" w:uiPriority="73"/>
-    <w:lsdException w:name="Light Shading Accent 3" w:uiPriority="60"/>
-    <w:lsdException w:name="Light List Accent 3" w:uiPriority="61"/>
-    <w:lsdException w:name="Light Grid Accent 3" w:uiPriority="62"/>
-    <w:lsdException w:name="Medium Shading 1 Accent 3" w:uiPriority="63"/>
-    <w:lsdException w:name="Medium Shading 2 Accent 3" w:uiPriority="64"/>
-    <w:lsdException w:name="Medium List 1 Accent 3" w:uiPriority="65"/>
-    <w:lsdException w:name="Medium List 2 Accent 3" w:uiPriority="66"/>
-    <w:lsdException w:name="Medium Grid 1 Accent 3" w:uiPriority="67"/>
-    <w:lsdException w:name="Medium Grid 2 Accent 3" w:uiPriority="68"/>
-    <w:lsdException w:name="Medium Grid 3 Accent 3" w:uiPriority="69"/>
-    <w:lsdException w:name="Dark List Accent 3" w:uiPriority="70"/>
-    <w:lsdException w:name="Colorful Shading Accent 3" w:uiPriority="71"/>
-    <w:lsdException w:name="Colorful List Accent 3" w:uiPriority="72"/>
-    <w:lsdException w:name="Colorful Grid Accent 3" w:uiPriority="73"/>
-    <w:lsdException w:name="Light Shading Accent 4" w:uiPriority="60"/>
-    <w:lsdException w:name="Light List Accent 4" w:uiPriority="61"/>
-    <w:lsdException w:name="Light Grid Accent 4" w:uiPriority="62"/>
-    <w:lsdException w:name="Medium Shading 1 Accent 4" w:uiPriority="63"/>
-    <w:lsdException w:name="Medium Shading 2 Accent 4" w:uiPriority="64"/>
-    <w:lsdException w:name="Medium List 1 Accent 4" w:uiPriority="65"/>
-    <w:lsdException w:name="Medium List 2 Accent 4" w:uiPriority="66"/>
-    <w:lsdException w:name="Medium Grid 1 Accent 4" w:uiPriority="67"/>
-    <w:lsdException w:name="Medium Grid 2 Accent 4" w:uiPriority="68"/>
-    <w:lsdException w:name="Medium Grid 3 Accent 4" w:uiPriority="69"/>
-    <w:lsdException w:name="Dark List Accent 4" w:uiPriority="70"/>
-    <w:lsdException w:name="Colorful Shading Accent 4" w:uiPriority="71"/>
-    <w:lsdException w:name="Colorful List Accent 4" w:uiPriority="72"/>
-    <w:lsdException w:name="Colorful Grid Accent 4" w:uiPriority="73"/>
-    <w:lsdException w:name="Light Shading Accent 5" w:uiPriority="60"/>
-    <w:lsdException w:name="Light List Accent 5" w:uiPriority="61"/>
-    <w:lsdException w:name="Light Grid Accent 5" w:uiPriority="62"/>
-    <w:lsdException w:name="Medium Shading 1 Accent 5" w:uiPriority="63"/>
-    <w:lsdException w:name="Medium Shading 2 Accent 5" w:uiPriority="64"/>
-    <w:lsdException w:name="Medium List 1 Accent 5" w:uiPriority="65"/>
-    <w:lsdException w:name="Medium List 2 Accent 5" w:uiPriority="66"/>
-    <w:lsdException w:name="Medium Grid 1 Accent 5" w:uiPriority="67"/>
-    <w:lsdException w:name="Medium Grid 2 Accent 5" w:uiPriority="68"/>
-    <w:lsdException w:name="Medium Grid 3 Accent 5" w:uiPriority="69"/>
-    <w:lsdException w:name="Dark List Accent 5" w:uiPriority="70"/>
-    <w:lsdException w:name="Colorful Shading Accent 5" w:uiPriority="71"/>
-    <w:lsdException w:name="Colorful List Accent 5" w:uiPriority="72"/>
-    <w:lsdException w:name="Colorful Grid Accent 5" w:uiPriority="73"/>
-    <w:lsdException w:name="Light Shading Accent 6" w:uiPriority="60"/>
-    <w:lsdException w:name="Light List Accent 6" w:uiPriority="61"/>
-    <w:lsdException w:name="Light Grid Accent 6" w:uiPriority="62"/>
-    <w:lsdException w:name="Medium Shading 1 Accent 6" w:uiPriority="63"/>
-    <w:lsdException w:name="Medium Shading 2 Accent 6" w:uiPriority="64"/>
-    <w:lsdException w:name="Medium List 1 Accent 6" w:uiPriority="65"/>
-    <w:lsdException w:name="Medium List 2 Accent 6" w:uiPriority="66"/>
-    <w:lsdException w:name="Medium Grid 1 Accent 6" w:uiPriority="67"/>
-    <w:lsdException w:name="Medium Grid 2 Accent 6" w:uiPriority="68"/>
-    <w:lsdException w:name="Medium Grid 3 Accent 6" w:uiPriority="69"/>
-    <w:lsdException w:name="Dark List Accent 6" w:uiPriority="70"/>
-    <w:lsdException w:name="Colorful Shading Accent 6" w:uiPriority="71"/>
-    <w:lsdException w:name="Colorful List Accent 6" w:uiPriority="72"/>
-    <w:lsdException w:name="Colorful Grid Accent 6" w:uiPriority="73"/>
-    <w:lsdException w:name="Subtle Emphasis" w:uiPriority="19" w:qFormat="1"/>
-    <w:lsdException w:name="Intense Emphasis" w:uiPriority="21" w:qFormat="1"/>
-    <w:lsdException w:name="Subtle Reference" w:uiPriority="31" w:qFormat="1"/>
-    <w:lsdException w:name="Intense Reference" w:uiPriority="32" w:qFormat="1"/>
-    <w:lsdException w:name="Book Title" w:uiPriority="33" w:qFormat="1"/>
-    <w:lsdException w:name="Bibliography" w:semiHidden="1" w:uiPriority="37" w:unhideWhenUsed="1"/>
-    <w:lsdException w:name="TOC Heading" w:semiHidden="1" w:uiPriority="39" w:unhideWhenUsed="1" w:qFormat="1"/>
-    <w:lsdException w:name="Plain Table 1" w:uiPriority="41"/>
-    <w:lsdException w:name="Plain Table 2" w:uiPriority="42"/>
-    <w:lsdException w:name="Plain Table 3" w:uiPriority="43"/>
-    <w:lsdException w:name="Plain Table 4" w:uiPriority="44"/>
-    <w:lsdException w:name="Plain Table 5" w:uiPriority="45"/>
-    <w:lsdException w:name="Grid Table Light" w:uiPriority="40"/>
-    <w:lsdException w:name="Grid Table 1 Light" w:uiPriority="46"/>
-    <w:lsdException w:name="Grid Table 2" w:uiPriority="47"/>
-    <w:lsdException w:name="Grid Table 3" w:uiPriority="48"/>
-    <w:lsdException w:name="Grid Table 4" w:uiPriority="49"/>
-    <w:lsdException w:name="Grid Table 5 Dark" w:uiPriority="50"/>
-    <w:lsdException w:name="Grid Table 6 Colorful" w:uiPriority="51"/>
-    <w:lsdException w:name="Grid Table 7 Colorful" w:uiPriority="52"/>
-    <w:lsdException w:name="Grid Table 1 Light Accent 1" w:uiPriority="46"/>
-    <w:lsdException w:name="Grid Table 2 Accent 1" w:uiPriority="47"/>
-    <w:lsdException w:name="Grid Table 3 Accent 1" w:uiPriority="48"/>
-    <w:lsdException w:name="Grid Table 4 Accent 1" w:uiPriority="49"/>
-    <w:lsdException w:name="Grid Table 5 Dark Accent 1" w:uiPriority="50"/>
-    <w:lsdException w:name="Grid Table 6 Colorful Accent 1" w:uiPriority="51"/>
-    <w:lsdException w:name="Grid Table 7 Colorful Accent 1" w:uiPriority="52"/>
-    <w:lsdException w:name="Grid Table 1 Light Accent 2" w:uiPriority="46"/>
-    <w:lsdException w:name="Grid Table 2 Accent 2" w:uiPriority="47"/>
-    <w:lsdException w:name="Grid Table 3 Accent 2" w:uiPriority="48"/>
-    <w:lsdException w:name="Grid Table 4 Accent 2" w:uiPriority="49"/>
-    <w:lsdException w:name="Grid Table 5 Dark Accent 2" w:uiPriority="50"/>
-    <w:lsdException w:name="Grid Table 6 Colorful Accent 2" w:uiPriority="51"/>
-    <w:lsdException w:name="Grid Table 7 Colorful Accent 2" w:uiPriority="52"/>
-    <w:lsdException w:name="Grid Table 1 Light Accent 3" w:uiPriority="46"/>
-    <w:lsdException w:name="Grid Table 2 Accent 3" w:uiPriority="47"/>
-    <w:lsdException w:name="Grid Table 3 Accent 3" w:uiPriority="48"/>
-    <w:lsdException w:name="Grid Table 4 Accent 3" w:uiPriority="49"/>
-    <w:lsdException w:name="Grid Table 5 Dark Accent 3" w:uiPriority="50"/>
-    <w:lsdException w:name="Grid Table 6 Colorful Accent 3" w:uiPriority="51"/>
-    <w:lsdException w:name="Grid Table 7 Colorful Accent 3" w:uiPriority="52"/>
-    <w:lsdException w:name="Grid Table 1 Light Accent 4" w:uiPriority="46"/>
-    <w:lsdException w:name="Grid Table 2 Accent 4" w:uiPriority="47"/>
-    <w:lsdException w:name="Grid Table 3 Accent 4" w:uiPriority="48"/>
-    <w:lsdException w:name="Grid Table 4 Accent 4" w:uiPriority="49"/>
-    <w:lsdException w:name="Grid Table 5 Dark Accent 4" w:uiPriority="50"/>
-    <w:lsdException w:name="Grid Table 6 Colorful Accent 4" w:uiPriority="51"/>
-    <w:lsdException w:name="Grid Table 7 Colorful Accent 4" w:uiPriority="52"/>
-    <w:lsdException w:name="Grid Table 1 Light Accent 5" w:uiPriority="46"/>
-    <w:lsdException w:name="Grid Table 2 Accent 5" w:uiPriority="47"/>
-    <w:lsdException w:name="Grid Table 3 Accent 5" w:uiPriority="48"/>
-    <w:lsdException w:name="Grid Table 4 Accent 5" w:uiPriority="49"/>
-    <w:lsdException w:name="Grid Table 5 Dark Accent 5" w:uiPriority="50"/>
-    <w:lsdException w:name="Grid Table 6 Colorful Accent 5" w:uiPriority="51"/>
-    <w:lsdException w:name="Grid Table 7 Colorful Accent 5" w:uiPriority="52"/>
-    <w:lsdException w:name="Grid Table 1 Light Accent 6" w:uiPriority="46"/>
-    <w:lsdException w:name="Grid Table 2 Accent 6" w:uiPriority="47"/>
-    <w:lsdException w:name="Grid Table 3 Accent 6" w:uiPriority="48"/>
-    <w:lsdException w:name="Grid Table 4 Accent 6" w:uiPriority="49"/>
-    <w:lsdException w:name="Grid Table 5 Dark Accent 6" w:uiPriority="50"/>
-    <w:lsdException w:name="Grid Table 6 Colorful Accent 6" w:uiPriority="51"/>
-    <w:lsdException w:name="Grid Table 7 Colorful Accent 6" w:uiPriority="52"/>
-    <w:lsdException w:name="List Table 1 Light" w:uiPriority="46"/>
-    <w:lsdException w:name="List Table 2" w:uiPriority="47"/>
-    <w:lsdException w:name="List Table 3" w:uiPriority="48"/>
-    <w:lsdException w:name="List Table 4" w:uiPriority="49"/>
-    <w:lsdException w:name="List Table 5 Dark" w:uiPriority="50"/>
-    <w:lsdException w:name="List Table 6 Colorful" w:uiPriority="51"/>
-    <w:lsdException w:name="List Table 7 Colorful" w:uiPriority="52"/>
-    <w:lsdException w:name="List Table 1 Light Accent 1" w:uiPriority="46"/>
-    <w:lsdException w:name="List Table 2 Accent 1" w:uiPriority="47"/>
-    <w:lsdException w:name="List Table 3 Accent 1" w:uiPriority="48"/>
-    <w:lsdException w:name="List Table 4 Accent 1" w:uiPriority="49"/>
-    <w:lsdException w:name="List Table 5 Dark Accent 1" w:uiPriority="50"/>
-    <w:lsdException w:name="List Table 6 Colorful Accent 1" w:uiPriority="51"/>
-    <w:lsdException w:name="List Table 7 Colorful Accent 1" w:uiPriority="52"/>
-    <w:lsdException w:name="List Table 1 Light Accent 2" w:uiPriority="46"/>
-    <w:lsdException w:name="List Table 2 Accent 2" w:uiPriority="47"/>
-    <w:lsdException w:name="List Table 3 Accent 2" w:uiPriority="48"/>
-    <w:lsdException w:name="List Table 4 Accent 2" w:uiPriority="49"/>
-    <w:lsdException w:name="List Table 5 Dark Accent 2" w:uiPriority="50"/>
-    <w:lsdException w:name="List Table 6 Colorful Accent 2" w:uiPriority="51"/>
-    <w:lsdException w:name="List Table 7 Colorful Accent 2" w:uiPriority="52"/>
-    <w:lsdException w:name="List Table 1 Light Accent 3" w:uiPriority="46"/>
-    <w:lsdException w:name="List Table 2 Accent 3" w:uiPriority="47"/>
-    <w:lsdException w:name="List Table 3 Accent 3" w:uiPriority="48"/>
-    <w:lsdException w:name="List Table 4 Accent 3" w:uiPriority="49"/>
-    <w:lsdException w:name="List Table 5 Dark Accent 3" w:uiPriority="50"/>
-    <w:lsdException w:name="List Table 6 Colorful Accent 3" w:uiPriority="51"/>
-    <w:lsdException w:name="List Table 7 Colorful Accent 3" w:uiPriority="52"/>
-    <w:lsdException w:name="List Table 1 Light Accent 4" w:uiPriority="46"/>
-    <w:lsdException w:name="List Table 2 Accent 4" w:uiPriority="47"/>
-    <w:lsdException w:name="List Table 3 Accent 4" w:uiPriority="48"/>
-    <w:lsdException w:name="List Table 4 Accent 4" w:uiPriority="49"/>
-    <w:lsdException w:name="List Table 5 Dark Accent 4" w:uiPriority="50"/>
-    <w:lsdException w:name="List Table 6 Colorful Accent 4" w:uiPriority="51"/>
-    <w:lsdException w:name="List Table 7 Colorful Accent 4" w:uiPriority="52"/>
-    <w:lsdException w:name="List Table 1 Light Accent 5" w:uiPriority="46"/>
-    <w:lsdException w:name="List Table 2 Accent 5" w:uiPriority="47"/>
-    <w:lsdException w:name="List Table 3 Accent 5" w:uiPriority="48"/>
-    <w:lsdException w:name="List Table 4 Accent 5" w:uiPriority="49"/>
-    <w:lsdException w:name="List Table 5 Dark Accent 5" w:uiPriority="50"/>
-    <w:lsdException w:name="List Table 6 Colorful Accent 5" w:uiPriority="51"/>
-    <w:lsdException w:name="List Table 7 Colorful Accent 5" w:uiPriority="52"/>
-    <w:lsdException w:name="List Table 1 Light Accent 6" w:uiPriority="46"/>
-    <w:lsdException w:name="List Table 2 Accent 6" w:uiPriority="47"/>
-    <w:lsdException w:name="List Table 3 Accent 6" w:uiPriority="48"/>
-    <w:lsdException w:name="List Table 4 Accent 6" w:uiPriority="49"/>
-    <w:lsdException w:name="List Table 5 Dark Accent 6" w:uiPriority="50"/>
-    <w:lsdException w:name="List Table 6 Colorful Accent 6" w:uiPriority="51"/>
-    <w:lsdException w:name="List Table 7 Colorful Accent 6" w:uiPriority="52"/>
-    <w:lsdException w:name="Mention" w:semiHidden="1" w:unhideWhenUsed="1"/>
-    <w:lsdException w:name="Smart Hyperlink" w:semiHidden="1" w:unhideWhenUsed="1"/>
-    <w:lsdException w:name="Hashtag" w:semiHidden="1" w:unhideWhenUsed="1"/>
-    <w:lsdException w:name="Unresolved Mention" w:semiHidden="1" w:unhideWhenUsed="1"/>
-    <w:lsdException w:name="Smart Link" w:semiHidden="1" w:unhideWhenUsed="1"/>
+  <w:latentStyles w:defLockedState="0" w:defUIPriority="99" w:defSemiHidden="1" w:defUnhideWhenUsed="1" w:defQFormat="0" w:count="267">
+    <w:lsdException w:name="Normal" w:semiHidden="0" w:uiPriority="0" w:unhideWhenUsed="0" w:qFormat="1"/>
+    <w:lsdException w:name="heading 1" w:semiHidden="0" w:unhideWhenUsed="0" w:qFormat="1"/>
+    <w:lsdException w:name="heading 2" w:uiPriority="9" w:qFormat="1"/>
+    <w:lsdException w:name="heading 3" w:uiPriority="9" w:qFormat="1"/>
+    <w:lsdException w:name="heading 4" w:uiPriority="9" w:qFormat="1"/>
+    <w:lsdException w:name="heading 5" w:uiPriority="9" w:qFormat="1"/>
+    <w:lsdException w:name="heading 6" w:uiPriority="9" w:qFormat="1"/>
+    <w:lsdException w:name="heading 7" w:uiPriority="9" w:qFormat="1"/>
+    <w:lsdException w:name="heading 8" w:uiPriority="9" w:qFormat="1"/>
+    <w:lsdException w:name="heading 9" w:uiPriority="9" w:qFormat="1"/>
+    <w:lsdException w:name="toc 1" w:uiPriority="39"/>
+    <w:lsdException w:name="toc 2" w:uiPriority="39"/>
+    <w:lsdException w:name="toc 3" w:uiPriority="39"/>
+    <w:lsdException w:name="toc 4" w:uiPriority="39"/>
+    <w:lsdException w:name="toc 5" w:uiPriority="39"/>
+    <w:lsdException w:name="toc 6" w:uiPriority="39"/>
+    <w:lsdException w:name="toc 7" w:uiPriority="39"/>
+    <w:lsdException w:name="toc 8" w:uiPriority="39"/>
+    <w:lsdException w:name="toc 9" w:uiPriority="39"/>
+    <w:lsdException w:name="caption" w:uiPriority="35" w:qFormat="1"/>
+    <w:lsdException w:name="Title" w:semiHidden="0" w:uiPriority="10" w:unhideWhenUsed="0" w:qFormat="1"/>
+    <w:lsdException w:name="Default Paragraph Font" w:uiPriority="1"/>
+    <w:lsdException w:name="Subtitle" w:semiHidden="0" w:uiPriority="11" w:unhideWhenUsed="0" w:qFormat="1"/>
+    <w:lsdException w:name="Strong" w:semiHidden="0" w:uiPriority="22" w:unhideWhenUsed="0" w:qFormat="1"/>
+    <w:lsdException w:name="Emphasis" w:semiHidden="0" w:uiPriority="20" w:unhideWhenUsed="0" w:qFormat="1"/>
+    <w:lsdException w:name="Table Grid" w:uiPriority="59"/>
+    <w:lsdException w:name="Placeholder Text" w:unhideWhenUsed="0"/>
+    <w:lsdException w:name="No Spacing" w:semiHidden="0" w:uiPriority="1" w:unhideWhenUsed="0" w:qFormat="1"/>
+    <w:lsdException w:name="Light Shading" w:semiHidden="0" w:uiPriority="60" w:unhideWhenUsed="0"/>
+    <w:lsdException w:name="Light List" w:semiHidden="0" w:uiPriority="61" w:unhideWhenUsed="0"/>
+    <w:lsdException w:name="Light Grid" w:semiHidden="0" w:uiPriority="62" w:unhideWhenUsed="0"/>
+    <w:lsdException w:name="Medium Shading 1" w:semiHidden="0" w:uiPriority="63" w:unhideWhenUsed="0"/>
+    <w:lsdException w:name="Medium Shading 2" w:semiHidden="0" w:uiPriority="64" w:unhideWhenUsed="0"/>
+    <w:lsdException w:name="Medium List 1" w:semiHidden="0" w:uiPriority="65" w:unhideWhenUsed="0"/>
+    <w:lsdException w:name="Medium List 2" w:semiHidden="0" w:uiPriority="66" w:unhideWhenUsed="0"/>
+    <w:lsdException w:name="Medium Grid 1" w:semiHidden="0" w:uiPriority="67" w:unhideWhenUsed="0"/>
+    <w:lsdException w:name="Medium Grid 2" w:semiHidden="0" w:uiPriority="68" w:unhideWhenUsed="0"/>
+    <w:lsdException w:name="Medium Grid 3" w:semiHidden="0" w:uiPriority="69" w:unhideWhenUsed="0"/>
+    <w:lsdException w:name="Dark List" w:semiHidden="0" w:uiPriority="70" w:unhideWhenUsed="0"/>
+    <w:lsdException w:name="Colorful Shading" w:semiHidden="0" w:uiPriority="71" w:unhideWhenUsed="0"/>
+    <w:lsdException w:name="Colorful List" w:semiHidden="0" w:uiPriority="72" w:unhideWhenUsed="0"/>
+    <w:lsdException w:name="Colorful Grid" w:semiHidden="0" w:uiPriority="73" w:unhideWhenUsed="0"/>
+    <w:lsdException w:name="Light Shading Accent 1" w:semiHidden="0" w:uiPriority="60" w:unhideWhenUsed="0"/>
+    <w:lsdException w:name="Light List Accent 1" w:semiHidden="0" w:uiPriority="61" w:unhideWhenUsed="0"/>
+    <w:lsdException w:name="Light Grid Accent 1" w:semiHidden="0" w:uiPriority="62" w:unhideWhenUsed="0"/>
+    <w:lsdException w:name="Medium Shading 1 Accent 1" w:semiHidden="0" w:uiPriority="63" w:unhideWhenUsed="0"/>
+    <w:lsdException w:name="Medium Shading 2 Accent 1" w:semiHidden="0" w:uiPriority="64" w:unhideWhenUsed="0"/>
+    <w:lsdException w:name="Medium List 1 Accent 1" w:semiHidden="0" w:uiPriority="65" w:unhideWhenUsed="0"/>
+    <w:lsdException w:name="Revision" w:unhideWhenUsed="0"/>
+    <w:lsdException w:name="List Paragraph" w:semiHidden="0" w:uiPriority="34" w:unhideWhenUsed="0" w:qFormat="1"/>
+    <w:lsdException w:name="Quote" w:semiHidden="0" w:uiPriority="29" w:unhideWhenUsed="0" w:qFormat="1"/>
+    <w:lsdException w:name="Intense Quote" w:semiHidden="0" w:uiPriority="30" w:unhideWhenUsed="0" w:qFormat="1"/>
+    <w:lsdException w:name="Medium List 2 Accent 1" w:semiHidden="0" w:uiPriority="66" w:unhideWhenUsed="0"/>
+    <w:lsdException w:name="Medium Grid 1 Accent 1" w:semiHidden="0" w:uiPriority="67" w:unhideWhenUsed="0"/>
+    <w:lsdException w:name="Medium Grid 2 Accent 1" w:semiHidden="0" w:uiPriority="68" w:unhideWhenUsed="0"/>
+    <w:lsdException w:name="Medium Grid 3 Accent 1" w:semiHidden="0" w:uiPriority="69" w:unhideWhenUsed="0"/>
+    <w:lsdException w:name="Dark List Accent 1" w:semiHidden="0" w:uiPriority="70" w:unhideWhenUsed="0"/>
+    <w:lsdException w:name="Colorful Shading Accent 1" w:semiHidden="0" w:uiPriority="71" w:unhideWhenUsed="0"/>
+    <w:lsdException w:name="Colorful List Accent 1" w:semiHidden="0" w:uiPriority="72" w:unhideWhenUsed="0"/>
+    <w:lsdException w:name="Colorful Grid Accent 1" w:semiHidden="0" w:uiPriority="73" w:unhideWhenUsed="0"/>
+    <w:lsdException w:name="Light Shading Accent 2" w:semiHidden="0" w:uiPriority="60" w:unhideWhenUsed="0"/>
+    <w:lsdException w:name="Light List Accent 2" w:semiHidden="0" w:uiPriority="61" w:unhideWhenUsed="0"/>
+    <w:lsdException w:name="Light Grid Accent 2" w:semiHidden="0" w:uiPriority="62" w:unhideWhenUsed="0"/>
+    <w:lsdException w:name="Medium Shading 1 Accent 2" w:semiHidden="0" w:uiPriority="63" w:unhideWhenUsed="0"/>
+    <w:lsdException w:name="Medium Shading 2 Accent 2" w:semiHidden="0" w:uiPriority="64" w:unhideWhenUsed="0"/>
+    <w:lsdException w:name="Medium List 1 Accent 2" w:semiHidden="0" w:uiPriority="65" w:unhideWhenUsed="0"/>
+    <w:lsdException w:name="Medium List 2 Accent 2" w:semiHidden="0" w:uiPriority="66" w:unhideWhenUsed="0"/>
+    <w:lsdException w:name="Medium Grid 1 Accent 2" w:semiHidden="0" w:uiPriority="67" w:unhideWhenUsed="0"/>
+    <w:lsdException w:name="Medium Grid 2 Accent 2" w:semiHidden="0" w:uiPriority="68" w:unhideWhenUsed="0"/>
+    <w:lsdException w:name="Medium Grid 3 Accent 2" w:semiHidden="0" w:uiPriority="69" w:unhideWhenUsed="0"/>
+    <w:lsdException w:name="Dark List Accent 2" w:semiHidden="0" w:uiPriority="70" w:unhideWhenUsed="0"/>
+    <w:lsdException w:name="Colorful Shading Accent 2" w:semiHidden="0" w:uiPriority="71" w:unhideWhenUsed="0"/>
+    <w:lsdException w:name="Colorful List Accent 2" w:semiHidden="0" w:uiPriority="72" w:unhideWhenUsed="0"/>
+    <w:lsdException w:name="Colorful Grid Accent 2" w:semiHidden="0" w:uiPriority="73" w:unhideWhenUsed="0"/>
+    <w:lsdException w:name="Light Shading Accent 3" w:semiHidden="0" w:uiPriority="60" w:unhideWhenUsed="0"/>
+    <w:lsdException w:name="Light List Accent 3" w:semiHidden="0" w:uiPriority="61" w:unhideWhenUsed="0"/>
+    <w:lsdException w:name="Light Grid Accent 3" w:semiHidden="0" w:uiPriority="62" w:unhideWhenUsed="0"/>
+    <w:lsdException w:name="Medium Shading 1 Accent 3" w:semiHidden="0" w:uiPriority="63" w:unhideWhenUsed="0"/>
+    <w:lsdException w:name="Medium Shading 2 Accent 3" w:semiHidden="0" w:uiPriority="64" w:unhideWhenUsed="0"/>
+    <w:lsdException w:name="Medium List 1 Accent 3" w:semiHidden="0" w:uiPriority="65" w:unhideWhenUsed="0"/>
+    <w:lsdException w:name="Medium List 2 Accent 3" w:semiHidden="0" w:uiPriority="66" w:unhideWhenUsed="0"/>
+    <w:lsdException w:name="Medium Grid 1 Accent 3" w:semiHidden="0" w:uiPriority="67" w:unhideWhenUsed="0"/>
+    <w:lsdException w:name="Medium Grid 2 Accent 3" w:semiHidden="0" w:uiPriority="68" w:unhideWhenUsed="0"/>
+    <w:lsdException w:name="Medium Grid 3 Accent 3" w:semiHidden="0" w:uiPriority="69" w:unhideWhenUsed="0"/>
+    <w:lsdException w:name="Dark List Accent 3" w:semiHidden="0" w:uiPriority="70" w:unhideWhenUsed="0"/>
+    <w:lsdException w:name="Colorful Shading Accent 3" w:semiHidden="0" w:uiPriority="71" w:unhideWhenUsed="0"/>
+    <w:lsdException w:name="Colorful List Accent 3" w:semiHidden="0" w:uiPriority="72" w:unhideWhenUsed="0"/>
+    <w:lsdException w:name="Colorful Grid Accent 3" w:semiHidden="0" w:uiPriority="73" w:unhideWhenUsed="0"/>
+    <w:lsdException w:name="Light Shading Accent 4" w:semiHidden="0" w:uiPriority="60" w:unhideWhenUsed="0"/>
+    <w:lsdException w:name="Light List Accent 4" w:semiHidden="0" w:uiPriority="61" w:unhideWhenUsed="0"/>
+    <w:lsdException w:name="Light Grid Accent 4" w:semiHidden="0" w:uiPriority="62" w:unhideWhenUsed="0"/>
+    <w:lsdException w:name="Medium Shading 1 Accent 4" w:semiHidden="0" w:uiPriority="63" w:unhideWhenUsed="0"/>
+    <w:lsdException w:name="Medium Shading 2 Accent 4" w:semiHidden="0" w:uiPriority="64" w:unhideWhenUsed="0"/>
+    <w:lsdException w:name="Medium List 1 Accent 4" w:semiHidden="0" w:uiPriority="65" w:unhideWhenUsed="0"/>
+    <w:lsdException w:name="Medium List 2 Accent 4" w:semiHidden="0" w:uiPriority="66" w:unhideWhenUsed="0"/>
+    <w:lsdException w:name="Medium Grid 1 Accent 4" w:semiHidden="0" w:uiPriority="67" w:unhideWhenUsed="0"/>
+    <w:lsdException w:name="Medium Grid 2 Accent 4" w:semiHidden="0" w:uiPriority="68" w:unhideWhenUsed="0"/>
+    <w:lsdException w:name="Medium Grid 3 Accent 4" w:semiHidden="0" w:uiPriority="69" w:unhideWhenUsed="0"/>
+    <w:lsdException w:name="Dark List Accent 4" w:semiHidden="0" w:uiPriority="70" w:unhideWhenUsed="0"/>
+    <w:lsdException w:name="Colorful Shading Accent 4" w:semiHidden="0" w:uiPriority="71" w:unhideWhenUsed="0"/>
+    <w:lsdException w:name="Colorful List Accent 4" w:semiHidden="0" w:uiPriority="72" w:unhideWhenUsed="0"/>
+    <w:lsdException w:name="Colorful Grid Accent 4" w:semiHidden="0" w:uiPriority="73" w:unhideWhenUsed="0"/>
+    <w:lsdException w:name="Light Shading Accent 5" w:semiHidden="0" w:uiPriority="60" w:unhideWhenUsed="0"/>
+    <w:lsdException w:name="Light List Accent 5" w:semiHidden="0" w:uiPriority="61" w:unhideWhenUsed="0"/>
+    <w:lsdException w:name="Light Grid Accent 5" w:semiHidden="0" w:uiPriority="62" w:unhideWhenUsed="0"/>
+    <w:lsdException w:name="Medium Shading 1 Accent 5" w:semiHidden="0" w:uiPriority="63" w:unhideWhenUsed="0"/>
+    <w:lsdException w:name="Medium Shading 2 Accent 5" w:semiHidden="0" w:uiPriority="64" w:unhideWhenUsed="0"/>
+    <w:lsdException w:name="Medium List 1 Accent 5" w:semiHidden="0" w:uiPriority="65" w:unhideWhenUsed="0"/>
+    <w:lsdException w:name="Medium List 2 Accent 5" w:semiHidden="0" w:uiPriority="66" w:unhideWhenUsed="0"/>
+    <w:lsdException w:name="Medium Grid 1 Accent 5" w:semiHidden="0" w:uiPriority="67" w:unhideWhenUsed="0"/>
+    <w:lsdException w:name="Medium Grid 2 Accent 5" w:semiHidden="0" w:uiPriority="68" w:unhideWhenUsed="0"/>
+    <w:lsdException w:name="Medium Grid 3 Accent 5" w:semiHidden="0" w:uiPriority="69" w:unhideWhenUsed="0"/>
+    <w:lsdException w:name="Dark List Accent 5" w:semiHidden="0" w:uiPriority="70" w:unhideWhenUsed="0"/>
+    <w:lsdException w:name="Colorful Shading Accent 5" w:semiHidden="0" w:uiPriority="71" w:unhideWhenUsed="0"/>
+    <w:lsdException w:name="Colorful List Accent 5" w:semiHidden="0" w:uiPriority="72" w:unhideWhenUsed="0"/>
+    <w:lsdException w:name="Colorful Grid Accent 5" w:semiHidden="0" w:uiPriority="73" w:unhideWhenUsed="0"/>
+    <w:lsdException w:name="Light Shading Accent 6" w:semiHidden="0" w:uiPriority="60" w:unhideWhenUsed="0"/>
+    <w:lsdException w:name="Light List Accent 6" w:semiHidden="0" w:uiPriority="61" w:unhideWhenUsed="0"/>
+    <w:lsdException w:name="Light Grid Accent 6" w:semiHidden="0" w:uiPriority="62" w:unhideWhenUsed="0"/>
+    <w:lsdException w:name="Medium Shading 1 Accent 6" w:semiHidden="0" w:uiPriority="63" w:unhideWhenUsed="0"/>
+    <w:lsdException w:name="Medium Shading 2 Accent 6" w:semiHidden="0" w:uiPriority="64" w:unhideWhenUsed="0"/>
+    <w:lsdException w:name="Medium List 1 Accent 6" w:semiHidden="0" w:uiPriority="65" w:unhideWhenUsed="0"/>
+    <w:lsdException w:name="Medium List 2 Accent 6" w:semiHidden="0" w:uiPriority="66" w:unhideWhenUsed="0"/>
+    <w:lsdException w:name="Medium Grid 1 Accent 6" w:semiHidden="0" w:uiPriority="67" w:unhideWhenUsed="0"/>
+    <w:lsdException w:name="Medium Grid 2 Accent 6" w:semiHidden="0" w:uiPriority="68" w:unhideWhenUsed="0"/>
+    <w:lsdException w:name="Medium Grid 3 Accent 6" w:semiHidden="0" w:uiPriority="69" w:unhideWhenUsed="0"/>
+    <w:lsdException w:name="Dark List Accent 6" w:semiHidden="0" w:uiPriority="70" w:unhideWhenUsed="0"/>
+    <w:lsdException w:name="Colorful Shading Accent 6" w:semiHidden="0" w:uiPriority="71" w:unhideWhenUsed="0"/>
+    <w:lsdException w:name="Colorful List Accent 6" w:semiHidden="0" w:uiPriority="72" w:unhideWhenUsed="0"/>
+    <w:lsdException w:name="Colorful Grid Accent 6" w:semiHidden="0" w:uiPriority="73" w:unhideWhenUsed="0"/>
+    <w:lsdException w:name="Subtle Emphasis" w:semiHidden="0" w:uiPriority="19" w:unhideWhenUsed="0" w:qFormat="1"/>
+    <w:lsdException w:name="Intense Emphasis" w:semiHidden="0" w:uiPriority="21" w:unhideWhenUsed="0" w:qFormat="1"/>
+    <w:lsdException w:name="Subtle Reference" w:semiHidden="0" w:uiPriority="31" w:unhideWhenUsed="0" w:qFormat="1"/>
+    <w:lsdException w:name="Intense Reference" w:semiHidden="0" w:uiPriority="32" w:unhideWhenUsed="0" w:qFormat="1"/>
+    <w:lsdException w:name="Book Title" w:semiHidden="0" w:uiPriority="33" w:unhideWhenUsed="0" w:qFormat="1"/>
+    <w:lsdException w:name="Bibliography" w:uiPriority="37"/>
+    <w:lsdException w:name="TOC Heading" w:uiPriority="39" w:qFormat="1"/>
   </w:latentStyles>
   <w:style w:type="paragraph" w:default="1" w:styleId="Normal">
     <w:name w:val="Normal"/>
@@ -8212,6 +9922,7 @@
   <w:style w:type="character" w:default="1" w:styleId="DefaultParagraphFont">
     <w:name w:val="Default Paragraph Font"/>
     <w:uiPriority w:val="1"/>
+    <w:semiHidden/>
     <w:unhideWhenUsed/>
   </w:style>
   <w:style w:type="table" w:default="1" w:styleId="TableNormal">
@@ -8219,6 +9930,7 @@
     <w:uiPriority w:val="99"/>
     <w:semiHidden/>
     <w:unhideWhenUsed/>
+    <w:qFormat/>
     <w:tblPr>
       <w:tblInd w:w="0" w:type="dxa"/>
       <w:tblCellMar>
@@ -8312,6 +10024,7 @@
       <w:spacing w:after="0" w:line="240" w:lineRule="auto"/>
     </w:pPr>
     <w:tblPr>
+      <w:tblInd w:w="0" w:type="dxa"/>
       <w:tblBorders>
         <w:top w:val="single" w:sz="4" w:space="0" w:color="auto"/>
         <w:left w:val="single" w:sz="4" w:space="0" w:color="auto"/>
@@ -8320,6 +10033,12 @@
         <w:insideH w:val="single" w:sz="4" w:space="0" w:color="auto"/>
         <w:insideV w:val="single" w:sz="4" w:space="0" w:color="auto"/>
       </w:tblBorders>
+      <w:tblCellMar>
+        <w:top w:w="0" w:type="dxa"/>
+        <w:left w:w="108" w:type="dxa"/>
+        <w:bottom w:w="0" w:type="dxa"/>
+        <w:right w:w="108" w:type="dxa"/>
+      </w:tblCellMar>
     </w:tblPr>
   </w:style>
   <w:style w:type="paragraph" w:customStyle="1" w:styleId="Affiliation">
@@ -8854,7 +10573,7 @@
 </file>
 
 <file path=customXml/itemProps1.xml><?xml version="1.0" encoding="utf-8"?>
-<ds:datastoreItem xmlns:ds="http://schemas.openxmlformats.org/officeDocument/2006/customXml" ds:itemID="{08E026FD-35CF-4759-8EDC-F014645FEB77}">
+<ds:datastoreItem xmlns:ds="http://schemas.openxmlformats.org/officeDocument/2006/customXml" ds:itemID="{C88679D6-DADA-4756-B29E-D3F24532A4EB}">
   <ds:schemaRefs>
     <ds:schemaRef ds:uri="http://schemas.openxmlformats.org/officeDocument/2006/bibliography"/>
   </ds:schemaRefs>

--- a/Odgovor na recenzije.docx
+++ b/Odgovor na recenzije.docx
@@ -246,33 +246,8 @@
           <w:rFonts w:eastAsia="Times New Roman"/>
           <w:color w:val="000000" w:themeColor="text1"/>
         </w:rPr>
-        <w:t xml:space="preserve">U radu se govori o primeni PSO algoritma za pronalaženje minimuma i maksimuma black-box funkcije, njegovim prednostima i </w:t>
-      </w:r>
-      <w:proofErr w:type="gramStart"/>
-      <w:r>
-        <w:rPr>
-          <w:rFonts w:eastAsia="Times New Roman"/>
-          <w:color w:val="000000" w:themeColor="text1"/>
-        </w:rPr>
-        <w:t>manama</w:t>
-      </w:r>
-      <w:proofErr w:type="gramEnd"/>
-      <w:r>
-        <w:rPr>
-          <w:rFonts w:eastAsia="Times New Roman"/>
-          <w:color w:val="000000" w:themeColor="text1"/>
-        </w:rPr>
-        <w:t xml:space="preserve">, ulazu i izlazu sa detaljnijim opisom parametara, tehnikama odabira parametara i kako to utiče na rezultat. </w:t>
-      </w:r>
-      <w:proofErr w:type="gramStart"/>
-      <w:r>
-        <w:rPr>
-          <w:rFonts w:eastAsia="Times New Roman"/>
-          <w:color w:val="000000" w:themeColor="text1"/>
-        </w:rPr>
-        <w:t>Govori se i o modifikacijama ovog algoritma, paralelizaciji, hibridnom algoritmu nastalom korišćenjem PSO i GA. Porede se rezultati dobijeni korišćenjem osnovne verzije PSO algoritma i njegovim modifikovanim verzijama.</w:t>
-      </w:r>
-      <w:proofErr w:type="gramEnd"/>
+        <w:t>U radu se govori o primeni PSO algoritma za pronalaženje minimuma i maksimuma black-box funkcije, njegovim prednostima i manama, ulazu i izlazu sa detaljnijim opisom parametara, tehnikama odabira parametara i kako to utiče na rezultat. Govori se i o modifikacijama ovog algoritma, paralelizaciji, hibridnom algoritmu nastalom korišćenjem PSO i GA. Porede se rezultati dobijeni korišćenjem osnovne verzije PSO algoritma i njegovim modifikovanim verzijama.</w:t>
+      </w:r>
     </w:p>
     <w:p>
       <w:pPr>
@@ -342,23 +317,7 @@
           <w:rFonts w:eastAsia="Times New Roman"/>
           <w:color w:val="000000" w:themeColor="text1"/>
         </w:rPr>
-        <w:t xml:space="preserve">Pasusi adekvatno opisuju ono što je zadato podnaslovima </w:t>
-      </w:r>
-      <w:proofErr w:type="gramStart"/>
-      <w:r>
-        <w:rPr>
-          <w:rFonts w:eastAsia="Times New Roman"/>
-          <w:color w:val="000000" w:themeColor="text1"/>
-        </w:rPr>
-        <w:t>ili</w:t>
-      </w:r>
-      <w:proofErr w:type="gramEnd"/>
-      <w:r>
-        <w:rPr>
-          <w:rFonts w:eastAsia="Times New Roman"/>
-          <w:color w:val="000000" w:themeColor="text1"/>
-        </w:rPr>
-        <w:t xml:space="preserve"> poglavljima.</w:t>
+        <w:t>Pasusi adekvatno opisuju ono što je zadato podnaslovima ili poglavljima.</w:t>
       </w:r>
     </w:p>
     <w:p/>
@@ -482,37 +441,12 @@
           <w:color w:val="000000" w:themeColor="text1"/>
         </w:rPr>
       </w:pPr>
-      <w:proofErr w:type="gramStart"/>
-      <w:r>
-        <w:rPr>
-          <w:rFonts w:eastAsia="Times New Roman"/>
-          <w:color w:val="000000" w:themeColor="text1"/>
-        </w:rPr>
-        <w:t>Mislim da je rad dobar.</w:t>
-      </w:r>
-      <w:proofErr w:type="gramEnd"/>
-      <w:r>
-        <w:rPr>
-          <w:rFonts w:eastAsia="Times New Roman"/>
-          <w:color w:val="000000" w:themeColor="text1"/>
-        </w:rPr>
-        <w:t xml:space="preserve"> Detaljno opisuje algoritam, način primene i podešavanje parametara što čak i čitaocima koji nisu upućeni u oblast omogućava da bez većih dodatnih istraživanja izvedu svopstvene eksperimente </w:t>
-      </w:r>
-      <w:proofErr w:type="gramStart"/>
-      <w:r>
-        <w:rPr>
-          <w:rFonts w:eastAsia="Times New Roman"/>
-          <w:color w:val="000000" w:themeColor="text1"/>
-        </w:rPr>
-        <w:t>ili</w:t>
-      </w:r>
-      <w:proofErr w:type="gramEnd"/>
-      <w:r>
-        <w:rPr>
-          <w:rFonts w:eastAsia="Times New Roman"/>
-          <w:color w:val="000000" w:themeColor="text1"/>
-        </w:rPr>
-        <w:t xml:space="preserve"> koriste algoritam za rešavanje svojih problema.</w:t>
+      <w:r>
+        <w:rPr>
+          <w:rFonts w:eastAsia="Times New Roman"/>
+          <w:color w:val="000000" w:themeColor="text1"/>
+        </w:rPr>
+        <w:t>Mislim da je rad dobar. Detaljno opisuje algoritam, način primene i podešavanje parametara što čak i čitaocima koji nisu upućeni u oblast omogućava da bez većih dodatnih istraživanja izvedu svopstvene eksperimente ili koriste algoritam za rešavanje svojih problema.</w:t>
       </w:r>
     </w:p>
     <w:p>
@@ -542,23 +476,7 @@
           <w:rFonts w:eastAsia="Times New Roman"/>
           <w:color w:val="000000" w:themeColor="text1"/>
         </w:rPr>
-        <w:t xml:space="preserve">Napišite svoja zapažanja </w:t>
-      </w:r>
-      <w:proofErr w:type="gramStart"/>
-      <w:r>
-        <w:rPr>
-          <w:rFonts w:eastAsia="Times New Roman"/>
-          <w:color w:val="000000" w:themeColor="text1"/>
-        </w:rPr>
-        <w:t>na</w:t>
-      </w:r>
-      <w:proofErr w:type="gramEnd"/>
-      <w:r>
-        <w:rPr>
-          <w:rFonts w:eastAsia="Times New Roman"/>
-          <w:color w:val="000000" w:themeColor="text1"/>
-        </w:rPr>
-        <w:t xml:space="preserve"> temu štamparskih/stilskih/jezičkih greški. </w:t>
+        <w:t xml:space="preserve">Napišite svoja zapažanja na temu štamparskih/stilskih/jezičkih greški. </w:t>
       </w:r>
     </w:p>
     <w:p>
@@ -597,15 +515,63 @@
           <w:rFonts w:ascii="Calibri" w:eastAsia="Calibri" w:hAnsi="Calibri" w:cs="Calibri"/>
           <w:color w:val="000000" w:themeColor="text1"/>
         </w:rPr>
-        <w:t>Након одређеног броја итерација алгоритма, честице чији је растојање веће од просечног у односу на честицу са најбољим резултатом се мењају</w:t>
-      </w:r>
-      <w:proofErr w:type="gramStart"/>
+        <w:t>Након одређеног броја итерација алгоритма, честице чији је растојање веће од просечног у односу на честицу са најбољим резултатом се мењају.</w:t>
+      </w:r>
+      <w:r>
+        <w:rPr>
+          <w:rFonts w:eastAsia="Times New Roman"/>
+          <w:color w:val="000000" w:themeColor="text1"/>
+        </w:rPr>
+        <w:t>“</w:t>
+      </w:r>
+      <w:r>
+        <w:br/>
+      </w:r>
+      <w:r>
+        <w:rPr>
+          <w:rFonts w:eastAsia="Times New Roman"/>
+          <w:color w:val="000000" w:themeColor="text1"/>
+        </w:rPr>
+        <w:t>Čiji  promeniti u čije.</w:t>
+      </w:r>
+    </w:p>
+    <w:p>
+      <w:pPr>
+        <w:pStyle w:val="ListParagraph"/>
+        <w:numPr>
+          <w:ilvl w:val="0"/>
+          <w:numId w:val="14"/>
+        </w:numPr>
+        <w:spacing w:after="120"/>
+        <w:jc w:val="left"/>
+        <w:rPr>
+          <w:rFonts w:asciiTheme="minorHAnsi" w:eastAsiaTheme="minorEastAsia" w:hAnsiTheme="minorHAnsi" w:cstheme="minorBidi"/>
+          <w:color w:val="000000" w:themeColor="text1"/>
+        </w:rPr>
+      </w:pPr>
+      <w:r>
+        <w:rPr>
+          <w:rFonts w:eastAsia="Times New Roman"/>
+          <w:color w:val="000000" w:themeColor="text1"/>
+        </w:rPr>
+        <w:t>Poglavlje 4</w:t>
+      </w:r>
+      <w:r>
+        <w:br/>
+      </w:r>
+      <w:r>
+        <w:rPr>
+          <w:rFonts w:eastAsia="Times New Roman"/>
+          <w:color w:val="000000" w:themeColor="text1"/>
+        </w:rPr>
+        <w:t>„</w:t>
+      </w:r>
       <w:r>
         <w:rPr>
           <w:rFonts w:ascii="Calibri" w:eastAsia="Calibri" w:hAnsi="Calibri" w:cs="Calibri"/>
           <w:color w:val="000000" w:themeColor="text1"/>
         </w:rPr>
-        <w:t>.</w:t>
+        <w:t>Када се паралелизује неки алгоритам, треба имати у обзир и циљану компоненту која врши паралелизацију.</w:t>
       </w:r>
       <w:r>
         <w:rPr>
@@ -614,81 +580,6 @@
         </w:rPr>
         <w:t>“</w:t>
       </w:r>
-      <w:proofErr w:type="gramEnd"/>
-      <w:r>
-        <w:br/>
-      </w:r>
-      <w:proofErr w:type="gramStart"/>
-      <w:r>
-        <w:rPr>
-          <w:rFonts w:eastAsia="Times New Roman"/>
-          <w:color w:val="000000" w:themeColor="text1"/>
-        </w:rPr>
-        <w:t>Čiji  promeniti</w:t>
-      </w:r>
-      <w:proofErr w:type="gramEnd"/>
-      <w:r>
-        <w:rPr>
-          <w:rFonts w:eastAsia="Times New Roman"/>
-          <w:color w:val="000000" w:themeColor="text1"/>
-        </w:rPr>
-        <w:t xml:space="preserve"> u čije.</w:t>
-      </w:r>
-    </w:p>
-    <w:p>
-      <w:pPr>
-        <w:pStyle w:val="ListParagraph"/>
-        <w:numPr>
-          <w:ilvl w:val="0"/>
-          <w:numId w:val="14"/>
-        </w:numPr>
-        <w:spacing w:after="120"/>
-        <w:jc w:val="left"/>
-        <w:rPr>
-          <w:rFonts w:asciiTheme="minorHAnsi" w:eastAsiaTheme="minorEastAsia" w:hAnsiTheme="minorHAnsi" w:cstheme="minorBidi"/>
-          <w:color w:val="000000" w:themeColor="text1"/>
-        </w:rPr>
-      </w:pPr>
-      <w:r>
-        <w:rPr>
-          <w:rFonts w:eastAsia="Times New Roman"/>
-          <w:color w:val="000000" w:themeColor="text1"/>
-        </w:rPr>
-        <w:t>Poglavlje 4</w:t>
-      </w:r>
-      <w:r>
-        <w:br/>
-      </w:r>
-      <w:r>
-        <w:rPr>
-          <w:rFonts w:eastAsia="Times New Roman"/>
-          <w:color w:val="000000" w:themeColor="text1"/>
-        </w:rPr>
-        <w:t>„</w:t>
-      </w:r>
-      <w:r>
-        <w:rPr>
-          <w:rFonts w:ascii="Calibri" w:eastAsia="Calibri" w:hAnsi="Calibri" w:cs="Calibri"/>
-          <w:color w:val="000000" w:themeColor="text1"/>
-        </w:rPr>
-        <w:t>Када се паралелизује неки алгоритам, треба имати у обзир и циљану компоненту која врши паралелизацију</w:t>
-      </w:r>
-      <w:proofErr w:type="gramStart"/>
-      <w:r>
-        <w:rPr>
-          <w:rFonts w:ascii="Calibri" w:eastAsia="Calibri" w:hAnsi="Calibri" w:cs="Calibri"/>
-          <w:color w:val="000000" w:themeColor="text1"/>
-        </w:rPr>
-        <w:t>.</w:t>
-      </w:r>
-      <w:r>
-        <w:rPr>
-          <w:rFonts w:eastAsia="Times New Roman"/>
-          <w:color w:val="000000" w:themeColor="text1"/>
-        </w:rPr>
-        <w:t>“</w:t>
-      </w:r>
-      <w:proofErr w:type="gramEnd"/>
       <w:r>
         <w:br/>
       </w:r>
@@ -765,6 +656,9 @@
       <w:r>
         <w:t>//Gorepomenute greške su ispravljene</w:t>
       </w:r>
+      <w:r>
+        <w:t>.</w:t>
+      </w:r>
     </w:p>
     <w:p>
       <w:pPr>
@@ -791,23 +685,7 @@
           <w:rFonts w:eastAsia="Times New Roman"/>
           <w:color w:val="000000" w:themeColor="text1"/>
         </w:rPr>
-        <w:t xml:space="preserve">Da li je naslov rada </w:t>
-      </w:r>
-      <w:proofErr w:type="gramStart"/>
-      <w:r>
-        <w:rPr>
-          <w:rFonts w:eastAsia="Times New Roman"/>
-          <w:color w:val="000000" w:themeColor="text1"/>
-        </w:rPr>
-        <w:t>dobro</w:t>
-      </w:r>
-      <w:proofErr w:type="gramEnd"/>
-      <w:r>
-        <w:rPr>
-          <w:rFonts w:eastAsia="Times New Roman"/>
-          <w:color w:val="000000" w:themeColor="text1"/>
-        </w:rPr>
-        <w:t xml:space="preserve"> izabran?</w:t>
+        <w:t>Da li je naslov rada dobro izabran?</w:t>
       </w:r>
     </w:p>
     <w:p>
@@ -824,7 +702,6 @@
           <w:color w:val="000000" w:themeColor="text1"/>
         </w:rPr>
       </w:pPr>
-      <w:proofErr w:type="gramStart"/>
       <w:r>
         <w:rPr>
           <w:rFonts w:eastAsia="Times New Roman"/>
@@ -832,7 +709,6 @@
         </w:rPr>
         <w:t>Da, naslov rada je adekvatno odabran.</w:t>
       </w:r>
-      <w:proofErr w:type="gramEnd"/>
     </w:p>
     <w:p>
       <w:pPr>
@@ -872,17 +748,8 @@
           <w:color w:val="000000" w:themeColor="text1"/>
         </w:rPr>
         <w:lastRenderedPageBreak/>
-        <w:t xml:space="preserve">       </w:t>
-      </w:r>
-      <w:proofErr w:type="gramStart"/>
-      <w:r>
-        <w:rPr>
-          <w:rFonts w:eastAsia="Times New Roman"/>
-          <w:color w:val="000000" w:themeColor="text1"/>
-        </w:rPr>
-        <w:t>Da, apstrakt sadrži sve ključne elemente o kojima se piše u ovom radu.</w:t>
-      </w:r>
-      <w:proofErr w:type="gramEnd"/>
+        <w:t xml:space="preserve">       Da, apstrakt sadrži sve ključne elemente o kojima se piše u ovom radu.</w:t>
+      </w:r>
     </w:p>
     <w:p>
       <w:pPr>
@@ -899,23 +766,7 @@
           <w:rFonts w:eastAsia="Times New Roman"/>
           <w:color w:val="000000" w:themeColor="text1"/>
         </w:rPr>
-        <w:t xml:space="preserve">Da li je uvod uspešno privukao Vašu pažnju (generalni koncept je </w:t>
-      </w:r>
-      <w:proofErr w:type="gramStart"/>
-      <w:r>
-        <w:rPr>
-          <w:rFonts w:eastAsia="Times New Roman"/>
-          <w:color w:val="000000" w:themeColor="text1"/>
-        </w:rPr>
-        <w:t>dobro</w:t>
-      </w:r>
-      <w:proofErr w:type="gramEnd"/>
-      <w:r>
-        <w:rPr>
-          <w:rFonts w:eastAsia="Times New Roman"/>
-          <w:color w:val="000000" w:themeColor="text1"/>
-        </w:rPr>
-        <w:t xml:space="preserve"> uveden i rad dobro motivisan, a ciljevi rada eksplicitno navedeni)?</w:t>
+        <w:t>Da li je uvod uspešno privukao Vašu pažnju (generalni koncept je dobro uveden i rad dobro motivisan, a ciljevi rada eksplicitno navedeni)?</w:t>
       </w:r>
     </w:p>
     <w:p>
@@ -932,7 +783,6 @@
           <w:color w:val="000000" w:themeColor="text1"/>
         </w:rPr>
       </w:pPr>
-      <w:proofErr w:type="gramStart"/>
       <w:r>
         <w:rPr>
           <w:rFonts w:eastAsia="Times New Roman"/>
@@ -940,7 +790,6 @@
         </w:rPr>
         <w:t>Da, uvod je privukao pažnju.</w:t>
       </w:r>
-      <w:proofErr w:type="gramEnd"/>
     </w:p>
     <w:p>
       <w:pPr>
@@ -974,7 +823,6 @@
           <w:color w:val="000000" w:themeColor="text1"/>
         </w:rPr>
       </w:pPr>
-      <w:proofErr w:type="gramStart"/>
       <w:r>
         <w:rPr>
           <w:rFonts w:eastAsia="Times New Roman"/>
@@ -982,7 +830,6 @@
         </w:rPr>
         <w:t>Da, sadržaj svakog poglavlja odgovara svom naslovu.</w:t>
       </w:r>
-      <w:proofErr w:type="gramEnd"/>
     </w:p>
     <w:p>
       <w:pPr>
@@ -999,23 +846,7 @@
           <w:rFonts w:eastAsia="Times New Roman"/>
           <w:color w:val="000000" w:themeColor="text1"/>
         </w:rPr>
-        <w:t xml:space="preserve">Da li je rad lak </w:t>
-      </w:r>
-      <w:proofErr w:type="gramStart"/>
-      <w:r>
-        <w:rPr>
-          <w:rFonts w:eastAsia="Times New Roman"/>
-          <w:color w:val="000000" w:themeColor="text1"/>
-        </w:rPr>
-        <w:t>ili</w:t>
-      </w:r>
-      <w:proofErr w:type="gramEnd"/>
-      <w:r>
-        <w:rPr>
-          <w:rFonts w:eastAsia="Times New Roman"/>
-          <w:color w:val="000000" w:themeColor="text1"/>
-        </w:rPr>
-        <w:t xml:space="preserve"> težak za čitanje?</w:t>
+        <w:t>Da li je rad lak ili težak za čitanje?</w:t>
       </w:r>
     </w:p>
     <w:p>
@@ -1032,31 +863,13 @@
           <w:color w:val="000000" w:themeColor="text1"/>
         </w:rPr>
       </w:pPr>
-      <w:proofErr w:type="gramStart"/>
-      <w:r>
-        <w:rPr>
-          <w:rFonts w:eastAsia="Times New Roman"/>
-          <w:color w:val="000000" w:themeColor="text1"/>
-        </w:rPr>
-        <w:t>Rad je lak za čitanje.</w:t>
-      </w:r>
-      <w:proofErr w:type="gramEnd"/>
-      <w:r>
-        <w:rPr>
-          <w:rFonts w:eastAsia="Times New Roman"/>
-          <w:color w:val="000000" w:themeColor="text1"/>
-        </w:rPr>
-        <w:t xml:space="preserve"> </w:t>
-      </w:r>
-      <w:proofErr w:type="gramStart"/>
-      <w:r>
-        <w:rPr>
-          <w:rFonts w:eastAsia="Times New Roman"/>
-          <w:color w:val="000000" w:themeColor="text1"/>
-        </w:rPr>
-        <w:t>Nepoznati termini i parametri koji se koriste su detaljno objašnjeni.</w:t>
-      </w:r>
-      <w:proofErr w:type="gramEnd"/>
+      <w:r>
+        <w:rPr>
+          <w:rFonts w:eastAsia="Times New Roman"/>
+          <w:color w:val="000000" w:themeColor="text1"/>
+        </w:rPr>
+        <w:t>Rad je lak za čitanje. Nepoznati termini i parametri koji se koriste su detaljno objašnjeni.</w:t>
+      </w:r>
     </w:p>
     <w:p>
       <w:pPr>
@@ -1090,37 +903,12 @@
           <w:color w:val="000000" w:themeColor="text1"/>
         </w:rPr>
       </w:pPr>
-      <w:proofErr w:type="gramStart"/>
-      <w:r>
-        <w:rPr>
-          <w:rFonts w:eastAsia="Times New Roman"/>
-          <w:color w:val="000000" w:themeColor="text1"/>
-        </w:rPr>
-        <w:t>Sa</w:t>
-      </w:r>
-      <w:proofErr w:type="gramEnd"/>
-      <w:r>
-        <w:rPr>
-          <w:rFonts w:eastAsia="Times New Roman"/>
-          <w:color w:val="000000" w:themeColor="text1"/>
-        </w:rPr>
-        <w:t xml:space="preserve"> obzirom na to kako je tekst napisan, za njegovo razumevanje nije neophodno predznanje. Dodatne vizuelizacije algoritma i njegovih modifikovanih verzija bi ubrzale razumevanje kod čitalaca koji nemaju iskustva </w:t>
-      </w:r>
-      <w:proofErr w:type="gramStart"/>
-      <w:r>
-        <w:rPr>
-          <w:rFonts w:eastAsia="Times New Roman"/>
-          <w:color w:val="000000" w:themeColor="text1"/>
-        </w:rPr>
-        <w:t>sa</w:t>
-      </w:r>
-      <w:proofErr w:type="gramEnd"/>
-      <w:r>
-        <w:rPr>
-          <w:rFonts w:eastAsia="Times New Roman"/>
-          <w:color w:val="000000" w:themeColor="text1"/>
-        </w:rPr>
-        <w:t xml:space="preserve"> temom koja se obrađuje.</w:t>
+      <w:r>
+        <w:rPr>
+          <w:rFonts w:eastAsia="Times New Roman"/>
+          <w:color w:val="000000" w:themeColor="text1"/>
+        </w:rPr>
+        <w:t>Sa obzirom na to kako je tekst napisan, za njegovo razumevanje nije neophodno predznanje. Dodatne vizuelizacije algoritma i njegovih modifikovanih verzija bi ubrzale razumevanje kod čitalaca koji nemaju iskustva sa temom koja se obrađuje.</w:t>
       </w:r>
     </w:p>
     <w:p>
@@ -1164,7 +952,6 @@
           <w:color w:val="000000" w:themeColor="text1"/>
         </w:rPr>
       </w:pPr>
-      <w:proofErr w:type="gramStart"/>
       <w:r>
         <w:rPr>
           <w:rFonts w:eastAsia="Times New Roman"/>
@@ -1172,7 +959,6 @@
         </w:rPr>
         <w:t>Da, u radu je navedena odgovarajuća literatura.</w:t>
       </w:r>
-      <w:proofErr w:type="gramEnd"/>
     </w:p>
     <w:p>
       <w:pPr>
@@ -1206,7 +992,6 @@
           <w:color w:val="000000" w:themeColor="text1"/>
         </w:rPr>
       </w:pPr>
-      <w:proofErr w:type="gramStart"/>
       <w:r>
         <w:rPr>
           <w:rFonts w:eastAsia="Times New Roman"/>
@@ -1214,7 +999,6 @@
         </w:rPr>
         <w:t>Da, reference su korektno navedene.</w:t>
       </w:r>
-      <w:proofErr w:type="gramEnd"/>
     </w:p>
     <w:p>
       <w:pPr>
@@ -1231,23 +1015,7 @@
           <w:rFonts w:eastAsia="Times New Roman"/>
           <w:color w:val="000000" w:themeColor="text1"/>
         </w:rPr>
-        <w:t>Da li su slike i tabele funkcionalne i adekvatne? Da li su sve navedene slike i tabele neophodne? Da li su dovoljno vidljive (dobra rezolucija, slova nisu previše sitna</w:t>
-      </w:r>
-      <w:proofErr w:type="gramStart"/>
-      <w:r>
-        <w:rPr>
-          <w:rFonts w:eastAsia="Times New Roman"/>
-          <w:color w:val="000000" w:themeColor="text1"/>
-        </w:rPr>
-        <w:t>,...</w:t>
-      </w:r>
-      <w:proofErr w:type="gramEnd"/>
-      <w:r>
-        <w:rPr>
-          <w:rFonts w:eastAsia="Times New Roman"/>
-          <w:color w:val="000000" w:themeColor="text1"/>
-        </w:rPr>
-        <w:t>)?</w:t>
+        <w:t>Da li su slike i tabele funkcionalne i adekvatne? Da li su sve navedene slike i tabele neophodne? Da li su dovoljno vidljive (dobra rezolucija, slova nisu previše sitna,...)?</w:t>
       </w:r>
     </w:p>
     <w:p>
@@ -1264,47 +1032,13 @@
           <w:color w:val="000000" w:themeColor="text1"/>
         </w:rPr>
       </w:pPr>
-      <w:proofErr w:type="gramStart"/>
-      <w:r>
-        <w:rPr>
-          <w:rFonts w:eastAsia="Times New Roman"/>
-          <w:color w:val="000000" w:themeColor="text1"/>
-        </w:rPr>
-        <w:t>Da, slike i tabele su funcionale i adekvatne.</w:t>
-      </w:r>
-      <w:proofErr w:type="gramEnd"/>
-      <w:r>
-        <w:rPr>
-          <w:rFonts w:eastAsia="Times New Roman"/>
-          <w:color w:val="000000" w:themeColor="text1"/>
-        </w:rPr>
-        <w:t xml:space="preserve"> Tabela </w:t>
-      </w:r>
-      <w:proofErr w:type="gramStart"/>
-      <w:r>
-        <w:rPr>
-          <w:rFonts w:eastAsia="Times New Roman"/>
-          <w:color w:val="000000" w:themeColor="text1"/>
-        </w:rPr>
-        <w:t>sa</w:t>
-      </w:r>
-      <w:proofErr w:type="gramEnd"/>
-      <w:r>
-        <w:rPr>
-          <w:rFonts w:eastAsia="Times New Roman"/>
-          <w:color w:val="000000" w:themeColor="text1"/>
-        </w:rPr>
-        <w:t xml:space="preserve"> rezultatima je neophodna, dok slika algoritma olakšava njegovo razumevanje. </w:t>
-      </w:r>
-      <w:proofErr w:type="gramStart"/>
-      <w:r>
-        <w:rPr>
-          <w:rFonts w:eastAsia="Times New Roman"/>
-          <w:color w:val="000000" w:themeColor="text1"/>
-        </w:rPr>
-        <w:t>Slike i tabele su dovoljno vidljive.</w:t>
-      </w:r>
-      <w:proofErr w:type="gramEnd"/>
+      <w:r>
+        <w:rPr>
+          <w:rFonts w:eastAsia="Times New Roman"/>
+          <w:color w:val="000000" w:themeColor="text1"/>
+        </w:rPr>
+        <w:t>Da, slike i tabele su funcionale i adekvatne. Tabela sa rezultatima je neophodna, dok slika algoritma olakšava njegovo razumevanje. Slike i tabele su dovoljno vidljive.</w:t>
+      </w:r>
     </w:p>
     <w:p>
       <w:pPr>
@@ -1343,23 +1077,7 @@
           <w:rFonts w:eastAsia="Times New Roman"/>
           <w:color w:val="000000" w:themeColor="text1"/>
         </w:rPr>
-        <w:t xml:space="preserve">Da, </w:t>
-      </w:r>
-      <w:proofErr w:type="gramStart"/>
-      <w:r>
-        <w:rPr>
-          <w:rFonts w:eastAsia="Times New Roman"/>
-          <w:color w:val="000000" w:themeColor="text1"/>
-        </w:rPr>
-        <w:t>na</w:t>
-      </w:r>
-      <w:proofErr w:type="gramEnd"/>
-      <w:r>
-        <w:rPr>
-          <w:rFonts w:eastAsia="Times New Roman"/>
-          <w:color w:val="000000" w:themeColor="text1"/>
-        </w:rPr>
-        <w:t xml:space="preserve"> osnovu pročitanog teksta i sama publika može da izvede sličan zaključak.</w:t>
+        <w:t>Da, na osnovu pročitanog teksta i sama publika može da izvede sličan zaključak.</w:t>
       </w:r>
     </w:p>
     <w:p>
@@ -1394,37 +1112,12 @@
           <w:color w:val="000000" w:themeColor="text1"/>
         </w:rPr>
       </w:pPr>
-      <w:proofErr w:type="gramStart"/>
-      <w:r>
-        <w:rPr>
-          <w:rFonts w:eastAsia="Times New Roman"/>
-          <w:color w:val="000000" w:themeColor="text1"/>
-        </w:rPr>
-        <w:t>Da, terminologija je korektna.</w:t>
-      </w:r>
-      <w:proofErr w:type="gramEnd"/>
-      <w:r>
-        <w:rPr>
-          <w:rFonts w:eastAsia="Times New Roman"/>
-          <w:color w:val="000000" w:themeColor="text1"/>
-        </w:rPr>
-        <w:t xml:space="preserve"> Autori su detaljnim opisom algoritma, načinom njegovog rada, opisom kako promene ulaza mogu uticani </w:t>
-      </w:r>
-      <w:proofErr w:type="gramStart"/>
-      <w:r>
-        <w:rPr>
-          <w:rFonts w:eastAsia="Times New Roman"/>
-          <w:color w:val="000000" w:themeColor="text1"/>
-        </w:rPr>
-        <w:t>na</w:t>
-      </w:r>
-      <w:proofErr w:type="gramEnd"/>
-      <w:r>
-        <w:rPr>
-          <w:rFonts w:eastAsia="Times New Roman"/>
-          <w:color w:val="000000" w:themeColor="text1"/>
-        </w:rPr>
-        <w:t xml:space="preserve"> dobijeni rezultat i opisom modifikovanih verzija PSO i njihovim prednostima i manama demonstrirali poznavanje u ovoj oblasti.</w:t>
+      <w:r>
+        <w:rPr>
+          <w:rFonts w:eastAsia="Times New Roman"/>
+          <w:color w:val="000000" w:themeColor="text1"/>
+        </w:rPr>
+        <w:t>Da, terminologija je korektna. Autori su detaljnim opisom algoritma, načinom njegovog rada, opisom kako promene ulaza mogu uticani na dobijeni rezultat i opisom modifikovanih verzija PSO i njihovim prednostima i manama demonstrirali poznavanje u ovoj oblasti.</w:t>
       </w:r>
     </w:p>
     <w:p>
@@ -1459,7 +1152,6 @@
           <w:color w:val="000000" w:themeColor="text1"/>
         </w:rPr>
       </w:pPr>
-      <w:proofErr w:type="gramStart"/>
       <w:r>
         <w:rPr>
           <w:rFonts w:eastAsia="Times New Roman"/>
@@ -1467,7 +1159,6 @@
         </w:rPr>
         <w:t>Nema suštinskih grešaka.</w:t>
       </w:r>
-      <w:proofErr w:type="gramEnd"/>
     </w:p>
     <w:p>
       <w:pPr>
@@ -1501,7 +1192,6 @@
           <w:color w:val="000000" w:themeColor="text1"/>
         </w:rPr>
       </w:pPr>
-      <w:proofErr w:type="gramStart"/>
       <w:r>
         <w:rPr>
           <w:rFonts w:eastAsia="Times New Roman"/>
@@ -1509,7 +1199,6 @@
         </w:rPr>
         <w:t>Da, rad sadrži sve neophodne elemente.</w:t>
       </w:r>
-      <w:proofErr w:type="gramEnd"/>
     </w:p>
     <w:p>
       <w:pPr>
@@ -1543,7 +1232,6 @@
           <w:color w:val="000000" w:themeColor="text1"/>
         </w:rPr>
       </w:pPr>
-      <w:proofErr w:type="gramStart"/>
       <w:r>
         <w:rPr>
           <w:rFonts w:eastAsia="Times New Roman"/>
@@ -1551,7 +1239,6 @@
         </w:rPr>
         <w:t>Da.</w:t>
       </w:r>
-      <w:proofErr w:type="gramEnd"/>
     </w:p>
     <w:p>
       <w:pPr>
@@ -1585,7 +1272,6 @@
           <w:color w:val="000000" w:themeColor="text1"/>
         </w:rPr>
       </w:pPr>
-      <w:proofErr w:type="gramStart"/>
       <w:r>
         <w:rPr>
           <w:rFonts w:eastAsia="Times New Roman"/>
@@ -1593,7 +1279,6 @@
         </w:rPr>
         <w:t>Da, rad je adekvatno formatiran.</w:t>
       </w:r>
-      <w:proofErr w:type="gramEnd"/>
     </w:p>
     <w:p>
       <w:pPr>
@@ -1627,7 +1312,6 @@
           <w:color w:val="000000" w:themeColor="text1"/>
         </w:rPr>
       </w:pPr>
-      <w:proofErr w:type="gramStart"/>
       <w:r>
         <w:rPr>
           <w:rFonts w:eastAsia="Times New Roman"/>
@@ -1635,7 +1319,6 @@
         </w:rPr>
         <w:t>Da, sve slike, tabele i literature su referencirane iz teksta.</w:t>
       </w:r>
-      <w:proofErr w:type="gramEnd"/>
     </w:p>
     <w:p>
       <w:pPr>
@@ -1652,23 +1335,7 @@
           <w:rFonts w:eastAsia="Times New Roman"/>
           <w:color w:val="000000" w:themeColor="text1"/>
         </w:rPr>
-        <w:t xml:space="preserve">Da li je ton autora akademski, neformalan </w:t>
-      </w:r>
-      <w:proofErr w:type="gramStart"/>
-      <w:r>
-        <w:rPr>
-          <w:rFonts w:eastAsia="Times New Roman"/>
-          <w:color w:val="000000" w:themeColor="text1"/>
-        </w:rPr>
-        <w:t>ili</w:t>
-      </w:r>
-      <w:proofErr w:type="gramEnd"/>
-      <w:r>
-        <w:rPr>
-          <w:rFonts w:eastAsia="Times New Roman"/>
-          <w:color w:val="000000" w:themeColor="text1"/>
-        </w:rPr>
-        <w:t xml:space="preserve"> me</w:t>
+        <w:t>Da li je ton autora akademski, neformalan ili me</w:t>
       </w:r>
       <w:r>
         <w:rPr>
@@ -1699,7 +1366,6 @@
           <w:color w:val="000000" w:themeColor="text1"/>
         </w:rPr>
       </w:pPr>
-      <w:proofErr w:type="gramStart"/>
       <w:r>
         <w:rPr>
           <w:rFonts w:eastAsia="Times New Roman"/>
@@ -1707,7 +1373,6 @@
         </w:rPr>
         <w:t>Ton autora je mešavina akademskog i neformalnog.</w:t>
       </w:r>
-      <w:proofErr w:type="gramEnd"/>
     </w:p>
     <w:p>
       <w:pPr>
@@ -1737,63 +1402,13 @@
           <w:color w:val="000000" w:themeColor="text1"/>
         </w:rPr>
       </w:pPr>
-      <w:proofErr w:type="gramStart"/>
-      <w:r>
-        <w:rPr>
-          <w:rFonts w:eastAsia="Times New Roman"/>
-          <w:color w:val="000000" w:themeColor="text1"/>
-        </w:rPr>
-        <w:t>U oblast koju recenziram sam srednje upućen.</w:t>
-      </w:r>
-      <w:proofErr w:type="gramEnd"/>
-      <w:r>
-        <w:rPr>
-          <w:rFonts w:eastAsia="Times New Roman"/>
-          <w:color w:val="000000" w:themeColor="text1"/>
-        </w:rPr>
-        <w:t xml:space="preserve"> </w:t>
-      </w:r>
-      <w:proofErr w:type="gramStart"/>
-      <w:r>
-        <w:rPr>
-          <w:rFonts w:eastAsia="Times New Roman"/>
-          <w:color w:val="000000" w:themeColor="text1"/>
-        </w:rPr>
-        <w:t>Kroz studiranje smo učili o raznim tipovima pretraga, paralelizaciji i genetskim algoritmima.</w:t>
-      </w:r>
-      <w:proofErr w:type="gramEnd"/>
-      <w:r>
-        <w:rPr>
-          <w:rFonts w:eastAsia="Times New Roman"/>
-          <w:color w:val="000000" w:themeColor="text1"/>
-        </w:rPr>
-        <w:t xml:space="preserve"> </w:t>
-      </w:r>
-      <w:proofErr w:type="gramStart"/>
-      <w:r>
-        <w:rPr>
-          <w:rFonts w:eastAsia="Times New Roman"/>
-          <w:color w:val="000000" w:themeColor="text1"/>
-        </w:rPr>
-        <w:t>Detaljnije o PSO algoritmu smo učili iz predmeta “Nelinearno programiranje i evolutivni algoritmi“.</w:t>
-      </w:r>
-      <w:proofErr w:type="gramEnd"/>
-      <w:r>
-        <w:rPr>
-          <w:rFonts w:eastAsia="Times New Roman"/>
-          <w:color w:val="000000" w:themeColor="text1"/>
-        </w:rPr>
-        <w:t xml:space="preserve"> </w:t>
-      </w:r>
-      <w:proofErr w:type="gramStart"/>
-      <w:r>
-        <w:rPr>
-          <w:rFonts w:eastAsia="Times New Roman"/>
-          <w:color w:val="000000" w:themeColor="text1"/>
-        </w:rPr>
-        <w:t>Van studija se nisam bavio obom oblašću.</w:t>
-      </w:r>
-      <w:proofErr w:type="gramEnd"/>
+      <w:r>
+        <w:rPr>
+          <w:rFonts w:eastAsia="Times New Roman"/>
+          <w:color w:val="000000" w:themeColor="text1"/>
+        </w:rPr>
+        <w:t>U oblast koju recenziram sam srednje upućen. Kroz studiranje smo učili o raznim tipovima pretraga, paralelizaciji i genetskim algoritmima. Detaljnije o PSO algoritmu smo učili iz predmeta “Nelinearno programiranje i evolutivni algoritmi“. Van studija se nisam bavio obom oblašću.</w:t>
+      </w:r>
     </w:p>
     <w:p>
       <w:pPr>
@@ -1878,7 +1493,6 @@
           <w:color w:val="000000" w:themeColor="text1"/>
         </w:rPr>
       </w:pPr>
-      <w:proofErr w:type="gramStart"/>
       <w:r>
         <w:rPr>
           <w:rFonts w:eastAsia="Times New Roman"/>
@@ -1900,15 +1514,7 @@
           <w:rFonts w:eastAsia="Times New Roman"/>
           <w:color w:val="000000" w:themeColor="text1"/>
         </w:rPr>
-        <w:t>) algoritma kao rješenja black-box optimizacionog problema.</w:t>
-      </w:r>
-      <w:proofErr w:type="gramEnd"/>
-      <w:r>
-        <w:rPr>
-          <w:rFonts w:eastAsia="Times New Roman"/>
-          <w:color w:val="000000" w:themeColor="text1"/>
-        </w:rPr>
-        <w:t xml:space="preserve"> </w:t>
+        <w:t xml:space="preserve">) algoritma kao rješenja black-box optimizacionog problema. </w:t>
       </w:r>
     </w:p>
     <w:p>
@@ -1924,49 +1530,8 @@
           <w:rFonts w:eastAsia="Times New Roman"/>
           <w:color w:val="000000" w:themeColor="text1"/>
         </w:rPr>
-        <w:t xml:space="preserve">Na početku rada opisani rada opisan je osnovni PSO, pomenuta inspiracija dobijena iz prirode </w:t>
-      </w:r>
-      <w:proofErr w:type="gramStart"/>
-      <w:r>
-        <w:rPr>
-          <w:rFonts w:eastAsia="Times New Roman"/>
-          <w:color w:val="000000" w:themeColor="text1"/>
-        </w:rPr>
-        <w:t>na</w:t>
-      </w:r>
-      <w:proofErr w:type="gramEnd"/>
-      <w:r>
-        <w:rPr>
-          <w:rFonts w:eastAsia="Times New Roman"/>
-          <w:color w:val="000000" w:themeColor="text1"/>
-        </w:rPr>
-        <w:t xml:space="preserve"> osnovu kojeg algoritam funkcioniše. </w:t>
-      </w:r>
-      <w:proofErr w:type="gramStart"/>
-      <w:r>
-        <w:rPr>
-          <w:rFonts w:eastAsia="Times New Roman"/>
-          <w:color w:val="000000" w:themeColor="text1"/>
-        </w:rPr>
-        <w:t>Navedeni ulazni parametri koji se algoritmu proslijeđuju i rezultat koji se vraća.</w:t>
-      </w:r>
-      <w:proofErr w:type="gramEnd"/>
-      <w:r>
-        <w:rPr>
-          <w:rFonts w:eastAsia="Times New Roman"/>
-          <w:color w:val="000000" w:themeColor="text1"/>
-        </w:rPr>
-        <w:t xml:space="preserve"> </w:t>
-      </w:r>
-      <w:proofErr w:type="gramStart"/>
-      <w:r>
-        <w:rPr>
-          <w:rFonts w:eastAsia="Times New Roman"/>
-          <w:color w:val="000000" w:themeColor="text1"/>
-        </w:rPr>
-        <w:t>Takođe, u ovom djelu rada pojašnjeni su osnovni koraci potrebni za rad algoritma.</w:t>
-      </w:r>
-      <w:proofErr w:type="gramEnd"/>
+        <w:t>Na početku rada opisani rada opisan je osnovni PSO, pomenuta inspiracija dobijena iz prirode na osnovu kojeg algoritam funkcioniše. Navedeni ulazni parametri koji se algoritmu proslijeđuju i rezultat koji se vraća. Takođe, u ovom djelu rada pojašnjeni su osnovni koraci potrebni za rad algoritma.</w:t>
+      </w:r>
     </w:p>
     <w:p>
       <w:pPr>
@@ -1981,71 +1546,7 @@
           <w:rFonts w:eastAsia="Times New Roman"/>
           <w:color w:val="000000" w:themeColor="text1"/>
         </w:rPr>
-        <w:t xml:space="preserve">U nastavku rada nalaze se opisi raznih modifikacija ovog algoritma i </w:t>
-      </w:r>
-      <w:proofErr w:type="gramStart"/>
-      <w:r>
-        <w:rPr>
-          <w:rFonts w:eastAsia="Times New Roman"/>
-          <w:color w:val="000000" w:themeColor="text1"/>
-        </w:rPr>
-        <w:t>na</w:t>
-      </w:r>
-      <w:proofErr w:type="gramEnd"/>
-      <w:r>
-        <w:rPr>
-          <w:rFonts w:eastAsia="Times New Roman"/>
-          <w:color w:val="000000" w:themeColor="text1"/>
-        </w:rPr>
-        <w:t xml:space="preserve"> koji način one pridonose u odnosu na osnovni PSO. Razmatraju se modifikacije koje se odnose </w:t>
-      </w:r>
-      <w:proofErr w:type="gramStart"/>
-      <w:r>
-        <w:rPr>
-          <w:rFonts w:eastAsia="Times New Roman"/>
-          <w:color w:val="000000" w:themeColor="text1"/>
-        </w:rPr>
-        <w:t>na</w:t>
-      </w:r>
-      <w:proofErr w:type="gramEnd"/>
-      <w:r>
-        <w:rPr>
-          <w:rFonts w:eastAsia="Times New Roman"/>
-          <w:color w:val="000000" w:themeColor="text1"/>
-        </w:rPr>
-        <w:t xml:space="preserve"> modifikaciju parametra inercije i na strategije modifikovanja. U prvom djelu opisan je uticaj parametra inercije </w:t>
-      </w:r>
-      <w:proofErr w:type="gramStart"/>
-      <w:r>
-        <w:rPr>
-          <w:rFonts w:eastAsia="Times New Roman"/>
-          <w:color w:val="000000" w:themeColor="text1"/>
-        </w:rPr>
-        <w:t>na</w:t>
-      </w:r>
-      <w:proofErr w:type="gramEnd"/>
-      <w:r>
-        <w:rPr>
-          <w:rFonts w:eastAsia="Times New Roman"/>
-          <w:color w:val="000000" w:themeColor="text1"/>
-        </w:rPr>
-        <w:t xml:space="preserve"> performanse i kako strategije poput linearne, nelinearne i ostalih promjena parametra inercije utiče na balans eksploracije i eksploatacije algoritma. Fokus u drugom djelu je </w:t>
-      </w:r>
-      <w:proofErr w:type="gramStart"/>
-      <w:r>
-        <w:rPr>
-          <w:rFonts w:eastAsia="Times New Roman"/>
-          <w:color w:val="000000" w:themeColor="text1"/>
-        </w:rPr>
-        <w:t>na</w:t>
-      </w:r>
-      <w:proofErr w:type="gramEnd"/>
-      <w:r>
-        <w:rPr>
-          <w:rFonts w:eastAsia="Times New Roman"/>
-          <w:color w:val="000000" w:themeColor="text1"/>
-        </w:rPr>
-        <w:t xml:space="preserve"> opis strategija modifikovanja, šta se to mjenja kod parametara i koja ubrzanja donosi.</w:t>
+        <w:t>U nastavku rada nalaze se opisi raznih modifikacija ovog algoritma i na koji način one pridonose u odnosu na osnovni PSO. Razmatraju se modifikacije koje se odnose na modifikaciju parametra inercije i na strategije modifikovanja. U prvom djelu opisan je uticaj parametra inercije na performanse i kako strategije poput linearne, nelinearne i ostalih promjena parametra inercije utiče na balans eksploracije i eksploatacije algoritma. Fokus u drugom djelu je na opis strategija modifikovanja, šta se to mjenja kod parametara i koja ubrzanja donosi.</w:t>
       </w:r>
     </w:p>
     <w:p>
@@ -2061,33 +1562,8 @@
           <w:rFonts w:eastAsia="Times New Roman"/>
           <w:color w:val="000000" w:themeColor="text1"/>
         </w:rPr>
-        <w:t xml:space="preserve">Nakon modifikacija, slijedi poglavlje vezano za paralelizaciju algoritma, </w:t>
-      </w:r>
-      <w:proofErr w:type="gramStart"/>
-      <w:r>
-        <w:rPr>
-          <w:rFonts w:eastAsia="Times New Roman"/>
-          <w:color w:val="000000" w:themeColor="text1"/>
-        </w:rPr>
-        <w:t>na</w:t>
-      </w:r>
-      <w:proofErr w:type="gramEnd"/>
-      <w:r>
-        <w:rPr>
-          <w:rFonts w:eastAsia="Times New Roman"/>
-          <w:color w:val="000000" w:themeColor="text1"/>
-        </w:rPr>
-        <w:t xml:space="preserve"> koji način se paralelizuje algoritam i koje prednosti donosi. </w:t>
-      </w:r>
-      <w:proofErr w:type="gramStart"/>
-      <w:r>
-        <w:rPr>
-          <w:rFonts w:eastAsia="Times New Roman"/>
-          <w:color w:val="000000" w:themeColor="text1"/>
-        </w:rPr>
-        <w:t>Dato je objašnjenje komponenti koje vrše proces paralelizacije.</w:t>
-      </w:r>
-      <w:proofErr w:type="gramEnd"/>
+        <w:t>Nakon modifikacija, slijedi poglavlje vezano za paralelizaciju algoritma, na koji način se paralelizuje algoritam i koje prednosti donosi. Dato je objašnjenje komponenti koje vrše proces paralelizacije.</w:t>
+      </w:r>
     </w:p>
     <w:p>
       <w:pPr>
@@ -2097,47 +1573,13 @@
           <w:color w:val="000000" w:themeColor="text1"/>
         </w:rPr>
       </w:pPr>
-      <w:proofErr w:type="gramStart"/>
-      <w:r>
-        <w:rPr>
-          <w:rFonts w:eastAsia="Times New Roman"/>
-          <w:color w:val="000000" w:themeColor="text1"/>
-        </w:rPr>
-        <w:t>Takođe, u radu je opisan hibridni algoritam PSO-GA, koji predstavlja kombinaciju PSO i genetskog algoritma.</w:t>
-      </w:r>
-      <w:proofErr w:type="gramEnd"/>
-      <w:r>
-        <w:rPr>
-          <w:rFonts w:eastAsia="Times New Roman"/>
-          <w:color w:val="000000" w:themeColor="text1"/>
-        </w:rPr>
-        <w:t xml:space="preserve"> Na početku kratak osvrt posvećen genetskom algoritmu, fokus </w:t>
-      </w:r>
-      <w:proofErr w:type="gramStart"/>
-      <w:r>
-        <w:rPr>
-          <w:rFonts w:eastAsia="Times New Roman"/>
-          <w:color w:val="000000" w:themeColor="text1"/>
-        </w:rPr>
-        <w:t>na</w:t>
-      </w:r>
-      <w:proofErr w:type="gramEnd"/>
-      <w:r>
-        <w:rPr>
-          <w:rFonts w:eastAsia="Times New Roman"/>
-          <w:color w:val="000000" w:themeColor="text1"/>
-        </w:rPr>
-        <w:t xml:space="preserve"> nastanak i fundamentalni koncept vezan za njega. </w:t>
-      </w:r>
-      <w:proofErr w:type="gramStart"/>
-      <w:r>
-        <w:rPr>
-          <w:rFonts w:eastAsia="Times New Roman"/>
-          <w:color w:val="000000" w:themeColor="text1"/>
-        </w:rPr>
-        <w:t>Glavni dio ovog poglavlja predstavlja opis hibridnog algoritma.</w:t>
-      </w:r>
-      <w:proofErr w:type="gramEnd"/>
+      <w:r>
+        <w:rPr>
+          <w:rFonts w:eastAsia="Times New Roman"/>
+          <w:color w:val="000000" w:themeColor="text1"/>
+        </w:rPr>
+        <w:t>Takođe, u radu je opisan hibridni algoritam PSO-GA, koji predstavlja kombinaciju PSO i genetskog algoritma. Na početku kratak osvrt posvećen genetskom algoritmu, fokus na nastanak i fundamentalni koncept vezan za njega. Glavni dio ovog poglavlja predstavlja opis hibridnog algoritma.</w:t>
+      </w:r>
     </w:p>
     <w:p>
       <w:pPr>
@@ -2147,37 +1589,12 @@
           <w:color w:val="000000" w:themeColor="text1"/>
         </w:rPr>
       </w:pPr>
-      <w:proofErr w:type="gramStart"/>
-      <w:r>
-        <w:rPr>
-          <w:rFonts w:eastAsia="Times New Roman"/>
-          <w:color w:val="000000" w:themeColor="text1"/>
-        </w:rPr>
-        <w:t>Na kraju rada, data je evaluacija rješenja gorepomenutih algoritama, kao i algoritama koji se bave istim problemom.</w:t>
-      </w:r>
-      <w:proofErr w:type="gramEnd"/>
-      <w:r>
-        <w:rPr>
-          <w:rFonts w:eastAsia="Times New Roman"/>
-          <w:color w:val="000000" w:themeColor="text1"/>
-        </w:rPr>
-        <w:t xml:space="preserve"> </w:t>
-      </w:r>
-      <w:proofErr w:type="gramStart"/>
-      <w:r>
-        <w:rPr>
-          <w:rFonts w:eastAsia="Times New Roman"/>
-          <w:color w:val="000000" w:themeColor="text1"/>
-        </w:rPr>
-        <w:t>Evaluacija rješenja je sprovedene s ciljem prikazivanja efikanosti algoritama u pretrazi oko globalnog optimuma.</w:t>
-      </w:r>
-      <w:proofErr w:type="gramEnd"/>
-      <w:r>
-        <w:rPr>
-          <w:rFonts w:eastAsia="Times New Roman"/>
-          <w:color w:val="000000" w:themeColor="text1"/>
-        </w:rPr>
-        <w:t xml:space="preserve">  </w:t>
+      <w:r>
+        <w:rPr>
+          <w:rFonts w:eastAsia="Times New Roman"/>
+          <w:color w:val="000000" w:themeColor="text1"/>
+        </w:rPr>
+        <w:t xml:space="preserve">Na kraju rada, data je evaluacija rješenja gorepomenutih algoritama, kao i algoritama koji se bave istim problemom. Evaluacija rješenja je sprovedene s ciljem prikazivanja efikanosti algoritama u pretrazi oko globalnog optimuma.  </w:t>
       </w:r>
     </w:p>
     <w:p>
@@ -2230,23 +1647,7 @@
           <w:rFonts w:eastAsia="Times New Roman"/>
           <w:color w:val="000000" w:themeColor="text1"/>
         </w:rPr>
-        <w:t xml:space="preserve">Na lijep način odrađena struktura cjelokupnog rada. Rad prati razvoj PSO algoritma, </w:t>
-      </w:r>
-      <w:proofErr w:type="gramStart"/>
-      <w:r>
-        <w:rPr>
-          <w:rFonts w:eastAsia="Times New Roman"/>
-          <w:color w:val="000000" w:themeColor="text1"/>
-        </w:rPr>
-        <w:t>od</w:t>
-      </w:r>
-      <w:proofErr w:type="gramEnd"/>
-      <w:r>
-        <w:rPr>
-          <w:rFonts w:eastAsia="Times New Roman"/>
-          <w:color w:val="000000" w:themeColor="text1"/>
-        </w:rPr>
-        <w:t xml:space="preserve"> osnovnog PSO algoritma do određenih modifikacija, mogućnosti paralelizacije i hibridizacije sa drugim algoritmom s ciljem poboljšanja performansi. </w:t>
+        <w:t xml:space="preserve">Na lijep način odrađena struktura cjelokupnog rada. Rad prati razvoj PSO algoritma, od osnovnog PSO algoritma do određenih modifikacija, mogućnosti paralelizacije i hibridizacije sa drugim algoritmom s ciljem poboljšanja performansi. </w:t>
       </w:r>
     </w:p>
     <w:p>
@@ -2267,23 +1668,7 @@
           <w:rFonts w:eastAsia="Times New Roman"/>
           <w:color w:val="000000" w:themeColor="text1"/>
         </w:rPr>
-        <w:t xml:space="preserve">Svaki pasus pokrije misao koja mu podnaslovom </w:t>
-      </w:r>
-      <w:proofErr w:type="gramStart"/>
-      <w:r>
-        <w:rPr>
-          <w:rFonts w:eastAsia="Times New Roman"/>
-          <w:color w:val="000000" w:themeColor="text1"/>
-        </w:rPr>
-        <w:t>ili</w:t>
-      </w:r>
-      <w:proofErr w:type="gramEnd"/>
-      <w:r>
-        <w:rPr>
-          <w:rFonts w:eastAsia="Times New Roman"/>
-          <w:color w:val="000000" w:themeColor="text1"/>
-        </w:rPr>
-        <w:t xml:space="preserve"> poglavljem navedena. Dobro su organizovani i nisu predugački tako da čitalac može da isprati tok misli autora. </w:t>
+        <w:t xml:space="preserve">Svaki pasus pokrije misao koja mu podnaslovom ili poglavljem navedena. Dobro su organizovani i nisu predugački tako da čitalac može da isprati tok misli autora. </w:t>
       </w:r>
     </w:p>
     <w:p>
@@ -2405,71 +1790,7 @@
           <w:rFonts w:eastAsia="Times New Roman"/>
           <w:color w:val="000000" w:themeColor="text1"/>
         </w:rPr>
-        <w:t xml:space="preserve">Prvo zapažanje nakon čitanja jeste problem </w:t>
-      </w:r>
-      <w:proofErr w:type="gramStart"/>
-      <w:r>
-        <w:rPr>
-          <w:rFonts w:eastAsia="Times New Roman"/>
-          <w:color w:val="000000" w:themeColor="text1"/>
-        </w:rPr>
-        <w:t>sa</w:t>
-      </w:r>
-      <w:proofErr w:type="gramEnd"/>
-      <w:r>
-        <w:rPr>
-          <w:rFonts w:eastAsia="Times New Roman"/>
-          <w:color w:val="000000" w:themeColor="text1"/>
-        </w:rPr>
-        <w:t xml:space="preserve"> naslovom. Iz naslova bih zaključio da je tema rada zapravo primjena algoritma </w:t>
-      </w:r>
-      <w:proofErr w:type="gramStart"/>
-      <w:r>
-        <w:rPr>
-          <w:rFonts w:eastAsia="Times New Roman"/>
-          <w:color w:val="000000" w:themeColor="text1"/>
-        </w:rPr>
-        <w:t>na</w:t>
-      </w:r>
-      <w:proofErr w:type="gramEnd"/>
-      <w:r>
-        <w:rPr>
-          <w:rFonts w:eastAsia="Times New Roman"/>
-          <w:color w:val="000000" w:themeColor="text1"/>
-        </w:rPr>
-        <w:t xml:space="preserve"> konkretan problem, ali mi više djeluje kao pregled PSO algoritma. Mislim da bi rad trebao da se fokusira </w:t>
-      </w:r>
-      <w:proofErr w:type="gramStart"/>
-      <w:r>
-        <w:rPr>
-          <w:rFonts w:eastAsia="Times New Roman"/>
-          <w:color w:val="000000" w:themeColor="text1"/>
-        </w:rPr>
-        <w:t>na</w:t>
-      </w:r>
-      <w:proofErr w:type="gramEnd"/>
-      <w:r>
-        <w:rPr>
-          <w:rFonts w:eastAsia="Times New Roman"/>
-          <w:color w:val="000000" w:themeColor="text1"/>
-        </w:rPr>
-        <w:t xml:space="preserve"> rješenje zadatog problema, a ne na opštem opisu algoritma. Black-box optimizacija se pominje </w:t>
-      </w:r>
-      <w:proofErr w:type="gramStart"/>
-      <w:r>
-        <w:rPr>
-          <w:rFonts w:eastAsia="Times New Roman"/>
-          <w:color w:val="000000" w:themeColor="text1"/>
-        </w:rPr>
-        <w:t>na</w:t>
-      </w:r>
-      <w:proofErr w:type="gramEnd"/>
-      <w:r>
-        <w:rPr>
-          <w:rFonts w:eastAsia="Times New Roman"/>
-          <w:color w:val="000000" w:themeColor="text1"/>
-        </w:rPr>
-        <w:t xml:space="preserve"> par mjesta i to najčešće u konotaciji industrije i ekonomije.</w:t>
+        <w:t>Prvo zapažanje nakon čitanja jeste problem sa naslovom. Iz naslova bih zaključio da je tema rada zapravo primjena algoritma na konkretan problem, ali mi više djeluje kao pregled PSO algoritma. Mislim da bi rad trebao da se fokusira na rješenje zadatog problema, a ne na opštem opisu algoritma. Black-box optimizacija se pominje na par mjesta i to najčešće u konotaciji industrije i ekonomije.</w:t>
       </w:r>
     </w:p>
     <w:p>
@@ -2499,39 +1820,7 @@
           <w:rFonts w:eastAsia="Times New Roman"/>
           <w:color w:val="000000" w:themeColor="text1"/>
         </w:rPr>
-        <w:t xml:space="preserve">Druga moja primedba nakon čitanja jeste nedostatak slika. Mislim da bi čitalac, posebno čitalac koji nije upoznat </w:t>
-      </w:r>
-      <w:proofErr w:type="gramStart"/>
-      <w:r>
-        <w:rPr>
-          <w:rFonts w:eastAsia="Times New Roman"/>
-          <w:color w:val="000000" w:themeColor="text1"/>
-        </w:rPr>
-        <w:t>sa</w:t>
-      </w:r>
-      <w:proofErr w:type="gramEnd"/>
-      <w:r>
-        <w:rPr>
-          <w:rFonts w:eastAsia="Times New Roman"/>
-          <w:color w:val="000000" w:themeColor="text1"/>
-        </w:rPr>
-        <w:t xml:space="preserve"> ovim problemom i algoritmom, lakše ispratio sadržaj ovog rada. Na primjer, mislim da bi </w:t>
-      </w:r>
-      <w:proofErr w:type="gramStart"/>
-      <w:r>
-        <w:rPr>
-          <w:rFonts w:eastAsia="Times New Roman"/>
-          <w:color w:val="000000" w:themeColor="text1"/>
-        </w:rPr>
-        <w:t>dobro</w:t>
-      </w:r>
-      <w:proofErr w:type="gramEnd"/>
-      <w:r>
-        <w:rPr>
-          <w:rFonts w:eastAsia="Times New Roman"/>
-          <w:color w:val="000000" w:themeColor="text1"/>
-        </w:rPr>
-        <w:t xml:space="preserve"> mjesto za sliku bilo u drugom poglavlju, gdje se čitalac upoznaje sa osnovnim PSO algoritmom. Tu bih stavio sliku koja vizuelno predstavlja PSO algoritam, odnosno čestice predstavljene u nekom kordinatnom prostoru.</w:t>
+        <w:t>Druga moja primedba nakon čitanja jeste nedostatak slika. Mislim da bi čitalac, posebno čitalac koji nije upoznat sa ovim problemom i algoritmom, lakše ispratio sadržaj ovog rada. Na primjer, mislim da bi dobro mjesto za sliku bilo u drugom poglavlju, gdje se čitalac upoznaje sa osnovnim PSO algoritmom. Tu bih stavio sliku koja vizuelno predstavlja PSO algoritam, odnosno čestice predstavljene u nekom kordinatnom prostoru.</w:t>
       </w:r>
     </w:p>
     <w:p>
@@ -2616,55 +1905,7 @@
           <w:rFonts w:eastAsia="Times New Roman"/>
           <w:color w:val="000000" w:themeColor="text1"/>
         </w:rPr>
-        <w:t xml:space="preserve"> 2. </w:t>
-      </w:r>
-      <w:proofErr w:type="gramStart"/>
-      <w:r>
-        <w:rPr>
-          <w:rFonts w:eastAsia="Times New Roman"/>
-          <w:color w:val="000000" w:themeColor="text1"/>
-        </w:rPr>
-        <w:t>i</w:t>
-      </w:r>
-      <w:proofErr w:type="gramEnd"/>
-      <w:r>
-        <w:rPr>
-          <w:rFonts w:eastAsia="Times New Roman"/>
-          <w:color w:val="000000" w:themeColor="text1"/>
-        </w:rPr>
-        <w:t xml:space="preserve"> 3. </w:t>
-      </w:r>
-      <w:proofErr w:type="gramStart"/>
-      <w:r>
-        <w:rPr>
-          <w:rFonts w:eastAsia="Times New Roman"/>
-          <w:color w:val="000000" w:themeColor="text1"/>
-        </w:rPr>
-        <w:t>pasus</w:t>
-      </w:r>
-      <w:proofErr w:type="gramEnd"/>
-      <w:r>
-        <w:rPr>
-          <w:rFonts w:eastAsia="Times New Roman"/>
-          <w:color w:val="000000" w:themeColor="text1"/>
-        </w:rPr>
-        <w:t xml:space="preserve"> spominju da parametar inercije uzima vrijednosti iz konkavne, konveksne opadajuće funkcije i sigmoidne rastuće funkcije. Mislim da bi tu trebalo dodati kako vrijednosti utiču </w:t>
-      </w:r>
-      <w:proofErr w:type="gramStart"/>
-      <w:r>
-        <w:rPr>
-          <w:rFonts w:eastAsia="Times New Roman"/>
-          <w:color w:val="000000" w:themeColor="text1"/>
-        </w:rPr>
-        <w:t>na</w:t>
-      </w:r>
-      <w:proofErr w:type="gramEnd"/>
-      <w:r>
-        <w:rPr>
-          <w:rFonts w:eastAsia="Times New Roman"/>
-          <w:color w:val="000000" w:themeColor="text1"/>
-        </w:rPr>
-        <w:t xml:space="preserve"> poboljšanje, a ne samo naglasiti da postoji poboljšanje ako parametar uzima vrijednosti iz gorepomenutih funkcija.</w:t>
+        <w:t xml:space="preserve"> 2. i 3. pasus spominju da parametar inercije uzima vrijednosti iz konkavne, konveksne opadajuće funkcije i sigmoidne rastuće funkcije. Mislim da bi tu trebalo dodati kako vrijednosti utiču na poboljšanje, a ne samo naglasiti da postoji poboljšanje ako parametar uzima vrijednosti iz gorepomenutih funkcija.</w:t>
       </w:r>
     </w:p>
     <w:p>
@@ -2672,24 +1913,11 @@
         <w:pStyle w:val="Odgovor"/>
         <w:ind w:left="720" w:firstLine="0"/>
       </w:pPr>
-      <w:proofErr w:type="gramStart"/>
       <w:r>
         <w:t>//</w:t>
       </w:r>
       <w:r>
-        <w:t>Smatramo da nije potrebno dodati dodatno objašnjenje jer se ono već nalazi u referenciranom radu.</w:t>
-      </w:r>
-      <w:proofErr w:type="gramEnd"/>
-      <w:r>
-        <w:t xml:space="preserve"> Ukoliko bi </w:t>
-      </w:r>
-      <w:proofErr w:type="gramStart"/>
-      <w:r>
-        <w:t>dali</w:t>
-      </w:r>
-      <w:proofErr w:type="gramEnd"/>
-      <w:r>
-        <w:t xml:space="preserve"> dodatna objašnjenja potpoglavlje bi bilo predugačko i skrenulo bi sa glavne teme.</w:t>
+        <w:t>Smatramo da nije potrebno dodati dodatno objašnjenje jer se ono već nalazi u referenciranom radu. Ukoliko bi dali dodatna objašnjenja potpoglavlje bi bilo predugačko i skrenulo bi sa glavne teme.</w:t>
       </w:r>
     </w:p>
     <w:p>
@@ -2735,9 +1963,45 @@
           <w:iCs/>
           <w:color w:val="000000" w:themeColor="text1"/>
         </w:rPr>
-        <w:t xml:space="preserve">Paralelizacija bazirana </w:t>
-      </w:r>
-      <w:proofErr w:type="gramStart"/>
+        <w:t xml:space="preserve">Paralelizacija bazirana na procesoru - </w:t>
+      </w:r>
+      <w:r>
+        <w:rPr>
+          <w:rFonts w:eastAsia="Times New Roman"/>
+          <w:color w:val="000000" w:themeColor="text1"/>
+        </w:rPr>
+        <w:t>mislim da je dovoljno opisati na koji način paralelizacija bazirana na procesoru ubrzava algoritam, implementacije koje su nabrojane bih izbacio skroz, ili bih ih nabrojao bez objašnjenja sa referencama, ukoliko čitalac želi da zna više.</w:t>
+      </w:r>
+    </w:p>
+    <w:p>
+      <w:pPr>
+        <w:pStyle w:val="Odgovor"/>
+        <w:ind w:left="720" w:firstLine="0"/>
+      </w:pPr>
+      <w:r>
+        <w:t>//Implementacije su samo nabrojane, i postoji referenca uz njih</w:t>
+      </w:r>
+    </w:p>
+    <w:p>
+      <w:pPr>
+        <w:pStyle w:val="ListParagraph"/>
+        <w:numPr>
+          <w:ilvl w:val="0"/>
+          <w:numId w:val="9"/>
+        </w:numPr>
+        <w:spacing w:after="120"/>
+        <w:rPr>
+          <w:rFonts w:asciiTheme="minorHAnsi" w:eastAsiaTheme="minorEastAsia" w:hAnsiTheme="minorHAnsi" w:cstheme="minorBidi"/>
+          <w:color w:val="000000" w:themeColor="text1"/>
+        </w:rPr>
+      </w:pPr>
+      <w:r>
+        <w:rPr>
+          <w:rFonts w:eastAsia="Times New Roman"/>
+          <w:color w:val="000000" w:themeColor="text1"/>
+        </w:rPr>
+        <w:t>Dio</w:t>
+      </w:r>
       <w:r>
         <w:rPr>
           <w:rFonts w:eastAsia="Times New Roman"/>
@@ -2745,249 +2009,147 @@
           <w:iCs/>
           <w:color w:val="000000" w:themeColor="text1"/>
         </w:rPr>
-        <w:t>na</w:t>
-      </w:r>
-      <w:proofErr w:type="gramEnd"/>
-      <w:r>
-        <w:rPr>
-          <w:rFonts w:eastAsia="Times New Roman"/>
+        <w:t xml:space="preserve"> Paralelizacija bazirana na grafičkoj kartici - </w:t>
+      </w:r>
+      <w:r>
+        <w:rPr>
+          <w:rFonts w:eastAsia="Times New Roman"/>
+          <w:color w:val="000000" w:themeColor="text1"/>
+        </w:rPr>
+        <w:t>sličan komentar kao u djelu iznad, držao bih fokus na način na koji ovaj pristup poboljšava performanse algoritma, a nabrojane komponente bih samo referencirao ili čak skroz izbacio.</w:t>
+      </w:r>
+    </w:p>
+    <w:p>
+      <w:pPr>
+        <w:pStyle w:val="Odgovor"/>
+        <w:ind w:left="720" w:firstLine="0"/>
+      </w:pPr>
+      <w:r>
+        <w:t>// Implementacije su samo nabrojane, i postoji referenca uz njih</w:t>
+      </w:r>
+    </w:p>
+    <w:p>
+      <w:pPr>
+        <w:spacing w:after="120"/>
+        <w:ind w:left="0"/>
+        <w:rPr>
+          <w:color w:val="000000" w:themeColor="text1"/>
+        </w:rPr>
+      </w:pPr>
+      <w:r>
+        <w:rPr>
+          <w:rFonts w:eastAsia="Times New Roman"/>
+          <w:color w:val="000000" w:themeColor="text1"/>
+        </w:rPr>
+        <w:t>PSO-GA HIBRIDNI ALGORITAM</w:t>
+      </w:r>
+    </w:p>
+    <w:p>
+      <w:pPr>
+        <w:pStyle w:val="ListParagraph"/>
+        <w:numPr>
+          <w:ilvl w:val="0"/>
+          <w:numId w:val="8"/>
+        </w:numPr>
+        <w:spacing w:after="120"/>
+        <w:rPr>
+          <w:rFonts w:asciiTheme="minorHAnsi" w:eastAsiaTheme="minorEastAsia" w:hAnsiTheme="minorHAnsi" w:cstheme="minorBidi"/>
+          <w:color w:val="000000" w:themeColor="text1"/>
+        </w:rPr>
+      </w:pPr>
+      <w:r>
+        <w:rPr>
+          <w:rFonts w:eastAsia="Times New Roman"/>
+          <w:color w:val="000000" w:themeColor="text1"/>
+        </w:rPr>
+        <w:t>U prvom pasusu spominje se „Himelblauov optimizacioni problem“ koji nije objašnjen - dati objašnjenje u footnote-i ili postaviti referencu na literaturu koja ga opisuje.</w:t>
+      </w:r>
+    </w:p>
+    <w:p>
+      <w:pPr>
+        <w:pStyle w:val="Odgovor"/>
+        <w:ind w:left="720" w:firstLine="0"/>
+        <w:rPr>
+          <w:lang/>
+        </w:rPr>
+      </w:pPr>
+      <w:r>
+        <w:t>//</w:t>
+      </w:r>
+      <w:r>
+        <w:t xml:space="preserve"> </w:t>
+      </w:r>
+      <w:r>
+        <w:rPr>
+          <w:lang/>
+        </w:rPr>
+        <w:t>Postavljena je referenca na mestu njegovog prvog spominjanja.</w:t>
+      </w:r>
+    </w:p>
+    <w:p>
+      <w:pPr>
+        <w:pStyle w:val="ListParagraph"/>
+        <w:numPr>
+          <w:ilvl w:val="0"/>
+          <w:numId w:val="8"/>
+        </w:numPr>
+        <w:spacing w:after="120"/>
+        <w:rPr>
+          <w:rFonts w:asciiTheme="minorHAnsi" w:eastAsiaTheme="minorEastAsia" w:hAnsiTheme="minorHAnsi" w:cstheme="minorBidi"/>
           <w:i/>
           <w:iCs/>
           <w:color w:val="000000" w:themeColor="text1"/>
         </w:rPr>
-        <w:t xml:space="preserve"> procesoru - </w:t>
-      </w:r>
-      <w:r>
-        <w:rPr>
-          <w:rFonts w:eastAsia="Times New Roman"/>
-          <w:color w:val="000000" w:themeColor="text1"/>
-        </w:rPr>
-        <w:t>mislim da je dovoljno opisati na koji način paralelizacija bazirana na procesoru ubrzava algoritam, implementacije koje su nabrojane bih izbacio skroz, ili bih ih nabrojao bez objašnjenja sa referencama, ukoliko čitalac želi da zna više.</w:t>
+      </w:pPr>
+      <w:r>
+        <w:rPr>
+          <w:rFonts w:eastAsia="Times New Roman"/>
+          <w:i/>
+          <w:iCs/>
+          <w:color w:val="000000" w:themeColor="text1"/>
+        </w:rPr>
+        <w:t>Genetski algoritam -</w:t>
+      </w:r>
+      <w:r>
+        <w:rPr>
+          <w:rFonts w:eastAsia="Times New Roman"/>
+          <w:color w:val="000000" w:themeColor="text1"/>
+        </w:rPr>
+        <w:t xml:space="preserve"> ovome pasusu izbacio bih istorijski osvrt nastanka algoritma, i fokusovao bih se na sličnosti i razlike sa PSO algoritmom, kada je već spomenut u radu.</w:t>
       </w:r>
     </w:p>
     <w:p>
       <w:pPr>
         <w:pStyle w:val="Odgovor"/>
         <w:ind w:left="720" w:firstLine="0"/>
-      </w:pPr>
-      <w:r>
-        <w:t>//Implementacije su samo nabrojane, i postoji referenca uz njih</w:t>
-      </w:r>
-    </w:p>
-    <w:p>
-      <w:pPr>
-        <w:pStyle w:val="ListParagraph"/>
-        <w:numPr>
-          <w:ilvl w:val="0"/>
-          <w:numId w:val="9"/>
-        </w:numPr>
-        <w:spacing w:after="120"/>
-        <w:rPr>
-          <w:rFonts w:asciiTheme="minorHAnsi" w:eastAsiaTheme="minorEastAsia" w:hAnsiTheme="minorHAnsi" w:cstheme="minorBidi"/>
-          <w:color w:val="000000" w:themeColor="text1"/>
-        </w:rPr>
-      </w:pPr>
-      <w:r>
-        <w:rPr>
-          <w:rFonts w:eastAsia="Times New Roman"/>
-          <w:color w:val="000000" w:themeColor="text1"/>
-        </w:rPr>
-        <w:t>Dio</w:t>
-      </w:r>
-      <w:r>
-        <w:rPr>
-          <w:rFonts w:eastAsia="Times New Roman"/>
-          <w:i/>
-          <w:iCs/>
-          <w:color w:val="000000" w:themeColor="text1"/>
-        </w:rPr>
-        <w:t xml:space="preserve"> Paralelizacija bazirana </w:t>
-      </w:r>
-      <w:proofErr w:type="gramStart"/>
-      <w:r>
-        <w:rPr>
-          <w:rFonts w:eastAsia="Times New Roman"/>
-          <w:i/>
-          <w:iCs/>
-          <w:color w:val="000000" w:themeColor="text1"/>
-        </w:rPr>
-        <w:t>na</w:t>
-      </w:r>
-      <w:proofErr w:type="gramEnd"/>
-      <w:r>
-        <w:rPr>
-          <w:rFonts w:eastAsia="Times New Roman"/>
-          <w:i/>
-          <w:iCs/>
-          <w:color w:val="000000" w:themeColor="text1"/>
-        </w:rPr>
-        <w:t xml:space="preserve"> grafičkoj kartici - </w:t>
-      </w:r>
-      <w:r>
-        <w:rPr>
-          <w:rFonts w:eastAsia="Times New Roman"/>
-          <w:color w:val="000000" w:themeColor="text1"/>
-        </w:rPr>
-        <w:t>sličan komentar kao u djelu iznad, držao bih fokus na način na koji ovaj pristup poboljšava performanse algoritma, a nabrojane komponente bih samo referencirao ili čak skroz izbacio.</w:t>
-      </w:r>
-    </w:p>
-    <w:p>
-      <w:pPr>
-        <w:pStyle w:val="Odgovor"/>
-        <w:ind w:left="720" w:firstLine="0"/>
-      </w:pPr>
-      <w:r>
-        <w:t>// Implementacije su samo nabrojane, i postoji referenca uz njih</w:t>
-      </w:r>
-    </w:p>
-    <w:p>
-      <w:pPr>
-        <w:spacing w:after="120"/>
-        <w:ind w:left="0"/>
-        <w:rPr>
-          <w:color w:val="000000" w:themeColor="text1"/>
-        </w:rPr>
-      </w:pPr>
-      <w:r>
-        <w:rPr>
-          <w:rFonts w:eastAsia="Times New Roman"/>
-          <w:color w:val="000000" w:themeColor="text1"/>
-        </w:rPr>
-        <w:t>PSO-GA HIBRIDNI ALGORITAM</w:t>
-      </w:r>
-    </w:p>
-    <w:p>
-      <w:pPr>
-        <w:pStyle w:val="ListParagraph"/>
-        <w:numPr>
-          <w:ilvl w:val="0"/>
-          <w:numId w:val="8"/>
-        </w:numPr>
-        <w:spacing w:after="120"/>
-        <w:rPr>
-          <w:rFonts w:asciiTheme="minorHAnsi" w:eastAsiaTheme="minorEastAsia" w:hAnsiTheme="minorHAnsi" w:cstheme="minorBidi"/>
-          <w:color w:val="000000" w:themeColor="text1"/>
-        </w:rPr>
-      </w:pPr>
-      <w:r>
-        <w:rPr>
-          <w:rFonts w:eastAsia="Times New Roman"/>
-          <w:color w:val="000000" w:themeColor="text1"/>
-        </w:rPr>
-        <w:t>U prvom pasusu spominje se „Himelblauov optimizacioni problem</w:t>
-      </w:r>
-      <w:proofErr w:type="gramStart"/>
-      <w:r>
-        <w:rPr>
-          <w:rFonts w:eastAsia="Times New Roman"/>
-          <w:color w:val="000000" w:themeColor="text1"/>
-        </w:rPr>
-        <w:t>“ koji</w:t>
-      </w:r>
-      <w:proofErr w:type="gramEnd"/>
-      <w:r>
-        <w:rPr>
-          <w:rFonts w:eastAsia="Times New Roman"/>
-          <w:color w:val="000000" w:themeColor="text1"/>
-        </w:rPr>
-        <w:t xml:space="preserve"> nije objašnjen - dati objašnjenje u footnote-i ili postaviti referencu na literaturu koja ga opisuje.</w:t>
-      </w:r>
-    </w:p>
-    <w:p>
-      <w:pPr>
-        <w:pStyle w:val="Odgovor"/>
-        <w:ind w:left="720" w:firstLine="0"/>
+        <w:rPr>
+          <w:color w:val="000000" w:themeColor="text1"/>
+        </w:rPr>
+      </w:pPr>
+      <w:r>
+        <w:t>//</w:t>
+      </w:r>
+      <w:r>
         <w:rPr>
           <w:lang/>
         </w:rPr>
-      </w:pPr>
-      <w:r>
-        <w:t>//</w:t>
-      </w:r>
-      <w:r>
         <w:t xml:space="preserve"> </w:t>
       </w:r>
       <w:r>
         <w:rPr>
           <w:lang/>
         </w:rPr>
-        <w:t>Постављена је референца на месту његовог првог спомињања.</w:t>
-      </w:r>
-    </w:p>
-    <w:p>
-      <w:pPr>
-        <w:pStyle w:val="ListParagraph"/>
-        <w:numPr>
-          <w:ilvl w:val="0"/>
-          <w:numId w:val="8"/>
-        </w:numPr>
-        <w:spacing w:after="120"/>
-        <w:rPr>
-          <w:rFonts w:asciiTheme="minorHAnsi" w:eastAsiaTheme="minorEastAsia" w:hAnsiTheme="minorHAnsi" w:cstheme="minorBidi"/>
-          <w:i/>
-          <w:iCs/>
-          <w:color w:val="000000" w:themeColor="text1"/>
-        </w:rPr>
-      </w:pPr>
-      <w:r>
-        <w:rPr>
-          <w:rFonts w:eastAsia="Times New Roman"/>
-          <w:i/>
-          <w:iCs/>
-          <w:color w:val="000000" w:themeColor="text1"/>
-        </w:rPr>
-        <w:t>Genetski algoritam -</w:t>
-      </w:r>
-      <w:r>
-        <w:rPr>
-          <w:rFonts w:eastAsia="Times New Roman"/>
-          <w:color w:val="000000" w:themeColor="text1"/>
-        </w:rPr>
-        <w:t xml:space="preserve"> ovome pasusu izbacio bih istorijski osvrt nastanka algoritma, i fokusovao bih se </w:t>
-      </w:r>
-      <w:proofErr w:type="gramStart"/>
-      <w:r>
-        <w:rPr>
-          <w:rFonts w:eastAsia="Times New Roman"/>
-          <w:color w:val="000000" w:themeColor="text1"/>
-        </w:rPr>
-        <w:t>na</w:t>
-      </w:r>
-      <w:proofErr w:type="gramEnd"/>
-      <w:r>
-        <w:rPr>
-          <w:rFonts w:eastAsia="Times New Roman"/>
-          <w:color w:val="000000" w:themeColor="text1"/>
-        </w:rPr>
-        <w:t xml:space="preserve"> sličnosti i razlike sa PSO algoritmom, kada je već spomenut u radu.</w:t>
-      </w:r>
-    </w:p>
-    <w:p>
-      <w:pPr>
-        <w:pStyle w:val="Odgovor"/>
-        <w:ind w:left="720" w:firstLine="0"/>
+        <w:t>Istorijski osvrt je sadržan u jednoj kratkoj rečenici, a u njemu je samo napomenuto ime autora i godina nastanka algoritma, što ne mislim</w:t>
+      </w:r>
+      <w:r>
+        <w:t>o</w:t>
+      </w:r>
+      <w:r>
         <w:rPr>
           <w:lang/>
         </w:rPr>
-      </w:pPr>
-      <w:r>
-        <w:t>//</w:t>
-      </w:r>
-      <w:r>
-        <w:rPr>
-          <w:lang/>
-        </w:rPr>
-        <w:t xml:space="preserve"> Историјски осврт је садржан у једној краткој реченици, а у њему је само напоменуто име аутора и година настанка алгоритма, што не мислим да скреће са теме, напротив, показује у којој је мери алгоритам савремен и даје његову ширу слику.</w:t>
-      </w:r>
-    </w:p>
-    <w:p>
-      <w:pPr>
-        <w:spacing w:after="120"/>
-        <w:ind w:left="0"/>
-        <w:rPr>
-          <w:color w:val="000000" w:themeColor="text1"/>
-        </w:rPr>
-      </w:pPr>
+        <w:t xml:space="preserve"> da skreće sa teme, naprotiv, pokazuje u kojoj je meri algoritam savremen i daje njegovu širu sliku.</w:t>
+      </w:r>
     </w:p>
     <w:p>
       <w:pPr>
@@ -3097,67 +2259,34 @@
           <w:rFonts w:eastAsia="Times New Roman"/>
           <w:color w:val="000000" w:themeColor="text1"/>
         </w:rPr>
-        <w:t xml:space="preserve">nadovezao bih se </w:t>
-      </w:r>
-      <w:proofErr w:type="gramStart"/>
-      <w:r>
-        <w:rPr>
-          <w:rFonts w:eastAsia="Times New Roman"/>
-          <w:color w:val="000000" w:themeColor="text1"/>
-        </w:rPr>
-        <w:t>sa</w:t>
-      </w:r>
-      <w:proofErr w:type="gramEnd"/>
-      <w:r>
-        <w:rPr>
-          <w:rFonts w:eastAsia="Times New Roman"/>
-          <w:color w:val="000000" w:themeColor="text1"/>
-        </w:rPr>
-        <w:t xml:space="preserve"> posljednjom rečenicom ovog pasusa i objasnio zašto će se najbolje pokazati algoritmi koji su najefikasniji u lakolnoj pretrazi. Možda jeste očigledno, </w:t>
-      </w:r>
-      <w:proofErr w:type="gramStart"/>
-      <w:r>
-        <w:rPr>
-          <w:rFonts w:eastAsia="Times New Roman"/>
-          <w:color w:val="000000" w:themeColor="text1"/>
-        </w:rPr>
-        <w:t>ali</w:t>
-      </w:r>
-      <w:proofErr w:type="gramEnd"/>
-      <w:r>
-        <w:rPr>
-          <w:rFonts w:eastAsia="Times New Roman"/>
-          <w:color w:val="000000" w:themeColor="text1"/>
-        </w:rPr>
-        <w:t xml:space="preserve"> čitaocu, koji se tek upoznaje sa ovim sadržajem, na prvo čitanje možda neće biti jasno.</w:t>
+        <w:t>nadovezao bih se sa posljednjom rečenicom ovog pasusa i objasnio zašto će se najbolje pokazati algoritmi koji su najefikasniji u lakolnoj pretrazi. Možda jeste očigledno, ali čitaocu, koji se tek upoznaje sa ovim sadržajem, na prvo čitanje možda neće biti jasno.</w:t>
       </w:r>
     </w:p>
     <w:p>
       <w:pPr>
         <w:pStyle w:val="Odgovor"/>
         <w:ind w:left="720" w:firstLine="0"/>
+      </w:pPr>
+      <w:r>
+        <w:t>//</w:t>
+      </w:r>
+      <w:r>
         <w:rPr>
           <w:lang/>
         </w:rPr>
-      </w:pPr>
-      <w:r>
-        <w:t>//</w:t>
+        <w:t xml:space="preserve"> </w:t>
       </w:r>
       <w:r>
         <w:rPr>
           <w:lang/>
         </w:rPr>
-        <w:t xml:space="preserve"> У истој реченици је јасно већ објашњено да проблем садржи много локалних оптимума око глобалног, па ће се стога најбоље показати алгоритми који су најефикаснији у локалној претрази.</w:t>
-      </w:r>
-    </w:p>
-    <w:p>
-      <w:pPr>
-        <w:pStyle w:val="ListParagraph"/>
-        <w:numPr>
-          <w:ilvl w:val="0"/>
-          <w:numId w:val="13"/>
-        </w:numPr>
-        <w:spacing w:after="120"/>
+        <w:t>U istoj rečenici je jasno već objašnjeno da problem sadrži mnogo lokalnih optimuma oko globalnog, pa će se stoga najbolje pokazati algoritmi koji su najefikasniji u lokalnoj pretrazi.</w:t>
+      </w:r>
+    </w:p>
+    <w:p>
+      <w:pPr>
+        <w:pStyle w:val="Odgovor"/>
+        <w:ind w:left="720" w:firstLine="0"/>
         <w:rPr>
           <w:rFonts w:asciiTheme="minorHAnsi" w:eastAsiaTheme="minorEastAsia" w:hAnsiTheme="minorHAnsi" w:cstheme="minorBidi"/>
           <w:color w:val="000000" w:themeColor="text1"/>
@@ -3184,55 +2313,7 @@
           <w:rFonts w:eastAsia="Times New Roman"/>
           <w:color w:val="000000" w:themeColor="text1"/>
         </w:rPr>
-        <w:t xml:space="preserve">Mislim da je rad dobar jer </w:t>
-      </w:r>
-      <w:proofErr w:type="gramStart"/>
-      <w:r>
-        <w:rPr>
-          <w:rFonts w:eastAsia="Times New Roman"/>
-          <w:color w:val="000000" w:themeColor="text1"/>
-        </w:rPr>
-        <w:t>na</w:t>
-      </w:r>
-      <w:proofErr w:type="gramEnd"/>
-      <w:r>
-        <w:rPr>
-          <w:rFonts w:eastAsia="Times New Roman"/>
-          <w:color w:val="000000" w:themeColor="text1"/>
-        </w:rPr>
-        <w:t xml:space="preserve"> jednostavan način objašnjava način na koji PSO algoritam funkcioniše. Detaljno se razmatraju načini </w:t>
-      </w:r>
-      <w:proofErr w:type="gramStart"/>
-      <w:r>
-        <w:rPr>
-          <w:rFonts w:eastAsia="Times New Roman"/>
-          <w:color w:val="000000" w:themeColor="text1"/>
-        </w:rPr>
-        <w:t>na</w:t>
-      </w:r>
-      <w:proofErr w:type="gramEnd"/>
-      <w:r>
-        <w:rPr>
-          <w:rFonts w:eastAsia="Times New Roman"/>
-          <w:color w:val="000000" w:themeColor="text1"/>
-        </w:rPr>
-        <w:t xml:space="preserve"> koji se može povećati pretraživačka moć PSO algoritma, bilo to putem parametara, hibridizacijom sa genetskim algoritmom ili paralelizacijom.  Na kraju se vrše evaluacije rješenja evolutivnih algoritama </w:t>
-      </w:r>
-      <w:proofErr w:type="gramStart"/>
-      <w:r>
-        <w:rPr>
-          <w:rFonts w:eastAsia="Times New Roman"/>
-          <w:color w:val="000000" w:themeColor="text1"/>
-        </w:rPr>
-        <w:t>na</w:t>
-      </w:r>
-      <w:proofErr w:type="gramEnd"/>
-      <w:r>
-        <w:rPr>
-          <w:rFonts w:eastAsia="Times New Roman"/>
-          <w:color w:val="000000" w:themeColor="text1"/>
-        </w:rPr>
-        <w:t xml:space="preserve"> osnovu kojih se izvlače precizni zaključci u kojim situacijama su algoritmi efikasni.</w:t>
+        <w:t>Mislim da je rad dobar jer na jednostavan način objašnjava način na koji PSO algoritam funkcioniše. Detaljno se razmatraju načini na koji se može povećati pretraživačka moć PSO algoritma, bilo to putem parametara, hibridizacijom sa genetskim algoritmom ili paralelizacijom.  Na kraju se vrše evaluacije rješenja evolutivnih algoritama na osnovu kojih se izvlače precizni zaključci u kojim situacijama su algoritmi efikasni.</w:t>
       </w:r>
     </w:p>
     <w:p>
@@ -3275,7 +2356,6 @@
           <w:color w:val="000000" w:themeColor="text1"/>
         </w:rPr>
       </w:pPr>
-      <w:proofErr w:type="gramStart"/>
       <w:r>
         <w:rPr>
           <w:rFonts w:eastAsia="Times New Roman"/>
@@ -3283,7 +2363,6 @@
         </w:rPr>
         <w:t>U radu nisam uočio stilskih i jezičkih grešaka.</w:t>
       </w:r>
-      <w:proofErr w:type="gramEnd"/>
     </w:p>
     <w:p>
       <w:pPr>
@@ -3360,21 +2439,12 @@
           <w:color w:val="000000" w:themeColor="text1"/>
         </w:rPr>
       </w:pPr>
-      <w:proofErr w:type="gramStart"/>
-      <w:r>
-        <w:rPr>
-          <w:rFonts w:eastAsia="Times New Roman"/>
-          <w:color w:val="000000" w:themeColor="text1"/>
-        </w:rPr>
-        <w:t>Mislim da je tabela loše formatirana.</w:t>
-      </w:r>
-      <w:proofErr w:type="gramEnd"/>
-      <w:r>
-        <w:rPr>
-          <w:rFonts w:eastAsia="Times New Roman"/>
-          <w:color w:val="000000" w:themeColor="text1"/>
-        </w:rPr>
-        <w:t xml:space="preserve"> </w:t>
+      <w:r>
+        <w:rPr>
+          <w:rFonts w:eastAsia="Times New Roman"/>
+          <w:color w:val="000000" w:themeColor="text1"/>
+        </w:rPr>
+        <w:t xml:space="preserve">Mislim da je tabela loše formatirana. </w:t>
       </w:r>
     </w:p>
     <w:p>
@@ -3386,26 +2456,43 @@
         </w:rPr>
       </w:pPr>
       <w:r>
-        <w:lastRenderedPageBreak/>
         <w:t>//</w:t>
       </w:r>
       <w:r>
         <w:rPr>
           <w:lang/>
         </w:rPr>
-        <w:t xml:space="preserve"> Наведедено нису штампарске грешке, но грешке у форматирању, мада сматрам да грешака нема јер смо се придржавали задатог формата.</w:t>
+        <w:t xml:space="preserve"> </w:t>
       </w:r>
       <w:r>
         <w:rPr>
           <w:lang/>
         </w:rPr>
-        <w:t xml:space="preserve"> Аутор би требао појаснити због чега мисли да је табела лоше форматирана.</w:t>
+        <w:t>Navede</w:t>
       </w:r>
       <w:r>
         <w:rPr>
           <w:lang/>
         </w:rPr>
-        <w:t xml:space="preserve"> Сматрам да формат није лош.</w:t>
+        <w:t>no nisu štamparske greške, no greške u formatiranju, mada smatram</w:t>
+      </w:r>
+      <w:r>
+        <w:t>o</w:t>
+      </w:r>
+      <w:r>
+        <w:rPr>
+          <w:lang/>
+        </w:rPr>
+        <w:t xml:space="preserve"> da grešaka nema jer smo se pridržavali zadatog formata. Autor bi trebao pojasniti zbog čega misli da je tabela loše formatirana. Smatram</w:t>
+      </w:r>
+      <w:r>
+        <w:t>o</w:t>
+      </w:r>
+      <w:r>
+        <w:rPr>
+          <w:lang/>
+        </w:rPr>
+        <w:t xml:space="preserve"> da format nije loš.</w:t>
       </w:r>
     </w:p>
     <w:p>
@@ -3467,23 +2554,7 @@
           <w:rFonts w:eastAsia="Times New Roman"/>
           <w:color w:val="000000" w:themeColor="text1"/>
         </w:rPr>
-        <w:t xml:space="preserve">Da li je naslov rada </w:t>
-      </w:r>
-      <w:proofErr w:type="gramStart"/>
-      <w:r>
-        <w:rPr>
-          <w:rFonts w:eastAsia="Times New Roman"/>
-          <w:color w:val="000000" w:themeColor="text1"/>
-        </w:rPr>
-        <w:t>dobro</w:t>
-      </w:r>
-      <w:proofErr w:type="gramEnd"/>
-      <w:r>
-        <w:rPr>
-          <w:rFonts w:eastAsia="Times New Roman"/>
-          <w:color w:val="000000" w:themeColor="text1"/>
-        </w:rPr>
-        <w:t xml:space="preserve"> izabran?</w:t>
+        <w:t>Da li je naslov rada dobro izabran?</w:t>
       </w:r>
     </w:p>
     <w:p>
@@ -3500,7 +2571,6 @@
           <w:color w:val="000000" w:themeColor="text1"/>
         </w:rPr>
       </w:pPr>
-      <w:proofErr w:type="gramStart"/>
       <w:r>
         <w:rPr>
           <w:rFonts w:eastAsia="Times New Roman"/>
@@ -3524,7 +2594,6 @@
         </w:rPr>
         <w:t>algoritam, pošto je rad više djeluje kao pregled PSO algoritma.</w:t>
       </w:r>
-      <w:proofErr w:type="gramEnd"/>
     </w:p>
     <w:p>
       <w:pPr>
@@ -3542,57 +2611,13 @@
         <w:rPr>
           <w:lang/>
         </w:rPr>
-        <w:t xml:space="preserve"> Проблем је дефинисан као </w:t>
-      </w:r>
-      <w:r>
-        <w:rPr>
-          <w:i/>
-          <w:iCs/>
-        </w:rPr>
-        <w:t>black-box</w:t>
-      </w:r>
-      <w:r>
-        <w:rPr>
-          <w:i/>
-          <w:iCs/>
-        </w:rPr>
         <w:t xml:space="preserve"> </w:t>
       </w:r>
       <w:r>
         <w:rPr>
           <w:lang/>
         </w:rPr>
-        <w:t xml:space="preserve">оптимизација, што представља сваки оптимизациони проблем који има непознате карактеристике, односно једина информација коју имамо о њему јесте улаз/излаз. </w:t>
-      </w:r>
-      <w:r>
-        <w:rPr>
-          <w:lang/>
-        </w:rPr>
-        <w:t xml:space="preserve">Циљ нашег рада је био упознавање публике са начинима решавања тих проблема, који користе </w:t>
-      </w:r>
-      <w:r>
-        <w:rPr>
-          <w:lang/>
-        </w:rPr>
-        <w:t xml:space="preserve">PSO </w:t>
-      </w:r>
-      <w:r>
-        <w:rPr>
-          <w:lang/>
-        </w:rPr>
-        <w:t xml:space="preserve">алгоритам као основу. У раду је због тога и објашњено какви су то проблеми и због чега их је битно решити, а и зашто је </w:t>
-      </w:r>
-      <w:r>
-        <w:rPr>
-          <w:lang/>
-        </w:rPr>
-        <w:t xml:space="preserve">PSO </w:t>
-      </w:r>
-      <w:r>
-        <w:rPr>
-          <w:lang/>
-        </w:rPr>
-        <w:t>добра опција за њихово решавање.</w:t>
+        <w:t>Problem je definisan kao black-box optimizacija, što predstavlja svaki optimizacioni problem koji ima nepoznate karakteristike, odnosno jedina informacija koju imamo o njemu jeste ulaz/izlaz. Cilj našeg rada je bio upoznavanje publike sa načinima rešavanja tih problema, koji koriste PSO algoritam kao osnovu. U radu je zbog toga i objašnjeno kakvi su to problemi i zbog čega ih je bitno rešiti, a i zašto je PSO dobra opcija za njihovo rešavanje.</w:t>
       </w:r>
     </w:p>
     <w:p>
@@ -3630,7 +2655,6 @@
           <w:color w:val="000000" w:themeColor="text1"/>
         </w:rPr>
       </w:pPr>
-      <w:proofErr w:type="gramStart"/>
       <w:r>
         <w:rPr>
           <w:rFonts w:eastAsia="Times New Roman"/>
@@ -3638,7 +2662,6 @@
         </w:rPr>
         <w:t>Mislim da apstrakt sadrži prave podatke i sve što je pomenuto u njemu, objašnjeno je u radu.</w:t>
       </w:r>
-      <w:proofErr w:type="gramEnd"/>
     </w:p>
     <w:p>
       <w:pPr>
@@ -3658,23 +2681,7 @@
           <w:rFonts w:eastAsia="Times New Roman"/>
           <w:color w:val="000000" w:themeColor="text1"/>
         </w:rPr>
-        <w:t xml:space="preserve">Da li je uvod uspešno privukao Vašu pažnju (generalni koncept je </w:t>
-      </w:r>
-      <w:proofErr w:type="gramStart"/>
-      <w:r>
-        <w:rPr>
-          <w:rFonts w:eastAsia="Times New Roman"/>
-          <w:color w:val="000000" w:themeColor="text1"/>
-        </w:rPr>
-        <w:t>dobro</w:t>
-      </w:r>
-      <w:proofErr w:type="gramEnd"/>
-      <w:r>
-        <w:rPr>
-          <w:rFonts w:eastAsia="Times New Roman"/>
-          <w:color w:val="000000" w:themeColor="text1"/>
-        </w:rPr>
-        <w:t xml:space="preserve"> uveden i rad dobro motivisan, a ciljevi rada eksplicitno navedeni)?</w:t>
+        <w:t>Da li je uvod uspešno privukao Vašu pažnju (generalni koncept je dobro uveden i rad dobro motivisan, a ciljevi rada eksplicitno navedeni)?</w:t>
       </w:r>
     </w:p>
     <w:p>
@@ -3696,23 +2703,7 @@
           <w:rFonts w:eastAsia="Times New Roman"/>
           <w:color w:val="000000" w:themeColor="text1"/>
         </w:rPr>
-        <w:t xml:space="preserve">Jeste, smatram da je uvod </w:t>
-      </w:r>
-      <w:proofErr w:type="gramStart"/>
-      <w:r>
-        <w:rPr>
-          <w:rFonts w:eastAsia="Times New Roman"/>
-          <w:color w:val="000000" w:themeColor="text1"/>
-        </w:rPr>
-        <w:t>dobro</w:t>
-      </w:r>
-      <w:proofErr w:type="gramEnd"/>
-      <w:r>
-        <w:rPr>
-          <w:rFonts w:eastAsia="Times New Roman"/>
-          <w:color w:val="000000" w:themeColor="text1"/>
-        </w:rPr>
-        <w:t xml:space="preserve"> napisan i da je pokrio sve </w:t>
+        <w:t xml:space="preserve">Jeste, smatram da je uvod dobro napisan i da je pokrio sve </w:t>
       </w:r>
       <w:r>
         <w:rPr>
@@ -3765,7 +2756,6 @@
           <w:color w:val="000000" w:themeColor="text1"/>
         </w:rPr>
       </w:pPr>
-      <w:proofErr w:type="gramStart"/>
       <w:r>
         <w:rPr>
           <w:rFonts w:eastAsia="Times New Roman"/>
@@ -3783,7 +2773,6 @@
         </w:rPr>
         <w:t>tok misli autora.</w:t>
       </w:r>
-      <w:proofErr w:type="gramEnd"/>
     </w:p>
     <w:p>
       <w:pPr>
@@ -3803,23 +2792,7 @@
           <w:rFonts w:eastAsia="Times New Roman"/>
           <w:color w:val="000000" w:themeColor="text1"/>
         </w:rPr>
-        <w:t xml:space="preserve">Da li je rad lak </w:t>
-      </w:r>
-      <w:proofErr w:type="gramStart"/>
-      <w:r>
-        <w:rPr>
-          <w:rFonts w:eastAsia="Times New Roman"/>
-          <w:color w:val="000000" w:themeColor="text1"/>
-        </w:rPr>
-        <w:t>ili</w:t>
-      </w:r>
-      <w:proofErr w:type="gramEnd"/>
-      <w:r>
-        <w:rPr>
-          <w:rFonts w:eastAsia="Times New Roman"/>
-          <w:color w:val="000000" w:themeColor="text1"/>
-        </w:rPr>
-        <w:t xml:space="preserve"> težak za čitanje?</w:t>
+        <w:t>Da li je rad lak ili težak za čitanje?</w:t>
       </w:r>
     </w:p>
     <w:p>
@@ -3836,7 +2809,6 @@
           <w:color w:val="000000" w:themeColor="text1"/>
         </w:rPr>
       </w:pPr>
-      <w:proofErr w:type="gramStart"/>
       <w:r>
         <w:rPr>
           <w:rFonts w:eastAsia="Times New Roman"/>
@@ -3844,7 +2816,6 @@
         </w:rPr>
         <w:t>Rad je uglavnom lak za čitanje.</w:t>
       </w:r>
-      <w:proofErr w:type="gramEnd"/>
     </w:p>
     <w:p>
       <w:pPr>
@@ -3886,23 +2857,7 @@
           <w:rFonts w:eastAsia="Times New Roman"/>
           <w:color w:val="000000" w:themeColor="text1"/>
         </w:rPr>
-        <w:t xml:space="preserve">Mislim da nije, jer rad postepeno uvodi stručne pojmove i polazi </w:t>
-      </w:r>
-      <w:proofErr w:type="gramStart"/>
-      <w:r>
-        <w:rPr>
-          <w:rFonts w:eastAsia="Times New Roman"/>
-          <w:color w:val="000000" w:themeColor="text1"/>
-        </w:rPr>
-        <w:t>od</w:t>
-      </w:r>
-      <w:proofErr w:type="gramEnd"/>
-      <w:r>
-        <w:rPr>
-          <w:rFonts w:eastAsia="Times New Roman"/>
-          <w:color w:val="000000" w:themeColor="text1"/>
-        </w:rPr>
-        <w:t xml:space="preserve"> osnovnih stvari. </w:t>
+        <w:t xml:space="preserve">Mislim da nije, jer rad postepeno uvodi stručne pojmove i polazi od osnovnih stvari. </w:t>
       </w:r>
     </w:p>
     <w:p>
@@ -3940,7 +2895,6 @@
           <w:color w:val="000000" w:themeColor="text1"/>
         </w:rPr>
       </w:pPr>
-      <w:proofErr w:type="gramStart"/>
       <w:r>
         <w:rPr>
           <w:rFonts w:eastAsia="Times New Roman"/>
@@ -3948,7 +2902,6 @@
         </w:rPr>
         <w:t>Jeste.</w:t>
       </w:r>
-      <w:proofErr w:type="gramEnd"/>
     </w:p>
     <w:p>
       <w:pPr>
@@ -3985,7 +2938,6 @@
           <w:color w:val="000000" w:themeColor="text1"/>
         </w:rPr>
       </w:pPr>
-      <w:proofErr w:type="gramStart"/>
       <w:r>
         <w:rPr>
           <w:rFonts w:eastAsia="Times New Roman"/>
@@ -3993,7 +2945,6 @@
         </w:rPr>
         <w:t>Jesu.</w:t>
       </w:r>
-      <w:proofErr w:type="gramEnd"/>
     </w:p>
     <w:p>
       <w:pPr>
@@ -4013,23 +2964,7 @@
           <w:rFonts w:eastAsia="Times New Roman"/>
           <w:color w:val="000000" w:themeColor="text1"/>
         </w:rPr>
-        <w:t>Da li su slike i tabele funkcionalne i adekvatne? Da li su sve navedene slike i tabele neophodne? Da li su dovoljno vidljive (dobra rezolucija, slova nisu previše sitna</w:t>
-      </w:r>
-      <w:proofErr w:type="gramStart"/>
-      <w:r>
-        <w:rPr>
-          <w:rFonts w:eastAsia="Times New Roman"/>
-          <w:color w:val="000000" w:themeColor="text1"/>
-        </w:rPr>
-        <w:t>,...</w:t>
-      </w:r>
-      <w:proofErr w:type="gramEnd"/>
-      <w:r>
-        <w:rPr>
-          <w:rFonts w:eastAsia="Times New Roman"/>
-          <w:color w:val="000000" w:themeColor="text1"/>
-        </w:rPr>
-        <w:t>)?</w:t>
+        <w:t>Da li su slike i tabele funkcionalne i adekvatne? Da li su sve navedene slike i tabele neophodne? Da li su dovoljno vidljive (dobra rezolucija, slova nisu previše sitna,...)?</w:t>
       </w:r>
     </w:p>
     <w:p>
@@ -4060,23 +2995,7 @@
           <w:rFonts w:eastAsia="Times New Roman"/>
           <w:color w:val="000000" w:themeColor="text1"/>
         </w:rPr>
-        <w:t xml:space="preserve">Rad </w:t>
-      </w:r>
-      <w:proofErr w:type="gramStart"/>
-      <w:r>
-        <w:rPr>
-          <w:rFonts w:eastAsia="Times New Roman"/>
-          <w:color w:val="000000" w:themeColor="text1"/>
-        </w:rPr>
-        <w:t>nema</w:t>
-      </w:r>
-      <w:proofErr w:type="gramEnd"/>
-      <w:r>
-        <w:rPr>
-          <w:rFonts w:eastAsia="Times New Roman"/>
-          <w:color w:val="000000" w:themeColor="text1"/>
-        </w:rPr>
-        <w:t xml:space="preserve"> dovoljno slika, </w:t>
+        <w:t xml:space="preserve">Rad nema dovoljno slika, </w:t>
       </w:r>
       <w:r>
         <w:rPr>
@@ -4103,23 +3022,7 @@
           <w:rFonts w:eastAsia="Times New Roman"/>
           <w:color w:val="000000" w:themeColor="text1"/>
         </w:rPr>
-        <w:t xml:space="preserve"> adekvatna, </w:t>
-      </w:r>
-      <w:proofErr w:type="gramStart"/>
-      <w:r>
-        <w:rPr>
-          <w:rFonts w:eastAsia="Times New Roman"/>
-          <w:color w:val="000000" w:themeColor="text1"/>
-        </w:rPr>
-        <w:t>ali</w:t>
-      </w:r>
-      <w:proofErr w:type="gramEnd"/>
-      <w:r>
-        <w:rPr>
-          <w:rFonts w:eastAsia="Times New Roman"/>
-          <w:color w:val="000000" w:themeColor="text1"/>
-        </w:rPr>
-        <w:t xml:space="preserve"> i dalje mislim da je loše formatirana.</w:t>
+        <w:t xml:space="preserve"> adekvatna, ali i dalje mislim da je loše formatirana.</w:t>
       </w:r>
     </w:p>
     <w:p>
@@ -4190,7 +3093,6 @@
           <w:color w:val="000000" w:themeColor="text1"/>
         </w:rPr>
       </w:pPr>
-      <w:proofErr w:type="gramStart"/>
       <w:r>
         <w:rPr>
           <w:rFonts w:eastAsia="Times New Roman"/>
@@ -4198,7 +3100,6 @@
         </w:rPr>
         <w:t>Da.</w:t>
       </w:r>
-      <w:proofErr w:type="gramEnd"/>
     </w:p>
     <w:p>
       <w:pPr>
@@ -4240,23 +3141,7 @@
           <w:rFonts w:eastAsia="Times New Roman"/>
           <w:color w:val="000000" w:themeColor="text1"/>
         </w:rPr>
-        <w:t xml:space="preserve">Terminologija je korektna, </w:t>
-      </w:r>
-      <w:proofErr w:type="gramStart"/>
-      <w:r>
-        <w:rPr>
-          <w:rFonts w:eastAsia="Times New Roman"/>
-          <w:color w:val="000000" w:themeColor="text1"/>
-        </w:rPr>
-        <w:t>a</w:t>
-      </w:r>
-      <w:proofErr w:type="gramEnd"/>
-      <w:r>
-        <w:rPr>
-          <w:rFonts w:eastAsia="Times New Roman"/>
-          <w:color w:val="000000" w:themeColor="text1"/>
-        </w:rPr>
-        <w:t xml:space="preserve"> autori su dokazali poznavanje polja.</w:t>
+        <w:t>Terminologija je korektna, a autori su dokazali poznavanje polja.</w:t>
       </w:r>
     </w:p>
     <w:p>
@@ -4337,7 +3222,6 @@
           <w:color w:val="000000" w:themeColor="text1"/>
         </w:rPr>
       </w:pPr>
-      <w:proofErr w:type="gramStart"/>
       <w:r>
         <w:rPr>
           <w:rFonts w:eastAsia="Times New Roman"/>
@@ -4345,7 +3229,6 @@
         </w:rPr>
         <w:t>Da.</w:t>
       </w:r>
-      <w:proofErr w:type="gramEnd"/>
     </w:p>
     <w:p>
       <w:pPr>
@@ -4365,8 +3248,51 @@
           <w:rFonts w:eastAsia="Times New Roman"/>
           <w:color w:val="000000" w:themeColor="text1"/>
         </w:rPr>
+        <w:t>Da li je rad adekvatnog obima (propisan broj reči)?</w:t>
+      </w:r>
+    </w:p>
+    <w:p>
+      <w:pPr>
+        <w:pStyle w:val="bulletlist"/>
+        <w:numPr>
+          <w:ilvl w:val="0"/>
+          <w:numId w:val="0"/>
+        </w:numPr>
+        <w:spacing w:after="120"/>
+        <w:ind w:firstLine="720"/>
+        <w:rPr>
+          <w:rFonts w:eastAsia="Times New Roman"/>
+          <w:color w:val="000000" w:themeColor="text1"/>
+        </w:rPr>
+      </w:pPr>
+      <w:r>
+        <w:rPr>
+          <w:rFonts w:eastAsia="Times New Roman"/>
+          <w:color w:val="000000" w:themeColor="text1"/>
+        </w:rPr>
+        <w:t>Da.</w:t>
+      </w:r>
+    </w:p>
+    <w:p>
+      <w:pPr>
+        <w:pStyle w:val="bulletlist"/>
+        <w:numPr>
+          <w:ilvl w:val="0"/>
+          <w:numId w:val="13"/>
+        </w:numPr>
+        <w:spacing w:after="120"/>
+        <w:rPr>
+          <w:rFonts w:asciiTheme="minorHAnsi" w:eastAsiaTheme="minorEastAsia" w:hAnsiTheme="minorHAnsi" w:cstheme="minorBidi"/>
+          <w:color w:val="000000" w:themeColor="text1"/>
+        </w:rPr>
+      </w:pPr>
+      <w:r>
+        <w:rPr>
+          <w:rFonts w:eastAsia="Times New Roman"/>
+          <w:color w:val="000000" w:themeColor="text1"/>
+        </w:rPr>
         <w:lastRenderedPageBreak/>
-        <w:t>Da li je rad adekvatnog obima (propisan broj reči)?</w:t>
+        <w:t>Da li je rad adekvatno formatiran?</w:t>
       </w:r>
     </w:p>
     <w:p>
@@ -4383,15 +3309,13 @@
           <w:color w:val="000000" w:themeColor="text1"/>
         </w:rPr>
       </w:pPr>
-      <w:proofErr w:type="gramStart"/>
-      <w:r>
-        <w:rPr>
-          <w:rFonts w:eastAsia="Times New Roman"/>
-          <w:color w:val="000000" w:themeColor="text1"/>
-        </w:rPr>
-        <w:t>Da.</w:t>
-      </w:r>
-      <w:proofErr w:type="gramEnd"/>
+      <w:r>
+        <w:rPr>
+          <w:rFonts w:eastAsia="Times New Roman"/>
+          <w:color w:val="000000" w:themeColor="text1"/>
+        </w:rPr>
+        <w:t>Jeste.</w:t>
+      </w:r>
     </w:p>
     <w:p>
       <w:pPr>
@@ -4411,7 +3335,7 @@
           <w:rFonts w:eastAsia="Times New Roman"/>
           <w:color w:val="000000" w:themeColor="text1"/>
         </w:rPr>
-        <w:t>Da li je rad adekvatno formatiran?</w:t>
+        <w:t>Da li su sve slike/tabele/literatura referencirane iz teksta?</w:t>
       </w:r>
     </w:p>
     <w:p>
@@ -4428,15 +3352,13 @@
           <w:color w:val="000000" w:themeColor="text1"/>
         </w:rPr>
       </w:pPr>
-      <w:proofErr w:type="gramStart"/>
-      <w:r>
-        <w:rPr>
-          <w:rFonts w:eastAsia="Times New Roman"/>
-          <w:color w:val="000000" w:themeColor="text1"/>
-        </w:rPr>
-        <w:t>Jeste.</w:t>
-      </w:r>
-      <w:proofErr w:type="gramEnd"/>
+      <w:r>
+        <w:rPr>
+          <w:rFonts w:eastAsia="Times New Roman"/>
+          <w:color w:val="000000" w:themeColor="text1"/>
+        </w:rPr>
+        <w:t>Jesu.</w:t>
+      </w:r>
     </w:p>
     <w:p>
       <w:pPr>
@@ -4456,7 +3378,21 @@
           <w:rFonts w:eastAsia="Times New Roman"/>
           <w:color w:val="000000" w:themeColor="text1"/>
         </w:rPr>
-        <w:t>Da li su sve slike/tabele/literatura referencirane iz teksta?</w:t>
+        <w:t>Da li je ton autora akademski, neformalan ili me</w:t>
+      </w:r>
+      <w:r>
+        <w:rPr>
+          <w:rFonts w:ascii="Calibri" w:eastAsia="Calibri" w:hAnsi="Calibri" w:cs="Calibri"/>
+          <w:color w:val="000000" w:themeColor="text1"/>
+        </w:rPr>
+        <w:t>šavina prethodna dva</w:t>
+      </w:r>
+      <w:r>
+        <w:rPr>
+          <w:rFonts w:eastAsia="Times New Roman"/>
+          <w:color w:val="000000" w:themeColor="text1"/>
+        </w:rPr>
+        <w:t>?</w:t>
       </w:r>
     </w:p>
     <w:p>
@@ -4473,82 +3409,6 @@
           <w:color w:val="000000" w:themeColor="text1"/>
         </w:rPr>
       </w:pPr>
-      <w:proofErr w:type="gramStart"/>
-      <w:r>
-        <w:rPr>
-          <w:rFonts w:eastAsia="Times New Roman"/>
-          <w:color w:val="000000" w:themeColor="text1"/>
-        </w:rPr>
-        <w:t>Jesu.</w:t>
-      </w:r>
-      <w:proofErr w:type="gramEnd"/>
-    </w:p>
-    <w:p>
-      <w:pPr>
-        <w:pStyle w:val="bulletlist"/>
-        <w:numPr>
-          <w:ilvl w:val="0"/>
-          <w:numId w:val="13"/>
-        </w:numPr>
-        <w:spacing w:after="120"/>
-        <w:rPr>
-          <w:rFonts w:asciiTheme="minorHAnsi" w:eastAsiaTheme="minorEastAsia" w:hAnsiTheme="minorHAnsi" w:cstheme="minorBidi"/>
-          <w:color w:val="000000" w:themeColor="text1"/>
-        </w:rPr>
-      </w:pPr>
-      <w:r>
-        <w:rPr>
-          <w:rFonts w:eastAsia="Times New Roman"/>
-          <w:color w:val="000000" w:themeColor="text1"/>
-        </w:rPr>
-        <w:t xml:space="preserve">Da li je ton autora akademski, neformalan </w:t>
-      </w:r>
-      <w:proofErr w:type="gramStart"/>
-      <w:r>
-        <w:rPr>
-          <w:rFonts w:eastAsia="Times New Roman"/>
-          <w:color w:val="000000" w:themeColor="text1"/>
-        </w:rPr>
-        <w:t>ili</w:t>
-      </w:r>
-      <w:proofErr w:type="gramEnd"/>
-      <w:r>
-        <w:rPr>
-          <w:rFonts w:eastAsia="Times New Roman"/>
-          <w:color w:val="000000" w:themeColor="text1"/>
-        </w:rPr>
-        <w:t xml:space="preserve"> me</w:t>
-      </w:r>
-      <w:r>
-        <w:rPr>
-          <w:rFonts w:ascii="Calibri" w:eastAsia="Calibri" w:hAnsi="Calibri" w:cs="Calibri"/>
-          <w:color w:val="000000" w:themeColor="text1"/>
-        </w:rPr>
-        <w:t>šavina prethodna dva</w:t>
-      </w:r>
-      <w:r>
-        <w:rPr>
-          <w:rFonts w:eastAsia="Times New Roman"/>
-          <w:color w:val="000000" w:themeColor="text1"/>
-        </w:rPr>
-        <w:t>?</w:t>
-      </w:r>
-    </w:p>
-    <w:p>
-      <w:pPr>
-        <w:pStyle w:val="bulletlist"/>
-        <w:numPr>
-          <w:ilvl w:val="0"/>
-          <w:numId w:val="0"/>
-        </w:numPr>
-        <w:spacing w:after="120"/>
-        <w:ind w:firstLine="720"/>
-        <w:rPr>
-          <w:rFonts w:eastAsia="Times New Roman"/>
-          <w:color w:val="000000" w:themeColor="text1"/>
-        </w:rPr>
-      </w:pPr>
-      <w:proofErr w:type="gramStart"/>
       <w:r>
         <w:rPr>
           <w:rFonts w:eastAsia="Times New Roman"/>
@@ -4556,7 +3416,6 @@
         </w:rPr>
         <w:t>Ton autora je akademski.</w:t>
       </w:r>
-      <w:proofErr w:type="gramEnd"/>
     </w:p>
     <w:p>
       <w:pPr>
@@ -4603,23 +3462,7 @@
           <w:rFonts w:eastAsia="Times New Roman"/>
           <w:color w:val="000000" w:themeColor="text1"/>
         </w:rPr>
-        <w:t xml:space="preserve">Srednje upućen jer sam se upoznao </w:t>
-      </w:r>
-      <w:proofErr w:type="gramStart"/>
-      <w:r>
-        <w:rPr>
-          <w:rFonts w:eastAsia="Times New Roman"/>
-          <w:color w:val="000000" w:themeColor="text1"/>
-        </w:rPr>
-        <w:t>sa</w:t>
-      </w:r>
-      <w:proofErr w:type="gramEnd"/>
-      <w:r>
-        <w:rPr>
-          <w:rFonts w:eastAsia="Times New Roman"/>
-          <w:color w:val="000000" w:themeColor="text1"/>
-        </w:rPr>
-        <w:t xml:space="preserve"> PSO algoritmom na predmetu Nelinearno programiranje i evolutivni algoritmi, a i dodatno sam istraživao o ovome algoritmu i algoritmima slične prirode pri odabiru projekta iz već pomenutog predmeta.</w:t>
+        <w:t>Srednje upućen jer sam se upoznao sa PSO algoritmom na predmetu Nelinearno programiranje i evolutivni algoritmi, a i dodatno sam istraživao o ovome algoritmu i algoritmima slične prirode pri odabiru projekta iz već pomenutog predmeta.</w:t>
       </w:r>
     </w:p>
     <w:p>
@@ -4738,23 +3581,7 @@
           <w:rFonts w:eastAsia="Times New Roman"/>
           <w:color w:val="000000" w:themeColor="text1"/>
         </w:rPr>
-        <w:t xml:space="preserve">(PSO) </w:t>
-      </w:r>
-      <w:proofErr w:type="gramStart"/>
-      <w:r>
-        <w:rPr>
-          <w:rFonts w:eastAsia="Times New Roman"/>
-          <w:color w:val="000000" w:themeColor="text1"/>
-        </w:rPr>
-        <w:t>kao  rešenje</w:t>
-      </w:r>
-      <w:proofErr w:type="gramEnd"/>
-      <w:r>
-        <w:rPr>
-          <w:rFonts w:eastAsia="Times New Roman"/>
-          <w:color w:val="000000" w:themeColor="text1"/>
-        </w:rPr>
-        <w:t xml:space="preserve"> pomenutog problema. </w:t>
+        <w:t xml:space="preserve">(PSO) kao  rešenje pomenutog problema. </w:t>
       </w:r>
       <w:r>
         <w:rPr>
@@ -4770,23 +3597,7 @@
           <w:rFonts w:eastAsia="Times New Roman"/>
           <w:color w:val="000000" w:themeColor="text1"/>
         </w:rPr>
-        <w:t xml:space="preserve"> funkcije su korisniku nepoznate funkcije koje sadrže lokalne ekstreme, </w:t>
-      </w:r>
-      <w:proofErr w:type="gramStart"/>
-      <w:r>
-        <w:rPr>
-          <w:rFonts w:eastAsia="Times New Roman"/>
-          <w:color w:val="000000" w:themeColor="text1"/>
-        </w:rPr>
-        <w:t>te</w:t>
-      </w:r>
-      <w:proofErr w:type="gramEnd"/>
-      <w:r>
-        <w:rPr>
-          <w:rFonts w:eastAsia="Times New Roman"/>
-          <w:color w:val="000000" w:themeColor="text1"/>
-        </w:rPr>
-        <w:t xml:space="preserve"> se javlja problem pretrage njihovog maksimuma i minimuma.</w:t>
+        <w:t xml:space="preserve"> funkcije su korisniku nepoznate funkcije koje sadrže lokalne ekstreme, te se javlja problem pretrage njihovog maksimuma i minimuma.</w:t>
       </w:r>
     </w:p>
     <w:p>
@@ -4797,63 +3608,13 @@
           <w:color w:val="000000" w:themeColor="text1"/>
         </w:rPr>
       </w:pPr>
-      <w:proofErr w:type="gramStart"/>
-      <w:r>
-        <w:rPr>
-          <w:rFonts w:eastAsia="Times New Roman"/>
-          <w:color w:val="000000" w:themeColor="text1"/>
-        </w:rPr>
-        <w:t>Inspiracija za PSO algoritam su jedinke u prirodi i njihovo ponašanje u skupini jedinki.</w:t>
-      </w:r>
-      <w:proofErr w:type="gramEnd"/>
-      <w:r>
-        <w:rPr>
-          <w:rFonts w:eastAsia="Times New Roman"/>
-          <w:color w:val="000000" w:themeColor="text1"/>
-        </w:rPr>
-        <w:t xml:space="preserve">  </w:t>
-      </w:r>
-      <w:proofErr w:type="gramStart"/>
-      <w:r>
-        <w:rPr>
-          <w:rFonts w:eastAsia="Times New Roman"/>
-          <w:color w:val="000000" w:themeColor="text1"/>
-        </w:rPr>
-        <w:t>U algoritmu figurira veliki broj parametara, među kojima se u radu kao značajan izdvaja parametar inercije.</w:t>
-      </w:r>
-      <w:proofErr w:type="gramEnd"/>
-      <w:r>
-        <w:rPr>
-          <w:rFonts w:eastAsia="Times New Roman"/>
-          <w:color w:val="000000" w:themeColor="text1"/>
-        </w:rPr>
-        <w:t xml:space="preserve"> Ovaj rad opisuje nekoliko različitih načina podešavanja parametra inercije, odnosno modifikacija algoritma, </w:t>
-      </w:r>
-      <w:proofErr w:type="gramStart"/>
-      <w:r>
-        <w:rPr>
-          <w:rFonts w:eastAsia="Times New Roman"/>
-          <w:color w:val="000000" w:themeColor="text1"/>
-        </w:rPr>
-        <w:t>te</w:t>
-      </w:r>
-      <w:proofErr w:type="gramEnd"/>
-      <w:r>
-        <w:rPr>
-          <w:rFonts w:eastAsia="Times New Roman"/>
-          <w:color w:val="000000" w:themeColor="text1"/>
-        </w:rPr>
-        <w:t xml:space="preserve"> su opisani linearan, nelinearan i nasumičan odabir parametra inercije. </w:t>
-      </w:r>
-      <w:proofErr w:type="gramStart"/>
-      <w:r>
-        <w:rPr>
-          <w:rFonts w:eastAsia="Times New Roman"/>
-          <w:color w:val="000000" w:themeColor="text1"/>
-        </w:rPr>
-        <w:t>Takođe, opisane su strategije modifikovanja algoritma koje obuhvataju njegovu inicijalizaciju i podešavanje parametara.</w:t>
-      </w:r>
-      <w:proofErr w:type="gramEnd"/>
+      <w:r>
+        <w:rPr>
+          <w:rFonts w:eastAsia="Times New Roman"/>
+          <w:color w:val="000000" w:themeColor="text1"/>
+        </w:rPr>
+        <w:t>Inspiracija za PSO algoritam su jedinke u prirodi i njihovo ponašanje u skupini jedinki.  U algoritmu figurira veliki broj parametara, među kojima se u radu kao značajan izdvaja parametar inercije. Ovaj rad opisuje nekoliko različitih načina podešavanja parametra inercije, odnosno modifikacija algoritma, te su opisani linearan, nelinearan i nasumičan odabir parametra inercije. Takođe, opisane su strategije modifikovanja algoritma koje obuhvataju njegovu inicijalizaciju i podešavanje parametara.</w:t>
+      </w:r>
     </w:p>
     <w:p>
       <w:pPr>
@@ -4863,47 +3624,13 @@
           <w:color w:val="000000" w:themeColor="text1"/>
         </w:rPr>
       </w:pPr>
-      <w:proofErr w:type="gramStart"/>
-      <w:r>
-        <w:rPr>
-          <w:rFonts w:eastAsia="Times New Roman"/>
-          <w:color w:val="000000" w:themeColor="text1"/>
-        </w:rPr>
-        <w:t>U nastavku rada su predstavljene mogućnosti paralelizacije algoritma.</w:t>
-      </w:r>
-      <w:proofErr w:type="gramEnd"/>
-      <w:r>
-        <w:rPr>
-          <w:rFonts w:eastAsia="Times New Roman"/>
-          <w:color w:val="000000" w:themeColor="text1"/>
-        </w:rPr>
-        <w:t xml:space="preserve"> Nude se rešenja za paralelizaciju koja podrazumevaju paralelizaciju </w:t>
-      </w:r>
-      <w:proofErr w:type="gramStart"/>
-      <w:r>
-        <w:rPr>
-          <w:rFonts w:eastAsia="Times New Roman"/>
-          <w:color w:val="000000" w:themeColor="text1"/>
-        </w:rPr>
-        <w:t>na</w:t>
-      </w:r>
-      <w:proofErr w:type="gramEnd"/>
-      <w:r>
-        <w:rPr>
-          <w:rFonts w:eastAsia="Times New Roman"/>
-          <w:color w:val="000000" w:themeColor="text1"/>
-        </w:rPr>
-        <w:t xml:space="preserve"> grafičkoj kartici i na procesoru. </w:t>
-      </w:r>
-      <w:proofErr w:type="gramStart"/>
-      <w:r>
-        <w:rPr>
-          <w:rFonts w:eastAsia="Times New Roman"/>
-          <w:color w:val="000000" w:themeColor="text1"/>
-        </w:rPr>
-        <w:t>Rad takođe opisuje rešenja za problem sinhronizacije prilikom paralelnog izvršavanja.</w:t>
-      </w:r>
-      <w:proofErr w:type="gramEnd"/>
+      <w:r>
+        <w:rPr>
+          <w:rFonts w:eastAsia="Times New Roman"/>
+          <w:color w:val="000000" w:themeColor="text1"/>
+        </w:rPr>
+        <w:t>U nastavku rada su predstavljene mogućnosti paralelizacije algoritma. Nude se rešenja za paralelizaciju koja podrazumevaju paralelizaciju na grafičkoj kartici i na procesoru. Rad takođe opisuje rešenja za problem sinhronizacije prilikom paralelnog izvršavanja.</w:t>
+      </w:r>
     </w:p>
     <w:p>
       <w:pPr>
@@ -4929,21 +3656,12 @@
           <w:color w:val="000000" w:themeColor="text1"/>
         </w:rPr>
       </w:pPr>
-      <w:proofErr w:type="gramStart"/>
-      <w:r>
-        <w:rPr>
-          <w:rFonts w:eastAsia="Times New Roman"/>
-          <w:color w:val="000000" w:themeColor="text1"/>
-        </w:rPr>
-        <w:t>Na kraju rada se vrši poređenje PSO algoritma autora rada, hibridnog PSO-GA algoritma i PSO algoritama drugih autora.</w:t>
-      </w:r>
-      <w:proofErr w:type="gramEnd"/>
-      <w:r>
-        <w:rPr>
-          <w:rFonts w:eastAsia="Times New Roman"/>
-          <w:color w:val="000000" w:themeColor="text1"/>
-        </w:rPr>
-        <w:t xml:space="preserve"> Poređenjem rezultata algoritama, dolazi se do zaključka da hibridni PSO-GA algoritam daje najkvalitetniji rezultat.</w:t>
+      <w:r>
+        <w:rPr>
+          <w:rFonts w:eastAsia="Times New Roman"/>
+          <w:color w:val="000000" w:themeColor="text1"/>
+        </w:rPr>
+        <w:t>Na kraju rada se vrši poređenje PSO algoritma autora rada, hibridnog PSO-GA algoritma i PSO algoritama drugih autora. Poređenjem rezultata algoritama, dolazi se do zaključka da hibridni PSO-GA algoritam daje najkvalitetniji rezultat.</w:t>
       </w:r>
     </w:p>
     <w:p>
@@ -4961,23 +3679,7 @@
           <w:rFonts w:eastAsia="Times New Roman"/>
           <w:color w:val="000000" w:themeColor="text1"/>
         </w:rPr>
-        <w:t xml:space="preserve">U zaključku rada, pored </w:t>
-      </w:r>
-      <w:proofErr w:type="gramStart"/>
-      <w:r>
-        <w:rPr>
-          <w:rFonts w:eastAsia="Times New Roman"/>
-          <w:color w:val="000000" w:themeColor="text1"/>
-        </w:rPr>
-        <w:t>sažetka  i</w:t>
-      </w:r>
-      <w:proofErr w:type="gramEnd"/>
-      <w:r>
-        <w:rPr>
-          <w:rFonts w:eastAsia="Times New Roman"/>
-          <w:color w:val="000000" w:themeColor="text1"/>
-        </w:rPr>
-        <w:t xml:space="preserve"> pregleda glavnih činjenica iznetih u radu, navedene su dalje mogućnosti razvoja algoritma i ograničenja njegovog razvoja.</w:t>
+        <w:t>U zaključku rada, pored sažetka  i pregleda glavnih činjenica iznetih u radu, navedene su dalje mogućnosti razvoja algoritma i ograničenja njegovog razvoja.</w:t>
       </w:r>
     </w:p>
     <w:p>
@@ -5199,87 +3901,7 @@
           <w:rFonts w:eastAsia="Times New Roman"/>
           <w:color w:val="000000" w:themeColor="text1"/>
         </w:rPr>
-        <w:t xml:space="preserve">U uvodu rada bi bilo </w:t>
-      </w:r>
-      <w:proofErr w:type="gramStart"/>
-      <w:r>
-        <w:rPr>
-          <w:rFonts w:eastAsia="Times New Roman"/>
-          <w:color w:val="000000" w:themeColor="text1"/>
-        </w:rPr>
-        <w:t>dobro</w:t>
-      </w:r>
-      <w:proofErr w:type="gramEnd"/>
-      <w:r>
-        <w:rPr>
-          <w:rFonts w:eastAsia="Times New Roman"/>
-          <w:color w:val="000000" w:themeColor="text1"/>
-        </w:rPr>
-        <w:t xml:space="preserve"> dodati deo o eksperimentima koji su u radu opisani, kao i njihov rezultat. U pojedninim poglavljima se spominju pojmovi, </w:t>
-      </w:r>
-      <w:proofErr w:type="gramStart"/>
-      <w:r>
-        <w:rPr>
-          <w:rFonts w:eastAsia="Times New Roman"/>
-          <w:color w:val="000000" w:themeColor="text1"/>
-        </w:rPr>
-        <w:t>ali</w:t>
-      </w:r>
-      <w:proofErr w:type="gramEnd"/>
-      <w:r>
-        <w:rPr>
-          <w:rFonts w:eastAsia="Times New Roman"/>
-          <w:color w:val="000000" w:themeColor="text1"/>
-        </w:rPr>
-        <w:t xml:space="preserve"> se ne objašnjavaju, te bih predložila dodavanje opisa ili reference da bi tekst bio jasniji. Na nekoliko </w:t>
-      </w:r>
-      <w:proofErr w:type="gramStart"/>
-      <w:r>
-        <w:rPr>
-          <w:rFonts w:eastAsia="Times New Roman"/>
-          <w:color w:val="000000" w:themeColor="text1"/>
-        </w:rPr>
-        <w:t>mesta</w:t>
-      </w:r>
-      <w:proofErr w:type="gramEnd"/>
-      <w:r>
-        <w:rPr>
-          <w:rFonts w:eastAsia="Times New Roman"/>
-          <w:color w:val="000000" w:themeColor="text1"/>
-        </w:rPr>
-        <w:t xml:space="preserve"> gde se referenciraju određeni delovi rada nisu napravljene cross-reference, pa u nekoj meri otežava praćenje rada. Tabela i slika nemaju dodatan opis, </w:t>
-      </w:r>
-      <w:proofErr w:type="gramStart"/>
-      <w:r>
-        <w:rPr>
-          <w:rFonts w:eastAsia="Times New Roman"/>
-          <w:color w:val="000000" w:themeColor="text1"/>
-        </w:rPr>
-        <w:t>te</w:t>
-      </w:r>
-      <w:proofErr w:type="gramEnd"/>
-      <w:r>
-        <w:rPr>
-          <w:rFonts w:eastAsia="Times New Roman"/>
-          <w:color w:val="000000" w:themeColor="text1"/>
-        </w:rPr>
-        <w:t xml:space="preserve"> predlažem da se on doda kako bi rad bio pregledniji. U radu nije lepo uvedena skraćenica GA za genetski algoritam, pa bi bilo </w:t>
-      </w:r>
-      <w:proofErr w:type="gramStart"/>
-      <w:r>
-        <w:rPr>
-          <w:rFonts w:eastAsia="Times New Roman"/>
-          <w:color w:val="000000" w:themeColor="text1"/>
-        </w:rPr>
-        <w:t>dobro</w:t>
-      </w:r>
-      <w:proofErr w:type="gramEnd"/>
-      <w:r>
-        <w:rPr>
-          <w:rFonts w:eastAsia="Times New Roman"/>
-          <w:color w:val="000000" w:themeColor="text1"/>
-        </w:rPr>
-        <w:t xml:space="preserve"> uvesti je prilikom opisa algoritma radi daljeg korišćenja.</w:t>
+        <w:t>U uvodu rada bi bilo dobro dodati deo o eksperimentima koji su u radu opisani, kao i njihov rezultat. U pojedninim poglavljima se spominju pojmovi, ali se ne objašnjavaju, te bih predložila dodavanje opisa ili reference da bi tekst bio jasniji. Na nekoliko mesta gde se referenciraju određeni delovi rada nisu napravljene cross-reference, pa u nekoj meri otežava praćenje rada. Tabela i slika nemaju dodatan opis, te predlažem da se on doda kako bi rad bio pregledniji. U radu nije lepo uvedena skraćenica GA za genetski algoritam, pa bi bilo dobro uvesti je prilikom opisa algoritma radi daljeg korišćenja.</w:t>
       </w:r>
     </w:p>
     <w:p>
@@ -5362,37 +3984,12 @@
           <w:color w:val="000000" w:themeColor="text1"/>
         </w:rPr>
       </w:pPr>
-      <w:proofErr w:type="gramStart"/>
-      <w:r>
-        <w:rPr>
-          <w:rFonts w:eastAsia="Times New Roman"/>
-          <w:color w:val="000000" w:themeColor="text1"/>
-        </w:rPr>
-        <w:t>Pojmovima black-box i Himelblauov optimizacioni problem nedostaje kratko objašnjenje uz koje bi apstrakt bio jasniji.</w:t>
-      </w:r>
-      <w:proofErr w:type="gramEnd"/>
-      <w:r>
-        <w:rPr>
-          <w:rFonts w:eastAsia="Times New Roman"/>
-          <w:color w:val="000000" w:themeColor="text1"/>
-        </w:rPr>
-        <w:t xml:space="preserve"> Bilo bi </w:t>
-      </w:r>
-      <w:proofErr w:type="gramStart"/>
-      <w:r>
-        <w:rPr>
-          <w:rFonts w:eastAsia="Times New Roman"/>
-          <w:color w:val="000000" w:themeColor="text1"/>
-        </w:rPr>
-        <w:t>dobro</w:t>
-      </w:r>
-      <w:proofErr w:type="gramEnd"/>
-      <w:r>
-        <w:rPr>
-          <w:rFonts w:eastAsia="Times New Roman"/>
-          <w:color w:val="000000" w:themeColor="text1"/>
-        </w:rPr>
-        <w:t xml:space="preserve"> uvesti skraćenicu GA za genetski algoritam, kako bi pojam PSO-GA bio jasniji.</w:t>
+      <w:r>
+        <w:rPr>
+          <w:rFonts w:eastAsia="Times New Roman"/>
+          <w:color w:val="000000" w:themeColor="text1"/>
+        </w:rPr>
+        <w:t>Pojmovima black-box i Himelblauov optimizacioni problem nedostaje kratko objašnjenje uz koje bi apstrakt bio jasniji. Bilo bi dobro uvesti skraćenicu GA za genetski algoritam, kako bi pojam PSO-GA bio jasniji.</w:t>
       </w:r>
     </w:p>
     <w:p>
@@ -5440,38 +4037,13 @@
           <w:color w:val="000000" w:themeColor="text1"/>
         </w:rPr>
       </w:pPr>
-      <w:proofErr w:type="gramStart"/>
       <w:r>
         <w:rPr>
           <w:rFonts w:eastAsia="Times New Roman"/>
           <w:color w:val="000000" w:themeColor="text1"/>
         </w:rPr>
         <w:lastRenderedPageBreak/>
-        <w:t>U uvodu nedostaje deo o eksperimentu i zaključku izvedenom iz istog.</w:t>
-      </w:r>
-      <w:proofErr w:type="gramEnd"/>
-      <w:r>
-        <w:rPr>
-          <w:rFonts w:eastAsia="Times New Roman"/>
-          <w:color w:val="000000" w:themeColor="text1"/>
-        </w:rPr>
-        <w:t xml:space="preserve"> Tvrđenje izneto u prvoj rečenici trećeg pasusa bi bilo </w:t>
-      </w:r>
-      <w:proofErr w:type="gramStart"/>
-      <w:r>
-        <w:rPr>
-          <w:rFonts w:eastAsia="Times New Roman"/>
-          <w:color w:val="000000" w:themeColor="text1"/>
-        </w:rPr>
-        <w:t>dobro</w:t>
-      </w:r>
-      <w:proofErr w:type="gramEnd"/>
-      <w:r>
-        <w:rPr>
-          <w:rFonts w:eastAsia="Times New Roman"/>
-          <w:color w:val="000000" w:themeColor="text1"/>
-        </w:rPr>
-        <w:t xml:space="preserve"> potvrditi referencom.</w:t>
+        <w:t>U uvodu nedostaje deo o eksperimentu i zaključku izvedenom iz istog. Tvrđenje izneto u prvoj rečenici trećeg pasusa bi bilo dobro potvrditi referencom.</w:t>
       </w:r>
     </w:p>
     <w:p>
@@ -5530,23 +4102,7 @@
           <w:rFonts w:eastAsia="Times New Roman"/>
           <w:color w:val="000000" w:themeColor="text1"/>
         </w:rPr>
-        <w:t xml:space="preserve">Bilo bi </w:t>
-      </w:r>
-      <w:proofErr w:type="gramStart"/>
-      <w:r>
-        <w:rPr>
-          <w:rFonts w:eastAsia="Times New Roman"/>
-          <w:color w:val="000000" w:themeColor="text1"/>
-        </w:rPr>
-        <w:t>dobro</w:t>
-      </w:r>
-      <w:proofErr w:type="gramEnd"/>
-      <w:r>
-        <w:rPr>
-          <w:rFonts w:eastAsia="Times New Roman"/>
-          <w:color w:val="000000" w:themeColor="text1"/>
-        </w:rPr>
-        <w:t xml:space="preserve"> numerisati korake kako bi se dodatno naglasio njihov redosled.</w:t>
+        <w:t>Bilo bi dobro numerisati korake kako bi se dodatno naglasio njihov redosled.</w:t>
       </w:r>
     </w:p>
     <w:p>
@@ -5626,23 +4182,7 @@
           <w:rFonts w:eastAsia="Times New Roman"/>
           <w:color w:val="000000" w:themeColor="text1"/>
         </w:rPr>
-        <w:t xml:space="preserve">Nije definisano </w:t>
-      </w:r>
-      <w:proofErr w:type="gramStart"/>
-      <w:r>
-        <w:rPr>
-          <w:rFonts w:eastAsia="Times New Roman"/>
-          <w:color w:val="000000" w:themeColor="text1"/>
-        </w:rPr>
-        <w:t>na</w:t>
-      </w:r>
-      <w:proofErr w:type="gramEnd"/>
-      <w:r>
-        <w:rPr>
-          <w:rFonts w:eastAsia="Times New Roman"/>
-          <w:color w:val="000000" w:themeColor="text1"/>
-        </w:rPr>
-        <w:t xml:space="preserve"> koje performanse se misli kada se kaže “performanse” u prvom pasusu</w:t>
+        <w:t>Nije definisano na koje performanse se misli kada se kaže “performanse” u prvom pasusu</w:t>
       </w:r>
     </w:p>
     <w:p>
@@ -5652,15 +4192,7 @@
         <w:ind w:left="720" w:firstLine="0"/>
       </w:pPr>
       <w:r>
-        <w:t xml:space="preserve">//Dopunjena je prva rečenica tako da se zna </w:t>
-      </w:r>
-      <w:proofErr w:type="gramStart"/>
-      <w:r>
-        <w:t>na</w:t>
-      </w:r>
-      <w:proofErr w:type="gramEnd"/>
-      <w:r>
-        <w:t xml:space="preserve"> koje performanse se misli.</w:t>
+        <w:t>//Dopunjena je prva rečenica tako da se zna na koje performanse se misli.</w:t>
       </w:r>
     </w:p>
     <w:p>
@@ -5703,17 +4235,8 @@
           <w:rFonts w:eastAsia="Times New Roman"/>
           <w:color w:val="000000" w:themeColor="text1"/>
         </w:rPr>
-        <w:t>U drugom pasusu prva rečenica nije formalno napisana, te predlažem izmenu dela “Zbog toga su naučnici u [2] došli na ideju...</w:t>
-      </w:r>
-      <w:proofErr w:type="gramStart"/>
-      <w:r>
-        <w:rPr>
-          <w:rFonts w:eastAsia="Times New Roman"/>
-          <w:color w:val="000000" w:themeColor="text1"/>
-        </w:rPr>
-        <w:t>”.</w:t>
-      </w:r>
-      <w:proofErr w:type="gramEnd"/>
+        <w:t>U drugom pasusu prva rečenica nije formalno napisana, te predlažem izmenu dela “Zbog toga su naučnici u [2] došli na ideju...”.</w:t>
+      </w:r>
     </w:p>
     <w:p>
       <w:pPr>
@@ -5721,14 +4244,12 @@
         <w:spacing w:after="200" w:line="276" w:lineRule="auto"/>
         <w:ind w:left="720" w:firstLine="0"/>
       </w:pPr>
-      <w:proofErr w:type="gramStart"/>
       <w:r>
         <w:t>//</w:t>
       </w:r>
       <w:r>
         <w:t>Izmenjena je rečenica tako da bude formalnije napisana.</w:t>
       </w:r>
-      <w:proofErr w:type="gramEnd"/>
     </w:p>
     <w:p>
       <w:pPr>
@@ -5770,23 +4291,7 @@
           <w:rFonts w:eastAsia="Times New Roman"/>
           <w:color w:val="000000" w:themeColor="text1"/>
         </w:rPr>
-        <w:t xml:space="preserve">Poslednja rečenica drugog pasusa je poprilično dugačka, </w:t>
-      </w:r>
-      <w:proofErr w:type="gramStart"/>
-      <w:r>
-        <w:rPr>
-          <w:rFonts w:eastAsia="Times New Roman"/>
-          <w:color w:val="000000" w:themeColor="text1"/>
-        </w:rPr>
-        <w:t>te</w:t>
-      </w:r>
-      <w:proofErr w:type="gramEnd"/>
-      <w:r>
-        <w:rPr>
-          <w:rFonts w:eastAsia="Times New Roman"/>
-          <w:color w:val="000000" w:themeColor="text1"/>
-        </w:rPr>
-        <w:t xml:space="preserve"> bi se mogla podeliti na dve da bi se lakše razumela.</w:t>
+        <w:t>Poslednja rečenica drugog pasusa je poprilično dugačka, te bi se mogla podeliti na dve da bi se lakše razumela.</w:t>
       </w:r>
     </w:p>
     <w:p>
@@ -5796,7 +4301,16 @@
         <w:ind w:left="720" w:firstLine="0"/>
       </w:pPr>
       <w:r>
-        <w:t>//TODO napisati dal smo resili i kako</w:t>
+        <w:t>//</w:t>
+      </w:r>
+      <w:r>
+        <w:t>Rečenica je podeljena na dva dela da bi se olakšalo njeno razume</w:t>
+      </w:r>
+      <w:r>
+        <w:t>v</w:t>
+      </w:r>
+      <w:r>
+        <w:t>anje.</w:t>
       </w:r>
     </w:p>
     <w:p>
@@ -5834,7 +4348,6 @@
           <w:color w:val="000000" w:themeColor="text1"/>
         </w:rPr>
       </w:pPr>
-      <w:proofErr w:type="gramStart"/>
       <w:r>
         <w:rPr>
           <w:rFonts w:eastAsia="Times New Roman"/>
@@ -5842,7 +4355,6 @@
         </w:rPr>
         <w:t>Tvrdnje iznesene u poslednjem pasusu nisu potkrepljene referencom.</w:t>
       </w:r>
-      <w:proofErr w:type="gramEnd"/>
     </w:p>
     <w:p>
       <w:pPr>
@@ -5856,15 +4368,7 @@
         <w:t>//</w:t>
       </w:r>
       <w:r>
-        <w:t xml:space="preserve">Smatramo da nije potrebno dodati referencu u drugi pasus jer ona već postoji u prvom pasusu a celo potpoglavlje je bazirano </w:t>
-      </w:r>
-      <w:proofErr w:type="gramStart"/>
-      <w:r>
-        <w:t>na</w:t>
-      </w:r>
-      <w:proofErr w:type="gramEnd"/>
-      <w:r>
-        <w:t xml:space="preserve"> njoj. </w:t>
+        <w:t xml:space="preserve">Smatramo da nije potrebno dodati referencu u drugi pasus jer ona već postoji u prvom pasusu a celo potpoglavlje je bazirano na njoj. </w:t>
       </w:r>
     </w:p>
     <w:p>
@@ -5907,23 +4411,7 @@
           <w:rFonts w:eastAsia="Times New Roman"/>
           <w:color w:val="000000" w:themeColor="text1"/>
         </w:rPr>
-        <w:t xml:space="preserve">Nije precizno definisano po čemu su bolji rezultati jedne strategije u odnosu </w:t>
-      </w:r>
-      <w:proofErr w:type="gramStart"/>
-      <w:r>
-        <w:rPr>
-          <w:rFonts w:eastAsia="Times New Roman"/>
-          <w:color w:val="000000" w:themeColor="text1"/>
-        </w:rPr>
-        <w:t>na</w:t>
-      </w:r>
-      <w:proofErr w:type="gramEnd"/>
-      <w:r>
-        <w:rPr>
-          <w:rFonts w:eastAsia="Times New Roman"/>
-          <w:color w:val="000000" w:themeColor="text1"/>
-        </w:rPr>
-        <w:t xml:space="preserve"> drugu.</w:t>
+        <w:t>Nije precizno definisano po čemu su bolji rezultati jedne strategije u odnosu na drugu.</w:t>
       </w:r>
     </w:p>
     <w:p>
@@ -5932,14 +4420,12 @@
         <w:spacing w:after="200" w:line="276" w:lineRule="auto"/>
         <w:ind w:left="720" w:firstLine="0"/>
       </w:pPr>
-      <w:proofErr w:type="gramStart"/>
       <w:r>
         <w:t>//</w:t>
       </w:r>
       <w:r>
         <w:t>Smatramo da nije potrebno porediti strategije jer se one međusobno ne isključuju.</w:t>
       </w:r>
-      <w:proofErr w:type="gramEnd"/>
     </w:p>
     <w:p>
       <w:pPr>
@@ -5981,33 +4467,8 @@
           <w:rFonts w:eastAsia="Times New Roman"/>
           <w:color w:val="000000" w:themeColor="text1"/>
         </w:rPr>
-        <w:t>Termin „komšija</w:t>
-      </w:r>
-      <w:proofErr w:type="gramStart"/>
-      <w:r>
-        <w:rPr>
-          <w:rFonts w:eastAsia="Times New Roman"/>
-          <w:color w:val="000000" w:themeColor="text1"/>
-        </w:rPr>
-        <w:t>“ za</w:t>
-      </w:r>
-      <w:proofErr w:type="gramEnd"/>
-      <w:r>
-        <w:rPr>
-          <w:rFonts w:eastAsia="Times New Roman"/>
-          <w:color w:val="000000" w:themeColor="text1"/>
-        </w:rPr>
-        <w:t xml:space="preserve"> susedne rojeve nije dovoljno formalan. </w:t>
-      </w:r>
-      <w:proofErr w:type="gramStart"/>
-      <w:r>
-        <w:rPr>
-          <w:rFonts w:eastAsia="Times New Roman"/>
-          <w:color w:val="000000" w:themeColor="text1"/>
-        </w:rPr>
-        <w:t>Mogao bi se zameniti nekim drugim pojmom koji bi doprineo formalnom pisanju.</w:t>
-      </w:r>
-      <w:proofErr w:type="gramEnd"/>
+        <w:t>Termin „komšija“ za susedne rojeve nije dovoljno formalan. Mogao bi se zameniti nekim drugim pojmom koji bi doprineo formalnom pisanju.</w:t>
+      </w:r>
     </w:p>
     <w:p>
       <w:pPr>
@@ -6016,15 +4477,7 @@
         <w:ind w:left="720" w:firstLine="0"/>
       </w:pPr>
       <w:r>
-        <w:t xml:space="preserve">//Termin komšija je promenjen u sused, </w:t>
-      </w:r>
-      <w:proofErr w:type="gramStart"/>
-      <w:r>
-        <w:t>na</w:t>
-      </w:r>
-      <w:proofErr w:type="gramEnd"/>
-      <w:r>
-        <w:t xml:space="preserve"> svakom mestu</w:t>
+        <w:t>//Termin komšija je promenjen u sused, na svakom mestu</w:t>
       </w:r>
     </w:p>
     <w:p>
@@ -6062,37 +4515,12 @@
           <w:color w:val="000000" w:themeColor="text1"/>
         </w:rPr>
       </w:pPr>
-      <w:proofErr w:type="gramStart"/>
-      <w:r>
-        <w:rPr>
-          <w:rFonts w:eastAsia="Times New Roman"/>
-          <w:color w:val="000000" w:themeColor="text1"/>
-        </w:rPr>
-        <w:t>Pojam Himelblauov optimizacioni problem nije definisan.</w:t>
-      </w:r>
-      <w:proofErr w:type="gramEnd"/>
-      <w:r>
-        <w:rPr>
-          <w:rFonts w:eastAsia="Times New Roman"/>
-          <w:color w:val="000000" w:themeColor="text1"/>
-        </w:rPr>
-        <w:t xml:space="preserve"> Nedostaje njegov kratak opis </w:t>
-      </w:r>
-      <w:proofErr w:type="gramStart"/>
-      <w:r>
-        <w:rPr>
-          <w:rFonts w:eastAsia="Times New Roman"/>
-          <w:color w:val="000000" w:themeColor="text1"/>
-        </w:rPr>
-        <w:t>ili</w:t>
-      </w:r>
-      <w:proofErr w:type="gramEnd"/>
-      <w:r>
-        <w:rPr>
-          <w:rFonts w:eastAsia="Times New Roman"/>
-          <w:color w:val="000000" w:themeColor="text1"/>
-        </w:rPr>
-        <w:t xml:space="preserve"> referenca na poglavlje u kom je opisan u nastavku rada. </w:t>
+      <w:r>
+        <w:rPr>
+          <w:rFonts w:eastAsia="Times New Roman"/>
+          <w:color w:val="000000" w:themeColor="text1"/>
+        </w:rPr>
+        <w:t xml:space="preserve">Pojam Himelblauov optimizacioni problem nije definisan. Nedostaje njegov kratak opis ili referenca na poglavlje u kom je opisan u nastavku rada. </w:t>
       </w:r>
     </w:p>
     <w:p>
@@ -6133,7 +4561,6 @@
           <w:color w:val="000000" w:themeColor="text1"/>
         </w:rPr>
       </w:pPr>
-      <w:proofErr w:type="gramStart"/>
       <w:r>
         <w:rPr>
           <w:rFonts w:eastAsia="Times New Roman"/>
@@ -6141,7 +4568,6 @@
         </w:rPr>
         <w:t>Skraćenica GA za genetski algoritam nije uvedena ispravno, odnosno koristi se bez objašnjenja.</w:t>
       </w:r>
-      <w:proofErr w:type="gramEnd"/>
     </w:p>
     <w:p>
       <w:pPr>
@@ -6186,23 +4612,7 @@
           <w:rFonts w:eastAsia="Times New Roman"/>
           <w:color w:val="000000" w:themeColor="text1"/>
         </w:rPr>
-        <w:t xml:space="preserve">Slici 1 nedostaje opis, </w:t>
-      </w:r>
-      <w:proofErr w:type="gramStart"/>
-      <w:r>
-        <w:rPr>
-          <w:rFonts w:eastAsia="Times New Roman"/>
-          <w:color w:val="000000" w:themeColor="text1"/>
-        </w:rPr>
-        <w:t>te</w:t>
-      </w:r>
-      <w:proofErr w:type="gramEnd"/>
-      <w:r>
-        <w:rPr>
-          <w:rFonts w:eastAsia="Times New Roman"/>
-          <w:color w:val="000000" w:themeColor="text1"/>
-        </w:rPr>
-        <w:t xml:space="preserve"> nije jasno šta prikazuje ukoliko se ne potraži objašnjenje u tekstu.</w:t>
+        <w:t>Slici 1 nedostaje opis, te nije jasno šta prikazuje ukoliko se ne potraži objašnjenje u tekstu.</w:t>
       </w:r>
     </w:p>
     <w:p>
@@ -6260,31 +4670,13 @@
           <w:color w:val="000000" w:themeColor="text1"/>
         </w:rPr>
       </w:pPr>
-      <w:proofErr w:type="gramStart"/>
-      <w:r>
-        <w:rPr>
-          <w:rFonts w:eastAsia="Times New Roman"/>
-          <w:color w:val="000000" w:themeColor="text1"/>
-        </w:rPr>
-        <w:t>Tabeli 1 nedostaje opis kako bi bilo jasno šta je u njoj prikazano.</w:t>
-      </w:r>
-      <w:proofErr w:type="gramEnd"/>
-      <w:r>
-        <w:rPr>
-          <w:rFonts w:eastAsia="Times New Roman"/>
-          <w:color w:val="000000" w:themeColor="text1"/>
-        </w:rPr>
-        <w:t xml:space="preserve"> </w:t>
-      </w:r>
-      <w:proofErr w:type="gramStart"/>
-      <w:r>
-        <w:rPr>
-          <w:rFonts w:eastAsia="Times New Roman"/>
-          <w:color w:val="000000" w:themeColor="text1"/>
-        </w:rPr>
-        <w:t>U tabeli se ponavlja red PSO [10].</w:t>
-      </w:r>
-      <w:proofErr w:type="gramEnd"/>
+      <w:r>
+        <w:rPr>
+          <w:rFonts w:eastAsia="Times New Roman"/>
+          <w:color w:val="000000" w:themeColor="text1"/>
+        </w:rPr>
+        <w:t>Tabeli 1 nedostaje opis kako bi bilo jasno šta je u njoj prikazano. U tabeli se ponavlja red PSO [10].</w:t>
+      </w:r>
     </w:p>
     <w:p>
       <w:pPr>
@@ -6358,71 +4750,7 @@
           <w:rFonts w:ascii="Calibri" w:eastAsia="Calibri" w:hAnsi="Calibri" w:cs="Calibri"/>
           <w:color w:val="000000" w:themeColor="text1"/>
         </w:rPr>
-        <w:t xml:space="preserve">čitaocu </w:t>
-      </w:r>
-      <w:proofErr w:type="gramStart"/>
-      <w:r>
-        <w:rPr>
-          <w:rFonts w:ascii="Calibri" w:eastAsia="Calibri" w:hAnsi="Calibri" w:cs="Calibri"/>
-          <w:color w:val="000000" w:themeColor="text1"/>
-        </w:rPr>
-        <w:t>na</w:t>
-      </w:r>
-      <w:proofErr w:type="gramEnd"/>
-      <w:r>
-        <w:rPr>
-          <w:rFonts w:ascii="Calibri" w:eastAsia="Calibri" w:hAnsi="Calibri" w:cs="Calibri"/>
-          <w:color w:val="000000" w:themeColor="text1"/>
-        </w:rPr>
-        <w:t xml:space="preserve"> jednostavan način objašnjava problem i rešenje koje opisuje. </w:t>
-      </w:r>
-      <w:proofErr w:type="gramStart"/>
-      <w:r>
-        <w:rPr>
-          <w:rFonts w:ascii="Calibri" w:eastAsia="Calibri" w:hAnsi="Calibri" w:cs="Calibri"/>
-          <w:color w:val="000000" w:themeColor="text1"/>
-        </w:rPr>
-        <w:t>Rečenice su razumljivo napisane, bez složenih izraza.</w:t>
-      </w:r>
-      <w:proofErr w:type="gramEnd"/>
-      <w:r>
-        <w:rPr>
-          <w:rFonts w:ascii="Calibri" w:eastAsia="Calibri" w:hAnsi="Calibri" w:cs="Calibri"/>
-          <w:color w:val="000000" w:themeColor="text1"/>
-        </w:rPr>
-        <w:t xml:space="preserve"> Autori rada su </w:t>
-      </w:r>
-      <w:proofErr w:type="gramStart"/>
-      <w:r>
-        <w:rPr>
-          <w:rFonts w:ascii="Calibri" w:eastAsia="Calibri" w:hAnsi="Calibri" w:cs="Calibri"/>
-          <w:color w:val="000000" w:themeColor="text1"/>
-        </w:rPr>
-        <w:t>dobro</w:t>
-      </w:r>
-      <w:proofErr w:type="gramEnd"/>
-      <w:r>
-        <w:rPr>
-          <w:rFonts w:ascii="Calibri" w:eastAsia="Calibri" w:hAnsi="Calibri" w:cs="Calibri"/>
-          <w:color w:val="000000" w:themeColor="text1"/>
-        </w:rPr>
-        <w:t xml:space="preserve"> upoznati sa oblasti koju proučavaju. Ovaj rad čitaocima pruža dobru osnovu u oblasti optimizacije PSO algoritmom, </w:t>
-      </w:r>
-      <w:proofErr w:type="gramStart"/>
-      <w:r>
-        <w:rPr>
-          <w:rFonts w:ascii="Calibri" w:eastAsia="Calibri" w:hAnsi="Calibri" w:cs="Calibri"/>
-          <w:color w:val="000000" w:themeColor="text1"/>
-        </w:rPr>
-        <w:t>ali</w:t>
-      </w:r>
-      <w:proofErr w:type="gramEnd"/>
-      <w:r>
-        <w:rPr>
-          <w:rFonts w:ascii="Calibri" w:eastAsia="Calibri" w:hAnsi="Calibri" w:cs="Calibri"/>
-          <w:color w:val="000000" w:themeColor="text1"/>
-        </w:rPr>
-        <w:t xml:space="preserve"> ih upoznaje sa njegovim alternativama, modifikacijama i mogućnostima paralelizacije i daljeg razvoja.</w:t>
+        <w:t>čitaocu na jednostavan način objašnjava problem i rešenje koje opisuje. Rečenice su razumljivo napisane, bez složenih izraza. Autori rada su dobro upoznati sa oblasti koju proučavaju. Ovaj rad čitaocima pruža dobru osnovu u oblasti optimizacije PSO algoritmom, ali ih upoznaje sa njegovim alternativama, modifikacijama i mogućnostima paralelizacije i daljeg razvoja.</w:t>
       </w:r>
     </w:p>
     <w:p>
@@ -6496,23 +4824,7 @@
           <w:rFonts w:eastAsia="Times New Roman"/>
           <w:color w:val="000000" w:themeColor="text1"/>
         </w:rPr>
-        <w:t>U prvoj rečenici u uvodu bi lepše bilo napisati „U svrhu</w:t>
-      </w:r>
-      <w:proofErr w:type="gramStart"/>
-      <w:r>
-        <w:rPr>
-          <w:rFonts w:eastAsia="Times New Roman"/>
-          <w:color w:val="000000" w:themeColor="text1"/>
-        </w:rPr>
-        <w:t>“ umesto</w:t>
-      </w:r>
-      <w:proofErr w:type="gramEnd"/>
-      <w:r>
-        <w:rPr>
-          <w:rFonts w:eastAsia="Times New Roman"/>
-          <w:color w:val="000000" w:themeColor="text1"/>
-        </w:rPr>
-        <w:t xml:space="preserve"> „Za svrhu“.</w:t>
+        <w:t>U prvoj rečenici u uvodu bi lepše bilo napisati „U svrhu“ umesto „Za svrhu“.</w:t>
       </w:r>
     </w:p>
     <w:p>
@@ -6580,15 +4892,7 @@
         <w:ind w:left="720" w:firstLine="0"/>
       </w:pPr>
       <w:r>
-        <w:t xml:space="preserve">// Sve pomenute greške su izmenjene, osim naslova, zato što je pun naziv algoritma odmah u prvoj rečenici napisan. Naslov bi bio predugačak </w:t>
-      </w:r>
-      <w:proofErr w:type="gramStart"/>
-      <w:r>
-        <w:t>sa</w:t>
-      </w:r>
-      <w:proofErr w:type="gramEnd"/>
-      <w:r>
-        <w:t xml:space="preserve"> punim nazivom.</w:t>
+        <w:t>// Sve pomenute greške su izmenjene, osim naslova, zato što je pun naziv algoritma odmah u prvoj rečenici napisan. Naslov bi bio predugačak sa punim nazivom.</w:t>
       </w:r>
     </w:p>
     <w:p>
@@ -6637,23 +4941,7 @@
           <w:rFonts w:eastAsia="Times New Roman"/>
           <w:color w:val="000000" w:themeColor="text1"/>
         </w:rPr>
-        <w:t xml:space="preserve">Da li je naslov rada </w:t>
-      </w:r>
-      <w:proofErr w:type="gramStart"/>
-      <w:r>
-        <w:rPr>
-          <w:rFonts w:eastAsia="Times New Roman"/>
-          <w:color w:val="000000" w:themeColor="text1"/>
-        </w:rPr>
-        <w:t>dobro</w:t>
-      </w:r>
-      <w:proofErr w:type="gramEnd"/>
-      <w:r>
-        <w:rPr>
-          <w:rFonts w:eastAsia="Times New Roman"/>
-          <w:color w:val="000000" w:themeColor="text1"/>
-        </w:rPr>
-        <w:t xml:space="preserve"> izabran?</w:t>
+        <w:t>Da li je naslov rada dobro izabran?</w:t>
       </w:r>
     </w:p>
     <w:p>
@@ -6670,31 +4958,13 @@
           <w:color w:val="000000" w:themeColor="text1"/>
         </w:rPr>
       </w:pPr>
-      <w:proofErr w:type="gramStart"/>
-      <w:r>
-        <w:rPr>
-          <w:rFonts w:eastAsia="Times New Roman"/>
-          <w:color w:val="000000" w:themeColor="text1"/>
-        </w:rPr>
-        <w:t>Da, naslov je adekvatan i odgovara onome što je u radu opisano.</w:t>
-      </w:r>
-      <w:proofErr w:type="gramEnd"/>
-      <w:r>
-        <w:rPr>
-          <w:rFonts w:eastAsia="Times New Roman"/>
-          <w:color w:val="000000" w:themeColor="text1"/>
-        </w:rPr>
-        <w:t xml:space="preserve"> </w:t>
-      </w:r>
-      <w:proofErr w:type="gramStart"/>
-      <w:r>
-        <w:rPr>
-          <w:rFonts w:eastAsia="Times New Roman"/>
-          <w:color w:val="000000" w:themeColor="text1"/>
-        </w:rPr>
-        <w:t>Jedna sudestija je navedena u delu Sitne greške.</w:t>
-      </w:r>
-      <w:proofErr w:type="gramEnd"/>
+      <w:r>
+        <w:rPr>
+          <w:rFonts w:eastAsia="Times New Roman"/>
+          <w:color w:val="000000" w:themeColor="text1"/>
+        </w:rPr>
+        <w:t>Da, naslov je adekvatan i odgovara onome što je u radu opisano. Jedna sudestija je navedena u delu Sitne greške.</w:t>
+      </w:r>
     </w:p>
     <w:p>
       <w:pPr>
@@ -6702,15 +4972,7 @@
         <w:ind w:left="720" w:firstLine="0"/>
       </w:pPr>
       <w:r>
-        <w:t xml:space="preserve">// Naslov bi bio predugačak </w:t>
-      </w:r>
-      <w:proofErr w:type="gramStart"/>
-      <w:r>
-        <w:t>sa</w:t>
-      </w:r>
-      <w:proofErr w:type="gramEnd"/>
-      <w:r>
-        <w:t xml:space="preserve"> punim nazivom.</w:t>
+        <w:t>// Naslov bi bio predugačak sa punim nazivom.</w:t>
       </w:r>
     </w:p>
     <w:p>
@@ -6744,7 +5006,6 @@
           <w:color w:val="000000" w:themeColor="text1"/>
         </w:rPr>
       </w:pPr>
-      <w:proofErr w:type="gramStart"/>
       <w:r>
         <w:rPr>
           <w:rFonts w:eastAsia="Times New Roman"/>
@@ -6752,39 +5013,22 @@
         </w:rPr>
         <w:t>Da, apstrakt daje sažetak rada, odnosno osnovne informacije o tome šta rad pokriva.</w:t>
       </w:r>
-      <w:proofErr w:type="gramEnd"/>
-    </w:p>
-    <w:p>
-      <w:pPr>
-        <w:pStyle w:val="bulletlist"/>
-        <w:spacing w:after="120"/>
-        <w:rPr>
-          <w:rFonts w:asciiTheme="minorHAnsi" w:eastAsiaTheme="minorEastAsia" w:hAnsiTheme="minorHAnsi" w:cstheme="minorBidi"/>
-          <w:color w:val="000000" w:themeColor="text1"/>
-        </w:rPr>
-      </w:pPr>
-      <w:r>
-        <w:rPr>
-          <w:rFonts w:eastAsia="Times New Roman"/>
-          <w:color w:val="000000" w:themeColor="text1"/>
-        </w:rPr>
-        <w:t xml:space="preserve">Da li je uvod uspešno privukao Vašu pažnju (generalni koncept je </w:t>
-      </w:r>
-      <w:proofErr w:type="gramStart"/>
-      <w:r>
-        <w:rPr>
-          <w:rFonts w:eastAsia="Times New Roman"/>
-          <w:color w:val="000000" w:themeColor="text1"/>
-        </w:rPr>
-        <w:t>dobro</w:t>
-      </w:r>
-      <w:proofErr w:type="gramEnd"/>
-      <w:r>
-        <w:rPr>
-          <w:rFonts w:eastAsia="Times New Roman"/>
-          <w:color w:val="000000" w:themeColor="text1"/>
-        </w:rPr>
-        <w:t xml:space="preserve"> uveden i rad dobro motivisan, a ciljevi rada eksplicitno navedeni)?</w:t>
+    </w:p>
+    <w:p>
+      <w:pPr>
+        <w:pStyle w:val="bulletlist"/>
+        <w:spacing w:after="120"/>
+        <w:rPr>
+          <w:rFonts w:asciiTheme="minorHAnsi" w:eastAsiaTheme="minorEastAsia" w:hAnsiTheme="minorHAnsi" w:cstheme="minorBidi"/>
+          <w:color w:val="000000" w:themeColor="text1"/>
+        </w:rPr>
+      </w:pPr>
+      <w:r>
+        <w:rPr>
+          <w:rFonts w:eastAsia="Times New Roman"/>
+          <w:color w:val="000000" w:themeColor="text1"/>
+        </w:rPr>
+        <w:t>Da li je uvod uspešno privukao Vašu pažnju (generalni koncept je dobro uveden i rad dobro motivisan, a ciljevi rada eksplicitno navedeni)?</w:t>
       </w:r>
     </w:p>
     <w:p>
@@ -6801,7 +5045,6 @@
           <w:color w:val="000000" w:themeColor="text1"/>
         </w:rPr>
       </w:pPr>
-      <w:proofErr w:type="gramStart"/>
       <w:r>
         <w:rPr>
           <w:rFonts w:eastAsia="Times New Roman"/>
@@ -6809,17 +5052,6 @@
         </w:rPr>
         <w:t>Da, uz napomenu da je sugestija za dopunu uvoda data u delu Generalni komentari.</w:t>
       </w:r>
-      <w:proofErr w:type="gramEnd"/>
-    </w:p>
-    <w:p>
-      <w:pPr>
-        <w:pStyle w:val="Odgovor"/>
-        <w:spacing w:after="200" w:line="276" w:lineRule="auto"/>
-        <w:ind w:left="720" w:firstLine="0"/>
-      </w:pPr>
-      <w:r>
-        <w:t>//TODO napisati dal smo resili i kako</w:t>
-      </w:r>
     </w:p>
     <w:p>
       <w:pPr>
@@ -6852,7 +5084,6 @@
           <w:color w:val="000000" w:themeColor="text1"/>
         </w:rPr>
       </w:pPr>
-      <w:proofErr w:type="gramStart"/>
       <w:r>
         <w:rPr>
           <w:rFonts w:eastAsia="Times New Roman"/>
@@ -6860,39 +5091,22 @@
         </w:rPr>
         <w:t>Da, naslovi poglavlja odgovaraju njihovom sadržaju.</w:t>
       </w:r>
-      <w:proofErr w:type="gramEnd"/>
-    </w:p>
-    <w:p>
-      <w:pPr>
-        <w:pStyle w:val="bulletlist"/>
-        <w:spacing w:after="120"/>
-        <w:rPr>
-          <w:rFonts w:asciiTheme="minorHAnsi" w:eastAsiaTheme="minorEastAsia" w:hAnsiTheme="minorHAnsi" w:cstheme="minorBidi"/>
-          <w:color w:val="000000" w:themeColor="text1"/>
-        </w:rPr>
-      </w:pPr>
-      <w:r>
-        <w:rPr>
-          <w:rFonts w:eastAsia="Times New Roman"/>
-          <w:color w:val="000000" w:themeColor="text1"/>
-        </w:rPr>
-        <w:t xml:space="preserve">Da li je rad lak </w:t>
-      </w:r>
-      <w:proofErr w:type="gramStart"/>
-      <w:r>
-        <w:rPr>
-          <w:rFonts w:eastAsia="Times New Roman"/>
-          <w:color w:val="000000" w:themeColor="text1"/>
-        </w:rPr>
-        <w:t>ili</w:t>
-      </w:r>
-      <w:proofErr w:type="gramEnd"/>
-      <w:r>
-        <w:rPr>
-          <w:rFonts w:eastAsia="Times New Roman"/>
-          <w:color w:val="000000" w:themeColor="text1"/>
-        </w:rPr>
-        <w:t xml:space="preserve"> težak za čitanje?</w:t>
+    </w:p>
+    <w:p>
+      <w:pPr>
+        <w:pStyle w:val="bulletlist"/>
+        <w:spacing w:after="120"/>
+        <w:rPr>
+          <w:rFonts w:asciiTheme="minorHAnsi" w:eastAsiaTheme="minorEastAsia" w:hAnsiTheme="minorHAnsi" w:cstheme="minorBidi"/>
+          <w:color w:val="000000" w:themeColor="text1"/>
+        </w:rPr>
+      </w:pPr>
+      <w:r>
+        <w:rPr>
+          <w:rFonts w:eastAsia="Times New Roman"/>
+          <w:color w:val="000000" w:themeColor="text1"/>
+        </w:rPr>
+        <w:t>Da li je rad lak ili težak za čitanje?</w:t>
       </w:r>
     </w:p>
     <w:p>
@@ -6909,7 +5123,6 @@
           <w:color w:val="000000" w:themeColor="text1"/>
         </w:rPr>
       </w:pPr>
-      <w:proofErr w:type="gramStart"/>
       <w:r>
         <w:rPr>
           <w:rFonts w:eastAsia="Times New Roman"/>
@@ -6917,7 +5130,6 @@
         </w:rPr>
         <w:t>Rad je lak za čitanje, rečenice ne sadrže kompleksne konstrukcije i izraze.</w:t>
       </w:r>
-      <w:proofErr w:type="gramEnd"/>
     </w:p>
     <w:p>
       <w:pPr>
@@ -6950,7 +5162,6 @@
           <w:color w:val="000000" w:themeColor="text1"/>
         </w:rPr>
       </w:pPr>
-      <w:proofErr w:type="gramStart"/>
       <w:r>
         <w:rPr>
           <w:rFonts w:eastAsia="Times New Roman"/>
@@ -6958,7 +5169,6 @@
         </w:rPr>
         <w:t>Ne, jer su problem i algoritam objašnjeni u radu.</w:t>
       </w:r>
-      <w:proofErr w:type="gramEnd"/>
     </w:p>
     <w:p>
       <w:pPr>
@@ -6991,7 +5201,6 @@
           <w:color w:val="000000" w:themeColor="text1"/>
         </w:rPr>
       </w:pPr>
-      <w:proofErr w:type="gramStart"/>
       <w:r>
         <w:rPr>
           <w:rFonts w:eastAsia="Times New Roman"/>
@@ -6999,7 +5208,6 @@
         </w:rPr>
         <w:t>Da, navedena literatura je relevantna.</w:t>
       </w:r>
-      <w:proofErr w:type="gramEnd"/>
     </w:p>
     <w:p>
       <w:pPr>
@@ -7037,33 +5245,46 @@
           <w:rFonts w:eastAsia="Times New Roman"/>
           <w:color w:val="000000" w:themeColor="text1"/>
         </w:rPr>
-        <w:t xml:space="preserve">Da. Na par </w:t>
-      </w:r>
-      <w:proofErr w:type="gramStart"/>
-      <w:r>
-        <w:rPr>
-          <w:rFonts w:eastAsia="Times New Roman"/>
-          <w:color w:val="000000" w:themeColor="text1"/>
-        </w:rPr>
-        <w:t>mesta</w:t>
-      </w:r>
-      <w:proofErr w:type="gramEnd"/>
-      <w:r>
-        <w:rPr>
-          <w:rFonts w:eastAsia="Times New Roman"/>
-          <w:color w:val="000000" w:themeColor="text1"/>
-        </w:rPr>
-        <w:t xml:space="preserve"> postoje propusti navedeni u delu Generalni komenatri.</w:t>
-      </w:r>
-    </w:p>
-    <w:p>
-      <w:pPr>
-        <w:pStyle w:val="Odgovor"/>
-        <w:spacing w:after="200" w:line="276" w:lineRule="auto"/>
-        <w:ind w:left="720" w:firstLine="0"/>
-      </w:pPr>
-      <w:r>
-        <w:t>//TODO napisati dal smo resili i kako</w:t>
+        <w:t>Da. Na par mesta postoje propusti navedeni u delu Generalni komenatri.</w:t>
+      </w:r>
+    </w:p>
+    <w:p>
+      <w:pPr>
+        <w:pStyle w:val="bulletlist"/>
+        <w:spacing w:after="120"/>
+        <w:rPr>
+          <w:rFonts w:asciiTheme="minorHAnsi" w:eastAsiaTheme="minorEastAsia" w:hAnsiTheme="minorHAnsi" w:cstheme="minorBidi"/>
+          <w:color w:val="000000" w:themeColor="text1"/>
+        </w:rPr>
+      </w:pPr>
+      <w:r>
+        <w:rPr>
+          <w:rFonts w:eastAsia="Times New Roman"/>
+          <w:color w:val="000000" w:themeColor="text1"/>
+        </w:rPr>
+        <w:t>Da li su slike i tabele funkcionalne i adekvatne? Da li su sve navedene slike i tabele neophodne? Da li su dovoljno vidljive (dobra rezolucija, slova nisu previše sitna,...)?</w:t>
+      </w:r>
+    </w:p>
+    <w:p>
+      <w:pPr>
+        <w:pStyle w:val="bulletlist"/>
+        <w:numPr>
+          <w:ilvl w:val="0"/>
+          <w:numId w:val="0"/>
+        </w:numPr>
+        <w:spacing w:after="120"/>
+        <w:ind w:firstLine="720"/>
+        <w:rPr>
+          <w:rFonts w:eastAsia="Times New Roman"/>
+          <w:color w:val="000000" w:themeColor="text1"/>
+        </w:rPr>
+      </w:pPr>
+      <w:r>
+        <w:rPr>
+          <w:rFonts w:eastAsia="Times New Roman"/>
+          <w:color w:val="000000" w:themeColor="text1"/>
+        </w:rPr>
+        <w:t>Slike i tabele su adekvatne i doprinose u velikoj meri razumevanju onoga što rad opisuje. Vidljivost je veoma dobra.</w:t>
       </w:r>
     </w:p>
     <w:p>
@@ -7081,23 +5302,7 @@
           <w:color w:val="000000" w:themeColor="text1"/>
         </w:rPr>
         <w:lastRenderedPageBreak/>
-        <w:t>Da li su slike i tabele funkcionalne i adekvatne? Da li su sve navedene slike i tabele neophodne? Da li su dovoljno vidljive (dobra rezolucija, slova nisu previše sitna</w:t>
-      </w:r>
-      <w:proofErr w:type="gramStart"/>
-      <w:r>
-        <w:rPr>
-          <w:rFonts w:eastAsia="Times New Roman"/>
-          <w:color w:val="000000" w:themeColor="text1"/>
-        </w:rPr>
-        <w:t>,...</w:t>
-      </w:r>
-      <w:proofErr w:type="gramEnd"/>
-      <w:r>
-        <w:rPr>
-          <w:rFonts w:eastAsia="Times New Roman"/>
-          <w:color w:val="000000" w:themeColor="text1"/>
-        </w:rPr>
-        <w:t>)?</w:t>
+        <w:t>Da li sve što je navdeno u zaključku sledi iz tela rada?</w:t>
       </w:r>
     </w:p>
     <w:p>
@@ -7114,47 +5319,29 @@
           <w:color w:val="000000" w:themeColor="text1"/>
         </w:rPr>
       </w:pPr>
-      <w:proofErr w:type="gramStart"/>
-      <w:r>
-        <w:rPr>
-          <w:rFonts w:eastAsia="Times New Roman"/>
-          <w:color w:val="000000" w:themeColor="text1"/>
-        </w:rPr>
-        <w:t>Slike i tabele su adekvatne i doprinose u velikoj meri razumevanju onoga što rad opisuje.</w:t>
-      </w:r>
-      <w:proofErr w:type="gramEnd"/>
-      <w:r>
-        <w:rPr>
-          <w:rFonts w:eastAsia="Times New Roman"/>
-          <w:color w:val="000000" w:themeColor="text1"/>
-        </w:rPr>
-        <w:t xml:space="preserve"> </w:t>
-      </w:r>
-      <w:proofErr w:type="gramStart"/>
-      <w:r>
-        <w:rPr>
-          <w:rFonts w:eastAsia="Times New Roman"/>
-          <w:color w:val="000000" w:themeColor="text1"/>
-        </w:rPr>
-        <w:t>Vidljivost je veoma dobra.</w:t>
-      </w:r>
-      <w:proofErr w:type="gramEnd"/>
-    </w:p>
-    <w:p>
-      <w:pPr>
-        <w:pStyle w:val="bulletlist"/>
-        <w:spacing w:after="120"/>
-        <w:rPr>
-          <w:rFonts w:asciiTheme="minorHAnsi" w:eastAsiaTheme="minorEastAsia" w:hAnsiTheme="minorHAnsi" w:cstheme="minorBidi"/>
-          <w:color w:val="000000" w:themeColor="text1"/>
-        </w:rPr>
-      </w:pPr>
-      <w:r>
-        <w:rPr>
-          <w:rFonts w:eastAsia="Times New Roman"/>
-          <w:color w:val="000000" w:themeColor="text1"/>
-        </w:rPr>
-        <w:t>Da li sve što je navdeno u zaključku sledi iz tela rada?</w:t>
+      <w:r>
+        <w:rPr>
+          <w:rFonts w:eastAsia="Times New Roman"/>
+          <w:color w:val="000000" w:themeColor="text1"/>
+        </w:rPr>
+        <w:t>Da. Zaključak pokriva glavne tačke rada i opisuje mogućnosti daljeg razvoja rešenja opisanog u radu.</w:t>
+      </w:r>
+    </w:p>
+    <w:p>
+      <w:pPr>
+        <w:pStyle w:val="bulletlist"/>
+        <w:spacing w:after="120"/>
+        <w:rPr>
+          <w:rFonts w:asciiTheme="minorHAnsi" w:eastAsiaTheme="minorEastAsia" w:hAnsiTheme="minorHAnsi" w:cstheme="minorBidi"/>
+          <w:color w:val="000000" w:themeColor="text1"/>
+        </w:rPr>
+      </w:pPr>
+      <w:r>
+        <w:rPr>
+          <w:rFonts w:eastAsia="Times New Roman"/>
+          <w:color w:val="000000" w:themeColor="text1"/>
+        </w:rPr>
+        <w:t>Da li je terminologija korektna? Da li su autori demonstrirali poznavanje polja?</w:t>
       </w:r>
     </w:p>
     <w:p>
@@ -7171,31 +5358,29 @@
           <w:color w:val="000000" w:themeColor="text1"/>
         </w:rPr>
       </w:pPr>
-      <w:proofErr w:type="gramStart"/>
-      <w:r>
-        <w:rPr>
-          <w:rFonts w:eastAsia="Times New Roman"/>
-          <w:color w:val="000000" w:themeColor="text1"/>
-        </w:rPr>
-        <w:t>Da. Zaključak pokriva glavne tačke rada i opisuje mogućnosti daljeg razvoja rešenja opisanog u radu.</w:t>
-      </w:r>
-      <w:proofErr w:type="gramEnd"/>
-    </w:p>
-    <w:p>
-      <w:pPr>
-        <w:pStyle w:val="bulletlist"/>
-        <w:spacing w:after="120"/>
-        <w:rPr>
-          <w:rFonts w:asciiTheme="minorHAnsi" w:eastAsiaTheme="minorEastAsia" w:hAnsiTheme="minorHAnsi" w:cstheme="minorBidi"/>
-          <w:color w:val="000000" w:themeColor="text1"/>
-        </w:rPr>
-      </w:pPr>
-      <w:r>
-        <w:rPr>
-          <w:rFonts w:eastAsia="Times New Roman"/>
-          <w:color w:val="000000" w:themeColor="text1"/>
-        </w:rPr>
-        <w:t>Da li je terminologija korektna? Da li su autori demonstrirali poznavanje polja?</w:t>
+      <w:r>
+        <w:rPr>
+          <w:rFonts w:eastAsia="Times New Roman"/>
+          <w:color w:val="000000" w:themeColor="text1"/>
+        </w:rPr>
+        <w:t>Terminologija je korektna, autori su pokazali da su dobro proučili oblast o kojoj pišu.</w:t>
+      </w:r>
+    </w:p>
+    <w:p>
+      <w:pPr>
+        <w:pStyle w:val="bulletlist"/>
+        <w:spacing w:after="120"/>
+        <w:rPr>
+          <w:rFonts w:asciiTheme="minorHAnsi" w:eastAsiaTheme="minorEastAsia" w:hAnsiTheme="minorHAnsi" w:cstheme="minorBidi"/>
+          <w:color w:val="000000" w:themeColor="text1"/>
+        </w:rPr>
+      </w:pPr>
+      <w:r>
+        <w:rPr>
+          <w:rFonts w:eastAsia="Times New Roman"/>
+          <w:color w:val="000000" w:themeColor="text1"/>
+        </w:rPr>
+        <w:t>Da li ima suštinskih grešaka i propusta?</w:t>
       </w:r>
     </w:p>
     <w:p>
@@ -7217,40 +5402,24 @@
           <w:rFonts w:eastAsia="Times New Roman"/>
           <w:color w:val="000000" w:themeColor="text1"/>
         </w:rPr>
-        <w:t xml:space="preserve">Terminologija je korektna, autori su pokazali da su </w:t>
-      </w:r>
-      <w:proofErr w:type="gramStart"/>
-      <w:r>
-        <w:rPr>
-          <w:rFonts w:eastAsia="Times New Roman"/>
-          <w:color w:val="000000" w:themeColor="text1"/>
-        </w:rPr>
-        <w:t>dobro</w:t>
-      </w:r>
-      <w:proofErr w:type="gramEnd"/>
-      <w:r>
-        <w:rPr>
-          <w:rFonts w:eastAsia="Times New Roman"/>
-          <w:color w:val="000000" w:themeColor="text1"/>
-        </w:rPr>
-        <w:t xml:space="preserve"> proučili oblast o kojoj pišu.</w:t>
-      </w:r>
-    </w:p>
-    <w:p>
-      <w:pPr>
-        <w:pStyle w:val="bulletlist"/>
-        <w:spacing w:after="120"/>
-        <w:rPr>
-          <w:rFonts w:asciiTheme="minorHAnsi" w:eastAsiaTheme="minorEastAsia" w:hAnsiTheme="minorHAnsi" w:cstheme="minorBidi"/>
-          <w:color w:val="000000" w:themeColor="text1"/>
-        </w:rPr>
-      </w:pPr>
-      <w:r>
-        <w:rPr>
-          <w:rFonts w:eastAsia="Times New Roman"/>
-          <w:color w:val="000000" w:themeColor="text1"/>
-        </w:rPr>
-        <w:t>Da li ima suštinskih grešaka i propusta?</w:t>
+        <w:t>Ne. Tema je poprilično dobro objašnjena.</w:t>
+      </w:r>
+    </w:p>
+    <w:p>
+      <w:pPr>
+        <w:pStyle w:val="bulletlist"/>
+        <w:spacing w:after="120"/>
+        <w:rPr>
+          <w:rFonts w:asciiTheme="minorHAnsi" w:eastAsiaTheme="minorEastAsia" w:hAnsiTheme="minorHAnsi" w:cstheme="minorBidi"/>
+          <w:color w:val="000000" w:themeColor="text1"/>
+        </w:rPr>
+      </w:pPr>
+      <w:r>
+        <w:rPr>
+          <w:rFonts w:eastAsia="Times New Roman"/>
+          <w:color w:val="000000" w:themeColor="text1"/>
+        </w:rPr>
+        <w:t>Da li rad sadrži sve neophodne elemente (ključne reči, slike, tabele...)?</w:t>
       </w:r>
     </w:p>
     <w:p>
@@ -7272,40 +5441,24 @@
           <w:rFonts w:eastAsia="Times New Roman"/>
           <w:color w:val="000000" w:themeColor="text1"/>
         </w:rPr>
-        <w:t xml:space="preserve">Ne. Tema je poprilično </w:t>
-      </w:r>
-      <w:proofErr w:type="gramStart"/>
-      <w:r>
-        <w:rPr>
-          <w:rFonts w:eastAsia="Times New Roman"/>
-          <w:color w:val="000000" w:themeColor="text1"/>
-        </w:rPr>
-        <w:t>dobro</w:t>
-      </w:r>
-      <w:proofErr w:type="gramEnd"/>
-      <w:r>
-        <w:rPr>
-          <w:rFonts w:eastAsia="Times New Roman"/>
-          <w:color w:val="000000" w:themeColor="text1"/>
-        </w:rPr>
-        <w:t xml:space="preserve"> objašnjena.</w:t>
-      </w:r>
-    </w:p>
-    <w:p>
-      <w:pPr>
-        <w:pStyle w:val="bulletlist"/>
-        <w:spacing w:after="120"/>
-        <w:rPr>
-          <w:rFonts w:asciiTheme="minorHAnsi" w:eastAsiaTheme="minorEastAsia" w:hAnsiTheme="minorHAnsi" w:cstheme="minorBidi"/>
-          <w:color w:val="000000" w:themeColor="text1"/>
-        </w:rPr>
-      </w:pPr>
-      <w:r>
-        <w:rPr>
-          <w:rFonts w:eastAsia="Times New Roman"/>
-          <w:color w:val="000000" w:themeColor="text1"/>
-        </w:rPr>
-        <w:t>Da li rad sadrži sve neophodne elemente (ključne reči, slike, tabele...)?</w:t>
+        <w:t>Da, rad sadrži sve što je potrebno da bi se dobro razumeo.</w:t>
+      </w:r>
+    </w:p>
+    <w:p>
+      <w:pPr>
+        <w:pStyle w:val="bulletlist"/>
+        <w:spacing w:after="120"/>
+        <w:rPr>
+          <w:rFonts w:asciiTheme="minorHAnsi" w:eastAsiaTheme="minorEastAsia" w:hAnsiTheme="minorHAnsi" w:cstheme="minorBidi"/>
+          <w:color w:val="000000" w:themeColor="text1"/>
+        </w:rPr>
+      </w:pPr>
+      <w:r>
+        <w:rPr>
+          <w:rFonts w:eastAsia="Times New Roman"/>
+          <w:color w:val="000000" w:themeColor="text1"/>
+        </w:rPr>
+        <w:t>Da li je rad adekvatnog obima (propisan broj reči)?</w:t>
       </w:r>
     </w:p>
     <w:p>
@@ -7327,40 +5480,24 @@
           <w:rFonts w:eastAsia="Times New Roman"/>
           <w:color w:val="000000" w:themeColor="text1"/>
         </w:rPr>
-        <w:t xml:space="preserve">Da, rad sadrži sve što je potrebno da bi se </w:t>
-      </w:r>
-      <w:proofErr w:type="gramStart"/>
-      <w:r>
-        <w:rPr>
-          <w:rFonts w:eastAsia="Times New Roman"/>
-          <w:color w:val="000000" w:themeColor="text1"/>
-        </w:rPr>
-        <w:t>dobro</w:t>
-      </w:r>
-      <w:proofErr w:type="gramEnd"/>
-      <w:r>
-        <w:rPr>
-          <w:rFonts w:eastAsia="Times New Roman"/>
-          <w:color w:val="000000" w:themeColor="text1"/>
-        </w:rPr>
-        <w:t xml:space="preserve"> razumeo.</w:t>
-      </w:r>
-    </w:p>
-    <w:p>
-      <w:pPr>
-        <w:pStyle w:val="bulletlist"/>
-        <w:spacing w:after="120"/>
-        <w:rPr>
-          <w:rFonts w:asciiTheme="minorHAnsi" w:eastAsiaTheme="minorEastAsia" w:hAnsiTheme="minorHAnsi" w:cstheme="minorBidi"/>
-          <w:color w:val="000000" w:themeColor="text1"/>
-        </w:rPr>
-      </w:pPr>
-      <w:r>
-        <w:rPr>
-          <w:rFonts w:eastAsia="Times New Roman"/>
-          <w:color w:val="000000" w:themeColor="text1"/>
-        </w:rPr>
-        <w:t>Da li je rad adekvatnog obima (propisan broj reči)?</w:t>
+        <w:t>Da.</w:t>
+      </w:r>
+    </w:p>
+    <w:p>
+      <w:pPr>
+        <w:pStyle w:val="bulletlist"/>
+        <w:spacing w:after="120"/>
+        <w:rPr>
+          <w:rFonts w:asciiTheme="minorHAnsi" w:eastAsiaTheme="minorEastAsia" w:hAnsiTheme="minorHAnsi" w:cstheme="minorBidi"/>
+          <w:color w:val="000000" w:themeColor="text1"/>
+        </w:rPr>
+      </w:pPr>
+      <w:r>
+        <w:rPr>
+          <w:rFonts w:eastAsia="Times New Roman"/>
+          <w:color w:val="000000" w:themeColor="text1"/>
+        </w:rPr>
+        <w:t>Da li je rad adekvatno formatiran?</w:t>
       </w:r>
     </w:p>
     <w:p>
@@ -7377,31 +5514,29 @@
           <w:color w:val="000000" w:themeColor="text1"/>
         </w:rPr>
       </w:pPr>
-      <w:proofErr w:type="gramStart"/>
-      <w:r>
-        <w:rPr>
-          <w:rFonts w:eastAsia="Times New Roman"/>
-          <w:color w:val="000000" w:themeColor="text1"/>
-        </w:rPr>
-        <w:t>Da.</w:t>
-      </w:r>
-      <w:proofErr w:type="gramEnd"/>
-    </w:p>
-    <w:p>
-      <w:pPr>
-        <w:pStyle w:val="bulletlist"/>
-        <w:spacing w:after="120"/>
-        <w:rPr>
-          <w:rFonts w:asciiTheme="minorHAnsi" w:eastAsiaTheme="minorEastAsia" w:hAnsiTheme="minorHAnsi" w:cstheme="minorBidi"/>
-          <w:color w:val="000000" w:themeColor="text1"/>
-        </w:rPr>
-      </w:pPr>
-      <w:r>
-        <w:rPr>
-          <w:rFonts w:eastAsia="Times New Roman"/>
-          <w:color w:val="000000" w:themeColor="text1"/>
-        </w:rPr>
-        <w:t>Da li je rad adekvatno formatiran?</w:t>
+      <w:r>
+        <w:rPr>
+          <w:rFonts w:eastAsia="Times New Roman"/>
+          <w:color w:val="000000" w:themeColor="text1"/>
+        </w:rPr>
+        <w:t>Da</w:t>
+      </w:r>
+    </w:p>
+    <w:p>
+      <w:pPr>
+        <w:pStyle w:val="bulletlist"/>
+        <w:spacing w:after="120"/>
+        <w:rPr>
+          <w:rFonts w:asciiTheme="minorHAnsi" w:eastAsiaTheme="minorEastAsia" w:hAnsiTheme="minorHAnsi" w:cstheme="minorBidi"/>
+          <w:color w:val="000000" w:themeColor="text1"/>
+        </w:rPr>
+      </w:pPr>
+      <w:r>
+        <w:rPr>
+          <w:rFonts w:eastAsia="Times New Roman"/>
+          <w:color w:val="000000" w:themeColor="text1"/>
+        </w:rPr>
+        <w:t>Da li su sve slike/tabele/literatura referencirane iz teksta?</w:t>
       </w:r>
     </w:p>
     <w:p>
@@ -7423,107 +5558,24 @@
           <w:rFonts w:eastAsia="Times New Roman"/>
           <w:color w:val="000000" w:themeColor="text1"/>
         </w:rPr>
-        <w:t>Da</w:t>
-      </w:r>
-    </w:p>
-    <w:p>
-      <w:pPr>
-        <w:pStyle w:val="bulletlist"/>
-        <w:spacing w:after="120"/>
-        <w:rPr>
-          <w:rFonts w:asciiTheme="minorHAnsi" w:eastAsiaTheme="minorEastAsia" w:hAnsiTheme="minorHAnsi" w:cstheme="minorBidi"/>
-          <w:color w:val="000000" w:themeColor="text1"/>
-        </w:rPr>
-      </w:pPr>
-      <w:r>
-        <w:rPr>
-          <w:rFonts w:eastAsia="Times New Roman"/>
-          <w:color w:val="000000" w:themeColor="text1"/>
-        </w:rPr>
-        <w:t>Da li su sve slike/tabele/literatura referencirane iz teksta?</w:t>
-      </w:r>
-    </w:p>
-    <w:p>
-      <w:pPr>
-        <w:pStyle w:val="bulletlist"/>
-        <w:numPr>
-          <w:ilvl w:val="0"/>
-          <w:numId w:val="0"/>
-        </w:numPr>
-        <w:spacing w:after="120"/>
-        <w:ind w:firstLine="720"/>
-        <w:rPr>
-          <w:rFonts w:eastAsia="Times New Roman"/>
-          <w:color w:val="000000" w:themeColor="text1"/>
-        </w:rPr>
-      </w:pPr>
-      <w:proofErr w:type="gramStart"/>
-      <w:r>
-        <w:rPr>
-          <w:rFonts w:eastAsia="Times New Roman"/>
-          <w:color w:val="000000" w:themeColor="text1"/>
-        </w:rPr>
-        <w:t>Da, navedeno je koju tabelu, odnosno sliku autori predlažu čitaocu da pogleda.</w:t>
-      </w:r>
-      <w:proofErr w:type="gramEnd"/>
-      <w:r>
-        <w:rPr>
-          <w:rFonts w:eastAsia="Times New Roman"/>
-          <w:color w:val="000000" w:themeColor="text1"/>
-        </w:rPr>
-        <w:t xml:space="preserve"> </w:t>
-      </w:r>
-      <w:proofErr w:type="gramStart"/>
-      <w:r>
-        <w:rPr>
-          <w:rFonts w:eastAsia="Times New Roman"/>
-          <w:color w:val="000000" w:themeColor="text1"/>
-        </w:rPr>
-        <w:t>Jedna sugestija je navedena u delu Generalni komentari.</w:t>
-      </w:r>
-      <w:proofErr w:type="gramEnd"/>
-    </w:p>
-    <w:p>
-      <w:pPr>
-        <w:pStyle w:val="Odgovor"/>
-        <w:spacing w:after="200" w:line="276" w:lineRule="auto"/>
-        <w:ind w:left="720" w:firstLine="0"/>
-      </w:pPr>
-      <w:r>
-        <w:t>//TODO napisati dal smo resili i kako</w:t>
-      </w:r>
-    </w:p>
-    <w:p>
-      <w:pPr>
-        <w:pStyle w:val="bulletlist"/>
-        <w:spacing w:after="120"/>
-        <w:rPr>
-          <w:rFonts w:asciiTheme="minorHAnsi" w:eastAsiaTheme="minorEastAsia" w:hAnsiTheme="minorHAnsi" w:cstheme="minorBidi"/>
-          <w:color w:val="000000" w:themeColor="text1"/>
-        </w:rPr>
-      </w:pPr>
-      <w:r>
-        <w:rPr>
-          <w:rFonts w:eastAsia="Times New Roman"/>
-          <w:color w:val="000000" w:themeColor="text1"/>
-        </w:rPr>
-        <w:t xml:space="preserve">Da li je ton autora akademski, neformalan </w:t>
-      </w:r>
-      <w:proofErr w:type="gramStart"/>
-      <w:r>
-        <w:rPr>
-          <w:rFonts w:eastAsia="Times New Roman"/>
-          <w:color w:val="000000" w:themeColor="text1"/>
-        </w:rPr>
-        <w:t>ili</w:t>
-      </w:r>
-      <w:proofErr w:type="gramEnd"/>
-      <w:r>
-        <w:rPr>
-          <w:rFonts w:eastAsia="Times New Roman"/>
-          <w:color w:val="000000" w:themeColor="text1"/>
-        </w:rPr>
-        <w:t xml:space="preserve"> me</w:t>
+        <w:t>Da, navedeno je koju tabelu, odnosno sliku autori predlažu čitaocu da pogleda. Jedna sugestija je navedena u delu Generalni komentari.</w:t>
+      </w:r>
+    </w:p>
+    <w:p>
+      <w:pPr>
+        <w:pStyle w:val="bulletlist"/>
+        <w:spacing w:after="120"/>
+        <w:rPr>
+          <w:rFonts w:asciiTheme="minorHAnsi" w:eastAsiaTheme="minorEastAsia" w:hAnsiTheme="minorHAnsi" w:cstheme="minorBidi"/>
+          <w:color w:val="000000" w:themeColor="text1"/>
+        </w:rPr>
+      </w:pPr>
+      <w:r>
+        <w:rPr>
+          <w:rFonts w:eastAsia="Times New Roman"/>
+          <w:color w:val="000000" w:themeColor="text1"/>
+        </w:rPr>
+        <w:t>Da li je ton autora akademski, neformalan ili me</w:t>
       </w:r>
       <w:r>
         <w:rPr>
@@ -7559,23 +5611,7 @@
           <w:rFonts w:eastAsia="Times New Roman"/>
           <w:color w:val="000000" w:themeColor="text1"/>
         </w:rPr>
-        <w:t xml:space="preserve">Ton autora je akademski, osim </w:t>
-      </w:r>
-      <w:proofErr w:type="gramStart"/>
-      <w:r>
-        <w:rPr>
-          <w:rFonts w:eastAsia="Times New Roman"/>
-          <w:color w:val="000000" w:themeColor="text1"/>
-        </w:rPr>
-        <w:t>na</w:t>
-      </w:r>
-      <w:proofErr w:type="gramEnd"/>
-      <w:r>
-        <w:rPr>
-          <w:rFonts w:eastAsia="Times New Roman"/>
-          <w:color w:val="000000" w:themeColor="text1"/>
-        </w:rPr>
-        <w:t xml:space="preserve"> par mesta navedenih u delu Kometari po poglavljima.</w:t>
+        <w:t>Ton autora je akademski, osim na par mesta navedenih u delu Kometari po poglavljima.</w:t>
       </w:r>
     </w:p>
     <w:p>
@@ -7624,37 +5660,12 @@
           <w:color w:val="000000" w:themeColor="text1"/>
         </w:rPr>
       </w:pPr>
-      <w:proofErr w:type="gramStart"/>
-      <w:r>
-        <w:rPr>
-          <w:rFonts w:eastAsia="Times New Roman"/>
-          <w:color w:val="000000" w:themeColor="text1"/>
-        </w:rPr>
-        <w:t>U ovu oblast smatram da sam srednje upućena.</w:t>
-      </w:r>
-      <w:proofErr w:type="gramEnd"/>
-      <w:r>
-        <w:rPr>
-          <w:rFonts w:eastAsia="Times New Roman"/>
-          <w:color w:val="000000" w:themeColor="text1"/>
-        </w:rPr>
-        <w:t xml:space="preserve"> Nisam detaljno proučavala PSO algoritam </w:t>
-      </w:r>
-      <w:proofErr w:type="gramStart"/>
-      <w:r>
-        <w:rPr>
-          <w:rFonts w:eastAsia="Times New Roman"/>
-          <w:color w:val="000000" w:themeColor="text1"/>
-        </w:rPr>
-        <w:t>ali</w:t>
-      </w:r>
-      <w:proofErr w:type="gramEnd"/>
-      <w:r>
-        <w:rPr>
-          <w:rFonts w:eastAsia="Times New Roman"/>
-          <w:color w:val="000000" w:themeColor="text1"/>
-        </w:rPr>
-        <w:t xml:space="preserve"> sam se susrela sa njim i drugim evolutivnim algoritmima na predmetu Nelinearno programiranje i evolutivni algoritmi.</w:t>
+      <w:r>
+        <w:rPr>
+          <w:rFonts w:eastAsia="Times New Roman"/>
+          <w:color w:val="000000" w:themeColor="text1"/>
+        </w:rPr>
+        <w:t>U ovu oblast smatram da sam srednje upućena. Nisam detaljno proučavala PSO algoritam ali sam se susrela sa njim i drugim evolutivnim algoritmima na predmetu Nelinearno programiranje i evolutivni algoritmi.</w:t>
       </w:r>
     </w:p>
     <w:p>
@@ -7677,15 +5688,6 @@
       </w:pPr>
       <w:r>
         <w:t>Dodatne izmene</w:t>
-      </w:r>
-    </w:p>
-    <w:p>
-      <w:pPr>
-        <w:pStyle w:val="Odgovor"/>
-        <w:ind w:left="720" w:firstLine="0"/>
-      </w:pPr>
-      <w:r>
-        <w:t>//TODO dodati dodatne izmene</w:t>
       </w:r>
     </w:p>
     <w:p>
@@ -10573,7 +8575,7 @@
 </file>
 
 <file path=customXml/itemProps1.xml><?xml version="1.0" encoding="utf-8"?>
-<ds:datastoreItem xmlns:ds="http://schemas.openxmlformats.org/officeDocument/2006/customXml" ds:itemID="{C88679D6-DADA-4756-B29E-D3F24532A4EB}">
+<ds:datastoreItem xmlns:ds="http://schemas.openxmlformats.org/officeDocument/2006/customXml" ds:itemID="{1C2F4BB4-FCEB-4378-AB0A-3E34243D33A1}">
   <ds:schemaRefs>
     <ds:schemaRef ds:uri="http://schemas.openxmlformats.org/officeDocument/2006/bibliography"/>
   </ds:schemaRefs>

--- a/Odgovor na recenzije.docx
+++ b/Odgovor na recenzije.docx
@@ -246,8 +246,33 @@
           <w:rFonts w:eastAsia="Times New Roman"/>
           <w:color w:val="000000" w:themeColor="text1"/>
         </w:rPr>
-        <w:t>U radu se govori o primeni PSO algoritma za pronalaženje minimuma i maksimuma black-box funkcije, njegovim prednostima i manama, ulazu i izlazu sa detaljnijim opisom parametara, tehnikama odabira parametara i kako to utiče na rezultat. Govori se i o modifikacijama ovog algoritma, paralelizaciji, hibridnom algoritmu nastalom korišćenjem PSO i GA. Porede se rezultati dobijeni korišćenjem osnovne verzije PSO algoritma i njegovim modifikovanim verzijama.</w:t>
-      </w:r>
+        <w:t xml:space="preserve">U radu se govori o primeni PSO algoritma za pronalaženje minimuma i maksimuma black-box funkcije, njegovim prednostima i </w:t>
+      </w:r>
+      <w:proofErr w:type="gramStart"/>
+      <w:r>
+        <w:rPr>
+          <w:rFonts w:eastAsia="Times New Roman"/>
+          <w:color w:val="000000" w:themeColor="text1"/>
+        </w:rPr>
+        <w:t>manama</w:t>
+      </w:r>
+      <w:proofErr w:type="gramEnd"/>
+      <w:r>
+        <w:rPr>
+          <w:rFonts w:eastAsia="Times New Roman"/>
+          <w:color w:val="000000" w:themeColor="text1"/>
+        </w:rPr>
+        <w:t xml:space="preserve">, ulazu i izlazu sa detaljnijim opisom parametara, tehnikama odabira parametara i kako to utiče na rezultat. </w:t>
+      </w:r>
+      <w:proofErr w:type="gramStart"/>
+      <w:r>
+        <w:rPr>
+          <w:rFonts w:eastAsia="Times New Roman"/>
+          <w:color w:val="000000" w:themeColor="text1"/>
+        </w:rPr>
+        <w:t>Govori se i o modifikacijama ovog algoritma, paralelizaciji, hibridnom algoritmu nastalom korišćenjem PSO i GA. Porede se rezultati dobijeni korišćenjem osnovne verzije PSO algoritma i njegovim modifikovanim verzijama.</w:t>
+      </w:r>
+      <w:proofErr w:type="gramEnd"/>
     </w:p>
     <w:p>
       <w:pPr>
@@ -317,7 +342,23 @@
           <w:rFonts w:eastAsia="Times New Roman"/>
           <w:color w:val="000000" w:themeColor="text1"/>
         </w:rPr>
-        <w:t>Pasusi adekvatno opisuju ono što je zadato podnaslovima ili poglavljima.</w:t>
+        <w:t xml:space="preserve">Pasusi adekvatno opisuju ono što je zadato podnaslovima </w:t>
+      </w:r>
+      <w:proofErr w:type="gramStart"/>
+      <w:r>
+        <w:rPr>
+          <w:rFonts w:eastAsia="Times New Roman"/>
+          <w:color w:val="000000" w:themeColor="text1"/>
+        </w:rPr>
+        <w:t>ili</w:t>
+      </w:r>
+      <w:proofErr w:type="gramEnd"/>
+      <w:r>
+        <w:rPr>
+          <w:rFonts w:eastAsia="Times New Roman"/>
+          <w:color w:val="000000" w:themeColor="text1"/>
+        </w:rPr>
+        <w:t xml:space="preserve"> poglavljima.</w:t>
       </w:r>
     </w:p>
     <w:p/>
@@ -441,12 +482,37 @@
           <w:color w:val="000000" w:themeColor="text1"/>
         </w:rPr>
       </w:pPr>
-      <w:r>
-        <w:rPr>
-          <w:rFonts w:eastAsia="Times New Roman"/>
-          <w:color w:val="000000" w:themeColor="text1"/>
-        </w:rPr>
-        <w:t>Mislim da je rad dobar. Detaljno opisuje algoritam, način primene i podešavanje parametara što čak i čitaocima koji nisu upućeni u oblast omogućava da bez većih dodatnih istraživanja izvedu svopstvene eksperimente ili koriste algoritam za rešavanje svojih problema.</w:t>
+      <w:proofErr w:type="gramStart"/>
+      <w:r>
+        <w:rPr>
+          <w:rFonts w:eastAsia="Times New Roman"/>
+          <w:color w:val="000000" w:themeColor="text1"/>
+        </w:rPr>
+        <w:t>Mislim da je rad dobar.</w:t>
+      </w:r>
+      <w:proofErr w:type="gramEnd"/>
+      <w:r>
+        <w:rPr>
+          <w:rFonts w:eastAsia="Times New Roman"/>
+          <w:color w:val="000000" w:themeColor="text1"/>
+        </w:rPr>
+        <w:t xml:space="preserve"> Detaljno opisuje algoritam, način primene i podešavanje parametara što čak i čitaocima koji nisu upućeni u oblast omogućava da bez većih dodatnih istraživanja izvedu svopstvene eksperimente </w:t>
+      </w:r>
+      <w:proofErr w:type="gramStart"/>
+      <w:r>
+        <w:rPr>
+          <w:rFonts w:eastAsia="Times New Roman"/>
+          <w:color w:val="000000" w:themeColor="text1"/>
+        </w:rPr>
+        <w:t>ili</w:t>
+      </w:r>
+      <w:proofErr w:type="gramEnd"/>
+      <w:r>
+        <w:rPr>
+          <w:rFonts w:eastAsia="Times New Roman"/>
+          <w:color w:val="000000" w:themeColor="text1"/>
+        </w:rPr>
+        <w:t xml:space="preserve"> koriste algoritam za rešavanje svojih problema.</w:t>
       </w:r>
     </w:p>
     <w:p>
@@ -476,7 +542,23 @@
           <w:rFonts w:eastAsia="Times New Roman"/>
           <w:color w:val="000000" w:themeColor="text1"/>
         </w:rPr>
-        <w:t xml:space="preserve">Napišite svoja zapažanja na temu štamparskih/stilskih/jezičkih greški. </w:t>
+        <w:t xml:space="preserve">Napišite svoja zapažanja </w:t>
+      </w:r>
+      <w:proofErr w:type="gramStart"/>
+      <w:r>
+        <w:rPr>
+          <w:rFonts w:eastAsia="Times New Roman"/>
+          <w:color w:val="000000" w:themeColor="text1"/>
+        </w:rPr>
+        <w:t>na</w:t>
+      </w:r>
+      <w:proofErr w:type="gramEnd"/>
+      <w:r>
+        <w:rPr>
+          <w:rFonts w:eastAsia="Times New Roman"/>
+          <w:color w:val="000000" w:themeColor="text1"/>
+        </w:rPr>
+        <w:t xml:space="preserve"> temu štamparskih/stilskih/jezičkih greški. </w:t>
       </w:r>
     </w:p>
     <w:p>
@@ -515,7 +597,15 @@
           <w:rFonts w:ascii="Calibri" w:eastAsia="Calibri" w:hAnsi="Calibri" w:cs="Calibri"/>
           <w:color w:val="000000" w:themeColor="text1"/>
         </w:rPr>
-        <w:t>Након одређеног броја итерација алгоритма, честице чији је растојање веће од просечног у односу на честицу са најбољим резултатом се мењају.</w:t>
+        <w:t>Након одређеног броја итерација алгоритма, честице чији је растојање веће од просечног у односу на честицу са најбољим резултатом се мењају</w:t>
+      </w:r>
+      <w:proofErr w:type="gramStart"/>
+      <w:r>
+        <w:rPr>
+          <w:rFonts w:ascii="Calibri" w:eastAsia="Calibri" w:hAnsi="Calibri" w:cs="Calibri"/>
+          <w:color w:val="000000" w:themeColor="text1"/>
+        </w:rPr>
+        <w:t>.</w:t>
       </w:r>
       <w:r>
         <w:rPr>
@@ -524,15 +614,25 @@
         </w:rPr>
         <w:t>“</w:t>
       </w:r>
+      <w:proofErr w:type="gramEnd"/>
       <w:r>
         <w:br/>
       </w:r>
-      <w:r>
-        <w:rPr>
-          <w:rFonts w:eastAsia="Times New Roman"/>
-          <w:color w:val="000000" w:themeColor="text1"/>
-        </w:rPr>
-        <w:t>Čiji  promeniti u čije.</w:t>
+      <w:proofErr w:type="gramStart"/>
+      <w:r>
+        <w:rPr>
+          <w:rFonts w:eastAsia="Times New Roman"/>
+          <w:color w:val="000000" w:themeColor="text1"/>
+        </w:rPr>
+        <w:t>Čiji  promeniti</w:t>
+      </w:r>
+      <w:proofErr w:type="gramEnd"/>
+      <w:r>
+        <w:rPr>
+          <w:rFonts w:eastAsia="Times New Roman"/>
+          <w:color w:val="000000" w:themeColor="text1"/>
+        </w:rPr>
+        <w:t xml:space="preserve"> u čije.</w:t>
       </w:r>
     </w:p>
     <w:p>
@@ -571,7 +671,15 @@
           <w:rFonts w:ascii="Calibri" w:eastAsia="Calibri" w:hAnsi="Calibri" w:cs="Calibri"/>
           <w:color w:val="000000" w:themeColor="text1"/>
         </w:rPr>
-        <w:t>Када се паралелизује неки алгоритам, треба имати у обзир и циљану компоненту која врши паралелизацију.</w:t>
+        <w:t>Када се паралелизује неки алгоритам, треба имати у обзир и циљану компоненту која врши паралелизацију</w:t>
+      </w:r>
+      <w:proofErr w:type="gramStart"/>
+      <w:r>
+        <w:rPr>
+          <w:rFonts w:ascii="Calibri" w:eastAsia="Calibri" w:hAnsi="Calibri" w:cs="Calibri"/>
+          <w:color w:val="000000" w:themeColor="text1"/>
+        </w:rPr>
+        <w:t>.</w:t>
       </w:r>
       <w:r>
         <w:rPr>
@@ -580,6 +688,7 @@
         </w:rPr>
         <w:t>“</w:t>
       </w:r>
+      <w:proofErr w:type="gramEnd"/>
       <w:r>
         <w:br/>
       </w:r>
@@ -653,12 +762,14 @@
         <w:pStyle w:val="Odgovor"/>
         <w:ind w:left="720" w:firstLine="0"/>
       </w:pPr>
+      <w:proofErr w:type="gramStart"/>
       <w:r>
         <w:t>//Gorepomenute greške su ispravljene</w:t>
       </w:r>
       <w:r>
         <w:t>.</w:t>
       </w:r>
+      <w:proofErr w:type="gramEnd"/>
     </w:p>
     <w:p>
       <w:pPr>
@@ -685,7 +796,23 @@
           <w:rFonts w:eastAsia="Times New Roman"/>
           <w:color w:val="000000" w:themeColor="text1"/>
         </w:rPr>
-        <w:t>Da li je naslov rada dobro izabran?</w:t>
+        <w:t xml:space="preserve">Da li je naslov rada </w:t>
+      </w:r>
+      <w:proofErr w:type="gramStart"/>
+      <w:r>
+        <w:rPr>
+          <w:rFonts w:eastAsia="Times New Roman"/>
+          <w:color w:val="000000" w:themeColor="text1"/>
+        </w:rPr>
+        <w:t>dobro</w:t>
+      </w:r>
+      <w:proofErr w:type="gramEnd"/>
+      <w:r>
+        <w:rPr>
+          <w:rFonts w:eastAsia="Times New Roman"/>
+          <w:color w:val="000000" w:themeColor="text1"/>
+        </w:rPr>
+        <w:t xml:space="preserve"> izabran?</w:t>
       </w:r>
     </w:p>
     <w:p>
@@ -702,6 +829,7 @@
           <w:color w:val="000000" w:themeColor="text1"/>
         </w:rPr>
       </w:pPr>
+      <w:proofErr w:type="gramStart"/>
       <w:r>
         <w:rPr>
           <w:rFonts w:eastAsia="Times New Roman"/>
@@ -709,6 +837,7 @@
         </w:rPr>
         <w:t>Da, naslov rada je adekvatno odabran.</w:t>
       </w:r>
+      <w:proofErr w:type="gramEnd"/>
     </w:p>
     <w:p>
       <w:pPr>
@@ -748,8 +877,17 @@
           <w:color w:val="000000" w:themeColor="text1"/>
         </w:rPr>
         <w:lastRenderedPageBreak/>
-        <w:t xml:space="preserve">       Da, apstrakt sadrži sve ključne elemente o kojima se piše u ovom radu.</w:t>
-      </w:r>
+        <w:t xml:space="preserve">       </w:t>
+      </w:r>
+      <w:proofErr w:type="gramStart"/>
+      <w:r>
+        <w:rPr>
+          <w:rFonts w:eastAsia="Times New Roman"/>
+          <w:color w:val="000000" w:themeColor="text1"/>
+        </w:rPr>
+        <w:t>Da, apstrakt sadrži sve ključne elemente o kojima se piše u ovom radu.</w:t>
+      </w:r>
+      <w:proofErr w:type="gramEnd"/>
     </w:p>
     <w:p>
       <w:pPr>
@@ -766,7 +904,23 @@
           <w:rFonts w:eastAsia="Times New Roman"/>
           <w:color w:val="000000" w:themeColor="text1"/>
         </w:rPr>
-        <w:t>Da li je uvod uspešno privukao Vašu pažnju (generalni koncept je dobro uveden i rad dobro motivisan, a ciljevi rada eksplicitno navedeni)?</w:t>
+        <w:t xml:space="preserve">Da li je uvod uspešno privukao Vašu pažnju (generalni koncept je </w:t>
+      </w:r>
+      <w:proofErr w:type="gramStart"/>
+      <w:r>
+        <w:rPr>
+          <w:rFonts w:eastAsia="Times New Roman"/>
+          <w:color w:val="000000" w:themeColor="text1"/>
+        </w:rPr>
+        <w:t>dobro</w:t>
+      </w:r>
+      <w:proofErr w:type="gramEnd"/>
+      <w:r>
+        <w:rPr>
+          <w:rFonts w:eastAsia="Times New Roman"/>
+          <w:color w:val="000000" w:themeColor="text1"/>
+        </w:rPr>
+        <w:t xml:space="preserve"> uveden i rad dobro motivisan, a ciljevi rada eksplicitno navedeni)?</w:t>
       </w:r>
     </w:p>
     <w:p>
@@ -783,6 +937,7 @@
           <w:color w:val="000000" w:themeColor="text1"/>
         </w:rPr>
       </w:pPr>
+      <w:proofErr w:type="gramStart"/>
       <w:r>
         <w:rPr>
           <w:rFonts w:eastAsia="Times New Roman"/>
@@ -790,6 +945,7 @@
         </w:rPr>
         <w:t>Da, uvod je privukao pažnju.</w:t>
       </w:r>
+      <w:proofErr w:type="gramEnd"/>
     </w:p>
     <w:p>
       <w:pPr>
@@ -823,6 +979,7 @@
           <w:color w:val="000000" w:themeColor="text1"/>
         </w:rPr>
       </w:pPr>
+      <w:proofErr w:type="gramStart"/>
       <w:r>
         <w:rPr>
           <w:rFonts w:eastAsia="Times New Roman"/>
@@ -830,6 +987,7 @@
         </w:rPr>
         <w:t>Da, sadržaj svakog poglavlja odgovara svom naslovu.</w:t>
       </w:r>
+      <w:proofErr w:type="gramEnd"/>
     </w:p>
     <w:p>
       <w:pPr>
@@ -846,7 +1004,23 @@
           <w:rFonts w:eastAsia="Times New Roman"/>
           <w:color w:val="000000" w:themeColor="text1"/>
         </w:rPr>
-        <w:t>Da li je rad lak ili težak za čitanje?</w:t>
+        <w:t xml:space="preserve">Da li je rad lak </w:t>
+      </w:r>
+      <w:proofErr w:type="gramStart"/>
+      <w:r>
+        <w:rPr>
+          <w:rFonts w:eastAsia="Times New Roman"/>
+          <w:color w:val="000000" w:themeColor="text1"/>
+        </w:rPr>
+        <w:t>ili</w:t>
+      </w:r>
+      <w:proofErr w:type="gramEnd"/>
+      <w:r>
+        <w:rPr>
+          <w:rFonts w:eastAsia="Times New Roman"/>
+          <w:color w:val="000000" w:themeColor="text1"/>
+        </w:rPr>
+        <w:t xml:space="preserve"> težak za čitanje?</w:t>
       </w:r>
     </w:p>
     <w:p>
@@ -863,13 +1037,31 @@
           <w:color w:val="000000" w:themeColor="text1"/>
         </w:rPr>
       </w:pPr>
-      <w:r>
-        <w:rPr>
-          <w:rFonts w:eastAsia="Times New Roman"/>
-          <w:color w:val="000000" w:themeColor="text1"/>
-        </w:rPr>
-        <w:t>Rad je lak za čitanje. Nepoznati termini i parametri koji se koriste su detaljno objašnjeni.</w:t>
-      </w:r>
+      <w:proofErr w:type="gramStart"/>
+      <w:r>
+        <w:rPr>
+          <w:rFonts w:eastAsia="Times New Roman"/>
+          <w:color w:val="000000" w:themeColor="text1"/>
+        </w:rPr>
+        <w:t>Rad je lak za čitanje.</w:t>
+      </w:r>
+      <w:proofErr w:type="gramEnd"/>
+      <w:r>
+        <w:rPr>
+          <w:rFonts w:eastAsia="Times New Roman"/>
+          <w:color w:val="000000" w:themeColor="text1"/>
+        </w:rPr>
+        <w:t xml:space="preserve"> </w:t>
+      </w:r>
+      <w:proofErr w:type="gramStart"/>
+      <w:r>
+        <w:rPr>
+          <w:rFonts w:eastAsia="Times New Roman"/>
+          <w:color w:val="000000" w:themeColor="text1"/>
+        </w:rPr>
+        <w:t>Nepoznati termini i parametri koji se koriste su detaljno objašnjeni.</w:t>
+      </w:r>
+      <w:proofErr w:type="gramEnd"/>
     </w:p>
     <w:p>
       <w:pPr>
@@ -903,12 +1095,37 @@
           <w:color w:val="000000" w:themeColor="text1"/>
         </w:rPr>
       </w:pPr>
-      <w:r>
-        <w:rPr>
-          <w:rFonts w:eastAsia="Times New Roman"/>
-          <w:color w:val="000000" w:themeColor="text1"/>
-        </w:rPr>
-        <w:t>Sa obzirom na to kako je tekst napisan, za njegovo razumevanje nije neophodno predznanje. Dodatne vizuelizacije algoritma i njegovih modifikovanih verzija bi ubrzale razumevanje kod čitalaca koji nemaju iskustva sa temom koja se obrađuje.</w:t>
+      <w:proofErr w:type="gramStart"/>
+      <w:r>
+        <w:rPr>
+          <w:rFonts w:eastAsia="Times New Roman"/>
+          <w:color w:val="000000" w:themeColor="text1"/>
+        </w:rPr>
+        <w:t>Sa</w:t>
+      </w:r>
+      <w:proofErr w:type="gramEnd"/>
+      <w:r>
+        <w:rPr>
+          <w:rFonts w:eastAsia="Times New Roman"/>
+          <w:color w:val="000000" w:themeColor="text1"/>
+        </w:rPr>
+        <w:t xml:space="preserve"> obzirom na to kako je tekst napisan, za njegovo razumevanje nije neophodno predznanje. Dodatne vizuelizacije algoritma i njegovih modifikovanih verzija bi ubrzale razumevanje kod čitalaca koji nemaju iskustva </w:t>
+      </w:r>
+      <w:proofErr w:type="gramStart"/>
+      <w:r>
+        <w:rPr>
+          <w:rFonts w:eastAsia="Times New Roman"/>
+          <w:color w:val="000000" w:themeColor="text1"/>
+        </w:rPr>
+        <w:t>sa</w:t>
+      </w:r>
+      <w:proofErr w:type="gramEnd"/>
+      <w:r>
+        <w:rPr>
+          <w:rFonts w:eastAsia="Times New Roman"/>
+          <w:color w:val="000000" w:themeColor="text1"/>
+        </w:rPr>
+        <w:t xml:space="preserve"> temom koja se obrađuje.</w:t>
       </w:r>
     </w:p>
     <w:p>
@@ -952,6 +1169,7 @@
           <w:color w:val="000000" w:themeColor="text1"/>
         </w:rPr>
       </w:pPr>
+      <w:proofErr w:type="gramStart"/>
       <w:r>
         <w:rPr>
           <w:rFonts w:eastAsia="Times New Roman"/>
@@ -959,6 +1177,7 @@
         </w:rPr>
         <w:t>Da, u radu je navedena odgovarajuća literatura.</w:t>
       </w:r>
+      <w:proofErr w:type="gramEnd"/>
     </w:p>
     <w:p>
       <w:pPr>
@@ -992,6 +1211,7 @@
           <w:color w:val="000000" w:themeColor="text1"/>
         </w:rPr>
       </w:pPr>
+      <w:proofErr w:type="gramStart"/>
       <w:r>
         <w:rPr>
           <w:rFonts w:eastAsia="Times New Roman"/>
@@ -999,6 +1219,7 @@
         </w:rPr>
         <w:t>Da, reference su korektno navedene.</w:t>
       </w:r>
+      <w:proofErr w:type="gramEnd"/>
     </w:p>
     <w:p>
       <w:pPr>
@@ -1015,7 +1236,23 @@
           <w:rFonts w:eastAsia="Times New Roman"/>
           <w:color w:val="000000" w:themeColor="text1"/>
         </w:rPr>
-        <w:t>Da li su slike i tabele funkcionalne i adekvatne? Da li su sve navedene slike i tabele neophodne? Da li su dovoljno vidljive (dobra rezolucija, slova nisu previše sitna,...)?</w:t>
+        <w:t>Da li su slike i tabele funkcionalne i adekvatne? Da li su sve navedene slike i tabele neophodne? Da li su dovoljno vidljive (dobra rezolucija, slova nisu previše sitna</w:t>
+      </w:r>
+      <w:proofErr w:type="gramStart"/>
+      <w:r>
+        <w:rPr>
+          <w:rFonts w:eastAsia="Times New Roman"/>
+          <w:color w:val="000000" w:themeColor="text1"/>
+        </w:rPr>
+        <w:t>,...</w:t>
+      </w:r>
+      <w:proofErr w:type="gramEnd"/>
+      <w:r>
+        <w:rPr>
+          <w:rFonts w:eastAsia="Times New Roman"/>
+          <w:color w:val="000000" w:themeColor="text1"/>
+        </w:rPr>
+        <w:t>)?</w:t>
       </w:r>
     </w:p>
     <w:p>
@@ -1032,13 +1269,47 @@
           <w:color w:val="000000" w:themeColor="text1"/>
         </w:rPr>
       </w:pPr>
-      <w:r>
-        <w:rPr>
-          <w:rFonts w:eastAsia="Times New Roman"/>
-          <w:color w:val="000000" w:themeColor="text1"/>
-        </w:rPr>
-        <w:t>Da, slike i tabele su funcionale i adekvatne. Tabela sa rezultatima je neophodna, dok slika algoritma olakšava njegovo razumevanje. Slike i tabele su dovoljno vidljive.</w:t>
-      </w:r>
+      <w:proofErr w:type="gramStart"/>
+      <w:r>
+        <w:rPr>
+          <w:rFonts w:eastAsia="Times New Roman"/>
+          <w:color w:val="000000" w:themeColor="text1"/>
+        </w:rPr>
+        <w:t>Da, slike i tabele su funcionale i adekvatne.</w:t>
+      </w:r>
+      <w:proofErr w:type="gramEnd"/>
+      <w:r>
+        <w:rPr>
+          <w:rFonts w:eastAsia="Times New Roman"/>
+          <w:color w:val="000000" w:themeColor="text1"/>
+        </w:rPr>
+        <w:t xml:space="preserve"> Tabela </w:t>
+      </w:r>
+      <w:proofErr w:type="gramStart"/>
+      <w:r>
+        <w:rPr>
+          <w:rFonts w:eastAsia="Times New Roman"/>
+          <w:color w:val="000000" w:themeColor="text1"/>
+        </w:rPr>
+        <w:t>sa</w:t>
+      </w:r>
+      <w:proofErr w:type="gramEnd"/>
+      <w:r>
+        <w:rPr>
+          <w:rFonts w:eastAsia="Times New Roman"/>
+          <w:color w:val="000000" w:themeColor="text1"/>
+        </w:rPr>
+        <w:t xml:space="preserve"> rezultatima je neophodna, dok slika algoritma olakšava njegovo razumevanje. </w:t>
+      </w:r>
+      <w:proofErr w:type="gramStart"/>
+      <w:r>
+        <w:rPr>
+          <w:rFonts w:eastAsia="Times New Roman"/>
+          <w:color w:val="000000" w:themeColor="text1"/>
+        </w:rPr>
+        <w:t>Slike i tabele su dovoljno vidljive.</w:t>
+      </w:r>
+      <w:proofErr w:type="gramEnd"/>
     </w:p>
     <w:p>
       <w:pPr>
@@ -1077,7 +1348,23 @@
           <w:rFonts w:eastAsia="Times New Roman"/>
           <w:color w:val="000000" w:themeColor="text1"/>
         </w:rPr>
-        <w:t>Da, na osnovu pročitanog teksta i sama publika može da izvede sličan zaključak.</w:t>
+        <w:t xml:space="preserve">Da, </w:t>
+      </w:r>
+      <w:proofErr w:type="gramStart"/>
+      <w:r>
+        <w:rPr>
+          <w:rFonts w:eastAsia="Times New Roman"/>
+          <w:color w:val="000000" w:themeColor="text1"/>
+        </w:rPr>
+        <w:t>na</w:t>
+      </w:r>
+      <w:proofErr w:type="gramEnd"/>
+      <w:r>
+        <w:rPr>
+          <w:rFonts w:eastAsia="Times New Roman"/>
+          <w:color w:val="000000" w:themeColor="text1"/>
+        </w:rPr>
+        <w:t xml:space="preserve"> osnovu pročitanog teksta i sama publika može da izvede sličan zaključak.</w:t>
       </w:r>
     </w:p>
     <w:p>
@@ -1112,12 +1399,37 @@
           <w:color w:val="000000" w:themeColor="text1"/>
         </w:rPr>
       </w:pPr>
-      <w:r>
-        <w:rPr>
-          <w:rFonts w:eastAsia="Times New Roman"/>
-          <w:color w:val="000000" w:themeColor="text1"/>
-        </w:rPr>
-        <w:t>Da, terminologija je korektna. Autori su detaljnim opisom algoritma, načinom njegovog rada, opisom kako promene ulaza mogu uticani na dobijeni rezultat i opisom modifikovanih verzija PSO i njihovim prednostima i manama demonstrirali poznavanje u ovoj oblasti.</w:t>
+      <w:proofErr w:type="gramStart"/>
+      <w:r>
+        <w:rPr>
+          <w:rFonts w:eastAsia="Times New Roman"/>
+          <w:color w:val="000000" w:themeColor="text1"/>
+        </w:rPr>
+        <w:t>Da, terminologija je korektna.</w:t>
+      </w:r>
+      <w:proofErr w:type="gramEnd"/>
+      <w:r>
+        <w:rPr>
+          <w:rFonts w:eastAsia="Times New Roman"/>
+          <w:color w:val="000000" w:themeColor="text1"/>
+        </w:rPr>
+        <w:t xml:space="preserve"> Autori su detaljnim opisom algoritma, načinom njegovog rada, opisom kako promene ulaza mogu uticani </w:t>
+      </w:r>
+      <w:proofErr w:type="gramStart"/>
+      <w:r>
+        <w:rPr>
+          <w:rFonts w:eastAsia="Times New Roman"/>
+          <w:color w:val="000000" w:themeColor="text1"/>
+        </w:rPr>
+        <w:t>na</w:t>
+      </w:r>
+      <w:proofErr w:type="gramEnd"/>
+      <w:r>
+        <w:rPr>
+          <w:rFonts w:eastAsia="Times New Roman"/>
+          <w:color w:val="000000" w:themeColor="text1"/>
+        </w:rPr>
+        <w:t xml:space="preserve"> dobijeni rezultat i opisom modifikovanih verzija PSO i njihovim prednostima i manama demonstrirali poznavanje u ovoj oblasti.</w:t>
       </w:r>
     </w:p>
     <w:p>
@@ -1152,6 +1464,7 @@
           <w:color w:val="000000" w:themeColor="text1"/>
         </w:rPr>
       </w:pPr>
+      <w:proofErr w:type="gramStart"/>
       <w:r>
         <w:rPr>
           <w:rFonts w:eastAsia="Times New Roman"/>
@@ -1159,6 +1472,7 @@
         </w:rPr>
         <w:t>Nema suštinskih grešaka.</w:t>
       </w:r>
+      <w:proofErr w:type="gramEnd"/>
     </w:p>
     <w:p>
       <w:pPr>
@@ -1192,6 +1506,7 @@
           <w:color w:val="000000" w:themeColor="text1"/>
         </w:rPr>
       </w:pPr>
+      <w:proofErr w:type="gramStart"/>
       <w:r>
         <w:rPr>
           <w:rFonts w:eastAsia="Times New Roman"/>
@@ -1199,6 +1514,7 @@
         </w:rPr>
         <w:t>Da, rad sadrži sve neophodne elemente.</w:t>
       </w:r>
+      <w:proofErr w:type="gramEnd"/>
     </w:p>
     <w:p>
       <w:pPr>
@@ -1232,6 +1548,7 @@
           <w:color w:val="000000" w:themeColor="text1"/>
         </w:rPr>
       </w:pPr>
+      <w:proofErr w:type="gramStart"/>
       <w:r>
         <w:rPr>
           <w:rFonts w:eastAsia="Times New Roman"/>
@@ -1239,6 +1556,7 @@
         </w:rPr>
         <w:t>Da.</w:t>
       </w:r>
+      <w:proofErr w:type="gramEnd"/>
     </w:p>
     <w:p>
       <w:pPr>
@@ -1272,6 +1590,7 @@
           <w:color w:val="000000" w:themeColor="text1"/>
         </w:rPr>
       </w:pPr>
+      <w:proofErr w:type="gramStart"/>
       <w:r>
         <w:rPr>
           <w:rFonts w:eastAsia="Times New Roman"/>
@@ -1279,6 +1598,7 @@
         </w:rPr>
         <w:t>Da, rad je adekvatno formatiran.</w:t>
       </w:r>
+      <w:proofErr w:type="gramEnd"/>
     </w:p>
     <w:p>
       <w:pPr>
@@ -1312,6 +1632,7 @@
           <w:color w:val="000000" w:themeColor="text1"/>
         </w:rPr>
       </w:pPr>
+      <w:proofErr w:type="gramStart"/>
       <w:r>
         <w:rPr>
           <w:rFonts w:eastAsia="Times New Roman"/>
@@ -1319,6 +1640,7 @@
         </w:rPr>
         <w:t>Da, sve slike, tabele i literature su referencirane iz teksta.</w:t>
       </w:r>
+      <w:proofErr w:type="gramEnd"/>
     </w:p>
     <w:p>
       <w:pPr>
@@ -1335,7 +1657,23 @@
           <w:rFonts w:eastAsia="Times New Roman"/>
           <w:color w:val="000000" w:themeColor="text1"/>
         </w:rPr>
-        <w:t>Da li je ton autora akademski, neformalan ili me</w:t>
+        <w:t xml:space="preserve">Da li je ton autora akademski, neformalan </w:t>
+      </w:r>
+      <w:proofErr w:type="gramStart"/>
+      <w:r>
+        <w:rPr>
+          <w:rFonts w:eastAsia="Times New Roman"/>
+          <w:color w:val="000000" w:themeColor="text1"/>
+        </w:rPr>
+        <w:t>ili</w:t>
+      </w:r>
+      <w:proofErr w:type="gramEnd"/>
+      <w:r>
+        <w:rPr>
+          <w:rFonts w:eastAsia="Times New Roman"/>
+          <w:color w:val="000000" w:themeColor="text1"/>
+        </w:rPr>
+        <w:t xml:space="preserve"> me</w:t>
       </w:r>
       <w:r>
         <w:rPr>
@@ -1366,6 +1704,7 @@
           <w:color w:val="000000" w:themeColor="text1"/>
         </w:rPr>
       </w:pPr>
+      <w:proofErr w:type="gramStart"/>
       <w:r>
         <w:rPr>
           <w:rFonts w:eastAsia="Times New Roman"/>
@@ -1373,6 +1712,7 @@
         </w:rPr>
         <w:t>Ton autora je mešavina akademskog i neformalnog.</w:t>
       </w:r>
+      <w:proofErr w:type="gramEnd"/>
     </w:p>
     <w:p>
       <w:pPr>
@@ -1402,13 +1742,63 @@
           <w:color w:val="000000" w:themeColor="text1"/>
         </w:rPr>
       </w:pPr>
-      <w:r>
-        <w:rPr>
-          <w:rFonts w:eastAsia="Times New Roman"/>
-          <w:color w:val="000000" w:themeColor="text1"/>
-        </w:rPr>
-        <w:t>U oblast koju recenziram sam srednje upućen. Kroz studiranje smo učili o raznim tipovima pretraga, paralelizaciji i genetskim algoritmima. Detaljnije o PSO algoritmu smo učili iz predmeta “Nelinearno programiranje i evolutivni algoritmi“. Van studija se nisam bavio obom oblašću.</w:t>
-      </w:r>
+      <w:proofErr w:type="gramStart"/>
+      <w:r>
+        <w:rPr>
+          <w:rFonts w:eastAsia="Times New Roman"/>
+          <w:color w:val="000000" w:themeColor="text1"/>
+        </w:rPr>
+        <w:t>U oblast koju recenziram sam srednje upućen.</w:t>
+      </w:r>
+      <w:proofErr w:type="gramEnd"/>
+      <w:r>
+        <w:rPr>
+          <w:rFonts w:eastAsia="Times New Roman"/>
+          <w:color w:val="000000" w:themeColor="text1"/>
+        </w:rPr>
+        <w:t xml:space="preserve"> </w:t>
+      </w:r>
+      <w:proofErr w:type="gramStart"/>
+      <w:r>
+        <w:rPr>
+          <w:rFonts w:eastAsia="Times New Roman"/>
+          <w:color w:val="000000" w:themeColor="text1"/>
+        </w:rPr>
+        <w:t>Kroz studiranje smo učili o raznim tipovima pretraga, paralelizaciji i genetskim algoritmima.</w:t>
+      </w:r>
+      <w:proofErr w:type="gramEnd"/>
+      <w:r>
+        <w:rPr>
+          <w:rFonts w:eastAsia="Times New Roman"/>
+          <w:color w:val="000000" w:themeColor="text1"/>
+        </w:rPr>
+        <w:t xml:space="preserve"> </w:t>
+      </w:r>
+      <w:proofErr w:type="gramStart"/>
+      <w:r>
+        <w:rPr>
+          <w:rFonts w:eastAsia="Times New Roman"/>
+          <w:color w:val="000000" w:themeColor="text1"/>
+        </w:rPr>
+        <w:t>Detaljnije o PSO algoritmu smo učili iz predmeta “Nelinearno programiranje i evolutivni algoritmi“.</w:t>
+      </w:r>
+      <w:proofErr w:type="gramEnd"/>
+      <w:r>
+        <w:rPr>
+          <w:rFonts w:eastAsia="Times New Roman"/>
+          <w:color w:val="000000" w:themeColor="text1"/>
+        </w:rPr>
+        <w:t xml:space="preserve"> </w:t>
+      </w:r>
+      <w:proofErr w:type="gramStart"/>
+      <w:r>
+        <w:rPr>
+          <w:rFonts w:eastAsia="Times New Roman"/>
+          <w:color w:val="000000" w:themeColor="text1"/>
+        </w:rPr>
+        <w:t>Van studija se nisam bavio obom oblašću.</w:t>
+      </w:r>
+      <w:proofErr w:type="gramEnd"/>
     </w:p>
     <w:p>
       <w:pPr>
@@ -1493,6 +1883,7 @@
           <w:color w:val="000000" w:themeColor="text1"/>
         </w:rPr>
       </w:pPr>
+      <w:proofErr w:type="gramStart"/>
       <w:r>
         <w:rPr>
           <w:rFonts w:eastAsia="Times New Roman"/>
@@ -1514,7 +1905,15 @@
           <w:rFonts w:eastAsia="Times New Roman"/>
           <w:color w:val="000000" w:themeColor="text1"/>
         </w:rPr>
-        <w:t xml:space="preserve">) algoritma kao rješenja black-box optimizacionog problema. </w:t>
+        <w:t>) algoritma kao rješenja black-box optimizacionog problema.</w:t>
+      </w:r>
+      <w:proofErr w:type="gramEnd"/>
+      <w:r>
+        <w:rPr>
+          <w:rFonts w:eastAsia="Times New Roman"/>
+          <w:color w:val="000000" w:themeColor="text1"/>
+        </w:rPr>
+        <w:t xml:space="preserve"> </w:t>
       </w:r>
     </w:p>
     <w:p>
@@ -1530,8 +1929,49 @@
           <w:rFonts w:eastAsia="Times New Roman"/>
           <w:color w:val="000000" w:themeColor="text1"/>
         </w:rPr>
-        <w:t>Na početku rada opisani rada opisan je osnovni PSO, pomenuta inspiracija dobijena iz prirode na osnovu kojeg algoritam funkcioniše. Navedeni ulazni parametri koji se algoritmu proslijeđuju i rezultat koji se vraća. Takođe, u ovom djelu rada pojašnjeni su osnovni koraci potrebni za rad algoritma.</w:t>
-      </w:r>
+        <w:t xml:space="preserve">Na početku rada opisani rada opisan je osnovni PSO, pomenuta inspiracija dobijena iz prirode </w:t>
+      </w:r>
+      <w:proofErr w:type="gramStart"/>
+      <w:r>
+        <w:rPr>
+          <w:rFonts w:eastAsia="Times New Roman"/>
+          <w:color w:val="000000" w:themeColor="text1"/>
+        </w:rPr>
+        <w:t>na</w:t>
+      </w:r>
+      <w:proofErr w:type="gramEnd"/>
+      <w:r>
+        <w:rPr>
+          <w:rFonts w:eastAsia="Times New Roman"/>
+          <w:color w:val="000000" w:themeColor="text1"/>
+        </w:rPr>
+        <w:t xml:space="preserve"> osnovu kojeg algoritam funkcioniše. </w:t>
+      </w:r>
+      <w:proofErr w:type="gramStart"/>
+      <w:r>
+        <w:rPr>
+          <w:rFonts w:eastAsia="Times New Roman"/>
+          <w:color w:val="000000" w:themeColor="text1"/>
+        </w:rPr>
+        <w:t>Navedeni ulazni parametri koji se algoritmu proslijeđuju i rezultat koji se vraća.</w:t>
+      </w:r>
+      <w:proofErr w:type="gramEnd"/>
+      <w:r>
+        <w:rPr>
+          <w:rFonts w:eastAsia="Times New Roman"/>
+          <w:color w:val="000000" w:themeColor="text1"/>
+        </w:rPr>
+        <w:t xml:space="preserve"> </w:t>
+      </w:r>
+      <w:proofErr w:type="gramStart"/>
+      <w:r>
+        <w:rPr>
+          <w:rFonts w:eastAsia="Times New Roman"/>
+          <w:color w:val="000000" w:themeColor="text1"/>
+        </w:rPr>
+        <w:t>Takođe, u ovom djelu rada pojašnjeni su osnovni koraci potrebni za rad algoritma.</w:t>
+      </w:r>
+      <w:proofErr w:type="gramEnd"/>
     </w:p>
     <w:p>
       <w:pPr>
@@ -1546,7 +1986,71 @@
           <w:rFonts w:eastAsia="Times New Roman"/>
           <w:color w:val="000000" w:themeColor="text1"/>
         </w:rPr>
-        <w:t>U nastavku rada nalaze se opisi raznih modifikacija ovog algoritma i na koji način one pridonose u odnosu na osnovni PSO. Razmatraju se modifikacije koje se odnose na modifikaciju parametra inercije i na strategije modifikovanja. U prvom djelu opisan je uticaj parametra inercije na performanse i kako strategije poput linearne, nelinearne i ostalih promjena parametra inercije utiče na balans eksploracije i eksploatacije algoritma. Fokus u drugom djelu je na opis strategija modifikovanja, šta se to mjenja kod parametara i koja ubrzanja donosi.</w:t>
+        <w:t xml:space="preserve">U nastavku rada nalaze se opisi raznih modifikacija ovog algoritma i </w:t>
+      </w:r>
+      <w:proofErr w:type="gramStart"/>
+      <w:r>
+        <w:rPr>
+          <w:rFonts w:eastAsia="Times New Roman"/>
+          <w:color w:val="000000" w:themeColor="text1"/>
+        </w:rPr>
+        <w:t>na</w:t>
+      </w:r>
+      <w:proofErr w:type="gramEnd"/>
+      <w:r>
+        <w:rPr>
+          <w:rFonts w:eastAsia="Times New Roman"/>
+          <w:color w:val="000000" w:themeColor="text1"/>
+        </w:rPr>
+        <w:t xml:space="preserve"> koji način one pridonose u odnosu na osnovni PSO. Razmatraju se modifikacije koje se odnose </w:t>
+      </w:r>
+      <w:proofErr w:type="gramStart"/>
+      <w:r>
+        <w:rPr>
+          <w:rFonts w:eastAsia="Times New Roman"/>
+          <w:color w:val="000000" w:themeColor="text1"/>
+        </w:rPr>
+        <w:t>na</w:t>
+      </w:r>
+      <w:proofErr w:type="gramEnd"/>
+      <w:r>
+        <w:rPr>
+          <w:rFonts w:eastAsia="Times New Roman"/>
+          <w:color w:val="000000" w:themeColor="text1"/>
+        </w:rPr>
+        <w:t xml:space="preserve"> modifikaciju parametra inercije i na strategije modifikovanja. U prvom djelu opisan je uticaj parametra inercije </w:t>
+      </w:r>
+      <w:proofErr w:type="gramStart"/>
+      <w:r>
+        <w:rPr>
+          <w:rFonts w:eastAsia="Times New Roman"/>
+          <w:color w:val="000000" w:themeColor="text1"/>
+        </w:rPr>
+        <w:t>na</w:t>
+      </w:r>
+      <w:proofErr w:type="gramEnd"/>
+      <w:r>
+        <w:rPr>
+          <w:rFonts w:eastAsia="Times New Roman"/>
+          <w:color w:val="000000" w:themeColor="text1"/>
+        </w:rPr>
+        <w:t xml:space="preserve"> performanse i kako strategije poput linearne, nelinearne i ostalih promjena parametra inercije utiče na balans eksploracije i eksploatacije algoritma. Fokus u drugom djelu je </w:t>
+      </w:r>
+      <w:proofErr w:type="gramStart"/>
+      <w:r>
+        <w:rPr>
+          <w:rFonts w:eastAsia="Times New Roman"/>
+          <w:color w:val="000000" w:themeColor="text1"/>
+        </w:rPr>
+        <w:t>na</w:t>
+      </w:r>
+      <w:proofErr w:type="gramEnd"/>
+      <w:r>
+        <w:rPr>
+          <w:rFonts w:eastAsia="Times New Roman"/>
+          <w:color w:val="000000" w:themeColor="text1"/>
+        </w:rPr>
+        <w:t xml:space="preserve"> opis strategija modifikovanja, šta se to mjenja kod parametara i koja ubrzanja donosi.</w:t>
       </w:r>
     </w:p>
     <w:p>
@@ -1562,8 +2066,33 @@
           <w:rFonts w:eastAsia="Times New Roman"/>
           <w:color w:val="000000" w:themeColor="text1"/>
         </w:rPr>
-        <w:t>Nakon modifikacija, slijedi poglavlje vezano za paralelizaciju algoritma, na koji način se paralelizuje algoritam i koje prednosti donosi. Dato je objašnjenje komponenti koje vrše proces paralelizacije.</w:t>
-      </w:r>
+        <w:t xml:space="preserve">Nakon modifikacija, slijedi poglavlje vezano za paralelizaciju algoritma, </w:t>
+      </w:r>
+      <w:proofErr w:type="gramStart"/>
+      <w:r>
+        <w:rPr>
+          <w:rFonts w:eastAsia="Times New Roman"/>
+          <w:color w:val="000000" w:themeColor="text1"/>
+        </w:rPr>
+        <w:t>na</w:t>
+      </w:r>
+      <w:proofErr w:type="gramEnd"/>
+      <w:r>
+        <w:rPr>
+          <w:rFonts w:eastAsia="Times New Roman"/>
+          <w:color w:val="000000" w:themeColor="text1"/>
+        </w:rPr>
+        <w:t xml:space="preserve"> koji način se paralelizuje algoritam i koje prednosti donosi. </w:t>
+      </w:r>
+      <w:proofErr w:type="gramStart"/>
+      <w:r>
+        <w:rPr>
+          <w:rFonts w:eastAsia="Times New Roman"/>
+          <w:color w:val="000000" w:themeColor="text1"/>
+        </w:rPr>
+        <w:t>Dato je objašnjenje komponenti koje vrše proces paralelizacije.</w:t>
+      </w:r>
+      <w:proofErr w:type="gramEnd"/>
     </w:p>
     <w:p>
       <w:pPr>
@@ -1573,13 +2102,47 @@
           <w:color w:val="000000" w:themeColor="text1"/>
         </w:rPr>
       </w:pPr>
-      <w:r>
-        <w:rPr>
-          <w:rFonts w:eastAsia="Times New Roman"/>
-          <w:color w:val="000000" w:themeColor="text1"/>
-        </w:rPr>
-        <w:t>Takođe, u radu je opisan hibridni algoritam PSO-GA, koji predstavlja kombinaciju PSO i genetskog algoritma. Na početku kratak osvrt posvećen genetskom algoritmu, fokus na nastanak i fundamentalni koncept vezan za njega. Glavni dio ovog poglavlja predstavlja opis hibridnog algoritma.</w:t>
-      </w:r>
+      <w:proofErr w:type="gramStart"/>
+      <w:r>
+        <w:rPr>
+          <w:rFonts w:eastAsia="Times New Roman"/>
+          <w:color w:val="000000" w:themeColor="text1"/>
+        </w:rPr>
+        <w:t>Takođe, u radu je opisan hibridni algoritam PSO-GA, koji predstavlja kombinaciju PSO i genetskog algoritma.</w:t>
+      </w:r>
+      <w:proofErr w:type="gramEnd"/>
+      <w:r>
+        <w:rPr>
+          <w:rFonts w:eastAsia="Times New Roman"/>
+          <w:color w:val="000000" w:themeColor="text1"/>
+        </w:rPr>
+        <w:t xml:space="preserve"> Na početku kratak osvrt posvećen genetskom algoritmu, fokus </w:t>
+      </w:r>
+      <w:proofErr w:type="gramStart"/>
+      <w:r>
+        <w:rPr>
+          <w:rFonts w:eastAsia="Times New Roman"/>
+          <w:color w:val="000000" w:themeColor="text1"/>
+        </w:rPr>
+        <w:t>na</w:t>
+      </w:r>
+      <w:proofErr w:type="gramEnd"/>
+      <w:r>
+        <w:rPr>
+          <w:rFonts w:eastAsia="Times New Roman"/>
+          <w:color w:val="000000" w:themeColor="text1"/>
+        </w:rPr>
+        <w:t xml:space="preserve"> nastanak i fundamentalni koncept vezan za njega. </w:t>
+      </w:r>
+      <w:proofErr w:type="gramStart"/>
+      <w:r>
+        <w:rPr>
+          <w:rFonts w:eastAsia="Times New Roman"/>
+          <w:color w:val="000000" w:themeColor="text1"/>
+        </w:rPr>
+        <w:t>Glavni dio ovog poglavlja predstavlja opis hibridnog algoritma.</w:t>
+      </w:r>
+      <w:proofErr w:type="gramEnd"/>
     </w:p>
     <w:p>
       <w:pPr>
@@ -1589,12 +2152,37 @@
           <w:color w:val="000000" w:themeColor="text1"/>
         </w:rPr>
       </w:pPr>
-      <w:r>
-        <w:rPr>
-          <w:rFonts w:eastAsia="Times New Roman"/>
-          <w:color w:val="000000" w:themeColor="text1"/>
-        </w:rPr>
-        <w:t xml:space="preserve">Na kraju rada, data je evaluacija rješenja gorepomenutih algoritama, kao i algoritama koji se bave istim problemom. Evaluacija rješenja je sprovedene s ciljem prikazivanja efikanosti algoritama u pretrazi oko globalnog optimuma.  </w:t>
+      <w:proofErr w:type="gramStart"/>
+      <w:r>
+        <w:rPr>
+          <w:rFonts w:eastAsia="Times New Roman"/>
+          <w:color w:val="000000" w:themeColor="text1"/>
+        </w:rPr>
+        <w:t>Na kraju rada, data je evaluacija rješenja gorepomenutih algoritama, kao i algoritama koji se bave istim problemom.</w:t>
+      </w:r>
+      <w:proofErr w:type="gramEnd"/>
+      <w:r>
+        <w:rPr>
+          <w:rFonts w:eastAsia="Times New Roman"/>
+          <w:color w:val="000000" w:themeColor="text1"/>
+        </w:rPr>
+        <w:t xml:space="preserve"> </w:t>
+      </w:r>
+      <w:proofErr w:type="gramStart"/>
+      <w:r>
+        <w:rPr>
+          <w:rFonts w:eastAsia="Times New Roman"/>
+          <w:color w:val="000000" w:themeColor="text1"/>
+        </w:rPr>
+        <w:t>Evaluacija rješenja je sprovedene s ciljem prikazivanja efikanosti algoritama u pretrazi oko globalnog optimuma.</w:t>
+      </w:r>
+      <w:proofErr w:type="gramEnd"/>
+      <w:r>
+        <w:rPr>
+          <w:rFonts w:eastAsia="Times New Roman"/>
+          <w:color w:val="000000" w:themeColor="text1"/>
+        </w:rPr>
+        <w:t xml:space="preserve">  </w:t>
       </w:r>
     </w:p>
     <w:p>
@@ -1647,7 +2235,23 @@
           <w:rFonts w:eastAsia="Times New Roman"/>
           <w:color w:val="000000" w:themeColor="text1"/>
         </w:rPr>
-        <w:t xml:space="preserve">Na lijep način odrađena struktura cjelokupnog rada. Rad prati razvoj PSO algoritma, od osnovnog PSO algoritma do određenih modifikacija, mogućnosti paralelizacije i hibridizacije sa drugim algoritmom s ciljem poboljšanja performansi. </w:t>
+        <w:t xml:space="preserve">Na lijep način odrađena struktura cjelokupnog rada. Rad prati razvoj PSO algoritma, </w:t>
+      </w:r>
+      <w:proofErr w:type="gramStart"/>
+      <w:r>
+        <w:rPr>
+          <w:rFonts w:eastAsia="Times New Roman"/>
+          <w:color w:val="000000" w:themeColor="text1"/>
+        </w:rPr>
+        <w:t>od</w:t>
+      </w:r>
+      <w:proofErr w:type="gramEnd"/>
+      <w:r>
+        <w:rPr>
+          <w:rFonts w:eastAsia="Times New Roman"/>
+          <w:color w:val="000000" w:themeColor="text1"/>
+        </w:rPr>
+        <w:t xml:space="preserve"> osnovnog PSO algoritma do određenih modifikacija, mogućnosti paralelizacije i hibridizacije sa drugim algoritmom s ciljem poboljšanja performansi. </w:t>
       </w:r>
     </w:p>
     <w:p>
@@ -1668,7 +2272,23 @@
           <w:rFonts w:eastAsia="Times New Roman"/>
           <w:color w:val="000000" w:themeColor="text1"/>
         </w:rPr>
-        <w:t xml:space="preserve">Svaki pasus pokrije misao koja mu podnaslovom ili poglavljem navedena. Dobro su organizovani i nisu predugački tako da čitalac može da isprati tok misli autora. </w:t>
+        <w:t xml:space="preserve">Svaki pasus pokrije misao koja mu podnaslovom </w:t>
+      </w:r>
+      <w:proofErr w:type="gramStart"/>
+      <w:r>
+        <w:rPr>
+          <w:rFonts w:eastAsia="Times New Roman"/>
+          <w:color w:val="000000" w:themeColor="text1"/>
+        </w:rPr>
+        <w:t>ili</w:t>
+      </w:r>
+      <w:proofErr w:type="gramEnd"/>
+      <w:r>
+        <w:rPr>
+          <w:rFonts w:eastAsia="Times New Roman"/>
+          <w:color w:val="000000" w:themeColor="text1"/>
+        </w:rPr>
+        <w:t xml:space="preserve"> poglavljem navedena. Dobro su organizovani i nisu predugački tako da čitalac može da isprati tok misli autora. </w:t>
       </w:r>
     </w:p>
     <w:p>
@@ -1790,7 +2410,71 @@
           <w:rFonts w:eastAsia="Times New Roman"/>
           <w:color w:val="000000" w:themeColor="text1"/>
         </w:rPr>
-        <w:t>Prvo zapažanje nakon čitanja jeste problem sa naslovom. Iz naslova bih zaključio da je tema rada zapravo primjena algoritma na konkretan problem, ali mi više djeluje kao pregled PSO algoritma. Mislim da bi rad trebao da se fokusira na rješenje zadatog problema, a ne na opštem opisu algoritma. Black-box optimizacija se pominje na par mjesta i to najčešće u konotaciji industrije i ekonomije.</w:t>
+        <w:t xml:space="preserve">Prvo zapažanje nakon čitanja jeste problem </w:t>
+      </w:r>
+      <w:proofErr w:type="gramStart"/>
+      <w:r>
+        <w:rPr>
+          <w:rFonts w:eastAsia="Times New Roman"/>
+          <w:color w:val="000000" w:themeColor="text1"/>
+        </w:rPr>
+        <w:t>sa</w:t>
+      </w:r>
+      <w:proofErr w:type="gramEnd"/>
+      <w:r>
+        <w:rPr>
+          <w:rFonts w:eastAsia="Times New Roman"/>
+          <w:color w:val="000000" w:themeColor="text1"/>
+        </w:rPr>
+        <w:t xml:space="preserve"> naslovom. Iz naslova bih zaključio da je tema rada zapravo primjena algoritma </w:t>
+      </w:r>
+      <w:proofErr w:type="gramStart"/>
+      <w:r>
+        <w:rPr>
+          <w:rFonts w:eastAsia="Times New Roman"/>
+          <w:color w:val="000000" w:themeColor="text1"/>
+        </w:rPr>
+        <w:t>na</w:t>
+      </w:r>
+      <w:proofErr w:type="gramEnd"/>
+      <w:r>
+        <w:rPr>
+          <w:rFonts w:eastAsia="Times New Roman"/>
+          <w:color w:val="000000" w:themeColor="text1"/>
+        </w:rPr>
+        <w:t xml:space="preserve"> konkretan problem, ali mi više djeluje kao pregled PSO algoritma. Mislim da bi rad trebao da se fokusira </w:t>
+      </w:r>
+      <w:proofErr w:type="gramStart"/>
+      <w:r>
+        <w:rPr>
+          <w:rFonts w:eastAsia="Times New Roman"/>
+          <w:color w:val="000000" w:themeColor="text1"/>
+        </w:rPr>
+        <w:t>na</w:t>
+      </w:r>
+      <w:proofErr w:type="gramEnd"/>
+      <w:r>
+        <w:rPr>
+          <w:rFonts w:eastAsia="Times New Roman"/>
+          <w:color w:val="000000" w:themeColor="text1"/>
+        </w:rPr>
+        <w:t xml:space="preserve"> rješenje zadatog problema, a ne na opštem opisu algoritma. Black-box optimizacija se pominje </w:t>
+      </w:r>
+      <w:proofErr w:type="gramStart"/>
+      <w:r>
+        <w:rPr>
+          <w:rFonts w:eastAsia="Times New Roman"/>
+          <w:color w:val="000000" w:themeColor="text1"/>
+        </w:rPr>
+        <w:t>na</w:t>
+      </w:r>
+      <w:proofErr w:type="gramEnd"/>
+      <w:r>
+        <w:rPr>
+          <w:rFonts w:eastAsia="Times New Roman"/>
+          <w:color w:val="000000" w:themeColor="text1"/>
+        </w:rPr>
+        <w:t xml:space="preserve"> par mjesta i to najčešće u konotaciji industrije i ekonomije.</w:t>
       </w:r>
     </w:p>
     <w:p>
@@ -1820,7 +2504,39 @@
           <w:rFonts w:eastAsia="Times New Roman"/>
           <w:color w:val="000000" w:themeColor="text1"/>
         </w:rPr>
-        <w:t>Druga moja primedba nakon čitanja jeste nedostatak slika. Mislim da bi čitalac, posebno čitalac koji nije upoznat sa ovim problemom i algoritmom, lakše ispratio sadržaj ovog rada. Na primjer, mislim da bi dobro mjesto za sliku bilo u drugom poglavlju, gdje se čitalac upoznaje sa osnovnim PSO algoritmom. Tu bih stavio sliku koja vizuelno predstavlja PSO algoritam, odnosno čestice predstavljene u nekom kordinatnom prostoru.</w:t>
+        <w:t xml:space="preserve">Druga moja primedba nakon čitanja jeste nedostatak slika. Mislim da bi čitalac, posebno čitalac koji nije upoznat </w:t>
+      </w:r>
+      <w:proofErr w:type="gramStart"/>
+      <w:r>
+        <w:rPr>
+          <w:rFonts w:eastAsia="Times New Roman"/>
+          <w:color w:val="000000" w:themeColor="text1"/>
+        </w:rPr>
+        <w:t>sa</w:t>
+      </w:r>
+      <w:proofErr w:type="gramEnd"/>
+      <w:r>
+        <w:rPr>
+          <w:rFonts w:eastAsia="Times New Roman"/>
+          <w:color w:val="000000" w:themeColor="text1"/>
+        </w:rPr>
+        <w:t xml:space="preserve"> ovim problemom i algoritmom, lakše ispratio sadržaj ovog rada. Na primjer, mislim da bi </w:t>
+      </w:r>
+      <w:proofErr w:type="gramStart"/>
+      <w:r>
+        <w:rPr>
+          <w:rFonts w:eastAsia="Times New Roman"/>
+          <w:color w:val="000000" w:themeColor="text1"/>
+        </w:rPr>
+        <w:t>dobro</w:t>
+      </w:r>
+      <w:proofErr w:type="gramEnd"/>
+      <w:r>
+        <w:rPr>
+          <w:rFonts w:eastAsia="Times New Roman"/>
+          <w:color w:val="000000" w:themeColor="text1"/>
+        </w:rPr>
+        <w:t xml:space="preserve"> mjesto za sliku bilo u drugom poglavlju, gdje se čitalac upoznaje sa osnovnim PSO algoritmom. Tu bih stavio sliku koja vizuelno predstavlja PSO algoritam, odnosno čestice predstavljene u nekom kordinatnom prostoru.</w:t>
       </w:r>
     </w:p>
     <w:p>
@@ -1905,7 +2621,55 @@
           <w:rFonts w:eastAsia="Times New Roman"/>
           <w:color w:val="000000" w:themeColor="text1"/>
         </w:rPr>
-        <w:t xml:space="preserve"> 2. i 3. pasus spominju da parametar inercije uzima vrijednosti iz konkavne, konveksne opadajuće funkcije i sigmoidne rastuće funkcije. Mislim da bi tu trebalo dodati kako vrijednosti utiču na poboljšanje, a ne samo naglasiti da postoji poboljšanje ako parametar uzima vrijednosti iz gorepomenutih funkcija.</w:t>
+        <w:t xml:space="preserve"> 2. </w:t>
+      </w:r>
+      <w:proofErr w:type="gramStart"/>
+      <w:r>
+        <w:rPr>
+          <w:rFonts w:eastAsia="Times New Roman"/>
+          <w:color w:val="000000" w:themeColor="text1"/>
+        </w:rPr>
+        <w:t>i</w:t>
+      </w:r>
+      <w:proofErr w:type="gramEnd"/>
+      <w:r>
+        <w:rPr>
+          <w:rFonts w:eastAsia="Times New Roman"/>
+          <w:color w:val="000000" w:themeColor="text1"/>
+        </w:rPr>
+        <w:t xml:space="preserve"> 3. </w:t>
+      </w:r>
+      <w:proofErr w:type="gramStart"/>
+      <w:r>
+        <w:rPr>
+          <w:rFonts w:eastAsia="Times New Roman"/>
+          <w:color w:val="000000" w:themeColor="text1"/>
+        </w:rPr>
+        <w:t>pasus</w:t>
+      </w:r>
+      <w:proofErr w:type="gramEnd"/>
+      <w:r>
+        <w:rPr>
+          <w:rFonts w:eastAsia="Times New Roman"/>
+          <w:color w:val="000000" w:themeColor="text1"/>
+        </w:rPr>
+        <w:t xml:space="preserve"> spominju da parametar inercije uzima vrijednosti iz konkavne, konveksne opadajuće funkcije i sigmoidne rastuće funkcije. Mislim da bi tu trebalo dodati kako vrijednosti utiču </w:t>
+      </w:r>
+      <w:proofErr w:type="gramStart"/>
+      <w:r>
+        <w:rPr>
+          <w:rFonts w:eastAsia="Times New Roman"/>
+          <w:color w:val="000000" w:themeColor="text1"/>
+        </w:rPr>
+        <w:t>na</w:t>
+      </w:r>
+      <w:proofErr w:type="gramEnd"/>
+      <w:r>
+        <w:rPr>
+          <w:rFonts w:eastAsia="Times New Roman"/>
+          <w:color w:val="000000" w:themeColor="text1"/>
+        </w:rPr>
+        <w:t xml:space="preserve"> poboljšanje, a ne samo naglasiti da postoji poboljšanje ako parametar uzima vrijednosti iz gorepomenutih funkcija.</w:t>
       </w:r>
     </w:p>
     <w:p>
@@ -1913,11 +2677,24 @@
         <w:pStyle w:val="Odgovor"/>
         <w:ind w:left="720" w:firstLine="0"/>
       </w:pPr>
+      <w:proofErr w:type="gramStart"/>
       <w:r>
         <w:t>//</w:t>
       </w:r>
       <w:r>
-        <w:t>Smatramo da nije potrebno dodati dodatno objašnjenje jer se ono već nalazi u referenciranom radu. Ukoliko bi dali dodatna objašnjenja potpoglavlje bi bilo predugačko i skrenulo bi sa glavne teme.</w:t>
+        <w:t>Smatramo da nije potrebno dodati dodatno objašnjenje jer se ono već nalazi u referenciranom radu.</w:t>
+      </w:r>
+      <w:proofErr w:type="gramEnd"/>
+      <w:r>
+        <w:t xml:space="preserve"> Ukoliko bi </w:t>
+      </w:r>
+      <w:proofErr w:type="gramStart"/>
+      <w:r>
+        <w:t>dali</w:t>
+      </w:r>
+      <w:proofErr w:type="gramEnd"/>
+      <w:r>
+        <w:t xml:space="preserve"> dodatna objašnjenja potpoglavlje bi bilo predugačko i skrenulo bi sa glavne teme.</w:t>
       </w:r>
     </w:p>
     <w:p>
@@ -1963,7 +2740,27 @@
           <w:iCs/>
           <w:color w:val="000000" w:themeColor="text1"/>
         </w:rPr>
-        <w:t xml:space="preserve">Paralelizacija bazirana na procesoru - </w:t>
+        <w:t xml:space="preserve">Paralelizacija bazirana </w:t>
+      </w:r>
+      <w:proofErr w:type="gramStart"/>
+      <w:r>
+        <w:rPr>
+          <w:rFonts w:eastAsia="Times New Roman"/>
+          <w:i/>
+          <w:iCs/>
+          <w:color w:val="000000" w:themeColor="text1"/>
+        </w:rPr>
+        <w:t>na</w:t>
+      </w:r>
+      <w:proofErr w:type="gramEnd"/>
+      <w:r>
+        <w:rPr>
+          <w:rFonts w:eastAsia="Times New Roman"/>
+          <w:i/>
+          <w:iCs/>
+          <w:color w:val="000000" w:themeColor="text1"/>
+        </w:rPr>
+        <w:t xml:space="preserve"> procesoru - </w:t>
       </w:r>
       <w:r>
         <w:rPr>
@@ -2009,7 +2806,27 @@
           <w:iCs/>
           <w:color w:val="000000" w:themeColor="text1"/>
         </w:rPr>
-        <w:t xml:space="preserve"> Paralelizacija bazirana na grafičkoj kartici - </w:t>
+        <w:t xml:space="preserve"> Paralelizacija bazirana </w:t>
+      </w:r>
+      <w:proofErr w:type="gramStart"/>
+      <w:r>
+        <w:rPr>
+          <w:rFonts w:eastAsia="Times New Roman"/>
+          <w:i/>
+          <w:iCs/>
+          <w:color w:val="000000" w:themeColor="text1"/>
+        </w:rPr>
+        <w:t>na</w:t>
+      </w:r>
+      <w:proofErr w:type="gramEnd"/>
+      <w:r>
+        <w:rPr>
+          <w:rFonts w:eastAsia="Times New Roman"/>
+          <w:i/>
+          <w:iCs/>
+          <w:color w:val="000000" w:themeColor="text1"/>
+        </w:rPr>
+        <w:t xml:space="preserve"> grafičkoj kartici - </w:t>
       </w:r>
       <w:r>
         <w:rPr>
@@ -2062,7 +2879,23 @@
           <w:rFonts w:eastAsia="Times New Roman"/>
           <w:color w:val="000000" w:themeColor="text1"/>
         </w:rPr>
-        <w:t>U prvom pasusu spominje se „Himelblauov optimizacioni problem“ koji nije objašnjen - dati objašnjenje u footnote-i ili postaviti referencu na literaturu koja ga opisuje.</w:t>
+        <w:t>U prvom pasusu spominje se „Himelblauov optimizacioni problem</w:t>
+      </w:r>
+      <w:proofErr w:type="gramStart"/>
+      <w:r>
+        <w:rPr>
+          <w:rFonts w:eastAsia="Times New Roman"/>
+          <w:color w:val="000000" w:themeColor="text1"/>
+        </w:rPr>
+        <w:t>“ koji</w:t>
+      </w:r>
+      <w:proofErr w:type="gramEnd"/>
+      <w:r>
+        <w:rPr>
+          <w:rFonts w:eastAsia="Times New Roman"/>
+          <w:color w:val="000000" w:themeColor="text1"/>
+        </w:rPr>
+        <w:t xml:space="preserve"> nije objašnjen - dati objašnjenje u footnote-i ili postaviti referencu na literaturu koja ga opisuje.</w:t>
       </w:r>
     </w:p>
     <w:p>
@@ -2083,7 +2916,21 @@
         <w:rPr>
           <w:lang/>
         </w:rPr>
-        <w:t>Postavljena je referenca na mestu njegovog prvog spominjanja.</w:t>
+        <w:t xml:space="preserve">Postavljena je referenca </w:t>
+      </w:r>
+      <w:proofErr w:type="gramStart"/>
+      <w:r>
+        <w:rPr>
+          <w:lang/>
+        </w:rPr>
+        <w:t>na</w:t>
+      </w:r>
+      <w:proofErr w:type="gramEnd"/>
+      <w:r>
+        <w:rPr>
+          <w:lang/>
+        </w:rPr>
+        <w:t xml:space="preserve"> mestu njegovog prvog spominjanja.</w:t>
       </w:r>
     </w:p>
     <w:p>
@@ -2115,7 +2962,23 @@
           <w:rFonts w:eastAsia="Times New Roman"/>
           <w:color w:val="000000" w:themeColor="text1"/>
         </w:rPr>
-        <w:t xml:space="preserve"> ovome pasusu izbacio bih istorijski osvrt nastanka algoritma, i fokusovao bih se na sličnosti i razlike sa PSO algoritmom, kada je već spomenut u radu.</w:t>
+        <w:t xml:space="preserve"> ovome pasusu izbacio bih istorijski osvrt nastanka algoritma, i fokusovao bih se </w:t>
+      </w:r>
+      <w:proofErr w:type="gramStart"/>
+      <w:r>
+        <w:rPr>
+          <w:rFonts w:eastAsia="Times New Roman"/>
+          <w:color w:val="000000" w:themeColor="text1"/>
+        </w:rPr>
+        <w:t>na</w:t>
+      </w:r>
+      <w:proofErr w:type="gramEnd"/>
+      <w:r>
+        <w:rPr>
+          <w:rFonts w:eastAsia="Times New Roman"/>
+          <w:color w:val="000000" w:themeColor="text1"/>
+        </w:rPr>
+        <w:t xml:space="preserve"> sličnosti i razlike sa PSO algoritmom, kada je već spomenut u radu.</w:t>
       </w:r>
     </w:p>
     <w:p>
@@ -2148,7 +3011,21 @@
         <w:rPr>
           <w:lang/>
         </w:rPr>
-        <w:t xml:space="preserve"> da skreće sa teme, naprotiv, pokazuje u kojoj je meri algoritam savremen i daje njegovu širu sliku.</w:t>
+        <w:t xml:space="preserve"> da skreće </w:t>
+      </w:r>
+      <w:proofErr w:type="gramStart"/>
+      <w:r>
+        <w:rPr>
+          <w:lang/>
+        </w:rPr>
+        <w:t>sa</w:t>
+      </w:r>
+      <w:proofErr w:type="gramEnd"/>
+      <w:r>
+        <w:rPr>
+          <w:lang/>
+        </w:rPr>
+        <w:t xml:space="preserve"> teme, naprotiv, pokazuje u kojoj je meri algoritam savremen i daje njegovu širu sliku.</w:t>
       </w:r>
     </w:p>
     <w:p>
@@ -2259,7 +3136,39 @@
           <w:rFonts w:eastAsia="Times New Roman"/>
           <w:color w:val="000000" w:themeColor="text1"/>
         </w:rPr>
-        <w:t>nadovezao bih se sa posljednjom rečenicom ovog pasusa i objasnio zašto će se najbolje pokazati algoritmi koji su najefikasniji u lakolnoj pretrazi. Možda jeste očigledno, ali čitaocu, koji se tek upoznaje sa ovim sadržajem, na prvo čitanje možda neće biti jasno.</w:t>
+        <w:t xml:space="preserve">nadovezao bih se </w:t>
+      </w:r>
+      <w:proofErr w:type="gramStart"/>
+      <w:r>
+        <w:rPr>
+          <w:rFonts w:eastAsia="Times New Roman"/>
+          <w:color w:val="000000" w:themeColor="text1"/>
+        </w:rPr>
+        <w:t>sa</w:t>
+      </w:r>
+      <w:proofErr w:type="gramEnd"/>
+      <w:r>
+        <w:rPr>
+          <w:rFonts w:eastAsia="Times New Roman"/>
+          <w:color w:val="000000" w:themeColor="text1"/>
+        </w:rPr>
+        <w:t xml:space="preserve"> posljednjom rečenicom ovog pasusa i objasnio zašto će se najbolje pokazati algoritmi koji su najefikasniji u lakolnoj pretrazi. Možda jeste očigledno, </w:t>
+      </w:r>
+      <w:proofErr w:type="gramStart"/>
+      <w:r>
+        <w:rPr>
+          <w:rFonts w:eastAsia="Times New Roman"/>
+          <w:color w:val="000000" w:themeColor="text1"/>
+        </w:rPr>
+        <w:t>ali</w:t>
+      </w:r>
+      <w:proofErr w:type="gramEnd"/>
+      <w:r>
+        <w:rPr>
+          <w:rFonts w:eastAsia="Times New Roman"/>
+          <w:color w:val="000000" w:themeColor="text1"/>
+        </w:rPr>
+        <w:t xml:space="preserve"> čitaocu, koji se tek upoznaje sa ovim sadržajem, na prvo čitanje možda neće biti jasno.</w:t>
       </w:r>
     </w:p>
     <w:p>
@@ -2280,7 +3189,21 @@
         <w:rPr>
           <w:lang/>
         </w:rPr>
-        <w:t>U istoj rečenici je jasno već objašnjeno da problem sadrži mnogo lokalnih optimuma oko globalnog, pa će se stoga najbolje pokazati algoritmi koji su najefikasniji u lokalnoj pretrazi.</w:t>
+        <w:t xml:space="preserve">U istoj rečenici je jasno već objašnjeno da problem sadrži mnogo lokalnih optimuma oko globalnog, pa </w:t>
+      </w:r>
+      <w:proofErr w:type="gramStart"/>
+      <w:r>
+        <w:rPr>
+          <w:lang/>
+        </w:rPr>
+        <w:t>će</w:t>
+      </w:r>
+      <w:proofErr w:type="gramEnd"/>
+      <w:r>
+        <w:rPr>
+          <w:lang/>
+        </w:rPr>
+        <w:t xml:space="preserve"> se stoga najbolje pokazati algoritmi koji su najefikasniji u lokalnoj pretrazi.</w:t>
       </w:r>
     </w:p>
     <w:p>
@@ -2313,7 +3236,55 @@
           <w:rFonts w:eastAsia="Times New Roman"/>
           <w:color w:val="000000" w:themeColor="text1"/>
         </w:rPr>
-        <w:t>Mislim da je rad dobar jer na jednostavan način objašnjava način na koji PSO algoritam funkcioniše. Detaljno se razmatraju načini na koji se može povećati pretraživačka moć PSO algoritma, bilo to putem parametara, hibridizacijom sa genetskim algoritmom ili paralelizacijom.  Na kraju se vrše evaluacije rješenja evolutivnih algoritama na osnovu kojih se izvlače precizni zaključci u kojim situacijama su algoritmi efikasni.</w:t>
+        <w:t xml:space="preserve">Mislim da je rad dobar jer </w:t>
+      </w:r>
+      <w:proofErr w:type="gramStart"/>
+      <w:r>
+        <w:rPr>
+          <w:rFonts w:eastAsia="Times New Roman"/>
+          <w:color w:val="000000" w:themeColor="text1"/>
+        </w:rPr>
+        <w:t>na</w:t>
+      </w:r>
+      <w:proofErr w:type="gramEnd"/>
+      <w:r>
+        <w:rPr>
+          <w:rFonts w:eastAsia="Times New Roman"/>
+          <w:color w:val="000000" w:themeColor="text1"/>
+        </w:rPr>
+        <w:t xml:space="preserve"> jednostavan način objašnjava način na koji PSO algoritam funkcioniše. Detaljno se razmatraju načini </w:t>
+      </w:r>
+      <w:proofErr w:type="gramStart"/>
+      <w:r>
+        <w:rPr>
+          <w:rFonts w:eastAsia="Times New Roman"/>
+          <w:color w:val="000000" w:themeColor="text1"/>
+        </w:rPr>
+        <w:t>na</w:t>
+      </w:r>
+      <w:proofErr w:type="gramEnd"/>
+      <w:r>
+        <w:rPr>
+          <w:rFonts w:eastAsia="Times New Roman"/>
+          <w:color w:val="000000" w:themeColor="text1"/>
+        </w:rPr>
+        <w:t xml:space="preserve"> koji se može povećati pretraživačka moć PSO algoritma, bilo to putem parametara, hibridizacijom sa genetskim algoritmom ili paralelizacijom.  Na kraju se vrše evaluacije rješenja evolutivnih algoritama </w:t>
+      </w:r>
+      <w:proofErr w:type="gramStart"/>
+      <w:r>
+        <w:rPr>
+          <w:rFonts w:eastAsia="Times New Roman"/>
+          <w:color w:val="000000" w:themeColor="text1"/>
+        </w:rPr>
+        <w:t>na</w:t>
+      </w:r>
+      <w:proofErr w:type="gramEnd"/>
+      <w:r>
+        <w:rPr>
+          <w:rFonts w:eastAsia="Times New Roman"/>
+          <w:color w:val="000000" w:themeColor="text1"/>
+        </w:rPr>
+        <w:t xml:space="preserve"> osnovu kojih se izvlače precizni zaključci u kojim situacijama su algoritmi efikasni.</w:t>
       </w:r>
     </w:p>
     <w:p>
@@ -2356,6 +3327,7 @@
           <w:color w:val="000000" w:themeColor="text1"/>
         </w:rPr>
       </w:pPr>
+      <w:proofErr w:type="gramStart"/>
       <w:r>
         <w:rPr>
           <w:rFonts w:eastAsia="Times New Roman"/>
@@ -2363,6 +3335,7 @@
         </w:rPr>
         <w:t>U radu nisam uočio stilskih i jezičkih grešaka.</w:t>
       </w:r>
+      <w:proofErr w:type="gramEnd"/>
     </w:p>
     <w:p>
       <w:pPr>
@@ -2439,12 +3412,21 @@
           <w:color w:val="000000" w:themeColor="text1"/>
         </w:rPr>
       </w:pPr>
-      <w:r>
-        <w:rPr>
-          <w:rFonts w:eastAsia="Times New Roman"/>
-          <w:color w:val="000000" w:themeColor="text1"/>
-        </w:rPr>
-        <w:t xml:space="preserve">Mislim da je tabela loše formatirana. </w:t>
+      <w:proofErr w:type="gramStart"/>
+      <w:r>
+        <w:rPr>
+          <w:rFonts w:eastAsia="Times New Roman"/>
+          <w:color w:val="000000" w:themeColor="text1"/>
+        </w:rPr>
+        <w:t>Mislim da je tabela loše formatirana.</w:t>
+      </w:r>
+      <w:proofErr w:type="gramEnd"/>
+      <w:r>
+        <w:rPr>
+          <w:rFonts w:eastAsia="Times New Roman"/>
+          <w:color w:val="000000" w:themeColor="text1"/>
+        </w:rPr>
+        <w:t xml:space="preserve"> </w:t>
       </w:r>
     </w:p>
     <w:p>
@@ -2483,7 +3465,21 @@
         <w:rPr>
           <w:lang/>
         </w:rPr>
-        <w:t xml:space="preserve"> da grešaka nema jer smo se pridržavali zadatog formata. Autor bi trebao pojasniti zbog čega misli da je tabela loše formatirana. Smatram</w:t>
+        <w:t xml:space="preserve"> da grešaka </w:t>
+      </w:r>
+      <w:proofErr w:type="gramStart"/>
+      <w:r>
+        <w:rPr>
+          <w:lang/>
+        </w:rPr>
+        <w:t>nema</w:t>
+      </w:r>
+      <w:proofErr w:type="gramEnd"/>
+      <w:r>
+        <w:rPr>
+          <w:lang/>
+        </w:rPr>
+        <w:t xml:space="preserve"> jer smo se pridržavali zadatog formata. Autor bi trebao pojasniti zbog čega misli da je tabela loše formatirana. Smatram</w:t>
       </w:r>
       <w:r>
         <w:t>o</w:t>
@@ -2554,7 +3550,23 @@
           <w:rFonts w:eastAsia="Times New Roman"/>
           <w:color w:val="000000" w:themeColor="text1"/>
         </w:rPr>
-        <w:t>Da li je naslov rada dobro izabran?</w:t>
+        <w:t xml:space="preserve">Da li je naslov rada </w:t>
+      </w:r>
+      <w:proofErr w:type="gramStart"/>
+      <w:r>
+        <w:rPr>
+          <w:rFonts w:eastAsia="Times New Roman"/>
+          <w:color w:val="000000" w:themeColor="text1"/>
+        </w:rPr>
+        <w:t>dobro</w:t>
+      </w:r>
+      <w:proofErr w:type="gramEnd"/>
+      <w:r>
+        <w:rPr>
+          <w:rFonts w:eastAsia="Times New Roman"/>
+          <w:color w:val="000000" w:themeColor="text1"/>
+        </w:rPr>
+        <w:t xml:space="preserve"> izabran?</w:t>
       </w:r>
     </w:p>
     <w:p>
@@ -2571,6 +3583,7 @@
           <w:color w:val="000000" w:themeColor="text1"/>
         </w:rPr>
       </w:pPr>
+      <w:proofErr w:type="gramStart"/>
       <w:r>
         <w:rPr>
           <w:rFonts w:eastAsia="Times New Roman"/>
@@ -2594,6 +3607,7 @@
         </w:rPr>
         <w:t>algoritam, pošto je rad više djeluje kao pregled PSO algoritma.</w:t>
       </w:r>
+      <w:proofErr w:type="gramEnd"/>
     </w:p>
     <w:p>
       <w:pPr>
@@ -2655,6 +3669,7 @@
           <w:color w:val="000000" w:themeColor="text1"/>
         </w:rPr>
       </w:pPr>
+      <w:proofErr w:type="gramStart"/>
       <w:r>
         <w:rPr>
           <w:rFonts w:eastAsia="Times New Roman"/>
@@ -2662,6 +3677,7 @@
         </w:rPr>
         <w:t>Mislim da apstrakt sadrži prave podatke i sve što je pomenuto u njemu, objašnjeno je u radu.</w:t>
       </w:r>
+      <w:proofErr w:type="gramEnd"/>
     </w:p>
     <w:p>
       <w:pPr>
@@ -2681,7 +3697,23 @@
           <w:rFonts w:eastAsia="Times New Roman"/>
           <w:color w:val="000000" w:themeColor="text1"/>
         </w:rPr>
-        <w:t>Da li je uvod uspešno privukao Vašu pažnju (generalni koncept je dobro uveden i rad dobro motivisan, a ciljevi rada eksplicitno navedeni)?</w:t>
+        <w:t xml:space="preserve">Da li je uvod uspešno privukao Vašu pažnju (generalni koncept je </w:t>
+      </w:r>
+      <w:proofErr w:type="gramStart"/>
+      <w:r>
+        <w:rPr>
+          <w:rFonts w:eastAsia="Times New Roman"/>
+          <w:color w:val="000000" w:themeColor="text1"/>
+        </w:rPr>
+        <w:t>dobro</w:t>
+      </w:r>
+      <w:proofErr w:type="gramEnd"/>
+      <w:r>
+        <w:rPr>
+          <w:rFonts w:eastAsia="Times New Roman"/>
+          <w:color w:val="000000" w:themeColor="text1"/>
+        </w:rPr>
+        <w:t xml:space="preserve"> uveden i rad dobro motivisan, a ciljevi rada eksplicitno navedeni)?</w:t>
       </w:r>
     </w:p>
     <w:p>
@@ -2703,7 +3735,23 @@
           <w:rFonts w:eastAsia="Times New Roman"/>
           <w:color w:val="000000" w:themeColor="text1"/>
         </w:rPr>
-        <w:t xml:space="preserve">Jeste, smatram da je uvod dobro napisan i da je pokrio sve </w:t>
+        <w:t xml:space="preserve">Jeste, smatram da je uvod </w:t>
+      </w:r>
+      <w:proofErr w:type="gramStart"/>
+      <w:r>
+        <w:rPr>
+          <w:rFonts w:eastAsia="Times New Roman"/>
+          <w:color w:val="000000" w:themeColor="text1"/>
+        </w:rPr>
+        <w:t>dobro</w:t>
+      </w:r>
+      <w:proofErr w:type="gramEnd"/>
+      <w:r>
+        <w:rPr>
+          <w:rFonts w:eastAsia="Times New Roman"/>
+          <w:color w:val="000000" w:themeColor="text1"/>
+        </w:rPr>
+        <w:t xml:space="preserve"> napisan i da je pokrio sve </w:t>
       </w:r>
       <w:r>
         <w:rPr>
@@ -2756,6 +3804,7 @@
           <w:color w:val="000000" w:themeColor="text1"/>
         </w:rPr>
       </w:pPr>
+      <w:proofErr w:type="gramStart"/>
       <w:r>
         <w:rPr>
           <w:rFonts w:eastAsia="Times New Roman"/>
@@ -2773,6 +3822,7 @@
         </w:rPr>
         <w:t>tok misli autora.</w:t>
       </w:r>
+      <w:proofErr w:type="gramEnd"/>
     </w:p>
     <w:p>
       <w:pPr>
@@ -2792,7 +3842,23 @@
           <w:rFonts w:eastAsia="Times New Roman"/>
           <w:color w:val="000000" w:themeColor="text1"/>
         </w:rPr>
-        <w:t>Da li je rad lak ili težak za čitanje?</w:t>
+        <w:t xml:space="preserve">Da li je rad lak </w:t>
+      </w:r>
+      <w:proofErr w:type="gramStart"/>
+      <w:r>
+        <w:rPr>
+          <w:rFonts w:eastAsia="Times New Roman"/>
+          <w:color w:val="000000" w:themeColor="text1"/>
+        </w:rPr>
+        <w:t>ili</w:t>
+      </w:r>
+      <w:proofErr w:type="gramEnd"/>
+      <w:r>
+        <w:rPr>
+          <w:rFonts w:eastAsia="Times New Roman"/>
+          <w:color w:val="000000" w:themeColor="text1"/>
+        </w:rPr>
+        <w:t xml:space="preserve"> težak za čitanje?</w:t>
       </w:r>
     </w:p>
     <w:p>
@@ -2809,6 +3875,7 @@
           <w:color w:val="000000" w:themeColor="text1"/>
         </w:rPr>
       </w:pPr>
+      <w:proofErr w:type="gramStart"/>
       <w:r>
         <w:rPr>
           <w:rFonts w:eastAsia="Times New Roman"/>
@@ -2816,6 +3883,7 @@
         </w:rPr>
         <w:t>Rad je uglavnom lak za čitanje.</w:t>
       </w:r>
+      <w:proofErr w:type="gramEnd"/>
     </w:p>
     <w:p>
       <w:pPr>
@@ -2857,7 +3925,23 @@
           <w:rFonts w:eastAsia="Times New Roman"/>
           <w:color w:val="000000" w:themeColor="text1"/>
         </w:rPr>
-        <w:t xml:space="preserve">Mislim da nije, jer rad postepeno uvodi stručne pojmove i polazi od osnovnih stvari. </w:t>
+        <w:t xml:space="preserve">Mislim da nije, jer rad postepeno uvodi stručne pojmove i polazi </w:t>
+      </w:r>
+      <w:proofErr w:type="gramStart"/>
+      <w:r>
+        <w:rPr>
+          <w:rFonts w:eastAsia="Times New Roman"/>
+          <w:color w:val="000000" w:themeColor="text1"/>
+        </w:rPr>
+        <w:t>od</w:t>
+      </w:r>
+      <w:proofErr w:type="gramEnd"/>
+      <w:r>
+        <w:rPr>
+          <w:rFonts w:eastAsia="Times New Roman"/>
+          <w:color w:val="000000" w:themeColor="text1"/>
+        </w:rPr>
+        <w:t xml:space="preserve"> osnovnih stvari. </w:t>
       </w:r>
     </w:p>
     <w:p>
@@ -2895,6 +3979,7 @@
           <w:color w:val="000000" w:themeColor="text1"/>
         </w:rPr>
       </w:pPr>
+      <w:proofErr w:type="gramStart"/>
       <w:r>
         <w:rPr>
           <w:rFonts w:eastAsia="Times New Roman"/>
@@ -2902,6 +3987,7 @@
         </w:rPr>
         <w:t>Jeste.</w:t>
       </w:r>
+      <w:proofErr w:type="gramEnd"/>
     </w:p>
     <w:p>
       <w:pPr>
@@ -2938,6 +4024,7 @@
           <w:color w:val="000000" w:themeColor="text1"/>
         </w:rPr>
       </w:pPr>
+      <w:proofErr w:type="gramStart"/>
       <w:r>
         <w:rPr>
           <w:rFonts w:eastAsia="Times New Roman"/>
@@ -2945,6 +4032,7 @@
         </w:rPr>
         <w:t>Jesu.</w:t>
       </w:r>
+      <w:proofErr w:type="gramEnd"/>
     </w:p>
     <w:p>
       <w:pPr>
@@ -2964,7 +4052,23 @@
           <w:rFonts w:eastAsia="Times New Roman"/>
           <w:color w:val="000000" w:themeColor="text1"/>
         </w:rPr>
-        <w:t>Da li su slike i tabele funkcionalne i adekvatne? Da li su sve navedene slike i tabele neophodne? Da li su dovoljno vidljive (dobra rezolucija, slova nisu previše sitna,...)?</w:t>
+        <w:t>Da li su slike i tabele funkcionalne i adekvatne? Da li su sve navedene slike i tabele neophodne? Da li su dovoljno vidljive (dobra rezolucija, slova nisu previše sitna</w:t>
+      </w:r>
+      <w:proofErr w:type="gramStart"/>
+      <w:r>
+        <w:rPr>
+          <w:rFonts w:eastAsia="Times New Roman"/>
+          <w:color w:val="000000" w:themeColor="text1"/>
+        </w:rPr>
+        <w:t>,...</w:t>
+      </w:r>
+      <w:proofErr w:type="gramEnd"/>
+      <w:r>
+        <w:rPr>
+          <w:rFonts w:eastAsia="Times New Roman"/>
+          <w:color w:val="000000" w:themeColor="text1"/>
+        </w:rPr>
+        <w:t>)?</w:t>
       </w:r>
     </w:p>
     <w:p>
@@ -2995,7 +4099,23 @@
           <w:rFonts w:eastAsia="Times New Roman"/>
           <w:color w:val="000000" w:themeColor="text1"/>
         </w:rPr>
-        <w:t xml:space="preserve">Rad nema dovoljno slika, </w:t>
+        <w:t xml:space="preserve">Rad </w:t>
+      </w:r>
+      <w:proofErr w:type="gramStart"/>
+      <w:r>
+        <w:rPr>
+          <w:rFonts w:eastAsia="Times New Roman"/>
+          <w:color w:val="000000" w:themeColor="text1"/>
+        </w:rPr>
+        <w:t>nema</w:t>
+      </w:r>
+      <w:proofErr w:type="gramEnd"/>
+      <w:r>
+        <w:rPr>
+          <w:rFonts w:eastAsia="Times New Roman"/>
+          <w:color w:val="000000" w:themeColor="text1"/>
+        </w:rPr>
+        <w:t xml:space="preserve"> dovoljno slika, </w:t>
       </w:r>
       <w:r>
         <w:rPr>
@@ -3022,7 +4142,23 @@
           <w:rFonts w:eastAsia="Times New Roman"/>
           <w:color w:val="000000" w:themeColor="text1"/>
         </w:rPr>
-        <w:t xml:space="preserve"> adekvatna, ali i dalje mislim da je loše formatirana.</w:t>
+        <w:t xml:space="preserve"> adekvatna, </w:t>
+      </w:r>
+      <w:proofErr w:type="gramStart"/>
+      <w:r>
+        <w:rPr>
+          <w:rFonts w:eastAsia="Times New Roman"/>
+          <w:color w:val="000000" w:themeColor="text1"/>
+        </w:rPr>
+        <w:t>ali</w:t>
+      </w:r>
+      <w:proofErr w:type="gramEnd"/>
+      <w:r>
+        <w:rPr>
+          <w:rFonts w:eastAsia="Times New Roman"/>
+          <w:color w:val="000000" w:themeColor="text1"/>
+        </w:rPr>
+        <w:t xml:space="preserve"> i dalje mislim da je loše formatirana.</w:t>
       </w:r>
     </w:p>
     <w:p>
@@ -3040,21 +4176,6 @@
         <w:rPr>
           <w:lang/>
         </w:rPr>
-        <w:t xml:space="preserve"> </w:t>
-      </w:r>
-      <w:r>
-        <w:t xml:space="preserve">TODO </w:t>
-      </w:r>
-      <w:r>
-        <w:rPr>
-          <w:lang/>
-        </w:rPr>
-        <w:t>ви нубаре напишите уа слике.</w:t>
-      </w:r>
-      <w:r>
-        <w:rPr>
-          <w:lang/>
-        </w:rPr>
         <w:t xml:space="preserve"> Аутор би требао појаснити због чега мисли да је табела лоше форматирана. Сматрам да формат није лош.</w:t>
       </w:r>
     </w:p>
@@ -3093,6 +4214,7 @@
           <w:color w:val="000000" w:themeColor="text1"/>
         </w:rPr>
       </w:pPr>
+      <w:proofErr w:type="gramStart"/>
       <w:r>
         <w:rPr>
           <w:rFonts w:eastAsia="Times New Roman"/>
@@ -3100,6 +4222,7 @@
         </w:rPr>
         <w:t>Da.</w:t>
       </w:r>
+      <w:proofErr w:type="gramEnd"/>
     </w:p>
     <w:p>
       <w:pPr>
@@ -3141,7 +4264,23 @@
           <w:rFonts w:eastAsia="Times New Roman"/>
           <w:color w:val="000000" w:themeColor="text1"/>
         </w:rPr>
-        <w:t>Terminologija je korektna, a autori su dokazali poznavanje polja.</w:t>
+        <w:t xml:space="preserve">Terminologija je korektna, </w:t>
+      </w:r>
+      <w:proofErr w:type="gramStart"/>
+      <w:r>
+        <w:rPr>
+          <w:rFonts w:eastAsia="Times New Roman"/>
+          <w:color w:val="000000" w:themeColor="text1"/>
+        </w:rPr>
+        <w:t>a</w:t>
+      </w:r>
+      <w:proofErr w:type="gramEnd"/>
+      <w:r>
+        <w:rPr>
+          <w:rFonts w:eastAsia="Times New Roman"/>
+          <w:color w:val="000000" w:themeColor="text1"/>
+        </w:rPr>
+        <w:t xml:space="preserve"> autori su dokazali poznavanje polja.</w:t>
       </w:r>
     </w:p>
     <w:p>
@@ -3222,6 +4361,7 @@
           <w:color w:val="000000" w:themeColor="text1"/>
         </w:rPr>
       </w:pPr>
+      <w:proofErr w:type="gramStart"/>
       <w:r>
         <w:rPr>
           <w:rFonts w:eastAsia="Times New Roman"/>
@@ -3229,6 +4369,7 @@
         </w:rPr>
         <w:t>Da.</w:t>
       </w:r>
+      <w:proofErr w:type="gramEnd"/>
     </w:p>
     <w:p>
       <w:pPr>
@@ -3265,6 +4406,7 @@
           <w:color w:val="000000" w:themeColor="text1"/>
         </w:rPr>
       </w:pPr>
+      <w:proofErr w:type="gramStart"/>
       <w:r>
         <w:rPr>
           <w:rFonts w:eastAsia="Times New Roman"/>
@@ -3272,6 +4414,7 @@
         </w:rPr>
         <w:t>Da.</w:t>
       </w:r>
+      <w:proofErr w:type="gramEnd"/>
     </w:p>
     <w:p>
       <w:pPr>
@@ -3291,8 +4434,53 @@
           <w:rFonts w:eastAsia="Times New Roman"/>
           <w:color w:val="000000" w:themeColor="text1"/>
         </w:rPr>
+        <w:t>Da li je rad adekvatno formatiran?</w:t>
+      </w:r>
+    </w:p>
+    <w:p>
+      <w:pPr>
+        <w:pStyle w:val="bulletlist"/>
+        <w:numPr>
+          <w:ilvl w:val="0"/>
+          <w:numId w:val="0"/>
+        </w:numPr>
+        <w:spacing w:after="120"/>
+        <w:ind w:firstLine="720"/>
+        <w:rPr>
+          <w:rFonts w:eastAsia="Times New Roman"/>
+          <w:color w:val="000000" w:themeColor="text1"/>
+        </w:rPr>
+      </w:pPr>
+      <w:proofErr w:type="gramStart"/>
+      <w:r>
+        <w:rPr>
+          <w:rFonts w:eastAsia="Times New Roman"/>
+          <w:color w:val="000000" w:themeColor="text1"/>
+        </w:rPr>
         <w:lastRenderedPageBreak/>
-        <w:t>Da li je rad adekvatno formatiran?</w:t>
+        <w:t>Jeste.</w:t>
+      </w:r>
+      <w:proofErr w:type="gramEnd"/>
+    </w:p>
+    <w:p>
+      <w:pPr>
+        <w:pStyle w:val="bulletlist"/>
+        <w:numPr>
+          <w:ilvl w:val="0"/>
+          <w:numId w:val="13"/>
+        </w:numPr>
+        <w:spacing w:after="120"/>
+        <w:rPr>
+          <w:rFonts w:asciiTheme="minorHAnsi" w:eastAsiaTheme="minorEastAsia" w:hAnsiTheme="minorHAnsi" w:cstheme="minorBidi"/>
+          <w:color w:val="000000" w:themeColor="text1"/>
+        </w:rPr>
+      </w:pPr>
+      <w:r>
+        <w:rPr>
+          <w:rFonts w:eastAsia="Times New Roman"/>
+          <w:color w:val="000000" w:themeColor="text1"/>
+        </w:rPr>
+        <w:t>Da li su sve slike/tabele/literatura referencirane iz teksta?</w:t>
       </w:r>
     </w:p>
     <w:p>
@@ -3309,13 +4497,15 @@
           <w:color w:val="000000" w:themeColor="text1"/>
         </w:rPr>
       </w:pPr>
-      <w:r>
-        <w:rPr>
-          <w:rFonts w:eastAsia="Times New Roman"/>
-          <w:color w:val="000000" w:themeColor="text1"/>
-        </w:rPr>
-        <w:t>Jeste.</w:t>
-      </w:r>
+      <w:proofErr w:type="gramStart"/>
+      <w:r>
+        <w:rPr>
+          <w:rFonts w:eastAsia="Times New Roman"/>
+          <w:color w:val="000000" w:themeColor="text1"/>
+        </w:rPr>
+        <w:t>Jesu.</w:t>
+      </w:r>
+      <w:proofErr w:type="gramEnd"/>
     </w:p>
     <w:p>
       <w:pPr>
@@ -3335,7 +4525,37 @@
           <w:rFonts w:eastAsia="Times New Roman"/>
           <w:color w:val="000000" w:themeColor="text1"/>
         </w:rPr>
-        <w:t>Da li su sve slike/tabele/literatura referencirane iz teksta?</w:t>
+        <w:t xml:space="preserve">Da li je ton autora akademski, neformalan </w:t>
+      </w:r>
+      <w:proofErr w:type="gramStart"/>
+      <w:r>
+        <w:rPr>
+          <w:rFonts w:eastAsia="Times New Roman"/>
+          <w:color w:val="000000" w:themeColor="text1"/>
+        </w:rPr>
+        <w:t>ili</w:t>
+      </w:r>
+      <w:proofErr w:type="gramEnd"/>
+      <w:r>
+        <w:rPr>
+          <w:rFonts w:eastAsia="Times New Roman"/>
+          <w:color w:val="000000" w:themeColor="text1"/>
+        </w:rPr>
+        <w:t xml:space="preserve"> me</w:t>
+      </w:r>
+      <w:r>
+        <w:rPr>
+          <w:rFonts w:ascii="Calibri" w:eastAsia="Calibri" w:hAnsi="Calibri" w:cs="Calibri"/>
+          <w:color w:val="000000" w:themeColor="text1"/>
+        </w:rPr>
+        <w:t>šavina prethodna dva</w:t>
+      </w:r>
+      <w:r>
+        <w:rPr>
+          <w:rFonts w:eastAsia="Times New Roman"/>
+          <w:color w:val="000000" w:themeColor="text1"/>
+        </w:rPr>
+        <w:t>?</w:t>
       </w:r>
     </w:p>
     <w:p>
@@ -3352,63 +4572,7 @@
           <w:color w:val="000000" w:themeColor="text1"/>
         </w:rPr>
       </w:pPr>
-      <w:r>
-        <w:rPr>
-          <w:rFonts w:eastAsia="Times New Roman"/>
-          <w:color w:val="000000" w:themeColor="text1"/>
-        </w:rPr>
-        <w:t>Jesu.</w:t>
-      </w:r>
-    </w:p>
-    <w:p>
-      <w:pPr>
-        <w:pStyle w:val="bulletlist"/>
-        <w:numPr>
-          <w:ilvl w:val="0"/>
-          <w:numId w:val="13"/>
-        </w:numPr>
-        <w:spacing w:after="120"/>
-        <w:rPr>
-          <w:rFonts w:asciiTheme="minorHAnsi" w:eastAsiaTheme="minorEastAsia" w:hAnsiTheme="minorHAnsi" w:cstheme="minorBidi"/>
-          <w:color w:val="000000" w:themeColor="text1"/>
-        </w:rPr>
-      </w:pPr>
-      <w:r>
-        <w:rPr>
-          <w:rFonts w:eastAsia="Times New Roman"/>
-          <w:color w:val="000000" w:themeColor="text1"/>
-        </w:rPr>
-        <w:t>Da li je ton autora akademski, neformalan ili me</w:t>
-      </w:r>
-      <w:r>
-        <w:rPr>
-          <w:rFonts w:ascii="Calibri" w:eastAsia="Calibri" w:hAnsi="Calibri" w:cs="Calibri"/>
-          <w:color w:val="000000" w:themeColor="text1"/>
-        </w:rPr>
-        <w:t>šavina prethodna dva</w:t>
-      </w:r>
-      <w:r>
-        <w:rPr>
-          <w:rFonts w:eastAsia="Times New Roman"/>
-          <w:color w:val="000000" w:themeColor="text1"/>
-        </w:rPr>
-        <w:t>?</w:t>
-      </w:r>
-    </w:p>
-    <w:p>
-      <w:pPr>
-        <w:pStyle w:val="bulletlist"/>
-        <w:numPr>
-          <w:ilvl w:val="0"/>
-          <w:numId w:val="0"/>
-        </w:numPr>
-        <w:spacing w:after="120"/>
-        <w:ind w:firstLine="720"/>
-        <w:rPr>
-          <w:rFonts w:eastAsia="Times New Roman"/>
-          <w:color w:val="000000" w:themeColor="text1"/>
-        </w:rPr>
-      </w:pPr>
+      <w:proofErr w:type="gramStart"/>
       <w:r>
         <w:rPr>
           <w:rFonts w:eastAsia="Times New Roman"/>
@@ -3416,6 +4580,7 @@
         </w:rPr>
         <w:t>Ton autora je akademski.</w:t>
       </w:r>
+      <w:proofErr w:type="gramEnd"/>
     </w:p>
     <w:p>
       <w:pPr>
@@ -3462,7 +4627,23 @@
           <w:rFonts w:eastAsia="Times New Roman"/>
           <w:color w:val="000000" w:themeColor="text1"/>
         </w:rPr>
-        <w:t>Srednje upućen jer sam se upoznao sa PSO algoritmom na predmetu Nelinearno programiranje i evolutivni algoritmi, a i dodatno sam istraživao o ovome algoritmu i algoritmima slične prirode pri odabiru projekta iz već pomenutog predmeta.</w:t>
+        <w:t xml:space="preserve">Srednje upućen jer sam se upoznao </w:t>
+      </w:r>
+      <w:proofErr w:type="gramStart"/>
+      <w:r>
+        <w:rPr>
+          <w:rFonts w:eastAsia="Times New Roman"/>
+          <w:color w:val="000000" w:themeColor="text1"/>
+        </w:rPr>
+        <w:t>sa</w:t>
+      </w:r>
+      <w:proofErr w:type="gramEnd"/>
+      <w:r>
+        <w:rPr>
+          <w:rFonts w:eastAsia="Times New Roman"/>
+          <w:color w:val="000000" w:themeColor="text1"/>
+        </w:rPr>
+        <w:t xml:space="preserve"> PSO algoritmom na predmetu Nelinearno programiranje i evolutivni algoritmi, a i dodatno sam istraživao o ovome algoritmu i algoritmima slične prirode pri odabiru projekta iz već pomenutog predmeta.</w:t>
       </w:r>
     </w:p>
     <w:p>
@@ -3581,7 +4762,23 @@
           <w:rFonts w:eastAsia="Times New Roman"/>
           <w:color w:val="000000" w:themeColor="text1"/>
         </w:rPr>
-        <w:t xml:space="preserve">(PSO) kao  rešenje pomenutog problema. </w:t>
+        <w:t xml:space="preserve">(PSO) </w:t>
+      </w:r>
+      <w:proofErr w:type="gramStart"/>
+      <w:r>
+        <w:rPr>
+          <w:rFonts w:eastAsia="Times New Roman"/>
+          <w:color w:val="000000" w:themeColor="text1"/>
+        </w:rPr>
+        <w:t>kao  rešenje</w:t>
+      </w:r>
+      <w:proofErr w:type="gramEnd"/>
+      <w:r>
+        <w:rPr>
+          <w:rFonts w:eastAsia="Times New Roman"/>
+          <w:color w:val="000000" w:themeColor="text1"/>
+        </w:rPr>
+        <w:t xml:space="preserve"> pomenutog problema. </w:t>
       </w:r>
       <w:r>
         <w:rPr>
@@ -3597,7 +4794,23 @@
           <w:rFonts w:eastAsia="Times New Roman"/>
           <w:color w:val="000000" w:themeColor="text1"/>
         </w:rPr>
-        <w:t xml:space="preserve"> funkcije su korisniku nepoznate funkcije koje sadrže lokalne ekstreme, te se javlja problem pretrage njihovog maksimuma i minimuma.</w:t>
+        <w:t xml:space="preserve"> funkcije su korisniku nepoznate funkcije koje sadrže lokalne ekstreme, </w:t>
+      </w:r>
+      <w:proofErr w:type="gramStart"/>
+      <w:r>
+        <w:rPr>
+          <w:rFonts w:eastAsia="Times New Roman"/>
+          <w:color w:val="000000" w:themeColor="text1"/>
+        </w:rPr>
+        <w:t>te</w:t>
+      </w:r>
+      <w:proofErr w:type="gramEnd"/>
+      <w:r>
+        <w:rPr>
+          <w:rFonts w:eastAsia="Times New Roman"/>
+          <w:color w:val="000000" w:themeColor="text1"/>
+        </w:rPr>
+        <w:t xml:space="preserve"> se javlja problem pretrage njihovog maksimuma i minimuma.</w:t>
       </w:r>
     </w:p>
     <w:p>
@@ -3608,13 +4821,63 @@
           <w:color w:val="000000" w:themeColor="text1"/>
         </w:rPr>
       </w:pPr>
-      <w:r>
-        <w:rPr>
-          <w:rFonts w:eastAsia="Times New Roman"/>
-          <w:color w:val="000000" w:themeColor="text1"/>
-        </w:rPr>
-        <w:t>Inspiracija za PSO algoritam su jedinke u prirodi i njihovo ponašanje u skupini jedinki.  U algoritmu figurira veliki broj parametara, među kojima se u radu kao značajan izdvaja parametar inercije. Ovaj rad opisuje nekoliko različitih načina podešavanja parametra inercije, odnosno modifikacija algoritma, te su opisani linearan, nelinearan i nasumičan odabir parametra inercije. Takođe, opisane su strategije modifikovanja algoritma koje obuhvataju njegovu inicijalizaciju i podešavanje parametara.</w:t>
-      </w:r>
+      <w:proofErr w:type="gramStart"/>
+      <w:r>
+        <w:rPr>
+          <w:rFonts w:eastAsia="Times New Roman"/>
+          <w:color w:val="000000" w:themeColor="text1"/>
+        </w:rPr>
+        <w:t>Inspiracija za PSO algoritam su jedinke u prirodi i njihovo ponašanje u skupini jedinki.</w:t>
+      </w:r>
+      <w:proofErr w:type="gramEnd"/>
+      <w:r>
+        <w:rPr>
+          <w:rFonts w:eastAsia="Times New Roman"/>
+          <w:color w:val="000000" w:themeColor="text1"/>
+        </w:rPr>
+        <w:t xml:space="preserve">  </w:t>
+      </w:r>
+      <w:proofErr w:type="gramStart"/>
+      <w:r>
+        <w:rPr>
+          <w:rFonts w:eastAsia="Times New Roman"/>
+          <w:color w:val="000000" w:themeColor="text1"/>
+        </w:rPr>
+        <w:t>U algoritmu figurira veliki broj parametara, među kojima se u radu kao značajan izdvaja parametar inercije.</w:t>
+      </w:r>
+      <w:proofErr w:type="gramEnd"/>
+      <w:r>
+        <w:rPr>
+          <w:rFonts w:eastAsia="Times New Roman"/>
+          <w:color w:val="000000" w:themeColor="text1"/>
+        </w:rPr>
+        <w:t xml:space="preserve"> Ovaj rad opisuje nekoliko različitih načina podešavanja parametra inercije, odnosno modifikacija algoritma, </w:t>
+      </w:r>
+      <w:proofErr w:type="gramStart"/>
+      <w:r>
+        <w:rPr>
+          <w:rFonts w:eastAsia="Times New Roman"/>
+          <w:color w:val="000000" w:themeColor="text1"/>
+        </w:rPr>
+        <w:t>te</w:t>
+      </w:r>
+      <w:proofErr w:type="gramEnd"/>
+      <w:r>
+        <w:rPr>
+          <w:rFonts w:eastAsia="Times New Roman"/>
+          <w:color w:val="000000" w:themeColor="text1"/>
+        </w:rPr>
+        <w:t xml:space="preserve"> su opisani linearan, nelinearan i nasumičan odabir parametra inercije. </w:t>
+      </w:r>
+      <w:proofErr w:type="gramStart"/>
+      <w:r>
+        <w:rPr>
+          <w:rFonts w:eastAsia="Times New Roman"/>
+          <w:color w:val="000000" w:themeColor="text1"/>
+        </w:rPr>
+        <w:t>Takođe, opisane su strategije modifikovanja algoritma koje obuhvataju njegovu inicijalizaciju i podešavanje parametara.</w:t>
+      </w:r>
+      <w:proofErr w:type="gramEnd"/>
     </w:p>
     <w:p>
       <w:pPr>
@@ -3624,13 +4887,47 @@
           <w:color w:val="000000" w:themeColor="text1"/>
         </w:rPr>
       </w:pPr>
-      <w:r>
-        <w:rPr>
-          <w:rFonts w:eastAsia="Times New Roman"/>
-          <w:color w:val="000000" w:themeColor="text1"/>
-        </w:rPr>
-        <w:t>U nastavku rada su predstavljene mogućnosti paralelizacije algoritma. Nude se rešenja za paralelizaciju koja podrazumevaju paralelizaciju na grafičkoj kartici i na procesoru. Rad takođe opisuje rešenja za problem sinhronizacije prilikom paralelnog izvršavanja.</w:t>
-      </w:r>
+      <w:proofErr w:type="gramStart"/>
+      <w:r>
+        <w:rPr>
+          <w:rFonts w:eastAsia="Times New Roman"/>
+          <w:color w:val="000000" w:themeColor="text1"/>
+        </w:rPr>
+        <w:t>U nastavku rada su predstavljene mogućnosti paralelizacije algoritma.</w:t>
+      </w:r>
+      <w:proofErr w:type="gramEnd"/>
+      <w:r>
+        <w:rPr>
+          <w:rFonts w:eastAsia="Times New Roman"/>
+          <w:color w:val="000000" w:themeColor="text1"/>
+        </w:rPr>
+        <w:t xml:space="preserve"> Nude se rešenja za paralelizaciju koja podrazumevaju paralelizaciju </w:t>
+      </w:r>
+      <w:proofErr w:type="gramStart"/>
+      <w:r>
+        <w:rPr>
+          <w:rFonts w:eastAsia="Times New Roman"/>
+          <w:color w:val="000000" w:themeColor="text1"/>
+        </w:rPr>
+        <w:t>na</w:t>
+      </w:r>
+      <w:proofErr w:type="gramEnd"/>
+      <w:r>
+        <w:rPr>
+          <w:rFonts w:eastAsia="Times New Roman"/>
+          <w:color w:val="000000" w:themeColor="text1"/>
+        </w:rPr>
+        <w:t xml:space="preserve"> grafičkoj kartici i na procesoru. </w:t>
+      </w:r>
+      <w:proofErr w:type="gramStart"/>
+      <w:r>
+        <w:rPr>
+          <w:rFonts w:eastAsia="Times New Roman"/>
+          <w:color w:val="000000" w:themeColor="text1"/>
+        </w:rPr>
+        <w:t>Rad takođe opisuje rešenja za problem sinhronizacije prilikom paralelnog izvršavanja.</w:t>
+      </w:r>
+      <w:proofErr w:type="gramEnd"/>
     </w:p>
     <w:p>
       <w:pPr>
@@ -3656,12 +4953,21 @@
           <w:color w:val="000000" w:themeColor="text1"/>
         </w:rPr>
       </w:pPr>
-      <w:r>
-        <w:rPr>
-          <w:rFonts w:eastAsia="Times New Roman"/>
-          <w:color w:val="000000" w:themeColor="text1"/>
-        </w:rPr>
-        <w:t>Na kraju rada se vrši poređenje PSO algoritma autora rada, hibridnog PSO-GA algoritma i PSO algoritama drugih autora. Poređenjem rezultata algoritama, dolazi se do zaključka da hibridni PSO-GA algoritam daje najkvalitetniji rezultat.</w:t>
+      <w:proofErr w:type="gramStart"/>
+      <w:r>
+        <w:rPr>
+          <w:rFonts w:eastAsia="Times New Roman"/>
+          <w:color w:val="000000" w:themeColor="text1"/>
+        </w:rPr>
+        <w:t>Na kraju rada se vrši poređenje PSO algoritma autora rada, hibridnog PSO-GA algoritma i PSO algoritama drugih autora.</w:t>
+      </w:r>
+      <w:proofErr w:type="gramEnd"/>
+      <w:r>
+        <w:rPr>
+          <w:rFonts w:eastAsia="Times New Roman"/>
+          <w:color w:val="000000" w:themeColor="text1"/>
+        </w:rPr>
+        <w:t xml:space="preserve"> Poređenjem rezultata algoritama, dolazi se do zaključka da hibridni PSO-GA algoritam daje najkvalitetniji rezultat.</w:t>
       </w:r>
     </w:p>
     <w:p>
@@ -3679,7 +4985,23 @@
           <w:rFonts w:eastAsia="Times New Roman"/>
           <w:color w:val="000000" w:themeColor="text1"/>
         </w:rPr>
-        <w:t>U zaključku rada, pored sažetka  i pregleda glavnih činjenica iznetih u radu, navedene su dalje mogućnosti razvoja algoritma i ograničenja njegovog razvoja.</w:t>
+        <w:t xml:space="preserve">U zaključku rada, pored </w:t>
+      </w:r>
+      <w:proofErr w:type="gramStart"/>
+      <w:r>
+        <w:rPr>
+          <w:rFonts w:eastAsia="Times New Roman"/>
+          <w:color w:val="000000" w:themeColor="text1"/>
+        </w:rPr>
+        <w:t>sažetka  i</w:t>
+      </w:r>
+      <w:proofErr w:type="gramEnd"/>
+      <w:r>
+        <w:rPr>
+          <w:rFonts w:eastAsia="Times New Roman"/>
+          <w:color w:val="000000" w:themeColor="text1"/>
+        </w:rPr>
+        <w:t xml:space="preserve"> pregleda glavnih činjenica iznetih u radu, navedene su dalje mogućnosti razvoja algoritma i ograničenja njegovog razvoja.</w:t>
       </w:r>
     </w:p>
     <w:p>
@@ -3901,7 +5223,87 @@
           <w:rFonts w:eastAsia="Times New Roman"/>
           <w:color w:val="000000" w:themeColor="text1"/>
         </w:rPr>
-        <w:t>U uvodu rada bi bilo dobro dodati deo o eksperimentima koji su u radu opisani, kao i njihov rezultat. U pojedninim poglavljima se spominju pojmovi, ali se ne objašnjavaju, te bih predložila dodavanje opisa ili reference da bi tekst bio jasniji. Na nekoliko mesta gde se referenciraju određeni delovi rada nisu napravljene cross-reference, pa u nekoj meri otežava praćenje rada. Tabela i slika nemaju dodatan opis, te predlažem da se on doda kako bi rad bio pregledniji. U radu nije lepo uvedena skraćenica GA za genetski algoritam, pa bi bilo dobro uvesti je prilikom opisa algoritma radi daljeg korišćenja.</w:t>
+        <w:t xml:space="preserve">U uvodu rada bi bilo </w:t>
+      </w:r>
+      <w:proofErr w:type="gramStart"/>
+      <w:r>
+        <w:rPr>
+          <w:rFonts w:eastAsia="Times New Roman"/>
+          <w:color w:val="000000" w:themeColor="text1"/>
+        </w:rPr>
+        <w:t>dobro</w:t>
+      </w:r>
+      <w:proofErr w:type="gramEnd"/>
+      <w:r>
+        <w:rPr>
+          <w:rFonts w:eastAsia="Times New Roman"/>
+          <w:color w:val="000000" w:themeColor="text1"/>
+        </w:rPr>
+        <w:t xml:space="preserve"> dodati deo o eksperimentima koji su u radu opisani, kao i njihov rezultat. U pojedninim poglavljima se spominju pojmovi, </w:t>
+      </w:r>
+      <w:proofErr w:type="gramStart"/>
+      <w:r>
+        <w:rPr>
+          <w:rFonts w:eastAsia="Times New Roman"/>
+          <w:color w:val="000000" w:themeColor="text1"/>
+        </w:rPr>
+        <w:t>ali</w:t>
+      </w:r>
+      <w:proofErr w:type="gramEnd"/>
+      <w:r>
+        <w:rPr>
+          <w:rFonts w:eastAsia="Times New Roman"/>
+          <w:color w:val="000000" w:themeColor="text1"/>
+        </w:rPr>
+        <w:t xml:space="preserve"> se ne objašnjavaju, te bih predložila dodavanje opisa ili reference da bi tekst bio jasniji. Na nekoliko </w:t>
+      </w:r>
+      <w:proofErr w:type="gramStart"/>
+      <w:r>
+        <w:rPr>
+          <w:rFonts w:eastAsia="Times New Roman"/>
+          <w:color w:val="000000" w:themeColor="text1"/>
+        </w:rPr>
+        <w:t>mesta</w:t>
+      </w:r>
+      <w:proofErr w:type="gramEnd"/>
+      <w:r>
+        <w:rPr>
+          <w:rFonts w:eastAsia="Times New Roman"/>
+          <w:color w:val="000000" w:themeColor="text1"/>
+        </w:rPr>
+        <w:t xml:space="preserve"> gde se referenciraju određeni delovi rada nisu napravljene cross-reference, pa u nekoj meri otežava praćenje rada. Tabela i slika nemaju dodatan opis, </w:t>
+      </w:r>
+      <w:proofErr w:type="gramStart"/>
+      <w:r>
+        <w:rPr>
+          <w:rFonts w:eastAsia="Times New Roman"/>
+          <w:color w:val="000000" w:themeColor="text1"/>
+        </w:rPr>
+        <w:t>te</w:t>
+      </w:r>
+      <w:proofErr w:type="gramEnd"/>
+      <w:r>
+        <w:rPr>
+          <w:rFonts w:eastAsia="Times New Roman"/>
+          <w:color w:val="000000" w:themeColor="text1"/>
+        </w:rPr>
+        <w:t xml:space="preserve"> predlažem da se on doda kako bi rad bio pregledniji. U radu nije lepo uvedena skraćenica GA za genetski algoritam, pa bi bilo </w:t>
+      </w:r>
+      <w:proofErr w:type="gramStart"/>
+      <w:r>
+        <w:rPr>
+          <w:rFonts w:eastAsia="Times New Roman"/>
+          <w:color w:val="000000" w:themeColor="text1"/>
+        </w:rPr>
+        <w:t>dobro</w:t>
+      </w:r>
+      <w:proofErr w:type="gramEnd"/>
+      <w:r>
+        <w:rPr>
+          <w:rFonts w:eastAsia="Times New Roman"/>
+          <w:color w:val="000000" w:themeColor="text1"/>
+        </w:rPr>
+        <w:t xml:space="preserve"> uvesti je prilikom opisa algoritma radi daljeg korišćenja.</w:t>
       </w:r>
     </w:p>
     <w:p>
@@ -3984,12 +5386,37 @@
           <w:color w:val="000000" w:themeColor="text1"/>
         </w:rPr>
       </w:pPr>
-      <w:r>
-        <w:rPr>
-          <w:rFonts w:eastAsia="Times New Roman"/>
-          <w:color w:val="000000" w:themeColor="text1"/>
-        </w:rPr>
-        <w:t>Pojmovima black-box i Himelblauov optimizacioni problem nedostaje kratko objašnjenje uz koje bi apstrakt bio jasniji. Bilo bi dobro uvesti skraćenicu GA za genetski algoritam, kako bi pojam PSO-GA bio jasniji.</w:t>
+      <w:proofErr w:type="gramStart"/>
+      <w:r>
+        <w:rPr>
+          <w:rFonts w:eastAsia="Times New Roman"/>
+          <w:color w:val="000000" w:themeColor="text1"/>
+        </w:rPr>
+        <w:t>Pojmovima black-box i Himelblauov optimizacioni problem nedostaje kratko objašnjenje uz koje bi apstrakt bio jasniji.</w:t>
+      </w:r>
+      <w:proofErr w:type="gramEnd"/>
+      <w:r>
+        <w:rPr>
+          <w:rFonts w:eastAsia="Times New Roman"/>
+          <w:color w:val="000000" w:themeColor="text1"/>
+        </w:rPr>
+        <w:t xml:space="preserve"> Bilo bi </w:t>
+      </w:r>
+      <w:proofErr w:type="gramStart"/>
+      <w:r>
+        <w:rPr>
+          <w:rFonts w:eastAsia="Times New Roman"/>
+          <w:color w:val="000000" w:themeColor="text1"/>
+        </w:rPr>
+        <w:t>dobro</w:t>
+      </w:r>
+      <w:proofErr w:type="gramEnd"/>
+      <w:r>
+        <w:rPr>
+          <w:rFonts w:eastAsia="Times New Roman"/>
+          <w:color w:val="000000" w:themeColor="text1"/>
+        </w:rPr>
+        <w:t xml:space="preserve"> uvesti skraćenicu GA za genetski algoritam, kako bi pojam PSO-GA bio jasniji.</w:t>
       </w:r>
     </w:p>
     <w:p>
@@ -4037,13 +5464,38 @@
           <w:color w:val="000000" w:themeColor="text1"/>
         </w:rPr>
       </w:pPr>
+      <w:proofErr w:type="gramStart"/>
       <w:r>
         <w:rPr>
           <w:rFonts w:eastAsia="Times New Roman"/>
           <w:color w:val="000000" w:themeColor="text1"/>
         </w:rPr>
         <w:lastRenderedPageBreak/>
-        <w:t>U uvodu nedostaje deo o eksperimentu i zaključku izvedenom iz istog. Tvrđenje izneto u prvoj rečenici trećeg pasusa bi bilo dobro potvrditi referencom.</w:t>
+        <w:t>U uvodu nedostaje deo o eksperimentu i zaključku izvedenom iz istog.</w:t>
+      </w:r>
+      <w:proofErr w:type="gramEnd"/>
+      <w:r>
+        <w:rPr>
+          <w:rFonts w:eastAsia="Times New Roman"/>
+          <w:color w:val="000000" w:themeColor="text1"/>
+        </w:rPr>
+        <w:t xml:space="preserve"> Tvrđenje izneto u prvoj rečenici trećeg pasusa bi bilo </w:t>
+      </w:r>
+      <w:proofErr w:type="gramStart"/>
+      <w:r>
+        <w:rPr>
+          <w:rFonts w:eastAsia="Times New Roman"/>
+          <w:color w:val="000000" w:themeColor="text1"/>
+        </w:rPr>
+        <w:t>dobro</w:t>
+      </w:r>
+      <w:proofErr w:type="gramEnd"/>
+      <w:r>
+        <w:rPr>
+          <w:rFonts w:eastAsia="Times New Roman"/>
+          <w:color w:val="000000" w:themeColor="text1"/>
+        </w:rPr>
+        <w:t xml:space="preserve"> potvrditi referencom.</w:t>
       </w:r>
     </w:p>
     <w:p>
@@ -4102,7 +5554,23 @@
           <w:rFonts w:eastAsia="Times New Roman"/>
           <w:color w:val="000000" w:themeColor="text1"/>
         </w:rPr>
-        <w:t>Bilo bi dobro numerisati korake kako bi se dodatno naglasio njihov redosled.</w:t>
+        <w:t xml:space="preserve">Bilo bi </w:t>
+      </w:r>
+      <w:proofErr w:type="gramStart"/>
+      <w:r>
+        <w:rPr>
+          <w:rFonts w:eastAsia="Times New Roman"/>
+          <w:color w:val="000000" w:themeColor="text1"/>
+        </w:rPr>
+        <w:t>dobro</w:t>
+      </w:r>
+      <w:proofErr w:type="gramEnd"/>
+      <w:r>
+        <w:rPr>
+          <w:rFonts w:eastAsia="Times New Roman"/>
+          <w:color w:val="000000" w:themeColor="text1"/>
+        </w:rPr>
+        <w:t xml:space="preserve"> numerisati korake kako bi se dodatno naglasio njihov redosled.</w:t>
       </w:r>
     </w:p>
     <w:p>
@@ -4182,7 +5650,23 @@
           <w:rFonts w:eastAsia="Times New Roman"/>
           <w:color w:val="000000" w:themeColor="text1"/>
         </w:rPr>
-        <w:t>Nije definisano na koje performanse se misli kada se kaže “performanse” u prvom pasusu</w:t>
+        <w:t xml:space="preserve">Nije definisano </w:t>
+      </w:r>
+      <w:proofErr w:type="gramStart"/>
+      <w:r>
+        <w:rPr>
+          <w:rFonts w:eastAsia="Times New Roman"/>
+          <w:color w:val="000000" w:themeColor="text1"/>
+        </w:rPr>
+        <w:t>na</w:t>
+      </w:r>
+      <w:proofErr w:type="gramEnd"/>
+      <w:r>
+        <w:rPr>
+          <w:rFonts w:eastAsia="Times New Roman"/>
+          <w:color w:val="000000" w:themeColor="text1"/>
+        </w:rPr>
+        <w:t xml:space="preserve"> koje performanse se misli kada se kaže “performanse” u prvom pasusu</w:t>
       </w:r>
     </w:p>
     <w:p>
@@ -4192,7 +5676,15 @@
         <w:ind w:left="720" w:firstLine="0"/>
       </w:pPr>
       <w:r>
-        <w:t>//Dopunjena je prva rečenica tako da se zna na koje performanse se misli.</w:t>
+        <w:t xml:space="preserve">//Dopunjena je prva rečenica tako da se zna </w:t>
+      </w:r>
+      <w:proofErr w:type="gramStart"/>
+      <w:r>
+        <w:t>na</w:t>
+      </w:r>
+      <w:proofErr w:type="gramEnd"/>
+      <w:r>
+        <w:t xml:space="preserve"> koje performanse se misli.</w:t>
       </w:r>
     </w:p>
     <w:p>
@@ -4235,8 +5727,17 @@
           <w:rFonts w:eastAsia="Times New Roman"/>
           <w:color w:val="000000" w:themeColor="text1"/>
         </w:rPr>
-        <w:t>U drugom pasusu prva rečenica nije formalno napisana, te predlažem izmenu dela “Zbog toga su naučnici u [2] došli na ideju...”.</w:t>
-      </w:r>
+        <w:t>U drugom pasusu prva rečenica nije formalno napisana, te predlažem izmenu dela “Zbog toga su naučnici u [2] došli na ideju...</w:t>
+      </w:r>
+      <w:proofErr w:type="gramStart"/>
+      <w:r>
+        <w:rPr>
+          <w:rFonts w:eastAsia="Times New Roman"/>
+          <w:color w:val="000000" w:themeColor="text1"/>
+        </w:rPr>
+        <w:t>”.</w:t>
+      </w:r>
+      <w:proofErr w:type="gramEnd"/>
     </w:p>
     <w:p>
       <w:pPr>
@@ -4244,12 +5745,14 @@
         <w:spacing w:after="200" w:line="276" w:lineRule="auto"/>
         <w:ind w:left="720" w:firstLine="0"/>
       </w:pPr>
+      <w:proofErr w:type="gramStart"/>
       <w:r>
         <w:t>//</w:t>
       </w:r>
       <w:r>
         <w:t>Izmenjena je rečenica tako da bude formalnije napisana.</w:t>
       </w:r>
+      <w:proofErr w:type="gramEnd"/>
     </w:p>
     <w:p>
       <w:pPr>
@@ -4291,7 +5794,23 @@
           <w:rFonts w:eastAsia="Times New Roman"/>
           <w:color w:val="000000" w:themeColor="text1"/>
         </w:rPr>
-        <w:t>Poslednja rečenica drugog pasusa je poprilično dugačka, te bi se mogla podeliti na dve da bi se lakše razumela.</w:t>
+        <w:t xml:space="preserve">Poslednja rečenica drugog pasusa je poprilično dugačka, </w:t>
+      </w:r>
+      <w:proofErr w:type="gramStart"/>
+      <w:r>
+        <w:rPr>
+          <w:rFonts w:eastAsia="Times New Roman"/>
+          <w:color w:val="000000" w:themeColor="text1"/>
+        </w:rPr>
+        <w:t>te</w:t>
+      </w:r>
+      <w:proofErr w:type="gramEnd"/>
+      <w:r>
+        <w:rPr>
+          <w:rFonts w:eastAsia="Times New Roman"/>
+          <w:color w:val="000000" w:themeColor="text1"/>
+        </w:rPr>
+        <w:t xml:space="preserve"> bi se mogla podeliti na dve da bi se lakše razumela.</w:t>
       </w:r>
     </w:p>
     <w:p>
@@ -4304,7 +5823,15 @@
         <w:t>//</w:t>
       </w:r>
       <w:r>
-        <w:t>Rečenica je podeljena na dva dela da bi se olakšalo njeno razume</w:t>
+        <w:t xml:space="preserve">Rečenica je podeljena </w:t>
+      </w:r>
+      <w:proofErr w:type="gramStart"/>
+      <w:r>
+        <w:t>na</w:t>
+      </w:r>
+      <w:proofErr w:type="gramEnd"/>
+      <w:r>
+        <w:t xml:space="preserve"> dva dela da bi se olakšalo njeno razume</w:t>
       </w:r>
       <w:r>
         <w:t>v</w:t>
@@ -4348,6 +5875,7 @@
           <w:color w:val="000000" w:themeColor="text1"/>
         </w:rPr>
       </w:pPr>
+      <w:proofErr w:type="gramStart"/>
       <w:r>
         <w:rPr>
           <w:rFonts w:eastAsia="Times New Roman"/>
@@ -4355,6 +5883,7 @@
         </w:rPr>
         <w:t>Tvrdnje iznesene u poslednjem pasusu nisu potkrepljene referencom.</w:t>
       </w:r>
+      <w:proofErr w:type="gramEnd"/>
     </w:p>
     <w:p>
       <w:pPr>
@@ -4368,7 +5897,15 @@
         <w:t>//</w:t>
       </w:r>
       <w:r>
-        <w:t xml:space="preserve">Smatramo da nije potrebno dodati referencu u drugi pasus jer ona već postoji u prvom pasusu a celo potpoglavlje je bazirano na njoj. </w:t>
+        <w:t xml:space="preserve">Smatramo da nije potrebno dodati referencu u drugi pasus jer ona već postoji u prvom pasusu a celo potpoglavlje je bazirano </w:t>
+      </w:r>
+      <w:proofErr w:type="gramStart"/>
+      <w:r>
+        <w:t>na</w:t>
+      </w:r>
+      <w:proofErr w:type="gramEnd"/>
+      <w:r>
+        <w:t xml:space="preserve"> njoj. </w:t>
       </w:r>
     </w:p>
     <w:p>
@@ -4411,7 +5948,23 @@
           <w:rFonts w:eastAsia="Times New Roman"/>
           <w:color w:val="000000" w:themeColor="text1"/>
         </w:rPr>
-        <w:t>Nije precizno definisano po čemu su bolji rezultati jedne strategije u odnosu na drugu.</w:t>
+        <w:t xml:space="preserve">Nije precizno definisano po čemu su bolji rezultati jedne strategije u odnosu </w:t>
+      </w:r>
+      <w:proofErr w:type="gramStart"/>
+      <w:r>
+        <w:rPr>
+          <w:rFonts w:eastAsia="Times New Roman"/>
+          <w:color w:val="000000" w:themeColor="text1"/>
+        </w:rPr>
+        <w:t>na</w:t>
+      </w:r>
+      <w:proofErr w:type="gramEnd"/>
+      <w:r>
+        <w:rPr>
+          <w:rFonts w:eastAsia="Times New Roman"/>
+          <w:color w:val="000000" w:themeColor="text1"/>
+        </w:rPr>
+        <w:t xml:space="preserve"> drugu.</w:t>
       </w:r>
     </w:p>
     <w:p>
@@ -4420,12 +5973,14 @@
         <w:spacing w:after="200" w:line="276" w:lineRule="auto"/>
         <w:ind w:left="720" w:firstLine="0"/>
       </w:pPr>
+      <w:proofErr w:type="gramStart"/>
       <w:r>
         <w:t>//</w:t>
       </w:r>
       <w:r>
         <w:t>Smatramo da nije potrebno porediti strategije jer se one međusobno ne isključuju.</w:t>
       </w:r>
+      <w:proofErr w:type="gramEnd"/>
     </w:p>
     <w:p>
       <w:pPr>
@@ -4467,8 +6022,33 @@
           <w:rFonts w:eastAsia="Times New Roman"/>
           <w:color w:val="000000" w:themeColor="text1"/>
         </w:rPr>
-        <w:t>Termin „komšija“ za susedne rojeve nije dovoljno formalan. Mogao bi se zameniti nekim drugim pojmom koji bi doprineo formalnom pisanju.</w:t>
-      </w:r>
+        <w:t>Termin „komšija</w:t>
+      </w:r>
+      <w:proofErr w:type="gramStart"/>
+      <w:r>
+        <w:rPr>
+          <w:rFonts w:eastAsia="Times New Roman"/>
+          <w:color w:val="000000" w:themeColor="text1"/>
+        </w:rPr>
+        <w:t>“ za</w:t>
+      </w:r>
+      <w:proofErr w:type="gramEnd"/>
+      <w:r>
+        <w:rPr>
+          <w:rFonts w:eastAsia="Times New Roman"/>
+          <w:color w:val="000000" w:themeColor="text1"/>
+        </w:rPr>
+        <w:t xml:space="preserve"> susedne rojeve nije dovoljno formalan. </w:t>
+      </w:r>
+      <w:proofErr w:type="gramStart"/>
+      <w:r>
+        <w:rPr>
+          <w:rFonts w:eastAsia="Times New Roman"/>
+          <w:color w:val="000000" w:themeColor="text1"/>
+        </w:rPr>
+        <w:t>Mogao bi se zameniti nekim drugim pojmom koji bi doprineo formalnom pisanju.</w:t>
+      </w:r>
+      <w:proofErr w:type="gramEnd"/>
     </w:p>
     <w:p>
       <w:pPr>
@@ -4477,7 +6057,15 @@
         <w:ind w:left="720" w:firstLine="0"/>
       </w:pPr>
       <w:r>
-        <w:t>//Termin komšija je promenjen u sused, na svakom mestu</w:t>
+        <w:t xml:space="preserve">//Termin komšija je promenjen u sused, </w:t>
+      </w:r>
+      <w:proofErr w:type="gramStart"/>
+      <w:r>
+        <w:t>na</w:t>
+      </w:r>
+      <w:proofErr w:type="gramEnd"/>
+      <w:r>
+        <w:t xml:space="preserve"> svakom mestu</w:t>
       </w:r>
     </w:p>
     <w:p>
@@ -4515,12 +6103,37 @@
           <w:color w:val="000000" w:themeColor="text1"/>
         </w:rPr>
       </w:pPr>
-      <w:r>
-        <w:rPr>
-          <w:rFonts w:eastAsia="Times New Roman"/>
-          <w:color w:val="000000" w:themeColor="text1"/>
-        </w:rPr>
-        <w:t xml:space="preserve">Pojam Himelblauov optimizacioni problem nije definisan. Nedostaje njegov kratak opis ili referenca na poglavlje u kom je opisan u nastavku rada. </w:t>
+      <w:proofErr w:type="gramStart"/>
+      <w:r>
+        <w:rPr>
+          <w:rFonts w:eastAsia="Times New Roman"/>
+          <w:color w:val="000000" w:themeColor="text1"/>
+        </w:rPr>
+        <w:t>Pojam Himelblauov optimizacioni problem nije definisan.</w:t>
+      </w:r>
+      <w:proofErr w:type="gramEnd"/>
+      <w:r>
+        <w:rPr>
+          <w:rFonts w:eastAsia="Times New Roman"/>
+          <w:color w:val="000000" w:themeColor="text1"/>
+        </w:rPr>
+        <w:t xml:space="preserve"> Nedostaje njegov kratak opis </w:t>
+      </w:r>
+      <w:proofErr w:type="gramStart"/>
+      <w:r>
+        <w:rPr>
+          <w:rFonts w:eastAsia="Times New Roman"/>
+          <w:color w:val="000000" w:themeColor="text1"/>
+        </w:rPr>
+        <w:t>ili</w:t>
+      </w:r>
+      <w:proofErr w:type="gramEnd"/>
+      <w:r>
+        <w:rPr>
+          <w:rFonts w:eastAsia="Times New Roman"/>
+          <w:color w:val="000000" w:themeColor="text1"/>
+        </w:rPr>
+        <w:t xml:space="preserve"> referenca na poglavlje u kom je opisan u nastavku rada. </w:t>
       </w:r>
     </w:p>
     <w:p>
@@ -4545,7 +6158,21 @@
         <w:rPr>
           <w:lang/>
         </w:rPr>
-        <w:t>Dodata je referenca na mesto njegovoga prvog pominjanja.</w:t>
+        <w:t xml:space="preserve">Dodata je referenca </w:t>
+      </w:r>
+      <w:proofErr w:type="gramStart"/>
+      <w:r>
+        <w:rPr>
+          <w:lang/>
+        </w:rPr>
+        <w:t>na</w:t>
+      </w:r>
+      <w:proofErr w:type="gramEnd"/>
+      <w:r>
+        <w:rPr>
+          <w:lang/>
+        </w:rPr>
+        <w:t xml:space="preserve"> mesto njegovoga prvog pominjanja.</w:t>
       </w:r>
     </w:p>
     <w:p>
@@ -4561,6 +6188,7 @@
           <w:color w:val="000000" w:themeColor="text1"/>
         </w:rPr>
       </w:pPr>
+      <w:proofErr w:type="gramStart"/>
       <w:r>
         <w:rPr>
           <w:rFonts w:eastAsia="Times New Roman"/>
@@ -4568,6 +6196,7 @@
         </w:rPr>
         <w:t>Skraćenica GA za genetski algoritam nije uvedena ispravno, odnosno koristi se bez objašnjenja.</w:t>
       </w:r>
+      <w:proofErr w:type="gramEnd"/>
     </w:p>
     <w:p>
       <w:pPr>
@@ -4612,7 +6241,23 @@
           <w:rFonts w:eastAsia="Times New Roman"/>
           <w:color w:val="000000" w:themeColor="text1"/>
         </w:rPr>
-        <w:t>Slici 1 nedostaje opis, te nije jasno šta prikazuje ukoliko se ne potraži objašnjenje u tekstu.</w:t>
+        <w:t xml:space="preserve">Slici 1 nedostaje opis, </w:t>
+      </w:r>
+      <w:proofErr w:type="gramStart"/>
+      <w:r>
+        <w:rPr>
+          <w:rFonts w:eastAsia="Times New Roman"/>
+          <w:color w:val="000000" w:themeColor="text1"/>
+        </w:rPr>
+        <w:t>te</w:t>
+      </w:r>
+      <w:proofErr w:type="gramEnd"/>
+      <w:r>
+        <w:rPr>
+          <w:rFonts w:eastAsia="Times New Roman"/>
+          <w:color w:val="000000" w:themeColor="text1"/>
+        </w:rPr>
+        <w:t xml:space="preserve"> nije jasno šta prikazuje ukoliko se ne potraži objašnjenje u tekstu.</w:t>
       </w:r>
     </w:p>
     <w:p>
@@ -4670,13 +6315,31 @@
           <w:color w:val="000000" w:themeColor="text1"/>
         </w:rPr>
       </w:pPr>
-      <w:r>
-        <w:rPr>
-          <w:rFonts w:eastAsia="Times New Roman"/>
-          <w:color w:val="000000" w:themeColor="text1"/>
-        </w:rPr>
-        <w:t>Tabeli 1 nedostaje opis kako bi bilo jasno šta je u njoj prikazano. U tabeli se ponavlja red PSO [10].</w:t>
-      </w:r>
+      <w:proofErr w:type="gramStart"/>
+      <w:r>
+        <w:rPr>
+          <w:rFonts w:eastAsia="Times New Roman"/>
+          <w:color w:val="000000" w:themeColor="text1"/>
+        </w:rPr>
+        <w:t>Tabeli 1 nedostaje opis kako bi bilo jasno šta je u njoj prikazano.</w:t>
+      </w:r>
+      <w:proofErr w:type="gramEnd"/>
+      <w:r>
+        <w:rPr>
+          <w:rFonts w:eastAsia="Times New Roman"/>
+          <w:color w:val="000000" w:themeColor="text1"/>
+        </w:rPr>
+        <w:t xml:space="preserve"> </w:t>
+      </w:r>
+      <w:proofErr w:type="gramStart"/>
+      <w:r>
+        <w:rPr>
+          <w:rFonts w:eastAsia="Times New Roman"/>
+          <w:color w:val="000000" w:themeColor="text1"/>
+        </w:rPr>
+        <w:t>U tabeli se ponavlja red PSO [10].</w:t>
+      </w:r>
+      <w:proofErr w:type="gramEnd"/>
     </w:p>
     <w:p>
       <w:pPr>
@@ -4750,7 +6413,71 @@
           <w:rFonts w:ascii="Calibri" w:eastAsia="Calibri" w:hAnsi="Calibri" w:cs="Calibri"/>
           <w:color w:val="000000" w:themeColor="text1"/>
         </w:rPr>
-        <w:t>čitaocu na jednostavan način objašnjava problem i rešenje koje opisuje. Rečenice su razumljivo napisane, bez složenih izraza. Autori rada su dobro upoznati sa oblasti koju proučavaju. Ovaj rad čitaocima pruža dobru osnovu u oblasti optimizacije PSO algoritmom, ali ih upoznaje sa njegovim alternativama, modifikacijama i mogućnostima paralelizacije i daljeg razvoja.</w:t>
+        <w:t xml:space="preserve">čitaocu </w:t>
+      </w:r>
+      <w:proofErr w:type="gramStart"/>
+      <w:r>
+        <w:rPr>
+          <w:rFonts w:ascii="Calibri" w:eastAsia="Calibri" w:hAnsi="Calibri" w:cs="Calibri"/>
+          <w:color w:val="000000" w:themeColor="text1"/>
+        </w:rPr>
+        <w:t>na</w:t>
+      </w:r>
+      <w:proofErr w:type="gramEnd"/>
+      <w:r>
+        <w:rPr>
+          <w:rFonts w:ascii="Calibri" w:eastAsia="Calibri" w:hAnsi="Calibri" w:cs="Calibri"/>
+          <w:color w:val="000000" w:themeColor="text1"/>
+        </w:rPr>
+        <w:t xml:space="preserve"> jednostavan način objašnjava problem i rešenje koje opisuje. </w:t>
+      </w:r>
+      <w:proofErr w:type="gramStart"/>
+      <w:r>
+        <w:rPr>
+          <w:rFonts w:ascii="Calibri" w:eastAsia="Calibri" w:hAnsi="Calibri" w:cs="Calibri"/>
+          <w:color w:val="000000" w:themeColor="text1"/>
+        </w:rPr>
+        <w:t>Rečenice su razumljivo napisane, bez složenih izraza.</w:t>
+      </w:r>
+      <w:proofErr w:type="gramEnd"/>
+      <w:r>
+        <w:rPr>
+          <w:rFonts w:ascii="Calibri" w:eastAsia="Calibri" w:hAnsi="Calibri" w:cs="Calibri"/>
+          <w:color w:val="000000" w:themeColor="text1"/>
+        </w:rPr>
+        <w:t xml:space="preserve"> Autori rada su </w:t>
+      </w:r>
+      <w:proofErr w:type="gramStart"/>
+      <w:r>
+        <w:rPr>
+          <w:rFonts w:ascii="Calibri" w:eastAsia="Calibri" w:hAnsi="Calibri" w:cs="Calibri"/>
+          <w:color w:val="000000" w:themeColor="text1"/>
+        </w:rPr>
+        <w:t>dobro</w:t>
+      </w:r>
+      <w:proofErr w:type="gramEnd"/>
+      <w:r>
+        <w:rPr>
+          <w:rFonts w:ascii="Calibri" w:eastAsia="Calibri" w:hAnsi="Calibri" w:cs="Calibri"/>
+          <w:color w:val="000000" w:themeColor="text1"/>
+        </w:rPr>
+        <w:t xml:space="preserve"> upoznati sa oblasti koju proučavaju. Ovaj rad čitaocima pruža dobru osnovu u oblasti optimizacije PSO algoritmom, </w:t>
+      </w:r>
+      <w:proofErr w:type="gramStart"/>
+      <w:r>
+        <w:rPr>
+          <w:rFonts w:ascii="Calibri" w:eastAsia="Calibri" w:hAnsi="Calibri" w:cs="Calibri"/>
+          <w:color w:val="000000" w:themeColor="text1"/>
+        </w:rPr>
+        <w:t>ali</w:t>
+      </w:r>
+      <w:proofErr w:type="gramEnd"/>
+      <w:r>
+        <w:rPr>
+          <w:rFonts w:ascii="Calibri" w:eastAsia="Calibri" w:hAnsi="Calibri" w:cs="Calibri"/>
+          <w:color w:val="000000" w:themeColor="text1"/>
+        </w:rPr>
+        <w:t xml:space="preserve"> ih upoznaje sa njegovim alternativama, modifikacijama i mogućnostima paralelizacije i daljeg razvoja.</w:t>
       </w:r>
     </w:p>
     <w:p>
@@ -4824,7 +6551,23 @@
           <w:rFonts w:eastAsia="Times New Roman"/>
           <w:color w:val="000000" w:themeColor="text1"/>
         </w:rPr>
-        <w:t>U prvoj rečenici u uvodu bi lepše bilo napisati „U svrhu“ umesto „Za svrhu“.</w:t>
+        <w:t>U prvoj rečenici u uvodu bi lepše bilo napisati „U svrhu</w:t>
+      </w:r>
+      <w:proofErr w:type="gramStart"/>
+      <w:r>
+        <w:rPr>
+          <w:rFonts w:eastAsia="Times New Roman"/>
+          <w:color w:val="000000" w:themeColor="text1"/>
+        </w:rPr>
+        <w:t>“ umesto</w:t>
+      </w:r>
+      <w:proofErr w:type="gramEnd"/>
+      <w:r>
+        <w:rPr>
+          <w:rFonts w:eastAsia="Times New Roman"/>
+          <w:color w:val="000000" w:themeColor="text1"/>
+        </w:rPr>
+        <w:t xml:space="preserve"> „Za svrhu“.</w:t>
       </w:r>
     </w:p>
     <w:p>
@@ -4892,7 +6635,15 @@
         <w:ind w:left="720" w:firstLine="0"/>
       </w:pPr>
       <w:r>
-        <w:t>// Sve pomenute greške su izmenjene, osim naslova, zato što je pun naziv algoritma odmah u prvoj rečenici napisan. Naslov bi bio predugačak sa punim nazivom.</w:t>
+        <w:t xml:space="preserve">// Sve pomenute greške su izmenjene, osim naslova, zato što je pun naziv algoritma odmah u prvoj rečenici napisan. Naslov bi bio predugačak </w:t>
+      </w:r>
+      <w:proofErr w:type="gramStart"/>
+      <w:r>
+        <w:t>sa</w:t>
+      </w:r>
+      <w:proofErr w:type="gramEnd"/>
+      <w:r>
+        <w:t xml:space="preserve"> punim nazivom.</w:t>
       </w:r>
     </w:p>
     <w:p>
@@ -4941,7 +6692,23 @@
           <w:rFonts w:eastAsia="Times New Roman"/>
           <w:color w:val="000000" w:themeColor="text1"/>
         </w:rPr>
-        <w:t>Da li je naslov rada dobro izabran?</w:t>
+        <w:t xml:space="preserve">Da li je naslov rada </w:t>
+      </w:r>
+      <w:proofErr w:type="gramStart"/>
+      <w:r>
+        <w:rPr>
+          <w:rFonts w:eastAsia="Times New Roman"/>
+          <w:color w:val="000000" w:themeColor="text1"/>
+        </w:rPr>
+        <w:t>dobro</w:t>
+      </w:r>
+      <w:proofErr w:type="gramEnd"/>
+      <w:r>
+        <w:rPr>
+          <w:rFonts w:eastAsia="Times New Roman"/>
+          <w:color w:val="000000" w:themeColor="text1"/>
+        </w:rPr>
+        <w:t xml:space="preserve"> izabran?</w:t>
       </w:r>
     </w:p>
     <w:p>
@@ -4958,13 +6725,31 @@
           <w:color w:val="000000" w:themeColor="text1"/>
         </w:rPr>
       </w:pPr>
-      <w:r>
-        <w:rPr>
-          <w:rFonts w:eastAsia="Times New Roman"/>
-          <w:color w:val="000000" w:themeColor="text1"/>
-        </w:rPr>
-        <w:t>Da, naslov je adekvatan i odgovara onome što je u radu opisano. Jedna sudestija je navedena u delu Sitne greške.</w:t>
-      </w:r>
+      <w:proofErr w:type="gramStart"/>
+      <w:r>
+        <w:rPr>
+          <w:rFonts w:eastAsia="Times New Roman"/>
+          <w:color w:val="000000" w:themeColor="text1"/>
+        </w:rPr>
+        <w:t>Da, naslov je adekvatan i odgovara onome što je u radu opisano.</w:t>
+      </w:r>
+      <w:proofErr w:type="gramEnd"/>
+      <w:r>
+        <w:rPr>
+          <w:rFonts w:eastAsia="Times New Roman"/>
+          <w:color w:val="000000" w:themeColor="text1"/>
+        </w:rPr>
+        <w:t xml:space="preserve"> </w:t>
+      </w:r>
+      <w:proofErr w:type="gramStart"/>
+      <w:r>
+        <w:rPr>
+          <w:rFonts w:eastAsia="Times New Roman"/>
+          <w:color w:val="000000" w:themeColor="text1"/>
+        </w:rPr>
+        <w:t>Jedna sudestija je navedena u delu Sitne greške.</w:t>
+      </w:r>
+      <w:proofErr w:type="gramEnd"/>
     </w:p>
     <w:p>
       <w:pPr>
@@ -4972,7 +6757,15 @@
         <w:ind w:left="720" w:firstLine="0"/>
       </w:pPr>
       <w:r>
-        <w:t>// Naslov bi bio predugačak sa punim nazivom.</w:t>
+        <w:t xml:space="preserve">// Naslov bi bio predugačak </w:t>
+      </w:r>
+      <w:proofErr w:type="gramStart"/>
+      <w:r>
+        <w:t>sa</w:t>
+      </w:r>
+      <w:proofErr w:type="gramEnd"/>
+      <w:r>
+        <w:t xml:space="preserve"> punim nazivom.</w:t>
       </w:r>
     </w:p>
     <w:p>
@@ -5006,6 +6799,7 @@
           <w:color w:val="000000" w:themeColor="text1"/>
         </w:rPr>
       </w:pPr>
+      <w:proofErr w:type="gramStart"/>
       <w:r>
         <w:rPr>
           <w:rFonts w:eastAsia="Times New Roman"/>
@@ -5013,6 +6807,7 @@
         </w:rPr>
         <w:t>Da, apstrakt daje sažetak rada, odnosno osnovne informacije o tome šta rad pokriva.</w:t>
       </w:r>
+      <w:proofErr w:type="gramEnd"/>
     </w:p>
     <w:p>
       <w:pPr>
@@ -5028,7 +6823,23 @@
           <w:rFonts w:eastAsia="Times New Roman"/>
           <w:color w:val="000000" w:themeColor="text1"/>
         </w:rPr>
-        <w:t>Da li je uvod uspešno privukao Vašu pažnju (generalni koncept je dobro uveden i rad dobro motivisan, a ciljevi rada eksplicitno navedeni)?</w:t>
+        <w:t xml:space="preserve">Da li je uvod uspešno privukao Vašu pažnju (generalni koncept je </w:t>
+      </w:r>
+      <w:proofErr w:type="gramStart"/>
+      <w:r>
+        <w:rPr>
+          <w:rFonts w:eastAsia="Times New Roman"/>
+          <w:color w:val="000000" w:themeColor="text1"/>
+        </w:rPr>
+        <w:t>dobro</w:t>
+      </w:r>
+      <w:proofErr w:type="gramEnd"/>
+      <w:r>
+        <w:rPr>
+          <w:rFonts w:eastAsia="Times New Roman"/>
+          <w:color w:val="000000" w:themeColor="text1"/>
+        </w:rPr>
+        <w:t xml:space="preserve"> uveden i rad dobro motivisan, a ciljevi rada eksplicitno navedeni)?</w:t>
       </w:r>
     </w:p>
     <w:p>
@@ -5045,6 +6856,7 @@
           <w:color w:val="000000" w:themeColor="text1"/>
         </w:rPr>
       </w:pPr>
+      <w:proofErr w:type="gramStart"/>
       <w:r>
         <w:rPr>
           <w:rFonts w:eastAsia="Times New Roman"/>
@@ -5052,6 +6864,7 @@
         </w:rPr>
         <w:t>Da, uz napomenu da je sugestija za dopunu uvoda data u delu Generalni komentari.</w:t>
       </w:r>
+      <w:proofErr w:type="gramEnd"/>
     </w:p>
     <w:p>
       <w:pPr>
@@ -5084,6 +6897,7 @@
           <w:color w:val="000000" w:themeColor="text1"/>
         </w:rPr>
       </w:pPr>
+      <w:proofErr w:type="gramStart"/>
       <w:r>
         <w:rPr>
           <w:rFonts w:eastAsia="Times New Roman"/>
@@ -5091,6 +6905,7 @@
         </w:rPr>
         <w:t>Da, naslovi poglavlja odgovaraju njihovom sadržaju.</w:t>
       </w:r>
+      <w:proofErr w:type="gramEnd"/>
     </w:p>
     <w:p>
       <w:pPr>
@@ -5106,7 +6921,23 @@
           <w:rFonts w:eastAsia="Times New Roman"/>
           <w:color w:val="000000" w:themeColor="text1"/>
         </w:rPr>
-        <w:t>Da li je rad lak ili težak za čitanje?</w:t>
+        <w:t xml:space="preserve">Da li je rad lak </w:t>
+      </w:r>
+      <w:proofErr w:type="gramStart"/>
+      <w:r>
+        <w:rPr>
+          <w:rFonts w:eastAsia="Times New Roman"/>
+          <w:color w:val="000000" w:themeColor="text1"/>
+        </w:rPr>
+        <w:t>ili</w:t>
+      </w:r>
+      <w:proofErr w:type="gramEnd"/>
+      <w:r>
+        <w:rPr>
+          <w:rFonts w:eastAsia="Times New Roman"/>
+          <w:color w:val="000000" w:themeColor="text1"/>
+        </w:rPr>
+        <w:t xml:space="preserve"> težak za čitanje?</w:t>
       </w:r>
     </w:p>
     <w:p>
@@ -5123,6 +6954,7 @@
           <w:color w:val="000000" w:themeColor="text1"/>
         </w:rPr>
       </w:pPr>
+      <w:proofErr w:type="gramStart"/>
       <w:r>
         <w:rPr>
           <w:rFonts w:eastAsia="Times New Roman"/>
@@ -5130,6 +6962,7 @@
         </w:rPr>
         <w:t>Rad je lak za čitanje, rečenice ne sadrže kompleksne konstrukcije i izraze.</w:t>
       </w:r>
+      <w:proofErr w:type="gramEnd"/>
     </w:p>
     <w:p>
       <w:pPr>
@@ -5162,6 +6995,7 @@
           <w:color w:val="000000" w:themeColor="text1"/>
         </w:rPr>
       </w:pPr>
+      <w:proofErr w:type="gramStart"/>
       <w:r>
         <w:rPr>
           <w:rFonts w:eastAsia="Times New Roman"/>
@@ -5169,6 +7003,7 @@
         </w:rPr>
         <w:t>Ne, jer su problem i algoritam objašnjeni u radu.</w:t>
       </w:r>
+      <w:proofErr w:type="gramEnd"/>
     </w:p>
     <w:p>
       <w:pPr>
@@ -5201,6 +7036,7 @@
           <w:color w:val="000000" w:themeColor="text1"/>
         </w:rPr>
       </w:pPr>
+      <w:proofErr w:type="gramStart"/>
       <w:r>
         <w:rPr>
           <w:rFonts w:eastAsia="Times New Roman"/>
@@ -5208,6 +7044,7 @@
         </w:rPr>
         <w:t>Da, navedena literatura je relevantna.</w:t>
       </w:r>
+      <w:proofErr w:type="gramEnd"/>
     </w:p>
     <w:p>
       <w:pPr>
@@ -5245,7 +7082,23 @@
           <w:rFonts w:eastAsia="Times New Roman"/>
           <w:color w:val="000000" w:themeColor="text1"/>
         </w:rPr>
-        <w:t>Da. Na par mesta postoje propusti navedeni u delu Generalni komenatri.</w:t>
+        <w:t xml:space="preserve">Da. Na par </w:t>
+      </w:r>
+      <w:proofErr w:type="gramStart"/>
+      <w:r>
+        <w:rPr>
+          <w:rFonts w:eastAsia="Times New Roman"/>
+          <w:color w:val="000000" w:themeColor="text1"/>
+        </w:rPr>
+        <w:t>mesta</w:t>
+      </w:r>
+      <w:proofErr w:type="gramEnd"/>
+      <w:r>
+        <w:rPr>
+          <w:rFonts w:eastAsia="Times New Roman"/>
+          <w:color w:val="000000" w:themeColor="text1"/>
+        </w:rPr>
+        <w:t xml:space="preserve"> postoje propusti navedeni u delu Generalni komenatri.</w:t>
       </w:r>
     </w:p>
     <w:p>
@@ -5262,7 +7115,23 @@
           <w:rFonts w:eastAsia="Times New Roman"/>
           <w:color w:val="000000" w:themeColor="text1"/>
         </w:rPr>
-        <w:t>Da li su slike i tabele funkcionalne i adekvatne? Da li su sve navedene slike i tabele neophodne? Da li su dovoljno vidljive (dobra rezolucija, slova nisu previše sitna,...)?</w:t>
+        <w:t>Da li su slike i tabele funkcionalne i adekvatne? Da li su sve navedene slike i tabele neophodne? Da li su dovoljno vidljive (dobra rezolucija, slova nisu previše sitna</w:t>
+      </w:r>
+      <w:proofErr w:type="gramStart"/>
+      <w:r>
+        <w:rPr>
+          <w:rFonts w:eastAsia="Times New Roman"/>
+          <w:color w:val="000000" w:themeColor="text1"/>
+        </w:rPr>
+        <w:t>,...</w:t>
+      </w:r>
+      <w:proofErr w:type="gramEnd"/>
+      <w:r>
+        <w:rPr>
+          <w:rFonts w:eastAsia="Times New Roman"/>
+          <w:color w:val="000000" w:themeColor="text1"/>
+        </w:rPr>
+        <w:t>)?</w:t>
       </w:r>
     </w:p>
     <w:p>
@@ -5279,13 +7148,31 @@
           <w:color w:val="000000" w:themeColor="text1"/>
         </w:rPr>
       </w:pPr>
-      <w:r>
-        <w:rPr>
-          <w:rFonts w:eastAsia="Times New Roman"/>
-          <w:color w:val="000000" w:themeColor="text1"/>
-        </w:rPr>
-        <w:t>Slike i tabele su adekvatne i doprinose u velikoj meri razumevanju onoga što rad opisuje. Vidljivost je veoma dobra.</w:t>
-      </w:r>
+      <w:proofErr w:type="gramStart"/>
+      <w:r>
+        <w:rPr>
+          <w:rFonts w:eastAsia="Times New Roman"/>
+          <w:color w:val="000000" w:themeColor="text1"/>
+        </w:rPr>
+        <w:t>Slike i tabele su adekvatne i doprinose u velikoj meri razumevanju onoga što rad opisuje.</w:t>
+      </w:r>
+      <w:proofErr w:type="gramEnd"/>
+      <w:r>
+        <w:rPr>
+          <w:rFonts w:eastAsia="Times New Roman"/>
+          <w:color w:val="000000" w:themeColor="text1"/>
+        </w:rPr>
+        <w:t xml:space="preserve"> </w:t>
+      </w:r>
+      <w:proofErr w:type="gramStart"/>
+      <w:r>
+        <w:rPr>
+          <w:rFonts w:eastAsia="Times New Roman"/>
+          <w:color w:val="000000" w:themeColor="text1"/>
+        </w:rPr>
+        <w:t>Vidljivost je veoma dobra.</w:t>
+      </w:r>
+      <w:proofErr w:type="gramEnd"/>
     </w:p>
     <w:p>
       <w:pPr>
@@ -5319,6 +7206,7 @@
           <w:color w:val="000000" w:themeColor="text1"/>
         </w:rPr>
       </w:pPr>
+      <w:proofErr w:type="gramStart"/>
       <w:r>
         <w:rPr>
           <w:rFonts w:eastAsia="Times New Roman"/>
@@ -5326,6 +7214,7 @@
         </w:rPr>
         <w:t>Da. Zaključak pokriva glavne tačke rada i opisuje mogućnosti daljeg razvoja rešenja opisanog u radu.</w:t>
       </w:r>
+      <w:proofErr w:type="gramEnd"/>
     </w:p>
     <w:p>
       <w:pPr>
@@ -5363,7 +7252,23 @@
           <w:rFonts w:eastAsia="Times New Roman"/>
           <w:color w:val="000000" w:themeColor="text1"/>
         </w:rPr>
-        <w:t>Terminologija je korektna, autori su pokazali da su dobro proučili oblast o kojoj pišu.</w:t>
+        <w:t xml:space="preserve">Terminologija je korektna, autori su pokazali da su </w:t>
+      </w:r>
+      <w:proofErr w:type="gramStart"/>
+      <w:r>
+        <w:rPr>
+          <w:rFonts w:eastAsia="Times New Roman"/>
+          <w:color w:val="000000" w:themeColor="text1"/>
+        </w:rPr>
+        <w:t>dobro</w:t>
+      </w:r>
+      <w:proofErr w:type="gramEnd"/>
+      <w:r>
+        <w:rPr>
+          <w:rFonts w:eastAsia="Times New Roman"/>
+          <w:color w:val="000000" w:themeColor="text1"/>
+        </w:rPr>
+        <w:t xml:space="preserve"> proučili oblast o kojoj pišu.</w:t>
       </w:r>
     </w:p>
     <w:p>
@@ -5402,7 +7307,23 @@
           <w:rFonts w:eastAsia="Times New Roman"/>
           <w:color w:val="000000" w:themeColor="text1"/>
         </w:rPr>
-        <w:t>Ne. Tema je poprilično dobro objašnjena.</w:t>
+        <w:t xml:space="preserve">Ne. Tema je poprilično </w:t>
+      </w:r>
+      <w:proofErr w:type="gramStart"/>
+      <w:r>
+        <w:rPr>
+          <w:rFonts w:eastAsia="Times New Roman"/>
+          <w:color w:val="000000" w:themeColor="text1"/>
+        </w:rPr>
+        <w:t>dobro</w:t>
+      </w:r>
+      <w:proofErr w:type="gramEnd"/>
+      <w:r>
+        <w:rPr>
+          <w:rFonts w:eastAsia="Times New Roman"/>
+          <w:color w:val="000000" w:themeColor="text1"/>
+        </w:rPr>
+        <w:t xml:space="preserve"> objašnjena.</w:t>
       </w:r>
     </w:p>
     <w:p>
@@ -5441,7 +7362,23 @@
           <w:rFonts w:eastAsia="Times New Roman"/>
           <w:color w:val="000000" w:themeColor="text1"/>
         </w:rPr>
-        <w:t>Da, rad sadrži sve što je potrebno da bi se dobro razumeo.</w:t>
+        <w:t xml:space="preserve">Da, rad sadrži sve što je potrebno da bi se </w:t>
+      </w:r>
+      <w:proofErr w:type="gramStart"/>
+      <w:r>
+        <w:rPr>
+          <w:rFonts w:eastAsia="Times New Roman"/>
+          <w:color w:val="000000" w:themeColor="text1"/>
+        </w:rPr>
+        <w:t>dobro</w:t>
+      </w:r>
+      <w:proofErr w:type="gramEnd"/>
+      <w:r>
+        <w:rPr>
+          <w:rFonts w:eastAsia="Times New Roman"/>
+          <w:color w:val="000000" w:themeColor="text1"/>
+        </w:rPr>
+        <w:t xml:space="preserve"> razumeo.</w:t>
       </w:r>
     </w:p>
     <w:p>
@@ -5475,6 +7412,7 @@
           <w:color w:val="000000" w:themeColor="text1"/>
         </w:rPr>
       </w:pPr>
+      <w:proofErr w:type="gramStart"/>
       <w:r>
         <w:rPr>
           <w:rFonts w:eastAsia="Times New Roman"/>
@@ -5482,6 +7420,7 @@
         </w:rPr>
         <w:t>Da.</w:t>
       </w:r>
+      <w:proofErr w:type="gramEnd"/>
     </w:p>
     <w:p>
       <w:pPr>
@@ -5553,13 +7492,31 @@
           <w:color w:val="000000" w:themeColor="text1"/>
         </w:rPr>
       </w:pPr>
-      <w:r>
-        <w:rPr>
-          <w:rFonts w:eastAsia="Times New Roman"/>
-          <w:color w:val="000000" w:themeColor="text1"/>
-        </w:rPr>
-        <w:t>Da, navedeno je koju tabelu, odnosno sliku autori predlažu čitaocu da pogleda. Jedna sugestija je navedena u delu Generalni komentari.</w:t>
-      </w:r>
+      <w:proofErr w:type="gramStart"/>
+      <w:r>
+        <w:rPr>
+          <w:rFonts w:eastAsia="Times New Roman"/>
+          <w:color w:val="000000" w:themeColor="text1"/>
+        </w:rPr>
+        <w:t>Da, navedeno je koju tabelu, odnosno sliku autori predlažu čitaocu da pogleda.</w:t>
+      </w:r>
+      <w:proofErr w:type="gramEnd"/>
+      <w:r>
+        <w:rPr>
+          <w:rFonts w:eastAsia="Times New Roman"/>
+          <w:color w:val="000000" w:themeColor="text1"/>
+        </w:rPr>
+        <w:t xml:space="preserve"> </w:t>
+      </w:r>
+      <w:proofErr w:type="gramStart"/>
+      <w:r>
+        <w:rPr>
+          <w:rFonts w:eastAsia="Times New Roman"/>
+          <w:color w:val="000000" w:themeColor="text1"/>
+        </w:rPr>
+        <w:t>Jedna sugestija je navedena u delu Generalni komentari.</w:t>
+      </w:r>
+      <w:proofErr w:type="gramEnd"/>
     </w:p>
     <w:p>
       <w:pPr>
@@ -5575,7 +7532,23 @@
           <w:rFonts w:eastAsia="Times New Roman"/>
           <w:color w:val="000000" w:themeColor="text1"/>
         </w:rPr>
-        <w:t>Da li je ton autora akademski, neformalan ili me</w:t>
+        <w:t xml:space="preserve">Da li je ton autora akademski, neformalan </w:t>
+      </w:r>
+      <w:proofErr w:type="gramStart"/>
+      <w:r>
+        <w:rPr>
+          <w:rFonts w:eastAsia="Times New Roman"/>
+          <w:color w:val="000000" w:themeColor="text1"/>
+        </w:rPr>
+        <w:t>ili</w:t>
+      </w:r>
+      <w:proofErr w:type="gramEnd"/>
+      <w:r>
+        <w:rPr>
+          <w:rFonts w:eastAsia="Times New Roman"/>
+          <w:color w:val="000000" w:themeColor="text1"/>
+        </w:rPr>
+        <w:t xml:space="preserve"> me</w:t>
       </w:r>
       <w:r>
         <w:rPr>
@@ -5611,7 +7584,23 @@
           <w:rFonts w:eastAsia="Times New Roman"/>
           <w:color w:val="000000" w:themeColor="text1"/>
         </w:rPr>
-        <w:t>Ton autora je akademski, osim na par mesta navedenih u delu Kometari po poglavljima.</w:t>
+        <w:t xml:space="preserve">Ton autora je akademski, osim </w:t>
+      </w:r>
+      <w:proofErr w:type="gramStart"/>
+      <w:r>
+        <w:rPr>
+          <w:rFonts w:eastAsia="Times New Roman"/>
+          <w:color w:val="000000" w:themeColor="text1"/>
+        </w:rPr>
+        <w:t>na</w:t>
+      </w:r>
+      <w:proofErr w:type="gramEnd"/>
+      <w:r>
+        <w:rPr>
+          <w:rFonts w:eastAsia="Times New Roman"/>
+          <w:color w:val="000000" w:themeColor="text1"/>
+        </w:rPr>
+        <w:t xml:space="preserve"> par mesta navedenih u delu Kometari po poglavljima.</w:t>
       </w:r>
     </w:p>
     <w:p>
@@ -5660,12 +7649,37 @@
           <w:color w:val="000000" w:themeColor="text1"/>
         </w:rPr>
       </w:pPr>
-      <w:r>
-        <w:rPr>
-          <w:rFonts w:eastAsia="Times New Roman"/>
-          <w:color w:val="000000" w:themeColor="text1"/>
-        </w:rPr>
-        <w:t>U ovu oblast smatram da sam srednje upućena. Nisam detaljno proučavala PSO algoritam ali sam se susrela sa njim i drugim evolutivnim algoritmima na predmetu Nelinearno programiranje i evolutivni algoritmi.</w:t>
+      <w:proofErr w:type="gramStart"/>
+      <w:r>
+        <w:rPr>
+          <w:rFonts w:eastAsia="Times New Roman"/>
+          <w:color w:val="000000" w:themeColor="text1"/>
+        </w:rPr>
+        <w:t>U ovu oblast smatram da sam srednje upućena.</w:t>
+      </w:r>
+      <w:proofErr w:type="gramEnd"/>
+      <w:r>
+        <w:rPr>
+          <w:rFonts w:eastAsia="Times New Roman"/>
+          <w:color w:val="000000" w:themeColor="text1"/>
+        </w:rPr>
+        <w:t xml:space="preserve"> Nisam detaljno proučavala PSO algoritam </w:t>
+      </w:r>
+      <w:proofErr w:type="gramStart"/>
+      <w:r>
+        <w:rPr>
+          <w:rFonts w:eastAsia="Times New Roman"/>
+          <w:color w:val="000000" w:themeColor="text1"/>
+        </w:rPr>
+        <w:t>ali</w:t>
+      </w:r>
+      <w:proofErr w:type="gramEnd"/>
+      <w:r>
+        <w:rPr>
+          <w:rFonts w:eastAsia="Times New Roman"/>
+          <w:color w:val="000000" w:themeColor="text1"/>
+        </w:rPr>
+        <w:t xml:space="preserve"> sam se susrela sa njim i drugim evolutivnim algoritmima na predmetu Nelinearno programiranje i evolutivni algoritmi.</w:t>
       </w:r>
     </w:p>
     <w:p>
@@ -8575,7 +10589,7 @@
 </file>
 
 <file path=customXml/itemProps1.xml><?xml version="1.0" encoding="utf-8"?>
-<ds:datastoreItem xmlns:ds="http://schemas.openxmlformats.org/officeDocument/2006/customXml" ds:itemID="{1C2F4BB4-FCEB-4378-AB0A-3E34243D33A1}">
+<ds:datastoreItem xmlns:ds="http://schemas.openxmlformats.org/officeDocument/2006/customXml" ds:itemID="{F22C6F0A-0C3B-459D-AED9-09296305C7BF}">
   <ds:schemaRefs>
     <ds:schemaRef ds:uri="http://schemas.openxmlformats.org/officeDocument/2006/bibliography"/>
   </ds:schemaRefs>
